--- a/CN Final Report.docx
+++ b/CN Final Report.docx
@@ -5,6 +5,7 @@
     <w:sdt>
       <w:sdtPr>
         <w:rPr>
+          <w:rFonts w:eastAsiaTheme="minorHAnsi"/>
           <w:color w:val="4472C4" w:themeColor="accent1"/>
         </w:rPr>
         <w:id w:val="-224606671"/>
@@ -15,7 +16,6 @@
       </w:sdtPr>
       <w:sdtEndPr>
         <w:rPr>
-          <w:rFonts w:eastAsiaTheme="minorHAnsi"/>
           <w:color w:val="auto"/>
         </w:rPr>
       </w:sdtEndPr>
@@ -50,7 +50,7 @@
                         <pic:cNvPicPr/>
                       </pic:nvPicPr>
                       <pic:blipFill>
-                        <a:blip r:embed="rId7" cstate="print">
+                        <a:blip r:embed="rId8" cstate="print">
                           <a:duotone>
                             <a:schemeClr val="accent1">
                               <a:shade val="45000"/>
@@ -159,6 +159,7 @@
             <w:dataBinding w:prefixMappings="xmlns:ns0='http://purl.org/dc/elements/1.1/' xmlns:ns1='http://schemas.openxmlformats.org/package/2006/metadata/core-properties' " w:xpath="/ns1:coreProperties[1]/ns0:subject[1]" w:storeItemID="{6C3C8BC8-F283-45AE-878A-BAB7291924A1}"/>
             <w:text/>
           </w:sdtPr>
+          <w:sdtEndPr/>
           <w:sdtContent>
             <w:p>
               <w:pPr>
@@ -273,6 +274,7 @@
                                     <w:calendar w:val="gregorian"/>
                                   </w:date>
                                 </w:sdtPr>
+                                <w:sdtEndPr/>
                                 <w:sdtContent>
                                   <w:p>
                                     <w:pPr>
@@ -318,6 +320,7 @@
                                     <w:dataBinding w:prefixMappings="xmlns:ns0='http://schemas.openxmlformats.org/officeDocument/2006/extended-properties' " w:xpath="/ns0:Properties[1]/ns0:Company[1]" w:storeItemID="{6668398D-A668-4E3E-A5EB-62B293D839F1}"/>
                                     <w:text/>
                                   </w:sdtPr>
+                                  <w:sdtEndPr/>
                                   <w:sdtContent>
                                     <w:r>
                                       <w:rPr>
@@ -348,6 +351,7 @@
                                     <w:dataBinding w:prefixMappings="xmlns:ns0='http://schemas.microsoft.com/office/2006/coverPageProps' " w:xpath="/ns0:CoverPageProperties[1]/ns0:CompanyAddress[1]" w:storeItemID="{55AF091B-3C7A-41E3-B477-F2FDAA23CFDA}"/>
                                     <w:text/>
                                   </w:sdtPr>
+                                  <w:sdtEndPr/>
                                   <w:sdtContent>
                                     <w:r>
                                       <w:rPr>
@@ -520,7 +524,7 @@
                         <pic:cNvPicPr/>
                       </pic:nvPicPr>
                       <pic:blipFill>
-                        <a:blip r:embed="rId8" cstate="print">
+                        <a:blip r:embed="rId9" cstate="print">
                           <a:duotone>
                             <a:schemeClr val="accent1">
                               <a:shade val="45000"/>
@@ -1164,6 +1168,9 @@
       <w:r>
         <w:t xml:space="preserve"> deals with the logic of the program, reading and writing data, creating contact data variables, and storing of the information. </w:t>
       </w:r>
+      <w:r>
+        <w:t>The client side, written primarily in HTML, provides the User Interface of the program.</w:t>
+      </w:r>
     </w:p>
     <w:p>
       <w:pPr>
@@ -1181,7 +1188,16 @@
       <w:r>
         <w:t>Client</w:t>
       </w:r>
-      <w:bookmarkStart w:id="2" w:name="_GoBack"/>
+    </w:p>
+    <w:p/>
+    <w:p>
+      <w:pPr>
+        <w:pStyle w:val="Heading1"/>
+      </w:pPr>
+      <w:bookmarkStart w:id="2" w:name="_Toc152421427"/>
+      <w:r>
+        <w:t>Design Diagram</w:t>
+      </w:r>
       <w:bookmarkEnd w:id="2"/>
     </w:p>
     <w:p/>
@@ -1189,15 +1205,275 @@
       <w:pPr>
         <w:pStyle w:val="Heading1"/>
       </w:pPr>
-      <w:bookmarkStart w:id="3" w:name="_Toc152421427"/>
-      <w:r>
-        <w:t>Design Diagram</w:t>
-      </w:r>
+      <w:r>
+        <w:t>Coding</w:t>
+      </w:r>
+    </w:p>
+    <w:p>
+      <w:r>
+        <w:t>There are quite a few files used in this project, split into different files for the convenience of better understanding.</w:t>
+      </w:r>
+    </w:p>
+    <w:p>
+      <w:pPr>
+        <w:pStyle w:val="Heading2"/>
+      </w:pPr>
+      <w:r>
+        <w:t>Server Side</w:t>
+      </w:r>
+    </w:p>
+    <w:p>
+      <w:pPr>
+        <w:pStyle w:val="Heading2"/>
+        <w:ind w:firstLine="720"/>
+      </w:pPr>
+      <w:r>
+        <w:t>Contact.js</w:t>
+      </w:r>
+    </w:p>
+    <w:p>
+      <w:pPr>
+        <w:pStyle w:val="ListParagraph"/>
+        <w:numPr>
+          <w:ilvl w:val="0"/>
+          <w:numId w:val="1"/>
+        </w:numPr>
+      </w:pPr>
+      <w:proofErr w:type="spellStart"/>
+      <w:proofErr w:type="gramStart"/>
+      <w:r>
+        <w:t>contactCreate</w:t>
+      </w:r>
+      <w:proofErr w:type="spellEnd"/>
+      <w:r>
+        <w:t>(</w:t>
+      </w:r>
+      <w:proofErr w:type="gramEnd"/>
+      <w:r>
+        <w:t>)</w:t>
+      </w:r>
+    </w:p>
+    <w:p>
+      <w:pPr>
+        <w:pStyle w:val="ListParagraph"/>
+        <w:numPr>
+          <w:ilvl w:val="0"/>
+          <w:numId w:val="1"/>
+        </w:numPr>
+      </w:pPr>
+      <w:proofErr w:type="spellStart"/>
+      <w:proofErr w:type="gramStart"/>
+      <w:r>
+        <w:t>dateToText</w:t>
+      </w:r>
+      <w:proofErr w:type="spellEnd"/>
+      <w:r>
+        <w:t>(</w:t>
+      </w:r>
+      <w:proofErr w:type="gramEnd"/>
+      <w:r>
+        <w:t>)</w:t>
+      </w:r>
+    </w:p>
+    <w:p>
+      <w:pPr>
+        <w:pStyle w:val="ListParagraph"/>
+        <w:numPr>
+          <w:ilvl w:val="0"/>
+          <w:numId w:val="1"/>
+        </w:numPr>
+      </w:pPr>
+      <w:proofErr w:type="spellStart"/>
+      <w:proofErr w:type="gramStart"/>
+      <w:r>
+        <w:t>textToDate</w:t>
+      </w:r>
+      <w:proofErr w:type="spellEnd"/>
+      <w:r>
+        <w:t>(</w:t>
+      </w:r>
+      <w:proofErr w:type="gramEnd"/>
+      <w:r>
+        <w:t>)</w:t>
+      </w:r>
+    </w:p>
+    <w:p>
+      <w:pPr>
+        <w:pStyle w:val="ListParagraph"/>
+        <w:numPr>
+          <w:ilvl w:val="0"/>
+          <w:numId w:val="1"/>
+        </w:numPr>
+      </w:pPr>
+      <w:proofErr w:type="spellStart"/>
+      <w:proofErr w:type="gramStart"/>
+      <w:r>
+        <w:t>textContact</w:t>
+      </w:r>
+      <w:proofErr w:type="spellEnd"/>
+      <w:r>
+        <w:t>(</w:t>
+      </w:r>
+      <w:proofErr w:type="gramEnd"/>
+      <w:r>
+        <w:t>)</w:t>
+      </w:r>
+    </w:p>
+    <w:p>
+      <w:pPr>
+        <w:pStyle w:val="ListParagraph"/>
+        <w:numPr>
+          <w:ilvl w:val="0"/>
+          <w:numId w:val="1"/>
+        </w:numPr>
+      </w:pPr>
+      <w:proofErr w:type="spellStart"/>
+      <w:proofErr w:type="gramStart"/>
+      <w:r>
+        <w:t>separateContacts</w:t>
+      </w:r>
+      <w:proofErr w:type="spellEnd"/>
+      <w:r>
+        <w:t>(</w:t>
+      </w:r>
+      <w:proofErr w:type="gramEnd"/>
+      <w:r>
+        <w:t>)</w:t>
+      </w:r>
+    </w:p>
+    <w:p>
+      <w:pPr>
+        <w:pStyle w:val="ListParagraph"/>
+        <w:numPr>
+          <w:ilvl w:val="0"/>
+          <w:numId w:val="1"/>
+        </w:numPr>
+      </w:pPr>
+      <w:proofErr w:type="spellStart"/>
+      <w:proofErr w:type="gramStart"/>
+      <w:r>
+        <w:t>outputContacts</w:t>
+      </w:r>
+      <w:proofErr w:type="spellEnd"/>
+      <w:r>
+        <w:t>(</w:t>
+      </w:r>
+      <w:proofErr w:type="gramEnd"/>
+      <w:r>
+        <w:t>)</w:t>
+      </w:r>
+    </w:p>
+    <w:p>
+      <w:pPr>
+        <w:pStyle w:val="Heading2"/>
+        <w:ind w:firstLine="720"/>
+      </w:pPr>
+      <w:r>
+        <w:t>Read-write.js</w:t>
+      </w:r>
+    </w:p>
+    <w:p>
+      <w:pPr>
+        <w:pStyle w:val="ListParagraph"/>
+        <w:numPr>
+          <w:ilvl w:val="0"/>
+          <w:numId w:val="2"/>
+        </w:numPr>
+      </w:pPr>
+      <w:proofErr w:type="spellStart"/>
+      <w:proofErr w:type="gramStart"/>
+      <w:r>
+        <w:t>readContacts</w:t>
+      </w:r>
+      <w:proofErr w:type="spellEnd"/>
+      <w:r>
+        <w:t>(</w:t>
+      </w:r>
+      <w:proofErr w:type="gramEnd"/>
+      <w:r>
+        <w:t>)</w:t>
+      </w:r>
+    </w:p>
+    <w:p>
+      <w:pPr>
+        <w:pStyle w:val="ListParagraph"/>
+        <w:numPr>
+          <w:ilvl w:val="0"/>
+          <w:numId w:val="2"/>
+        </w:numPr>
+      </w:pPr>
+      <w:proofErr w:type="spellStart"/>
+      <w:proofErr w:type="gramStart"/>
+      <w:r>
+        <w:t>writeContacts</w:t>
+      </w:r>
+      <w:proofErr w:type="spellEnd"/>
+      <w:r>
+        <w:t>(</w:t>
+      </w:r>
+      <w:proofErr w:type="gramEnd"/>
+      <w:r>
+        <w:t>)</w:t>
+      </w:r>
+    </w:p>
+    <w:p>
+      <w:pPr>
+        <w:pStyle w:val="ListParagraph"/>
+        <w:numPr>
+          <w:ilvl w:val="0"/>
+          <w:numId w:val="2"/>
+        </w:numPr>
+      </w:pPr>
+      <w:proofErr w:type="spellStart"/>
+      <w:proofErr w:type="gramStart"/>
+      <w:r>
+        <w:t>checkPassword</w:t>
+      </w:r>
+      <w:proofErr w:type="spellEnd"/>
+      <w:r>
+        <w:t>(</w:t>
+      </w:r>
+      <w:proofErr w:type="gramEnd"/>
+      <w:r>
+        <w:t>)</w:t>
+      </w:r>
+    </w:p>
+    <w:p>
+      <w:pPr>
+        <w:pStyle w:val="ListParagraph"/>
+        <w:numPr>
+          <w:ilvl w:val="0"/>
+          <w:numId w:val="2"/>
+        </w:numPr>
+      </w:pPr>
+      <w:bookmarkStart w:id="3" w:name="_GoBack"/>
       <w:bookmarkEnd w:id="3"/>
     </w:p>
     <w:p/>
     <w:p>
       <w:pPr>
+        <w:pStyle w:val="Heading2"/>
+        <w:ind w:firstLine="720"/>
+      </w:pPr>
+      <w:r>
+        <w:lastRenderedPageBreak/>
+        <w:t>Server-commands.js</w:t>
+      </w:r>
+    </w:p>
+    <w:p/>
+    <w:p>
+      <w:pPr>
+        <w:pStyle w:val="Heading2"/>
+      </w:pPr>
+      <w:r>
+        <w:t>Client Side</w:t>
+      </w:r>
+    </w:p>
+    <w:p/>
+    <w:p/>
+    <w:p/>
+    <w:p>
+      <w:pPr>
         <w:pStyle w:val="Heading1"/>
       </w:pPr>
       <w:bookmarkStart w:id="4" w:name="_Toc152421428"/>
@@ -1245,12 +1521,12 @@
       <w:bookmarkEnd w:id="7"/>
     </w:p>
     <w:sectPr>
-      <w:headerReference w:type="even" r:id="rId9"/>
-      <w:headerReference w:type="default" r:id="rId10"/>
-      <w:footerReference w:type="even" r:id="rId11"/>
-      <w:footerReference w:type="default" r:id="rId12"/>
-      <w:headerReference w:type="first" r:id="rId13"/>
-      <w:footerReference w:type="first" r:id="rId14"/>
+      <w:headerReference w:type="even" r:id="rId10"/>
+      <w:headerReference w:type="default" r:id="rId11"/>
+      <w:footerReference w:type="even" r:id="rId12"/>
+      <w:footerReference w:type="default" r:id="rId13"/>
+      <w:headerReference w:type="first" r:id="rId14"/>
+      <w:footerReference w:type="first" r:id="rId15"/>
       <w:pgSz w:w="12240" w:h="15840"/>
       <w:pgMar w:top="1440" w:right="1440" w:bottom="1440" w:left="1440" w:header="720" w:footer="720" w:gutter="0"/>
       <w:pgNumType w:start="0"/>
@@ -1416,6 +1692,243 @@
     </w:pPr>
   </w:p>
 </w:hdr>
+</file>
+
+<file path=word/numbering.xml><?xml version="1.0" encoding="utf-8"?>
+<w:numbering xmlns:wpc="http://schemas.microsoft.com/office/word/2010/wordprocessingCanvas" xmlns:cx="http://schemas.microsoft.com/office/drawing/2014/chartex" xmlns:cx1="http://schemas.microsoft.com/office/drawing/2015/9/8/chartex" xmlns:cx2="http://schemas.microsoft.com/office/drawing/2015/10/21/chartex" xmlns:cx3="http://schemas.microsoft.com/office/drawing/2016/5/9/chartex" xmlns:cx4="http://schemas.microsoft.com/office/drawing/2016/5/10/chartex" xmlns:cx5="http://schemas.microsoft.com/office/drawing/2016/5/11/chartex" xmlns:cx6="http://schemas.microsoft.com/office/drawing/2016/5/12/chartex" xmlns:cx7="http://schemas.microsoft.com/office/drawing/2016/5/13/chartex" xmlns:cx8="http://schemas.microsoft.com/office/drawing/2016/5/14/chartex" xmlns:mc="http://schemas.openxmlformats.org/markup-compatibility/2006" xmlns:aink="http://schemas.microsoft.com/office/drawing/2016/ink" xmlns:am3d="http://schemas.microsoft.com/office/drawing/2017/model3d" xmlns:o="urn:schemas-microsoft-com:office:office" xmlns:r="http://schemas.openxmlformats.org/officeDocument/2006/relationships" xmlns:m="http://schemas.openxmlformats.org/officeDocument/2006/math" xmlns:v="urn:schemas-microsoft-com:vml" xmlns:wp14="http://schemas.microsoft.com/office/word/2010/wordprocessingDrawing" xmlns:wp="http://schemas.openxmlformats.org/drawingml/2006/wordprocessingDrawing" xmlns:w10="urn:schemas-microsoft-com:office:word" xmlns:w="http://schemas.openxmlformats.org/wordprocessingml/2006/main" xmlns:w14="http://schemas.microsoft.com/office/word/2010/wordml" xmlns:w15="http://schemas.microsoft.com/office/word/2012/wordml" xmlns:w16cid="http://schemas.microsoft.com/office/word/2016/wordml/cid" xmlns:w16se="http://schemas.microsoft.com/office/word/2015/wordml/symex" xmlns:wpg="http://schemas.microsoft.com/office/word/2010/wordprocessingGroup" xmlns:wpi="http://schemas.microsoft.com/office/word/2010/wordprocessingInk" xmlns:wne="http://schemas.microsoft.com/office/word/2006/wordml" xmlns:wps="http://schemas.microsoft.com/office/word/2010/wordprocessingShape" mc:Ignorable="w14 w15 w16se w16cid wp14">
+  <w:abstractNum w:abstractNumId="0" w15:restartNumberingAfterBreak="0">
+    <w:nsid w:val="0D5D5C51"/>
+    <w:multiLevelType w:val="hybridMultilevel"/>
+    <w:tmpl w:val="BD82C96A"/>
+    <w:lvl w:ilvl="0" w:tplc="04090001">
+      <w:start w:val="1"/>
+      <w:numFmt w:val="bullet"/>
+      <w:lvlText w:val=""/>
+      <w:lvlJc w:val="left"/>
+      <w:pPr>
+        <w:ind w:left="2160" w:hanging="360"/>
+      </w:pPr>
+      <w:rPr>
+        <w:rFonts w:ascii="Symbol" w:hAnsi="Symbol" w:hint="default"/>
+      </w:rPr>
+    </w:lvl>
+    <w:lvl w:ilvl="1" w:tplc="04090003" w:tentative="1">
+      <w:start w:val="1"/>
+      <w:numFmt w:val="bullet"/>
+      <w:lvlText w:val="o"/>
+      <w:lvlJc w:val="left"/>
+      <w:pPr>
+        <w:ind w:left="2880" w:hanging="360"/>
+      </w:pPr>
+      <w:rPr>
+        <w:rFonts w:ascii="Courier New" w:hAnsi="Courier New" w:cs="Courier New" w:hint="default"/>
+      </w:rPr>
+    </w:lvl>
+    <w:lvl w:ilvl="2" w:tplc="04090005" w:tentative="1">
+      <w:start w:val="1"/>
+      <w:numFmt w:val="bullet"/>
+      <w:lvlText w:val=""/>
+      <w:lvlJc w:val="left"/>
+      <w:pPr>
+        <w:ind w:left="3600" w:hanging="360"/>
+      </w:pPr>
+      <w:rPr>
+        <w:rFonts w:ascii="Wingdings" w:hAnsi="Wingdings" w:hint="default"/>
+      </w:rPr>
+    </w:lvl>
+    <w:lvl w:ilvl="3" w:tplc="04090001" w:tentative="1">
+      <w:start w:val="1"/>
+      <w:numFmt w:val="bullet"/>
+      <w:lvlText w:val=""/>
+      <w:lvlJc w:val="left"/>
+      <w:pPr>
+        <w:ind w:left="4320" w:hanging="360"/>
+      </w:pPr>
+      <w:rPr>
+        <w:rFonts w:ascii="Symbol" w:hAnsi="Symbol" w:hint="default"/>
+      </w:rPr>
+    </w:lvl>
+    <w:lvl w:ilvl="4" w:tplc="04090003" w:tentative="1">
+      <w:start w:val="1"/>
+      <w:numFmt w:val="bullet"/>
+      <w:lvlText w:val="o"/>
+      <w:lvlJc w:val="left"/>
+      <w:pPr>
+        <w:ind w:left="5040" w:hanging="360"/>
+      </w:pPr>
+      <w:rPr>
+        <w:rFonts w:ascii="Courier New" w:hAnsi="Courier New" w:cs="Courier New" w:hint="default"/>
+      </w:rPr>
+    </w:lvl>
+    <w:lvl w:ilvl="5" w:tplc="04090005" w:tentative="1">
+      <w:start w:val="1"/>
+      <w:numFmt w:val="bullet"/>
+      <w:lvlText w:val=""/>
+      <w:lvlJc w:val="left"/>
+      <w:pPr>
+        <w:ind w:left="5760" w:hanging="360"/>
+      </w:pPr>
+      <w:rPr>
+        <w:rFonts w:ascii="Wingdings" w:hAnsi="Wingdings" w:hint="default"/>
+      </w:rPr>
+    </w:lvl>
+    <w:lvl w:ilvl="6" w:tplc="04090001" w:tentative="1">
+      <w:start w:val="1"/>
+      <w:numFmt w:val="bullet"/>
+      <w:lvlText w:val=""/>
+      <w:lvlJc w:val="left"/>
+      <w:pPr>
+        <w:ind w:left="6480" w:hanging="360"/>
+      </w:pPr>
+      <w:rPr>
+        <w:rFonts w:ascii="Symbol" w:hAnsi="Symbol" w:hint="default"/>
+      </w:rPr>
+    </w:lvl>
+    <w:lvl w:ilvl="7" w:tplc="04090003" w:tentative="1">
+      <w:start w:val="1"/>
+      <w:numFmt w:val="bullet"/>
+      <w:lvlText w:val="o"/>
+      <w:lvlJc w:val="left"/>
+      <w:pPr>
+        <w:ind w:left="7200" w:hanging="360"/>
+      </w:pPr>
+      <w:rPr>
+        <w:rFonts w:ascii="Courier New" w:hAnsi="Courier New" w:cs="Courier New" w:hint="default"/>
+      </w:rPr>
+    </w:lvl>
+    <w:lvl w:ilvl="8" w:tplc="04090005" w:tentative="1">
+      <w:start w:val="1"/>
+      <w:numFmt w:val="bullet"/>
+      <w:lvlText w:val=""/>
+      <w:lvlJc w:val="left"/>
+      <w:pPr>
+        <w:ind w:left="7920" w:hanging="360"/>
+      </w:pPr>
+      <w:rPr>
+        <w:rFonts w:ascii="Wingdings" w:hAnsi="Wingdings" w:hint="default"/>
+      </w:rPr>
+    </w:lvl>
+  </w:abstractNum>
+  <w:abstractNum w:abstractNumId="1" w15:restartNumberingAfterBreak="0">
+    <w:nsid w:val="35AD5C1B"/>
+    <w:multiLevelType w:val="hybridMultilevel"/>
+    <w:tmpl w:val="877C1506"/>
+    <w:lvl w:ilvl="0" w:tplc="04090001">
+      <w:start w:val="1"/>
+      <w:numFmt w:val="bullet"/>
+      <w:lvlText w:val=""/>
+      <w:lvlJc w:val="left"/>
+      <w:pPr>
+        <w:ind w:left="2160" w:hanging="360"/>
+      </w:pPr>
+      <w:rPr>
+        <w:rFonts w:ascii="Symbol" w:hAnsi="Symbol" w:hint="default"/>
+      </w:rPr>
+    </w:lvl>
+    <w:lvl w:ilvl="1" w:tplc="04090003" w:tentative="1">
+      <w:start w:val="1"/>
+      <w:numFmt w:val="bullet"/>
+      <w:lvlText w:val="o"/>
+      <w:lvlJc w:val="left"/>
+      <w:pPr>
+        <w:ind w:left="2880" w:hanging="360"/>
+      </w:pPr>
+      <w:rPr>
+        <w:rFonts w:ascii="Courier New" w:hAnsi="Courier New" w:cs="Courier New" w:hint="default"/>
+      </w:rPr>
+    </w:lvl>
+    <w:lvl w:ilvl="2" w:tplc="04090005" w:tentative="1">
+      <w:start w:val="1"/>
+      <w:numFmt w:val="bullet"/>
+      <w:lvlText w:val=""/>
+      <w:lvlJc w:val="left"/>
+      <w:pPr>
+        <w:ind w:left="3600" w:hanging="360"/>
+      </w:pPr>
+      <w:rPr>
+        <w:rFonts w:ascii="Wingdings" w:hAnsi="Wingdings" w:hint="default"/>
+      </w:rPr>
+    </w:lvl>
+    <w:lvl w:ilvl="3" w:tplc="04090001" w:tentative="1">
+      <w:start w:val="1"/>
+      <w:numFmt w:val="bullet"/>
+      <w:lvlText w:val=""/>
+      <w:lvlJc w:val="left"/>
+      <w:pPr>
+        <w:ind w:left="4320" w:hanging="360"/>
+      </w:pPr>
+      <w:rPr>
+        <w:rFonts w:ascii="Symbol" w:hAnsi="Symbol" w:hint="default"/>
+      </w:rPr>
+    </w:lvl>
+    <w:lvl w:ilvl="4" w:tplc="04090003" w:tentative="1">
+      <w:start w:val="1"/>
+      <w:numFmt w:val="bullet"/>
+      <w:lvlText w:val="o"/>
+      <w:lvlJc w:val="left"/>
+      <w:pPr>
+        <w:ind w:left="5040" w:hanging="360"/>
+      </w:pPr>
+      <w:rPr>
+        <w:rFonts w:ascii="Courier New" w:hAnsi="Courier New" w:cs="Courier New" w:hint="default"/>
+      </w:rPr>
+    </w:lvl>
+    <w:lvl w:ilvl="5" w:tplc="04090005" w:tentative="1">
+      <w:start w:val="1"/>
+      <w:numFmt w:val="bullet"/>
+      <w:lvlText w:val=""/>
+      <w:lvlJc w:val="left"/>
+      <w:pPr>
+        <w:ind w:left="5760" w:hanging="360"/>
+      </w:pPr>
+      <w:rPr>
+        <w:rFonts w:ascii="Wingdings" w:hAnsi="Wingdings" w:hint="default"/>
+      </w:rPr>
+    </w:lvl>
+    <w:lvl w:ilvl="6" w:tplc="04090001" w:tentative="1">
+      <w:start w:val="1"/>
+      <w:numFmt w:val="bullet"/>
+      <w:lvlText w:val=""/>
+      <w:lvlJc w:val="left"/>
+      <w:pPr>
+        <w:ind w:left="6480" w:hanging="360"/>
+      </w:pPr>
+      <w:rPr>
+        <w:rFonts w:ascii="Symbol" w:hAnsi="Symbol" w:hint="default"/>
+      </w:rPr>
+    </w:lvl>
+    <w:lvl w:ilvl="7" w:tplc="04090003" w:tentative="1">
+      <w:start w:val="1"/>
+      <w:numFmt w:val="bullet"/>
+      <w:lvlText w:val="o"/>
+      <w:lvlJc w:val="left"/>
+      <w:pPr>
+        <w:ind w:left="7200" w:hanging="360"/>
+      </w:pPr>
+      <w:rPr>
+        <w:rFonts w:ascii="Courier New" w:hAnsi="Courier New" w:cs="Courier New" w:hint="default"/>
+      </w:rPr>
+    </w:lvl>
+    <w:lvl w:ilvl="8" w:tplc="04090005" w:tentative="1">
+      <w:start w:val="1"/>
+      <w:numFmt w:val="bullet"/>
+      <w:lvlText w:val=""/>
+      <w:lvlJc w:val="left"/>
+      <w:pPr>
+        <w:ind w:left="7920" w:hanging="360"/>
+      </w:pPr>
+      <w:rPr>
+        <w:rFonts w:ascii="Wingdings" w:hAnsi="Wingdings" w:hint="default"/>
+      </w:rPr>
+    </w:lvl>
+  </w:abstractNum>
+  <w:num w:numId="1">
+    <w:abstractNumId w:val="0"/>
+  </w:num>
+  <w:num w:numId="2">
+    <w:abstractNumId w:val="1"/>
+  </w:num>
+</w:numbering>
 </file>
 
 <file path=word/styles.xml><?xml version="1.0" encoding="utf-8"?>
@@ -2067,6 +2580,17 @@
       <w:szCs w:val="26"/>
     </w:rPr>
   </w:style>
+  <w:style w:type="paragraph" w:styleId="ListParagraph">
+    <w:name w:val="List Paragraph"/>
+    <w:basedOn w:val="Normal"/>
+    <w:uiPriority w:val="34"/>
+    <w:qFormat/>
+    <w:rsid w:val="00350FE4"/>
+    <w:pPr>
+      <w:ind w:left="720"/>
+      <w:contextualSpacing/>
+    </w:pPr>
+  </w:style>
 </w:styles>
 </file>
 
@@ -2143,12 +2667,12 @@
 
 <file path=word/glossary/fontTable.xml><?xml version="1.0" encoding="utf-8"?>
 <w:fonts xmlns:mc="http://schemas.openxmlformats.org/markup-compatibility/2006" xmlns:r="http://schemas.openxmlformats.org/officeDocument/2006/relationships" xmlns:w="http://schemas.openxmlformats.org/wordprocessingml/2006/main" xmlns:w14="http://schemas.microsoft.com/office/word/2010/wordml" xmlns:w15="http://schemas.microsoft.com/office/word/2012/wordml" xmlns:w16cid="http://schemas.microsoft.com/office/word/2016/wordml/cid" xmlns:w16se="http://schemas.microsoft.com/office/word/2015/wordml/symex" mc:Ignorable="w14 w15 w16se w16cid">
-  <w:font w:name="Calibri">
-    <w:panose1 w:val="020F0502020204030204"/>
-    <w:charset w:val="00"/>
-    <w:family w:val="swiss"/>
+  <w:font w:name="Symbol">
+    <w:panose1 w:val="05050102010706020507"/>
+    <w:charset w:val="02"/>
+    <w:family w:val="roman"/>
     <w:pitch w:val="variable"/>
-    <w:sig w:usb0="E0002AFF" w:usb1="4000ACFF" w:usb2="00000001" w:usb3="00000000" w:csb0="000001FF" w:csb1="00000000"/>
+    <w:sig w:usb0="00000000" w:usb1="10000000" w:usb2="00000000" w:usb3="00000000" w:csb0="80000000" w:csb1="00000000"/>
   </w:font>
   <w:font w:name="Times New Roman">
     <w:panose1 w:val="02020603050405020304"/>
@@ -2156,6 +2680,27 @@
     <w:family w:val="roman"/>
     <w:pitch w:val="variable"/>
     <w:sig w:usb0="E0002AFF" w:usb1="C0007843" w:usb2="00000009" w:usb3="00000000" w:csb0="000001FF" w:csb1="00000000"/>
+  </w:font>
+  <w:font w:name="Courier New">
+    <w:panose1 w:val="02070309020205020404"/>
+    <w:charset w:val="00"/>
+    <w:family w:val="modern"/>
+    <w:pitch w:val="fixed"/>
+    <w:sig w:usb0="E0002EFF" w:usb1="C0007843" w:usb2="00000009" w:usb3="00000000" w:csb0="000001FF" w:csb1="00000000"/>
+  </w:font>
+  <w:font w:name="Wingdings">
+    <w:panose1 w:val="05000000000000000000"/>
+    <w:charset w:val="02"/>
+    <w:family w:val="auto"/>
+    <w:pitch w:val="variable"/>
+    <w:sig w:usb0="00000000" w:usb1="10000000" w:usb2="00000000" w:usb3="00000000" w:csb0="80000000" w:csb1="00000000"/>
+  </w:font>
+  <w:font w:name="Calibri">
+    <w:panose1 w:val="020F0502020204030204"/>
+    <w:charset w:val="00"/>
+    <w:family w:val="swiss"/>
+    <w:pitch w:val="variable"/>
+    <w:sig w:usb0="E0002AFF" w:usb1="4000ACFF" w:usb2="00000001" w:usb3="00000000" w:csb0="000001FF" w:csb1="00000000"/>
   </w:font>
   <w:font w:name="Calibri Light">
     <w:panose1 w:val="020F0302020204030204"/>
@@ -2193,6 +2738,8 @@
     <w:rsidRoot w:val="003E5493"/>
     <w:rsid w:val="00166DF5"/>
     <w:rsid w:val="003E5493"/>
+    <w:rsid w:val="006C26A2"/>
+    <w:rsid w:val="006E283A"/>
   </w:rsids>
   <m:mathPr>
     <m:mathFont m:val="Cambria Math"/>

--- a/CN Final Report.docx
+++ b/CN Final Report.docx
@@ -5,8 +5,9 @@
     <w:sdt>
       <w:sdtPr>
         <w:rPr>
-          <w:rFonts w:eastAsiaTheme="minorHAnsi"/>
+          <w:rFonts w:ascii="Arial" w:eastAsiaTheme="minorHAnsi" w:hAnsi="Arial" w:cs="Arial"/>
           <w:color w:val="4472C4" w:themeColor="accent1"/>
+          <w:sz w:val="24"/>
         </w:rPr>
         <w:id w:val="-224606671"/>
         <w:docPartObj>
@@ -26,13 +27,17 @@
             <w:spacing w:before="1540" w:after="240"/>
             <w:jc w:val="center"/>
             <w:rPr>
+              <w:rFonts w:ascii="Arial" w:hAnsi="Arial" w:cs="Arial"/>
               <w:color w:val="4472C4" w:themeColor="accent1"/>
+              <w:sz w:val="24"/>
             </w:rPr>
           </w:pPr>
           <w:r>
             <w:rPr>
+              <w:rFonts w:ascii="Arial" w:hAnsi="Arial" w:cs="Arial"/>
               <w:noProof/>
               <w:color w:val="4472C4" w:themeColor="accent1"/>
+              <w:sz w:val="24"/>
             </w:rPr>
             <w:drawing>
               <wp:inline distT="0" distB="0" distL="0" distR="0">
@@ -91,7 +96,7 @@
         <w:sdt>
           <w:sdtPr>
             <w:rPr>
-              <w:rFonts w:asciiTheme="majorHAnsi" w:eastAsiaTheme="majorEastAsia" w:hAnsiTheme="majorHAnsi" w:cstheme="majorBidi"/>
+              <w:rFonts w:ascii="Arial" w:eastAsiaTheme="majorEastAsia" w:hAnsi="Arial" w:cs="Arial"/>
               <w:caps/>
               <w:color w:val="4472C4" w:themeColor="accent1"/>
               <w:sz w:val="72"/>
@@ -108,7 +113,6 @@
           </w:sdtPr>
           <w:sdtEndPr>
             <w:rPr>
-              <w:sz w:val="80"/>
               <w:szCs w:val="80"/>
             </w:rPr>
           </w:sdtEndPr>
@@ -123,16 +127,16 @@
                 <w:spacing w:after="240"/>
                 <w:jc w:val="center"/>
                 <w:rPr>
-                  <w:rFonts w:asciiTheme="majorHAnsi" w:eastAsiaTheme="majorEastAsia" w:hAnsiTheme="majorHAnsi" w:cstheme="majorBidi"/>
+                  <w:rFonts w:ascii="Arial" w:eastAsiaTheme="majorEastAsia" w:hAnsi="Arial" w:cs="Arial"/>
                   <w:caps/>
                   <w:color w:val="4472C4" w:themeColor="accent1"/>
-                  <w:sz w:val="80"/>
+                  <w:sz w:val="72"/>
                   <w:szCs w:val="80"/>
                 </w:rPr>
               </w:pPr>
               <w:r>
                 <w:rPr>
-                  <w:rFonts w:asciiTheme="majorHAnsi" w:eastAsiaTheme="majorEastAsia" w:hAnsiTheme="majorHAnsi" w:cstheme="majorBidi"/>
+                  <w:rFonts w:ascii="Arial" w:eastAsiaTheme="majorEastAsia" w:hAnsi="Arial" w:cs="Arial"/>
                   <w:caps/>
                   <w:color w:val="4472C4" w:themeColor="accent1"/>
                   <w:sz w:val="72"/>
@@ -146,8 +150,9 @@
         <w:sdt>
           <w:sdtPr>
             <w:rPr>
+              <w:rFonts w:ascii="Arial" w:hAnsi="Arial" w:cs="Arial"/>
               <w:color w:val="4472C4" w:themeColor="accent1"/>
-              <w:sz w:val="28"/>
+              <w:sz w:val="32"/>
               <w:szCs w:val="28"/>
             </w:rPr>
             <w:alias w:val="Subtitle"/>
@@ -166,15 +171,17 @@
                 <w:pStyle w:val="NoSpacing"/>
                 <w:jc w:val="center"/>
                 <w:rPr>
+                  <w:rFonts w:ascii="Arial" w:hAnsi="Arial" w:cs="Arial"/>
                   <w:color w:val="4472C4" w:themeColor="accent1"/>
-                  <w:sz w:val="28"/>
+                  <w:sz w:val="32"/>
                   <w:szCs w:val="28"/>
                 </w:rPr>
               </w:pPr>
               <w:r>
                 <w:rPr>
+                  <w:rFonts w:ascii="Arial" w:hAnsi="Arial" w:cs="Arial"/>
                   <w:color w:val="4472C4" w:themeColor="accent1"/>
-                  <w:sz w:val="28"/>
+                  <w:sz w:val="32"/>
                   <w:szCs w:val="28"/>
                 </w:rPr>
                 <w:t>Preserving Relationships</w:t>
@@ -188,13 +195,17 @@
             <w:spacing w:before="480"/>
             <w:jc w:val="center"/>
             <w:rPr>
+              <w:rFonts w:ascii="Arial" w:hAnsi="Arial" w:cs="Arial"/>
               <w:color w:val="4472C4" w:themeColor="accent1"/>
+              <w:sz w:val="24"/>
             </w:rPr>
           </w:pPr>
           <w:r>
             <w:rPr>
+              <w:rFonts w:ascii="Arial" w:hAnsi="Arial" w:cs="Arial"/>
               <w:noProof/>
               <w:color w:val="4472C4" w:themeColor="accent1"/>
+              <w:sz w:val="24"/>
             </w:rPr>
             <mc:AlternateContent>
               <mc:Choice Requires="wps">
@@ -410,6 +421,7 @@
                               <w:calendar w:val="gregorian"/>
                             </w:date>
                           </w:sdtPr>
+                          <w:sdtEndPr/>
                           <w:sdtContent>
                             <w:p>
                               <w:pPr>
@@ -455,6 +467,7 @@
                               <w:dataBinding w:prefixMappings="xmlns:ns0='http://schemas.openxmlformats.org/officeDocument/2006/extended-properties' " w:xpath="/ns0:Properties[1]/ns0:Company[1]" w:storeItemID="{6668398D-A668-4E3E-A5EB-62B293D839F1}"/>
                               <w:text/>
                             </w:sdtPr>
+                            <w:sdtEndPr/>
                             <w:sdtContent>
                               <w:r>
                                 <w:rPr>
@@ -485,6 +498,7 @@
                               <w:dataBinding w:prefixMappings="xmlns:ns0='http://schemas.microsoft.com/office/2006/coverPageProps' " w:xpath="/ns0:CoverPageProperties[1]/ns0:CompanyAddress[1]" w:storeItemID="{55AF091B-3C7A-41E3-B477-F2FDAA23CFDA}"/>
                               <w:text/>
                             </w:sdtPr>
+                            <w:sdtEndPr/>
                             <w:sdtContent>
                               <w:r>
                                 <w:rPr>
@@ -505,8 +519,10 @@
           </w:r>
           <w:r>
             <w:rPr>
+              <w:rFonts w:ascii="Arial" w:hAnsi="Arial" w:cs="Arial"/>
               <w:noProof/>
               <w:color w:val="4472C4" w:themeColor="accent1"/>
+              <w:sz w:val="24"/>
             </w:rPr>
             <w:drawing>
               <wp:inline distT="0" distB="0" distL="0" distR="0">
@@ -558,27 +574,93 @@
             </w:drawing>
           </w:r>
         </w:p>
-        <w:p/>
-        <w:p/>
-        <w:p/>
-        <w:p/>
-        <w:p/>
-        <w:p/>
-        <w:p/>
         <w:p>
+          <w:pPr>
+            <w:rPr>
+              <w:rFonts w:ascii="Arial" w:hAnsi="Arial" w:cs="Arial"/>
+              <w:sz w:val="24"/>
+            </w:rPr>
+          </w:pPr>
+        </w:p>
+        <w:p>
+          <w:pPr>
+            <w:rPr>
+              <w:rFonts w:ascii="Arial" w:hAnsi="Arial" w:cs="Arial"/>
+              <w:sz w:val="24"/>
+            </w:rPr>
+          </w:pPr>
+        </w:p>
+        <w:p>
+          <w:pPr>
+            <w:rPr>
+              <w:rFonts w:ascii="Arial" w:hAnsi="Arial" w:cs="Arial"/>
+              <w:sz w:val="24"/>
+            </w:rPr>
+          </w:pPr>
+        </w:p>
+        <w:p>
+          <w:pPr>
+            <w:rPr>
+              <w:rFonts w:ascii="Arial" w:hAnsi="Arial" w:cs="Arial"/>
+              <w:sz w:val="24"/>
+            </w:rPr>
+          </w:pPr>
+        </w:p>
+        <w:p>
+          <w:pPr>
+            <w:rPr>
+              <w:rFonts w:ascii="Arial" w:hAnsi="Arial" w:cs="Arial"/>
+              <w:sz w:val="24"/>
+            </w:rPr>
+          </w:pPr>
+        </w:p>
+        <w:p>
+          <w:pPr>
+            <w:rPr>
+              <w:rFonts w:ascii="Arial" w:hAnsi="Arial" w:cs="Arial"/>
+              <w:sz w:val="24"/>
+            </w:rPr>
+          </w:pPr>
+        </w:p>
+        <w:p>
+          <w:pPr>
+            <w:rPr>
+              <w:rFonts w:ascii="Arial" w:hAnsi="Arial" w:cs="Arial"/>
+              <w:sz w:val="24"/>
+            </w:rPr>
+          </w:pPr>
+        </w:p>
+        <w:p>
+          <w:pPr>
+            <w:rPr>
+              <w:rFonts w:ascii="Arial" w:hAnsi="Arial" w:cs="Arial"/>
+              <w:sz w:val="24"/>
+            </w:rPr>
+          </w:pPr>
           <w:r>
+            <w:rPr>
+              <w:rFonts w:ascii="Arial" w:hAnsi="Arial" w:cs="Arial"/>
+              <w:sz w:val="24"/>
+            </w:rPr>
             <w:br w:type="page"/>
           </w:r>
         </w:p>
-        <w:p/>
+        <w:p>
+          <w:pPr>
+            <w:rPr>
+              <w:rFonts w:ascii="Arial" w:hAnsi="Arial" w:cs="Arial"/>
+              <w:sz w:val="24"/>
+            </w:rPr>
+          </w:pPr>
+        </w:p>
       </w:sdtContent>
     </w:sdt>
     <w:sdt>
       <w:sdtPr>
         <w:rPr>
-          <w:rFonts w:asciiTheme="minorHAnsi" w:eastAsia="SimSun" w:hAnsiTheme="minorHAnsi" w:cstheme="minorBidi"/>
+          <w:rFonts w:ascii="Arial" w:eastAsia="SimSun" w:hAnsi="Arial" w:cs="Arial"/>
           <w:color w:val="auto"/>
-          <w:sz w:val="22"/>
+          <w:sz w:val="24"/>
           <w:szCs w:val="22"/>
         </w:rPr>
         <w:id w:val="1579175955"/>
@@ -599,8 +681,16 @@
         <w:p>
           <w:pPr>
             <w:pStyle w:val="TOCHeading"/>
+            <w:rPr>
+              <w:rFonts w:ascii="Arial" w:hAnsi="Arial" w:cs="Arial"/>
+              <w:sz w:val="36"/>
+            </w:rPr>
           </w:pPr>
           <w:r>
+            <w:rPr>
+              <w:rFonts w:ascii="Arial" w:hAnsi="Arial" w:cs="Arial"/>
+              <w:sz w:val="36"/>
+            </w:rPr>
             <w:t>Table of Contents</w:t>
           </w:r>
         </w:p>
@@ -611,72 +701,101 @@
               <w:tab w:val="right" w:leader="dot" w:pos="9350"/>
             </w:tabs>
             <w:rPr>
-              <w:rFonts w:eastAsiaTheme="minorEastAsia"/>
+              <w:rFonts w:ascii="Arial" w:eastAsiaTheme="minorEastAsia" w:hAnsi="Arial" w:cs="Arial"/>
               <w:noProof/>
+              <w:sz w:val="24"/>
             </w:rPr>
           </w:pPr>
           <w:r>
+            <w:rPr>
+              <w:rFonts w:ascii="Arial" w:hAnsi="Arial" w:cs="Arial"/>
+              <w:sz w:val="24"/>
+            </w:rPr>
             <w:fldChar w:fldCharType="begin"/>
           </w:r>
           <w:r>
+            <w:rPr>
+              <w:rFonts w:ascii="Arial" w:hAnsi="Arial" w:cs="Arial"/>
+              <w:sz w:val="24"/>
+            </w:rPr>
             <w:instrText xml:space="preserve"> TOC \o "1-3" \h \z \u </w:instrText>
           </w:r>
           <w:r>
+            <w:rPr>
+              <w:rFonts w:ascii="Arial" w:hAnsi="Arial" w:cs="Arial"/>
+              <w:sz w:val="24"/>
+            </w:rPr>
             <w:fldChar w:fldCharType="separate"/>
           </w:r>
           <w:hyperlink w:anchor="_Toc152421425" w:history="1">
             <w:r>
               <w:rPr>
                 <w:rStyle w:val="Hyperlink"/>
-                <w:noProof/>
+                <w:rFonts w:ascii="Arial" w:hAnsi="Arial" w:cs="Arial"/>
+                <w:noProof/>
+                <w:sz w:val="24"/>
               </w:rPr>
               <w:t>Introduction</w:t>
             </w:r>
             <w:r>
               <w:rPr>
-                <w:noProof/>
-                <w:webHidden/>
+                <w:rFonts w:ascii="Arial" w:hAnsi="Arial" w:cs="Arial"/>
+                <w:noProof/>
+                <w:webHidden/>
+                <w:sz w:val="24"/>
               </w:rPr>
               <w:tab/>
             </w:r>
             <w:r>
               <w:rPr>
-                <w:noProof/>
-                <w:webHidden/>
+                <w:rFonts w:ascii="Arial" w:hAnsi="Arial" w:cs="Arial"/>
+                <w:noProof/>
+                <w:webHidden/>
+                <w:sz w:val="24"/>
               </w:rPr>
               <w:fldChar w:fldCharType="begin"/>
             </w:r>
             <w:r>
               <w:rPr>
-                <w:noProof/>
-                <w:webHidden/>
+                <w:rFonts w:ascii="Arial" w:hAnsi="Arial" w:cs="Arial"/>
+                <w:noProof/>
+                <w:webHidden/>
+                <w:sz w:val="24"/>
               </w:rPr>
               <w:instrText xml:space="preserve"> PAGEREF _Toc152421425 \h </w:instrText>
             </w:r>
             <w:r>
               <w:rPr>
-                <w:noProof/>
-                <w:webHidden/>
-              </w:rPr>
-            </w:r>
-            <w:r>
-              <w:rPr>
-                <w:noProof/>
-                <w:webHidden/>
+                <w:rFonts w:ascii="Arial" w:hAnsi="Arial" w:cs="Arial"/>
+                <w:noProof/>
+                <w:webHidden/>
+                <w:sz w:val="24"/>
+              </w:rPr>
+            </w:r>
+            <w:r>
+              <w:rPr>
+                <w:rFonts w:ascii="Arial" w:hAnsi="Arial" w:cs="Arial"/>
+                <w:noProof/>
+                <w:webHidden/>
+                <w:sz w:val="24"/>
               </w:rPr>
               <w:fldChar w:fldCharType="separate"/>
             </w:r>
             <w:r>
               <w:rPr>
-                <w:noProof/>
-                <w:webHidden/>
+                <w:rFonts w:ascii="Arial" w:hAnsi="Arial" w:cs="Arial"/>
+                <w:noProof/>
+                <w:webHidden/>
+                <w:sz w:val="24"/>
               </w:rPr>
               <w:t>2</w:t>
             </w:r>
             <w:r>
               <w:rPr>
-                <w:noProof/>
-                <w:webHidden/>
+                <w:rFonts w:ascii="Arial" w:hAnsi="Arial" w:cs="Arial"/>
+                <w:noProof/>
+                <w:webHidden/>
+                <w:sz w:val="24"/>
               </w:rPr>
               <w:fldChar w:fldCharType="end"/>
             </w:r>
@@ -689,63 +808,80 @@
               <w:tab w:val="right" w:leader="dot" w:pos="9350"/>
             </w:tabs>
             <w:rPr>
-              <w:rFonts w:eastAsiaTheme="minorEastAsia"/>
+              <w:rFonts w:ascii="Arial" w:eastAsiaTheme="minorEastAsia" w:hAnsi="Arial" w:cs="Arial"/>
               <w:noProof/>
+              <w:sz w:val="24"/>
             </w:rPr>
           </w:pPr>
           <w:hyperlink w:anchor="_Toc152421426" w:history="1">
             <w:r>
               <w:rPr>
                 <w:rStyle w:val="Hyperlink"/>
-                <w:noProof/>
+                <w:rFonts w:ascii="Arial" w:hAnsi="Arial" w:cs="Arial"/>
+                <w:noProof/>
+                <w:sz w:val="24"/>
               </w:rPr>
               <w:t>Basic Operation</w:t>
             </w:r>
             <w:r>
               <w:rPr>
-                <w:noProof/>
-                <w:webHidden/>
+                <w:rFonts w:ascii="Arial" w:hAnsi="Arial" w:cs="Arial"/>
+                <w:noProof/>
+                <w:webHidden/>
+                <w:sz w:val="24"/>
               </w:rPr>
               <w:tab/>
             </w:r>
             <w:r>
               <w:rPr>
-                <w:noProof/>
-                <w:webHidden/>
+                <w:rFonts w:ascii="Arial" w:hAnsi="Arial" w:cs="Arial"/>
+                <w:noProof/>
+                <w:webHidden/>
+                <w:sz w:val="24"/>
               </w:rPr>
               <w:fldChar w:fldCharType="begin"/>
             </w:r>
             <w:r>
               <w:rPr>
-                <w:noProof/>
-                <w:webHidden/>
+                <w:rFonts w:ascii="Arial" w:hAnsi="Arial" w:cs="Arial"/>
+                <w:noProof/>
+                <w:webHidden/>
+                <w:sz w:val="24"/>
               </w:rPr>
               <w:instrText xml:space="preserve"> PAGEREF _Toc152421426 \h </w:instrText>
             </w:r>
             <w:r>
               <w:rPr>
-                <w:noProof/>
-                <w:webHidden/>
-              </w:rPr>
-            </w:r>
-            <w:r>
-              <w:rPr>
-                <w:noProof/>
-                <w:webHidden/>
+                <w:rFonts w:ascii="Arial" w:hAnsi="Arial" w:cs="Arial"/>
+                <w:noProof/>
+                <w:webHidden/>
+                <w:sz w:val="24"/>
+              </w:rPr>
+            </w:r>
+            <w:r>
+              <w:rPr>
+                <w:rFonts w:ascii="Arial" w:hAnsi="Arial" w:cs="Arial"/>
+                <w:noProof/>
+                <w:webHidden/>
+                <w:sz w:val="24"/>
               </w:rPr>
               <w:fldChar w:fldCharType="separate"/>
             </w:r>
             <w:r>
               <w:rPr>
-                <w:noProof/>
-                <w:webHidden/>
+                <w:rFonts w:ascii="Arial" w:hAnsi="Arial" w:cs="Arial"/>
+                <w:noProof/>
+                <w:webHidden/>
+                <w:sz w:val="24"/>
               </w:rPr>
               <w:t>2</w:t>
             </w:r>
             <w:r>
               <w:rPr>
-                <w:noProof/>
-                <w:webHidden/>
+                <w:rFonts w:ascii="Arial" w:hAnsi="Arial" w:cs="Arial"/>
+                <w:noProof/>
+                <w:webHidden/>
+                <w:sz w:val="24"/>
               </w:rPr>
               <w:fldChar w:fldCharType="end"/>
             </w:r>
@@ -758,63 +894,80 @@
               <w:tab w:val="right" w:leader="dot" w:pos="9350"/>
             </w:tabs>
             <w:rPr>
-              <w:rFonts w:eastAsiaTheme="minorEastAsia"/>
+              <w:rFonts w:ascii="Arial" w:eastAsiaTheme="minorEastAsia" w:hAnsi="Arial" w:cs="Arial"/>
               <w:noProof/>
+              <w:sz w:val="24"/>
             </w:rPr>
           </w:pPr>
           <w:hyperlink w:anchor="_Toc152421427" w:history="1">
             <w:r>
               <w:rPr>
                 <w:rStyle w:val="Hyperlink"/>
-                <w:noProof/>
+                <w:rFonts w:ascii="Arial" w:hAnsi="Arial" w:cs="Arial"/>
+                <w:noProof/>
+                <w:sz w:val="24"/>
               </w:rPr>
               <w:t>Design Diagram</w:t>
             </w:r>
             <w:r>
               <w:rPr>
-                <w:noProof/>
-                <w:webHidden/>
+                <w:rFonts w:ascii="Arial" w:hAnsi="Arial" w:cs="Arial"/>
+                <w:noProof/>
+                <w:webHidden/>
+                <w:sz w:val="24"/>
               </w:rPr>
               <w:tab/>
             </w:r>
             <w:r>
               <w:rPr>
-                <w:noProof/>
-                <w:webHidden/>
+                <w:rFonts w:ascii="Arial" w:hAnsi="Arial" w:cs="Arial"/>
+                <w:noProof/>
+                <w:webHidden/>
+                <w:sz w:val="24"/>
               </w:rPr>
               <w:fldChar w:fldCharType="begin"/>
             </w:r>
             <w:r>
               <w:rPr>
-                <w:noProof/>
-                <w:webHidden/>
+                <w:rFonts w:ascii="Arial" w:hAnsi="Arial" w:cs="Arial"/>
+                <w:noProof/>
+                <w:webHidden/>
+                <w:sz w:val="24"/>
               </w:rPr>
               <w:instrText xml:space="preserve"> PAGEREF _Toc152421427 \h </w:instrText>
             </w:r>
             <w:r>
               <w:rPr>
-                <w:noProof/>
-                <w:webHidden/>
-              </w:rPr>
-            </w:r>
-            <w:r>
-              <w:rPr>
-                <w:noProof/>
-                <w:webHidden/>
+                <w:rFonts w:ascii="Arial" w:hAnsi="Arial" w:cs="Arial"/>
+                <w:noProof/>
+                <w:webHidden/>
+                <w:sz w:val="24"/>
+              </w:rPr>
+            </w:r>
+            <w:r>
+              <w:rPr>
+                <w:rFonts w:ascii="Arial" w:hAnsi="Arial" w:cs="Arial"/>
+                <w:noProof/>
+                <w:webHidden/>
+                <w:sz w:val="24"/>
               </w:rPr>
               <w:fldChar w:fldCharType="separate"/>
             </w:r>
             <w:r>
               <w:rPr>
-                <w:noProof/>
-                <w:webHidden/>
+                <w:rFonts w:ascii="Arial" w:hAnsi="Arial" w:cs="Arial"/>
+                <w:noProof/>
+                <w:webHidden/>
+                <w:sz w:val="24"/>
               </w:rPr>
               <w:t>2</w:t>
             </w:r>
             <w:r>
               <w:rPr>
-                <w:noProof/>
-                <w:webHidden/>
+                <w:rFonts w:ascii="Arial" w:hAnsi="Arial" w:cs="Arial"/>
+                <w:noProof/>
+                <w:webHidden/>
+                <w:sz w:val="24"/>
               </w:rPr>
               <w:fldChar w:fldCharType="end"/>
             </w:r>
@@ -827,63 +980,80 @@
               <w:tab w:val="right" w:leader="dot" w:pos="9350"/>
             </w:tabs>
             <w:rPr>
-              <w:rFonts w:eastAsiaTheme="minorEastAsia"/>
+              <w:rFonts w:ascii="Arial" w:eastAsiaTheme="minorEastAsia" w:hAnsi="Arial" w:cs="Arial"/>
               <w:noProof/>
+              <w:sz w:val="24"/>
             </w:rPr>
           </w:pPr>
           <w:hyperlink w:anchor="_Toc152421428" w:history="1">
             <w:r>
               <w:rPr>
                 <w:rStyle w:val="Hyperlink"/>
-                <w:noProof/>
+                <w:rFonts w:ascii="Arial" w:hAnsi="Arial" w:cs="Arial"/>
+                <w:noProof/>
+                <w:sz w:val="24"/>
               </w:rPr>
               <w:t>Demonstration</w:t>
             </w:r>
             <w:r>
               <w:rPr>
-                <w:noProof/>
-                <w:webHidden/>
+                <w:rFonts w:ascii="Arial" w:hAnsi="Arial" w:cs="Arial"/>
+                <w:noProof/>
+                <w:webHidden/>
+                <w:sz w:val="24"/>
               </w:rPr>
               <w:tab/>
             </w:r>
             <w:r>
               <w:rPr>
-                <w:noProof/>
-                <w:webHidden/>
+                <w:rFonts w:ascii="Arial" w:hAnsi="Arial" w:cs="Arial"/>
+                <w:noProof/>
+                <w:webHidden/>
+                <w:sz w:val="24"/>
               </w:rPr>
               <w:fldChar w:fldCharType="begin"/>
             </w:r>
             <w:r>
               <w:rPr>
-                <w:noProof/>
-                <w:webHidden/>
+                <w:rFonts w:ascii="Arial" w:hAnsi="Arial" w:cs="Arial"/>
+                <w:noProof/>
+                <w:webHidden/>
+                <w:sz w:val="24"/>
               </w:rPr>
               <w:instrText xml:space="preserve"> PAGEREF _Toc152421428 \h </w:instrText>
             </w:r>
             <w:r>
               <w:rPr>
-                <w:noProof/>
-                <w:webHidden/>
-              </w:rPr>
-            </w:r>
-            <w:r>
-              <w:rPr>
-                <w:noProof/>
-                <w:webHidden/>
+                <w:rFonts w:ascii="Arial" w:hAnsi="Arial" w:cs="Arial"/>
+                <w:noProof/>
+                <w:webHidden/>
+                <w:sz w:val="24"/>
+              </w:rPr>
+            </w:r>
+            <w:r>
+              <w:rPr>
+                <w:rFonts w:ascii="Arial" w:hAnsi="Arial" w:cs="Arial"/>
+                <w:noProof/>
+                <w:webHidden/>
+                <w:sz w:val="24"/>
               </w:rPr>
               <w:fldChar w:fldCharType="separate"/>
             </w:r>
             <w:r>
               <w:rPr>
-                <w:noProof/>
-                <w:webHidden/>
+                <w:rFonts w:ascii="Arial" w:hAnsi="Arial" w:cs="Arial"/>
+                <w:noProof/>
+                <w:webHidden/>
+                <w:sz w:val="24"/>
               </w:rPr>
               <w:t>2</w:t>
             </w:r>
             <w:r>
               <w:rPr>
-                <w:noProof/>
-                <w:webHidden/>
+                <w:rFonts w:ascii="Arial" w:hAnsi="Arial" w:cs="Arial"/>
+                <w:noProof/>
+                <w:webHidden/>
+                <w:sz w:val="24"/>
               </w:rPr>
               <w:fldChar w:fldCharType="end"/>
             </w:r>
@@ -896,63 +1066,80 @@
               <w:tab w:val="right" w:leader="dot" w:pos="9350"/>
             </w:tabs>
             <w:rPr>
-              <w:rFonts w:eastAsiaTheme="minorEastAsia"/>
+              <w:rFonts w:ascii="Arial" w:eastAsiaTheme="minorEastAsia" w:hAnsi="Arial" w:cs="Arial"/>
               <w:noProof/>
+              <w:sz w:val="24"/>
             </w:rPr>
           </w:pPr>
           <w:hyperlink w:anchor="_Toc152421429" w:history="1">
             <w:r>
               <w:rPr>
                 <w:rStyle w:val="Hyperlink"/>
-                <w:noProof/>
+                <w:rFonts w:ascii="Arial" w:hAnsi="Arial" w:cs="Arial"/>
+                <w:noProof/>
+                <w:sz w:val="24"/>
               </w:rPr>
               <w:t>Difficulties</w:t>
             </w:r>
             <w:r>
               <w:rPr>
-                <w:noProof/>
-                <w:webHidden/>
+                <w:rFonts w:ascii="Arial" w:hAnsi="Arial" w:cs="Arial"/>
+                <w:noProof/>
+                <w:webHidden/>
+                <w:sz w:val="24"/>
               </w:rPr>
               <w:tab/>
             </w:r>
             <w:r>
               <w:rPr>
-                <w:noProof/>
-                <w:webHidden/>
+                <w:rFonts w:ascii="Arial" w:hAnsi="Arial" w:cs="Arial"/>
+                <w:noProof/>
+                <w:webHidden/>
+                <w:sz w:val="24"/>
               </w:rPr>
               <w:fldChar w:fldCharType="begin"/>
             </w:r>
             <w:r>
               <w:rPr>
-                <w:noProof/>
-                <w:webHidden/>
+                <w:rFonts w:ascii="Arial" w:hAnsi="Arial" w:cs="Arial"/>
+                <w:noProof/>
+                <w:webHidden/>
+                <w:sz w:val="24"/>
               </w:rPr>
               <w:instrText xml:space="preserve"> PAGEREF _Toc152421429 \h </w:instrText>
             </w:r>
             <w:r>
               <w:rPr>
-                <w:noProof/>
-                <w:webHidden/>
-              </w:rPr>
-            </w:r>
-            <w:r>
-              <w:rPr>
-                <w:noProof/>
-                <w:webHidden/>
+                <w:rFonts w:ascii="Arial" w:hAnsi="Arial" w:cs="Arial"/>
+                <w:noProof/>
+                <w:webHidden/>
+                <w:sz w:val="24"/>
+              </w:rPr>
+            </w:r>
+            <w:r>
+              <w:rPr>
+                <w:rFonts w:ascii="Arial" w:hAnsi="Arial" w:cs="Arial"/>
+                <w:noProof/>
+                <w:webHidden/>
+                <w:sz w:val="24"/>
               </w:rPr>
               <w:fldChar w:fldCharType="separate"/>
             </w:r>
             <w:r>
               <w:rPr>
-                <w:noProof/>
-                <w:webHidden/>
+                <w:rFonts w:ascii="Arial" w:hAnsi="Arial" w:cs="Arial"/>
+                <w:noProof/>
+                <w:webHidden/>
+                <w:sz w:val="24"/>
               </w:rPr>
               <w:t>2</w:t>
             </w:r>
             <w:r>
               <w:rPr>
-                <w:noProof/>
-                <w:webHidden/>
+                <w:rFonts w:ascii="Arial" w:hAnsi="Arial" w:cs="Arial"/>
+                <w:noProof/>
+                <w:webHidden/>
+                <w:sz w:val="24"/>
               </w:rPr>
               <w:fldChar w:fldCharType="end"/>
             </w:r>
@@ -965,63 +1152,80 @@
               <w:tab w:val="right" w:leader="dot" w:pos="9350"/>
             </w:tabs>
             <w:rPr>
-              <w:rFonts w:eastAsiaTheme="minorEastAsia"/>
+              <w:rFonts w:ascii="Arial" w:eastAsiaTheme="minorEastAsia" w:hAnsi="Arial" w:cs="Arial"/>
               <w:noProof/>
+              <w:sz w:val="24"/>
             </w:rPr>
           </w:pPr>
           <w:hyperlink w:anchor="_Toc152421430" w:history="1">
             <w:r>
               <w:rPr>
                 <w:rStyle w:val="Hyperlink"/>
-                <w:noProof/>
+                <w:rFonts w:ascii="Arial" w:hAnsi="Arial" w:cs="Arial"/>
+                <w:noProof/>
+                <w:sz w:val="24"/>
               </w:rPr>
               <w:t>Future Additions</w:t>
             </w:r>
             <w:r>
               <w:rPr>
-                <w:noProof/>
-                <w:webHidden/>
+                <w:rFonts w:ascii="Arial" w:hAnsi="Arial" w:cs="Arial"/>
+                <w:noProof/>
+                <w:webHidden/>
+                <w:sz w:val="24"/>
               </w:rPr>
               <w:tab/>
             </w:r>
             <w:r>
               <w:rPr>
-                <w:noProof/>
-                <w:webHidden/>
+                <w:rFonts w:ascii="Arial" w:hAnsi="Arial" w:cs="Arial"/>
+                <w:noProof/>
+                <w:webHidden/>
+                <w:sz w:val="24"/>
               </w:rPr>
               <w:fldChar w:fldCharType="begin"/>
             </w:r>
             <w:r>
               <w:rPr>
-                <w:noProof/>
-                <w:webHidden/>
+                <w:rFonts w:ascii="Arial" w:hAnsi="Arial" w:cs="Arial"/>
+                <w:noProof/>
+                <w:webHidden/>
+                <w:sz w:val="24"/>
               </w:rPr>
               <w:instrText xml:space="preserve"> PAGEREF _Toc152421430 \h </w:instrText>
             </w:r>
             <w:r>
               <w:rPr>
-                <w:noProof/>
-                <w:webHidden/>
-              </w:rPr>
-            </w:r>
-            <w:r>
-              <w:rPr>
-                <w:noProof/>
-                <w:webHidden/>
+                <w:rFonts w:ascii="Arial" w:hAnsi="Arial" w:cs="Arial"/>
+                <w:noProof/>
+                <w:webHidden/>
+                <w:sz w:val="24"/>
+              </w:rPr>
+            </w:r>
+            <w:r>
+              <w:rPr>
+                <w:rFonts w:ascii="Arial" w:hAnsi="Arial" w:cs="Arial"/>
+                <w:noProof/>
+                <w:webHidden/>
+                <w:sz w:val="24"/>
               </w:rPr>
               <w:fldChar w:fldCharType="separate"/>
             </w:r>
             <w:r>
               <w:rPr>
-                <w:noProof/>
-                <w:webHidden/>
+                <w:rFonts w:ascii="Arial" w:hAnsi="Arial" w:cs="Arial"/>
+                <w:noProof/>
+                <w:webHidden/>
+                <w:sz w:val="24"/>
               </w:rPr>
               <w:t>2</w:t>
             </w:r>
             <w:r>
               <w:rPr>
-                <w:noProof/>
-                <w:webHidden/>
+                <w:rFonts w:ascii="Arial" w:hAnsi="Arial" w:cs="Arial"/>
+                <w:noProof/>
+                <w:webHidden/>
+                <w:sz w:val="24"/>
               </w:rPr>
               <w:fldChar w:fldCharType="end"/>
             </w:r>
@@ -1034,63 +1238,80 @@
               <w:tab w:val="right" w:leader="dot" w:pos="9350"/>
             </w:tabs>
             <w:rPr>
-              <w:rFonts w:eastAsiaTheme="minorEastAsia"/>
+              <w:rFonts w:ascii="Arial" w:eastAsiaTheme="minorEastAsia" w:hAnsi="Arial" w:cs="Arial"/>
               <w:noProof/>
+              <w:sz w:val="24"/>
             </w:rPr>
           </w:pPr>
           <w:hyperlink w:anchor="_Toc152421431" w:history="1">
             <w:r>
               <w:rPr>
                 <w:rStyle w:val="Hyperlink"/>
-                <w:noProof/>
+                <w:rFonts w:ascii="Arial" w:hAnsi="Arial" w:cs="Arial"/>
+                <w:noProof/>
+                <w:sz w:val="24"/>
               </w:rPr>
               <w:t>Conclusion</w:t>
             </w:r>
             <w:r>
               <w:rPr>
-                <w:noProof/>
-                <w:webHidden/>
+                <w:rFonts w:ascii="Arial" w:hAnsi="Arial" w:cs="Arial"/>
+                <w:noProof/>
+                <w:webHidden/>
+                <w:sz w:val="24"/>
               </w:rPr>
               <w:tab/>
             </w:r>
             <w:r>
               <w:rPr>
-                <w:noProof/>
-                <w:webHidden/>
+                <w:rFonts w:ascii="Arial" w:hAnsi="Arial" w:cs="Arial"/>
+                <w:noProof/>
+                <w:webHidden/>
+                <w:sz w:val="24"/>
               </w:rPr>
               <w:fldChar w:fldCharType="begin"/>
             </w:r>
             <w:r>
               <w:rPr>
-                <w:noProof/>
-                <w:webHidden/>
+                <w:rFonts w:ascii="Arial" w:hAnsi="Arial" w:cs="Arial"/>
+                <w:noProof/>
+                <w:webHidden/>
+                <w:sz w:val="24"/>
               </w:rPr>
               <w:instrText xml:space="preserve"> PAGEREF _Toc152421431 \h </w:instrText>
             </w:r>
             <w:r>
               <w:rPr>
-                <w:noProof/>
-                <w:webHidden/>
-              </w:rPr>
-            </w:r>
-            <w:r>
-              <w:rPr>
-                <w:noProof/>
-                <w:webHidden/>
+                <w:rFonts w:ascii="Arial" w:hAnsi="Arial" w:cs="Arial"/>
+                <w:noProof/>
+                <w:webHidden/>
+                <w:sz w:val="24"/>
+              </w:rPr>
+            </w:r>
+            <w:r>
+              <w:rPr>
+                <w:rFonts w:ascii="Arial" w:hAnsi="Arial" w:cs="Arial"/>
+                <w:noProof/>
+                <w:webHidden/>
+                <w:sz w:val="24"/>
               </w:rPr>
               <w:fldChar w:fldCharType="separate"/>
             </w:r>
             <w:r>
               <w:rPr>
-                <w:noProof/>
-                <w:webHidden/>
+                <w:rFonts w:ascii="Arial" w:hAnsi="Arial" w:cs="Arial"/>
+                <w:noProof/>
+                <w:webHidden/>
+                <w:sz w:val="24"/>
               </w:rPr>
               <w:t>2</w:t>
             </w:r>
             <w:r>
               <w:rPr>
-                <w:noProof/>
-                <w:webHidden/>
+                <w:rFonts w:ascii="Arial" w:hAnsi="Arial" w:cs="Arial"/>
+                <w:noProof/>
+                <w:webHidden/>
+                <w:sz w:val="24"/>
               </w:rPr>
               <w:fldChar w:fldCharType="end"/>
             </w:r>
@@ -1099,126 +1320,282 @@
         <w:p>
           <w:pPr>
             <w:rPr>
+              <w:rFonts w:ascii="Arial" w:hAnsi="Arial" w:cs="Arial"/>
               <w:b/>
               <w:bCs/>
               <w:noProof/>
+              <w:sz w:val="24"/>
             </w:rPr>
           </w:pPr>
           <w:r>
             <w:rPr>
+              <w:rFonts w:ascii="Arial" w:hAnsi="Arial" w:cs="Arial"/>
               <w:b/>
               <w:bCs/>
               <w:noProof/>
+              <w:sz w:val="24"/>
             </w:rPr>
             <w:fldChar w:fldCharType="end"/>
           </w:r>
         </w:p>
       </w:sdtContent>
     </w:sdt>
-    <w:p/>
-    <w:p>
-      <w:pPr>
-        <w:rPr>
-          <w:rFonts w:asciiTheme="majorHAnsi" w:eastAsiaTheme="majorEastAsia" w:hAnsiTheme="majorHAnsi" w:cstheme="majorBidi"/>
+    <w:p>
+      <w:pPr>
+        <w:rPr>
+          <w:rFonts w:ascii="Arial" w:hAnsi="Arial" w:cs="Arial"/>
+          <w:sz w:val="24"/>
+        </w:rPr>
+      </w:pPr>
+    </w:p>
+    <w:p>
+      <w:pPr>
+        <w:rPr>
+          <w:rFonts w:ascii="Arial" w:eastAsiaTheme="majorEastAsia" w:hAnsi="Arial" w:cs="Arial"/>
           <w:color w:val="2F5496" w:themeColor="accent1" w:themeShade="BF"/>
-          <w:sz w:val="32"/>
+          <w:sz w:val="36"/>
           <w:szCs w:val="32"/>
         </w:rPr>
       </w:pPr>
       <w:r>
+        <w:rPr>
+          <w:rFonts w:ascii="Arial" w:hAnsi="Arial" w:cs="Arial"/>
+          <w:sz w:val="24"/>
+        </w:rPr>
         <w:br w:type="page"/>
       </w:r>
     </w:p>
     <w:p>
       <w:pPr>
         <w:pStyle w:val="Heading1"/>
+        <w:rPr>
+          <w:rFonts w:ascii="Arial" w:hAnsi="Arial" w:cs="Arial"/>
+          <w:sz w:val="36"/>
+        </w:rPr>
       </w:pPr>
       <w:bookmarkStart w:id="0" w:name="_Toc152421425"/>
       <w:r>
+        <w:rPr>
+          <w:rFonts w:ascii="Arial" w:hAnsi="Arial" w:cs="Arial"/>
+          <w:sz w:val="36"/>
+        </w:rPr>
         <w:lastRenderedPageBreak/>
         <w:t>Introduction</w:t>
       </w:r>
       <w:bookmarkEnd w:id="0"/>
     </w:p>
     <w:p>
-      <w:r>
+      <w:pPr>
+        <w:rPr>
+          <w:rFonts w:ascii="Arial" w:hAnsi="Arial" w:cs="Arial"/>
+          <w:sz w:val="24"/>
+        </w:rPr>
+      </w:pPr>
+      <w:r>
+        <w:rPr>
+          <w:rFonts w:ascii="Arial" w:hAnsi="Arial" w:cs="Arial"/>
+          <w:sz w:val="24"/>
+        </w:rPr>
         <w:t>Enter-connectivity is a program that was developed to promote the continued strengthening of relationships. A user will be able to keep track of all the people they wish to interact with on a consistent basis. The program will update the user on birthdays, which people to contact, and how long it has been since the two individuals last interacted.</w:t>
       </w:r>
-    </w:p>
-    <w:p/>
+      <w:r>
+        <w:rPr>
+          <w:rFonts w:ascii="Arial" w:hAnsi="Arial" w:cs="Arial"/>
+          <w:sz w:val="24"/>
+        </w:rPr>
+        <w:t xml:space="preserve"> The aim of this project is to help people stay in contact with their friends and family. The server holds all of the data for the users, so that they can access it from anywhere or on any device.</w:t>
+      </w:r>
+    </w:p>
+    <w:p>
+      <w:pPr>
+        <w:rPr>
+          <w:rFonts w:ascii="Arial" w:hAnsi="Arial" w:cs="Arial"/>
+          <w:sz w:val="24"/>
+        </w:rPr>
+      </w:pPr>
+    </w:p>
     <w:p>
       <w:pPr>
         <w:pStyle w:val="Heading1"/>
+        <w:rPr>
+          <w:rFonts w:ascii="Arial" w:hAnsi="Arial" w:cs="Arial"/>
+          <w:sz w:val="36"/>
+        </w:rPr>
       </w:pPr>
       <w:bookmarkStart w:id="1" w:name="_Toc152421426"/>
       <w:r>
+        <w:rPr>
+          <w:rFonts w:ascii="Arial" w:hAnsi="Arial" w:cs="Arial"/>
+          <w:sz w:val="36"/>
+        </w:rPr>
         <w:t>Basic Operation</w:t>
       </w:r>
       <w:bookmarkEnd w:id="1"/>
     </w:p>
     <w:p>
-      <w:r>
+      <w:pPr>
+        <w:rPr>
+          <w:rFonts w:ascii="Arial" w:hAnsi="Arial" w:cs="Arial"/>
+          <w:sz w:val="24"/>
+        </w:rPr>
+      </w:pPr>
+      <w:r>
+        <w:rPr>
+          <w:rFonts w:ascii="Arial" w:hAnsi="Arial" w:cs="Arial"/>
+          <w:sz w:val="24"/>
+        </w:rPr>
         <w:t xml:space="preserve">Enter-connectivity works in two segments, the Server side and Client side. The </w:t>
       </w:r>
-      <w:proofErr w:type="gramStart"/>
-      <w:r>
-        <w:t>Server side</w:t>
-      </w:r>
-      <w:proofErr w:type="gramEnd"/>
-      <w:r>
-        <w:t xml:space="preserve"> deals with the logic of the program, reading and writing data, creating contact data variables, and storing of the information. </w:t>
-      </w:r>
-      <w:r>
+      <w:r>
+        <w:rPr>
+          <w:rFonts w:ascii="Arial" w:hAnsi="Arial" w:cs="Arial"/>
+          <w:sz w:val="24"/>
+        </w:rPr>
+        <w:t>s</w:t>
+      </w:r>
+      <w:r>
+        <w:rPr>
+          <w:rFonts w:ascii="Arial" w:hAnsi="Arial" w:cs="Arial"/>
+          <w:sz w:val="24"/>
+        </w:rPr>
+        <w:t xml:space="preserve">erver deals with the logic of the program, reading and writing data, creating contact data variables, and storing of the information. </w:t>
+      </w:r>
+      <w:r>
+        <w:rPr>
+          <w:rFonts w:ascii="Arial" w:hAnsi="Arial" w:cs="Arial"/>
+          <w:sz w:val="24"/>
+        </w:rPr>
         <w:t>The client side, written primarily in HTML, provides the User Interface of the program.</w:t>
       </w:r>
     </w:p>
     <w:p>
       <w:pPr>
         <w:pStyle w:val="Heading2"/>
-      </w:pPr>
-      <w:r>
+        <w:rPr>
+          <w:rFonts w:ascii="Arial" w:hAnsi="Arial" w:cs="Arial"/>
+          <w:sz w:val="28"/>
+        </w:rPr>
+      </w:pPr>
+      <w:r>
+        <w:rPr>
+          <w:rFonts w:ascii="Arial" w:hAnsi="Arial" w:cs="Arial"/>
+          <w:sz w:val="28"/>
+        </w:rPr>
         <w:t>Server</w:t>
       </w:r>
     </w:p>
-    <w:p/>
+    <w:p>
+      <w:pPr>
+        <w:rPr>
+          <w:rFonts w:ascii="Arial" w:hAnsi="Arial" w:cs="Arial"/>
+          <w:sz w:val="24"/>
+        </w:rPr>
+      </w:pPr>
+      <w:r>
+        <w:rPr>
+          <w:rFonts w:ascii="Arial" w:hAnsi="Arial" w:cs="Arial"/>
+          <w:sz w:val="24"/>
+        </w:rPr>
+        <w:tab/>
+        <w:t>The server</w:t>
+      </w:r>
+      <w:bookmarkStart w:id="2" w:name="_GoBack"/>
+      <w:bookmarkEnd w:id="2"/>
+    </w:p>
     <w:p>
       <w:pPr>
         <w:pStyle w:val="Heading2"/>
-      </w:pPr>
-      <w:r>
+        <w:rPr>
+          <w:rFonts w:ascii="Arial" w:hAnsi="Arial" w:cs="Arial"/>
+          <w:sz w:val="28"/>
+        </w:rPr>
+      </w:pPr>
+      <w:r>
+        <w:rPr>
+          <w:rFonts w:ascii="Arial" w:hAnsi="Arial" w:cs="Arial"/>
+          <w:sz w:val="28"/>
+        </w:rPr>
         <w:t>Client</w:t>
       </w:r>
     </w:p>
-    <w:p/>
+    <w:p>
+      <w:pPr>
+        <w:rPr>
+          <w:rFonts w:ascii="Arial" w:hAnsi="Arial" w:cs="Arial"/>
+          <w:sz w:val="24"/>
+        </w:rPr>
+      </w:pPr>
+    </w:p>
     <w:p>
       <w:pPr>
         <w:pStyle w:val="Heading1"/>
-      </w:pPr>
-      <w:bookmarkStart w:id="2" w:name="_Toc152421427"/>
-      <w:r>
+        <w:rPr>
+          <w:rFonts w:ascii="Arial" w:hAnsi="Arial" w:cs="Arial"/>
+          <w:sz w:val="36"/>
+        </w:rPr>
+      </w:pPr>
+      <w:bookmarkStart w:id="3" w:name="_Toc152421427"/>
+      <w:r>
+        <w:rPr>
+          <w:rFonts w:ascii="Arial" w:hAnsi="Arial" w:cs="Arial"/>
+          <w:sz w:val="36"/>
+        </w:rPr>
         <w:t>Design Diagram</w:t>
       </w:r>
-      <w:bookmarkEnd w:id="2"/>
-    </w:p>
-    <w:p/>
+      <w:bookmarkEnd w:id="3"/>
+    </w:p>
+    <w:p>
+      <w:pPr>
+        <w:rPr>
+          <w:rFonts w:ascii="Arial" w:hAnsi="Arial" w:cs="Arial"/>
+          <w:sz w:val="24"/>
+        </w:rPr>
+      </w:pPr>
+    </w:p>
     <w:p>
       <w:pPr>
         <w:pStyle w:val="Heading1"/>
-      </w:pPr>
-      <w:r>
+        <w:rPr>
+          <w:rFonts w:ascii="Arial" w:hAnsi="Arial" w:cs="Arial"/>
+          <w:sz w:val="36"/>
+        </w:rPr>
+      </w:pPr>
+      <w:r>
+        <w:rPr>
+          <w:rFonts w:ascii="Arial" w:hAnsi="Arial" w:cs="Arial"/>
+          <w:sz w:val="36"/>
+        </w:rPr>
         <w:t>Coding</w:t>
       </w:r>
     </w:p>
     <w:p>
-      <w:r>
+      <w:pPr>
+        <w:rPr>
+          <w:rFonts w:ascii="Arial" w:hAnsi="Arial" w:cs="Arial"/>
+          <w:sz w:val="24"/>
+        </w:rPr>
+      </w:pPr>
+      <w:r>
+        <w:rPr>
+          <w:rFonts w:ascii="Arial" w:hAnsi="Arial" w:cs="Arial"/>
+          <w:sz w:val="24"/>
+        </w:rPr>
         <w:t>There are quite a few files used in this project, split into different files for the convenience of better understanding.</w:t>
       </w:r>
     </w:p>
     <w:p>
       <w:pPr>
         <w:pStyle w:val="Heading2"/>
-      </w:pPr>
-      <w:r>
+        <w:rPr>
+          <w:rFonts w:ascii="Arial" w:hAnsi="Arial" w:cs="Arial"/>
+          <w:sz w:val="28"/>
+        </w:rPr>
+      </w:pPr>
+      <w:r>
+        <w:rPr>
+          <w:rFonts w:ascii="Arial" w:hAnsi="Arial" w:cs="Arial"/>
+          <w:sz w:val="28"/>
+        </w:rPr>
         <w:t>Server Side</w:t>
       </w:r>
     </w:p>
@@ -1226,8 +1603,16 @@
       <w:pPr>
         <w:pStyle w:val="Heading2"/>
         <w:ind w:firstLine="720"/>
-      </w:pPr>
-      <w:r>
+        <w:rPr>
+          <w:rFonts w:ascii="Arial" w:hAnsi="Arial" w:cs="Arial"/>
+          <w:sz w:val="28"/>
+        </w:rPr>
+      </w:pPr>
+      <w:r>
+        <w:rPr>
+          <w:rFonts w:ascii="Arial" w:hAnsi="Arial" w:cs="Arial"/>
+          <w:sz w:val="28"/>
+        </w:rPr>
         <w:t>Contact.js</w:t>
       </w:r>
     </w:p>
@@ -1238,18 +1623,34 @@
           <w:ilvl w:val="0"/>
           <w:numId w:val="1"/>
         </w:numPr>
+        <w:rPr>
+          <w:rFonts w:ascii="Arial" w:hAnsi="Arial" w:cs="Arial"/>
+          <w:sz w:val="24"/>
+        </w:rPr>
       </w:pPr>
       <w:proofErr w:type="spellStart"/>
       <w:proofErr w:type="gramStart"/>
       <w:r>
+        <w:rPr>
+          <w:rFonts w:ascii="Arial" w:hAnsi="Arial" w:cs="Arial"/>
+          <w:sz w:val="24"/>
+        </w:rPr>
         <w:t>contactCreate</w:t>
       </w:r>
       <w:proofErr w:type="spellEnd"/>
       <w:r>
+        <w:rPr>
+          <w:rFonts w:ascii="Arial" w:hAnsi="Arial" w:cs="Arial"/>
+          <w:sz w:val="24"/>
+        </w:rPr>
         <w:t>(</w:t>
       </w:r>
       <w:proofErr w:type="gramEnd"/>
       <w:r>
+        <w:rPr>
+          <w:rFonts w:ascii="Arial" w:hAnsi="Arial" w:cs="Arial"/>
+          <w:sz w:val="24"/>
+        </w:rPr>
         <w:t>)</w:t>
       </w:r>
     </w:p>
@@ -1260,18 +1661,34 @@
           <w:ilvl w:val="0"/>
           <w:numId w:val="1"/>
         </w:numPr>
+        <w:rPr>
+          <w:rFonts w:ascii="Arial" w:hAnsi="Arial" w:cs="Arial"/>
+          <w:sz w:val="24"/>
+        </w:rPr>
       </w:pPr>
       <w:proofErr w:type="spellStart"/>
       <w:proofErr w:type="gramStart"/>
       <w:r>
+        <w:rPr>
+          <w:rFonts w:ascii="Arial" w:hAnsi="Arial" w:cs="Arial"/>
+          <w:sz w:val="24"/>
+        </w:rPr>
         <w:t>dateToText</w:t>
       </w:r>
       <w:proofErr w:type="spellEnd"/>
       <w:r>
+        <w:rPr>
+          <w:rFonts w:ascii="Arial" w:hAnsi="Arial" w:cs="Arial"/>
+          <w:sz w:val="24"/>
+        </w:rPr>
         <w:t>(</w:t>
       </w:r>
       <w:proofErr w:type="gramEnd"/>
       <w:r>
+        <w:rPr>
+          <w:rFonts w:ascii="Arial" w:hAnsi="Arial" w:cs="Arial"/>
+          <w:sz w:val="24"/>
+        </w:rPr>
         <w:t>)</w:t>
       </w:r>
     </w:p>
@@ -1282,18 +1699,34 @@
           <w:ilvl w:val="0"/>
           <w:numId w:val="1"/>
         </w:numPr>
+        <w:rPr>
+          <w:rFonts w:ascii="Arial" w:hAnsi="Arial" w:cs="Arial"/>
+          <w:sz w:val="24"/>
+        </w:rPr>
       </w:pPr>
       <w:proofErr w:type="spellStart"/>
       <w:proofErr w:type="gramStart"/>
       <w:r>
+        <w:rPr>
+          <w:rFonts w:ascii="Arial" w:hAnsi="Arial" w:cs="Arial"/>
+          <w:sz w:val="24"/>
+        </w:rPr>
         <w:t>textToDate</w:t>
       </w:r>
       <w:proofErr w:type="spellEnd"/>
       <w:r>
+        <w:rPr>
+          <w:rFonts w:ascii="Arial" w:hAnsi="Arial" w:cs="Arial"/>
+          <w:sz w:val="24"/>
+        </w:rPr>
         <w:t>(</w:t>
       </w:r>
       <w:proofErr w:type="gramEnd"/>
       <w:r>
+        <w:rPr>
+          <w:rFonts w:ascii="Arial" w:hAnsi="Arial" w:cs="Arial"/>
+          <w:sz w:val="24"/>
+        </w:rPr>
         <w:t>)</w:t>
       </w:r>
     </w:p>
@@ -1304,18 +1737,34 @@
           <w:ilvl w:val="0"/>
           <w:numId w:val="1"/>
         </w:numPr>
+        <w:rPr>
+          <w:rFonts w:ascii="Arial" w:hAnsi="Arial" w:cs="Arial"/>
+          <w:sz w:val="24"/>
+        </w:rPr>
       </w:pPr>
       <w:proofErr w:type="spellStart"/>
       <w:proofErr w:type="gramStart"/>
       <w:r>
+        <w:rPr>
+          <w:rFonts w:ascii="Arial" w:hAnsi="Arial" w:cs="Arial"/>
+          <w:sz w:val="24"/>
+        </w:rPr>
         <w:t>textContact</w:t>
       </w:r>
       <w:proofErr w:type="spellEnd"/>
       <w:r>
+        <w:rPr>
+          <w:rFonts w:ascii="Arial" w:hAnsi="Arial" w:cs="Arial"/>
+          <w:sz w:val="24"/>
+        </w:rPr>
         <w:t>(</w:t>
       </w:r>
       <w:proofErr w:type="gramEnd"/>
       <w:r>
+        <w:rPr>
+          <w:rFonts w:ascii="Arial" w:hAnsi="Arial" w:cs="Arial"/>
+          <w:sz w:val="24"/>
+        </w:rPr>
         <w:t>)</w:t>
       </w:r>
     </w:p>
@@ -1326,18 +1775,34 @@
           <w:ilvl w:val="0"/>
           <w:numId w:val="1"/>
         </w:numPr>
+        <w:rPr>
+          <w:rFonts w:ascii="Arial" w:hAnsi="Arial" w:cs="Arial"/>
+          <w:sz w:val="24"/>
+        </w:rPr>
       </w:pPr>
       <w:proofErr w:type="spellStart"/>
       <w:proofErr w:type="gramStart"/>
       <w:r>
+        <w:rPr>
+          <w:rFonts w:ascii="Arial" w:hAnsi="Arial" w:cs="Arial"/>
+          <w:sz w:val="24"/>
+        </w:rPr>
         <w:t>separateContacts</w:t>
       </w:r>
       <w:proofErr w:type="spellEnd"/>
       <w:r>
+        <w:rPr>
+          <w:rFonts w:ascii="Arial" w:hAnsi="Arial" w:cs="Arial"/>
+          <w:sz w:val="24"/>
+        </w:rPr>
         <w:t>(</w:t>
       </w:r>
       <w:proofErr w:type="gramEnd"/>
       <w:r>
+        <w:rPr>
+          <w:rFonts w:ascii="Arial" w:hAnsi="Arial" w:cs="Arial"/>
+          <w:sz w:val="24"/>
+        </w:rPr>
         <w:t>)</w:t>
       </w:r>
     </w:p>
@@ -1348,18 +1813,34 @@
           <w:ilvl w:val="0"/>
           <w:numId w:val="1"/>
         </w:numPr>
+        <w:rPr>
+          <w:rFonts w:ascii="Arial" w:hAnsi="Arial" w:cs="Arial"/>
+          <w:sz w:val="24"/>
+        </w:rPr>
       </w:pPr>
       <w:proofErr w:type="spellStart"/>
       <w:proofErr w:type="gramStart"/>
       <w:r>
+        <w:rPr>
+          <w:rFonts w:ascii="Arial" w:hAnsi="Arial" w:cs="Arial"/>
+          <w:sz w:val="24"/>
+        </w:rPr>
         <w:t>outputContacts</w:t>
       </w:r>
       <w:proofErr w:type="spellEnd"/>
       <w:r>
+        <w:rPr>
+          <w:rFonts w:ascii="Arial" w:hAnsi="Arial" w:cs="Arial"/>
+          <w:sz w:val="24"/>
+        </w:rPr>
         <w:t>(</w:t>
       </w:r>
       <w:proofErr w:type="gramEnd"/>
       <w:r>
+        <w:rPr>
+          <w:rFonts w:ascii="Arial" w:hAnsi="Arial" w:cs="Arial"/>
+          <w:sz w:val="24"/>
+        </w:rPr>
         <w:t>)</w:t>
       </w:r>
     </w:p>
@@ -1367,8 +1848,16 @@
       <w:pPr>
         <w:pStyle w:val="Heading2"/>
         <w:ind w:firstLine="720"/>
-      </w:pPr>
-      <w:r>
+        <w:rPr>
+          <w:rFonts w:ascii="Arial" w:hAnsi="Arial" w:cs="Arial"/>
+          <w:sz w:val="28"/>
+        </w:rPr>
+      </w:pPr>
+      <w:r>
+        <w:rPr>
+          <w:rFonts w:ascii="Arial" w:hAnsi="Arial" w:cs="Arial"/>
+          <w:sz w:val="28"/>
+        </w:rPr>
         <w:t>Read-write.js</w:t>
       </w:r>
     </w:p>
@@ -1379,18 +1868,34 @@
           <w:ilvl w:val="0"/>
           <w:numId w:val="2"/>
         </w:numPr>
+        <w:rPr>
+          <w:rFonts w:ascii="Arial" w:hAnsi="Arial" w:cs="Arial"/>
+          <w:sz w:val="24"/>
+        </w:rPr>
       </w:pPr>
       <w:proofErr w:type="spellStart"/>
       <w:proofErr w:type="gramStart"/>
       <w:r>
+        <w:rPr>
+          <w:rFonts w:ascii="Arial" w:hAnsi="Arial" w:cs="Arial"/>
+          <w:sz w:val="24"/>
+        </w:rPr>
         <w:t>readContacts</w:t>
       </w:r>
       <w:proofErr w:type="spellEnd"/>
       <w:r>
+        <w:rPr>
+          <w:rFonts w:ascii="Arial" w:hAnsi="Arial" w:cs="Arial"/>
+          <w:sz w:val="24"/>
+        </w:rPr>
         <w:t>(</w:t>
       </w:r>
       <w:proofErr w:type="gramEnd"/>
       <w:r>
+        <w:rPr>
+          <w:rFonts w:ascii="Arial" w:hAnsi="Arial" w:cs="Arial"/>
+          <w:sz w:val="24"/>
+        </w:rPr>
         <w:t>)</w:t>
       </w:r>
     </w:p>
@@ -1401,18 +1906,34 @@
           <w:ilvl w:val="0"/>
           <w:numId w:val="2"/>
         </w:numPr>
+        <w:rPr>
+          <w:rFonts w:ascii="Arial" w:hAnsi="Arial" w:cs="Arial"/>
+          <w:sz w:val="24"/>
+        </w:rPr>
       </w:pPr>
       <w:proofErr w:type="spellStart"/>
       <w:proofErr w:type="gramStart"/>
       <w:r>
+        <w:rPr>
+          <w:rFonts w:ascii="Arial" w:hAnsi="Arial" w:cs="Arial"/>
+          <w:sz w:val="24"/>
+        </w:rPr>
         <w:t>writeContacts</w:t>
       </w:r>
       <w:proofErr w:type="spellEnd"/>
       <w:r>
+        <w:rPr>
+          <w:rFonts w:ascii="Arial" w:hAnsi="Arial" w:cs="Arial"/>
+          <w:sz w:val="24"/>
+        </w:rPr>
         <w:t>(</w:t>
       </w:r>
       <w:proofErr w:type="gramEnd"/>
       <w:r>
+        <w:rPr>
+          <w:rFonts w:ascii="Arial" w:hAnsi="Arial" w:cs="Arial"/>
+          <w:sz w:val="24"/>
+        </w:rPr>
         <w:t>)</w:t>
       </w:r>
     </w:p>
@@ -1423,18 +1944,34 @@
           <w:ilvl w:val="0"/>
           <w:numId w:val="2"/>
         </w:numPr>
+        <w:rPr>
+          <w:rFonts w:ascii="Arial" w:hAnsi="Arial" w:cs="Arial"/>
+          <w:sz w:val="24"/>
+        </w:rPr>
       </w:pPr>
       <w:proofErr w:type="spellStart"/>
       <w:proofErr w:type="gramStart"/>
       <w:r>
+        <w:rPr>
+          <w:rFonts w:ascii="Arial" w:hAnsi="Arial" w:cs="Arial"/>
+          <w:sz w:val="24"/>
+        </w:rPr>
         <w:t>checkPassword</w:t>
       </w:r>
       <w:proofErr w:type="spellEnd"/>
       <w:r>
+        <w:rPr>
+          <w:rFonts w:ascii="Arial" w:hAnsi="Arial" w:cs="Arial"/>
+          <w:sz w:val="24"/>
+        </w:rPr>
         <w:t>(</w:t>
       </w:r>
       <w:proofErr w:type="gramEnd"/>
       <w:r>
+        <w:rPr>
+          <w:rFonts w:ascii="Arial" w:hAnsi="Arial" w:cs="Arial"/>
+          <w:sz w:val="24"/>
+        </w:rPr>
         <w:t>)</w:t>
       </w:r>
     </w:p>
@@ -1445,77 +1982,379 @@
           <w:ilvl w:val="0"/>
           <w:numId w:val="2"/>
         </w:numPr>
-      </w:pPr>
-      <w:bookmarkStart w:id="3" w:name="_GoBack"/>
-      <w:bookmarkEnd w:id="3"/>
-    </w:p>
-    <w:p/>
+        <w:rPr>
+          <w:rFonts w:ascii="Arial" w:hAnsi="Arial" w:cs="Arial"/>
+          <w:sz w:val="24"/>
+        </w:rPr>
+      </w:pPr>
+    </w:p>
+    <w:p>
+      <w:pPr>
+        <w:rPr>
+          <w:rFonts w:ascii="Arial" w:hAnsi="Arial" w:cs="Arial"/>
+          <w:sz w:val="24"/>
+        </w:rPr>
+      </w:pPr>
+    </w:p>
     <w:p>
       <w:pPr>
         <w:pStyle w:val="Heading2"/>
         <w:ind w:firstLine="720"/>
-      </w:pPr>
-      <w:r>
-        <w:lastRenderedPageBreak/>
+        <w:rPr>
+          <w:rFonts w:ascii="Arial" w:hAnsi="Arial" w:cs="Arial"/>
+          <w:sz w:val="28"/>
+        </w:rPr>
+      </w:pPr>
+      <w:r>
+        <w:rPr>
+          <w:rFonts w:ascii="Arial" w:hAnsi="Arial" w:cs="Arial"/>
+          <w:sz w:val="28"/>
+        </w:rPr>
         <w:t>Server-commands.js</w:t>
       </w:r>
     </w:p>
-    <w:p/>
+    <w:p>
+      <w:pPr>
+        <w:rPr>
+          <w:rFonts w:ascii="Arial" w:hAnsi="Arial" w:cs="Arial"/>
+          <w:sz w:val="24"/>
+        </w:rPr>
+      </w:pPr>
+    </w:p>
     <w:p>
       <w:pPr>
         <w:pStyle w:val="Heading2"/>
-      </w:pPr>
-      <w:r>
+        <w:rPr>
+          <w:rFonts w:ascii="Arial" w:hAnsi="Arial" w:cs="Arial"/>
+          <w:sz w:val="28"/>
+        </w:rPr>
+      </w:pPr>
+      <w:r>
+        <w:rPr>
+          <w:rFonts w:ascii="Arial" w:hAnsi="Arial" w:cs="Arial"/>
+          <w:sz w:val="28"/>
+        </w:rPr>
         <w:t>Client Side</w:t>
       </w:r>
     </w:p>
-    <w:p/>
-    <w:p/>
-    <w:p/>
+    <w:p>
+      <w:pPr>
+        <w:rPr>
+          <w:rFonts w:ascii="Arial" w:hAnsi="Arial" w:cs="Arial"/>
+          <w:sz w:val="24"/>
+        </w:rPr>
+      </w:pPr>
+    </w:p>
+    <w:p>
+      <w:pPr>
+        <w:rPr>
+          <w:rFonts w:ascii="Arial" w:hAnsi="Arial" w:cs="Arial"/>
+          <w:sz w:val="24"/>
+        </w:rPr>
+      </w:pPr>
+    </w:p>
+    <w:p>
+      <w:pPr>
+        <w:rPr>
+          <w:rFonts w:ascii="Arial" w:hAnsi="Arial" w:cs="Arial"/>
+          <w:sz w:val="24"/>
+        </w:rPr>
+      </w:pPr>
+    </w:p>
     <w:p>
       <w:pPr>
         <w:pStyle w:val="Heading1"/>
+        <w:rPr>
+          <w:rFonts w:ascii="Arial" w:hAnsi="Arial" w:cs="Arial"/>
+          <w:sz w:val="36"/>
+        </w:rPr>
       </w:pPr>
       <w:bookmarkStart w:id="4" w:name="_Toc152421428"/>
       <w:r>
+        <w:rPr>
+          <w:rFonts w:ascii="Arial" w:hAnsi="Arial" w:cs="Arial"/>
+          <w:sz w:val="36"/>
+        </w:rPr>
         <w:t>Demonstration</w:t>
       </w:r>
       <w:bookmarkEnd w:id="4"/>
     </w:p>
-    <w:p/>
+    <w:p>
+      <w:pPr>
+        <w:rPr>
+          <w:rFonts w:ascii="Arial" w:hAnsi="Arial" w:cs="Arial"/>
+          <w:sz w:val="24"/>
+        </w:rPr>
+      </w:pPr>
+    </w:p>
     <w:p>
       <w:pPr>
         <w:pStyle w:val="Heading1"/>
+        <w:rPr>
+          <w:rFonts w:ascii="Arial" w:hAnsi="Arial" w:cs="Arial"/>
+          <w:sz w:val="36"/>
+        </w:rPr>
       </w:pPr>
       <w:bookmarkStart w:id="5" w:name="_Toc152421429"/>
       <w:r>
+        <w:rPr>
+          <w:rFonts w:ascii="Arial" w:hAnsi="Arial" w:cs="Arial"/>
+          <w:sz w:val="36"/>
+        </w:rPr>
         <w:t>Difficulties</w:t>
       </w:r>
       <w:bookmarkEnd w:id="5"/>
     </w:p>
-    <w:p/>
+    <w:p>
+      <w:pPr>
+        <w:pStyle w:val="NormalWeb"/>
+        <w:numPr>
+          <w:ilvl w:val="0"/>
+          <w:numId w:val="3"/>
+        </w:numPr>
+        <w:spacing w:before="0" w:beforeAutospacing="0" w:after="0" w:afterAutospacing="0"/>
+        <w:textAlignment w:val="baseline"/>
+        <w:rPr>
+          <w:rFonts w:ascii="Arial" w:hAnsi="Arial" w:cs="Arial"/>
+          <w:sz w:val="28"/>
+        </w:rPr>
+      </w:pPr>
+      <w:r>
+        <w:rPr>
+          <w:rFonts w:ascii="Arial" w:hAnsi="Arial" w:cs="Arial"/>
+          <w:sz w:val="28"/>
+        </w:rPr>
+        <w:t>Port Forwarding</w:t>
+      </w:r>
+    </w:p>
+    <w:p>
+      <w:pPr>
+        <w:pStyle w:val="NormalWeb"/>
+        <w:numPr>
+          <w:ilvl w:val="1"/>
+          <w:numId w:val="3"/>
+        </w:numPr>
+        <w:spacing w:before="0" w:beforeAutospacing="0" w:after="0" w:afterAutospacing="0"/>
+        <w:textAlignment w:val="baseline"/>
+        <w:rPr>
+          <w:rFonts w:ascii="Arial" w:hAnsi="Arial" w:cs="Arial"/>
+          <w:sz w:val="28"/>
+        </w:rPr>
+      </w:pPr>
+      <w:r>
+        <w:rPr>
+          <w:rFonts w:ascii="Arial" w:hAnsi="Arial" w:cs="Arial"/>
+          <w:sz w:val="28"/>
+        </w:rPr>
+        <w:t>Two NAT systems</w:t>
+      </w:r>
+    </w:p>
+    <w:p>
+      <w:pPr>
+        <w:pStyle w:val="NormalWeb"/>
+        <w:numPr>
+          <w:ilvl w:val="0"/>
+          <w:numId w:val="3"/>
+        </w:numPr>
+        <w:spacing w:before="0" w:beforeAutospacing="0" w:after="0" w:afterAutospacing="0"/>
+        <w:textAlignment w:val="baseline"/>
+        <w:rPr>
+          <w:rFonts w:ascii="Arial" w:hAnsi="Arial" w:cs="Arial"/>
+          <w:sz w:val="28"/>
+        </w:rPr>
+      </w:pPr>
+      <w:r>
+        <w:rPr>
+          <w:rFonts w:ascii="Arial" w:hAnsi="Arial" w:cs="Arial"/>
+          <w:sz w:val="28"/>
+        </w:rPr>
+        <w:t>DMZ</w:t>
+      </w:r>
+    </w:p>
+    <w:p>
+      <w:pPr>
+        <w:pStyle w:val="NormalWeb"/>
+        <w:numPr>
+          <w:ilvl w:val="1"/>
+          <w:numId w:val="3"/>
+        </w:numPr>
+        <w:spacing w:before="0" w:beforeAutospacing="0" w:after="0" w:afterAutospacing="0"/>
+        <w:textAlignment w:val="baseline"/>
+        <w:rPr>
+          <w:rFonts w:ascii="Arial" w:hAnsi="Arial" w:cs="Arial"/>
+          <w:sz w:val="28"/>
+        </w:rPr>
+      </w:pPr>
+      <w:r>
+        <w:rPr>
+          <w:rFonts w:ascii="Arial" w:hAnsi="Arial" w:cs="Arial"/>
+          <w:sz w:val="28"/>
+        </w:rPr>
+        <w:t>Two NAT systems</w:t>
+      </w:r>
+    </w:p>
+    <w:p>
+      <w:pPr>
+        <w:pStyle w:val="NormalWeb"/>
+        <w:numPr>
+          <w:ilvl w:val="0"/>
+          <w:numId w:val="3"/>
+        </w:numPr>
+        <w:spacing w:before="0" w:beforeAutospacing="0" w:after="0" w:afterAutospacing="0"/>
+        <w:textAlignment w:val="baseline"/>
+        <w:rPr>
+          <w:rFonts w:ascii="Arial" w:hAnsi="Arial" w:cs="Arial"/>
+          <w:sz w:val="28"/>
+        </w:rPr>
+      </w:pPr>
+      <w:r>
+        <w:rPr>
+          <w:rFonts w:ascii="Arial" w:hAnsi="Arial" w:cs="Arial"/>
+          <w:sz w:val="28"/>
+        </w:rPr>
+        <w:t xml:space="preserve">Learning </w:t>
+      </w:r>
+      <w:proofErr w:type="spellStart"/>
+      <w:r>
+        <w:rPr>
+          <w:rFonts w:ascii="Arial" w:hAnsi="Arial" w:cs="Arial"/>
+          <w:sz w:val="28"/>
+        </w:rPr>
+        <w:t>Javascript</w:t>
+      </w:r>
+      <w:proofErr w:type="spellEnd"/>
+    </w:p>
+    <w:p>
+      <w:pPr>
+        <w:pStyle w:val="NormalWeb"/>
+        <w:numPr>
+          <w:ilvl w:val="0"/>
+          <w:numId w:val="3"/>
+        </w:numPr>
+        <w:spacing w:before="0" w:beforeAutospacing="0" w:after="0" w:afterAutospacing="0"/>
+        <w:textAlignment w:val="baseline"/>
+        <w:rPr>
+          <w:rFonts w:ascii="Arial" w:hAnsi="Arial" w:cs="Arial"/>
+          <w:sz w:val="28"/>
+        </w:rPr>
+      </w:pPr>
+      <w:proofErr w:type="spellStart"/>
+      <w:r>
+        <w:rPr>
+          <w:rFonts w:ascii="Arial" w:hAnsi="Arial" w:cs="Arial"/>
+          <w:sz w:val="28"/>
+        </w:rPr>
+        <w:t>Ngrok</w:t>
+      </w:r>
+      <w:proofErr w:type="spellEnd"/>
+    </w:p>
+    <w:p>
+      <w:pPr>
+        <w:pStyle w:val="NormalWeb"/>
+        <w:numPr>
+          <w:ilvl w:val="1"/>
+          <w:numId w:val="3"/>
+        </w:numPr>
+        <w:spacing w:before="0" w:beforeAutospacing="0" w:after="240" w:afterAutospacing="0"/>
+        <w:textAlignment w:val="baseline"/>
+        <w:rPr>
+          <w:rFonts w:ascii="Arial" w:hAnsi="Arial" w:cs="Arial"/>
+          <w:sz w:val="28"/>
+        </w:rPr>
+      </w:pPr>
+      <w:r>
+        <w:rPr>
+          <w:rFonts w:ascii="Arial" w:hAnsi="Arial" w:cs="Arial"/>
+          <w:sz w:val="28"/>
+        </w:rPr>
+        <w:t>Not enough time</w:t>
+      </w:r>
+    </w:p>
+    <w:p>
+      <w:pPr>
+        <w:rPr>
+          <w:rFonts w:ascii="Arial" w:hAnsi="Arial" w:cs="Arial"/>
+          <w:sz w:val="24"/>
+        </w:rPr>
+      </w:pPr>
+    </w:p>
     <w:p>
       <w:pPr>
         <w:pStyle w:val="Heading1"/>
+        <w:rPr>
+          <w:rFonts w:ascii="Arial" w:hAnsi="Arial" w:cs="Arial"/>
+          <w:sz w:val="36"/>
+        </w:rPr>
       </w:pPr>
       <w:bookmarkStart w:id="6" w:name="_Toc152421430"/>
       <w:r>
+        <w:rPr>
+          <w:rFonts w:ascii="Arial" w:hAnsi="Arial" w:cs="Arial"/>
+          <w:sz w:val="36"/>
+        </w:rPr>
         <w:t>Future Additions</w:t>
       </w:r>
       <w:bookmarkEnd w:id="6"/>
     </w:p>
     <w:p>
-      <w:r>
+      <w:pPr>
+        <w:rPr>
+          <w:rFonts w:ascii="Arial" w:hAnsi="Arial" w:cs="Arial"/>
+          <w:sz w:val="24"/>
+        </w:rPr>
+      </w:pPr>
+      <w:r>
+        <w:rPr>
+          <w:rFonts w:ascii="Arial" w:hAnsi="Arial" w:cs="Arial"/>
+          <w:sz w:val="24"/>
+        </w:rPr>
         <w:t>Desktop application</w:t>
       </w:r>
     </w:p>
-    <w:p/>
+    <w:p>
+      <w:pPr>
+        <w:rPr>
+          <w:rFonts w:ascii="Arial" w:hAnsi="Arial" w:cs="Arial"/>
+          <w:sz w:val="24"/>
+        </w:rPr>
+      </w:pPr>
+      <w:r>
+        <w:rPr>
+          <w:rFonts w:ascii="Arial" w:hAnsi="Arial" w:cs="Arial"/>
+          <w:sz w:val="24"/>
+        </w:rPr>
+        <w:t>Allow adding of existing contacts from phone/other apps</w:t>
+      </w:r>
+    </w:p>
+    <w:p>
+      <w:pPr>
+        <w:rPr>
+          <w:rFonts w:ascii="Arial" w:hAnsi="Arial" w:cs="Arial"/>
+          <w:sz w:val="24"/>
+        </w:rPr>
+      </w:pPr>
+      <w:r>
+        <w:rPr>
+          <w:rFonts w:ascii="Arial" w:hAnsi="Arial" w:cs="Arial"/>
+          <w:sz w:val="24"/>
+        </w:rPr>
+        <w:t>Suggestions for possible outings</w:t>
+      </w:r>
+    </w:p>
     <w:p>
       <w:pPr>
         <w:pStyle w:val="Heading1"/>
+        <w:rPr>
+          <w:rFonts w:ascii="Arial" w:hAnsi="Arial" w:cs="Arial"/>
+          <w:sz w:val="36"/>
+        </w:rPr>
       </w:pPr>
       <w:bookmarkStart w:id="7" w:name="_Toc152421431"/>
       <w:r>
+        <w:rPr>
+          <w:rFonts w:ascii="Arial" w:hAnsi="Arial" w:cs="Arial"/>
+          <w:sz w:val="36"/>
+        </w:rPr>
         <w:t>Conclusion</w:t>
       </w:r>
       <w:bookmarkEnd w:id="7"/>
@@ -1697,6 +2536,155 @@
 <file path=word/numbering.xml><?xml version="1.0" encoding="utf-8"?>
 <w:numbering xmlns:wpc="http://schemas.microsoft.com/office/word/2010/wordprocessingCanvas" xmlns:cx="http://schemas.microsoft.com/office/drawing/2014/chartex" xmlns:cx1="http://schemas.microsoft.com/office/drawing/2015/9/8/chartex" xmlns:cx2="http://schemas.microsoft.com/office/drawing/2015/10/21/chartex" xmlns:cx3="http://schemas.microsoft.com/office/drawing/2016/5/9/chartex" xmlns:cx4="http://schemas.microsoft.com/office/drawing/2016/5/10/chartex" xmlns:cx5="http://schemas.microsoft.com/office/drawing/2016/5/11/chartex" xmlns:cx6="http://schemas.microsoft.com/office/drawing/2016/5/12/chartex" xmlns:cx7="http://schemas.microsoft.com/office/drawing/2016/5/13/chartex" xmlns:cx8="http://schemas.microsoft.com/office/drawing/2016/5/14/chartex" xmlns:mc="http://schemas.openxmlformats.org/markup-compatibility/2006" xmlns:aink="http://schemas.microsoft.com/office/drawing/2016/ink" xmlns:am3d="http://schemas.microsoft.com/office/drawing/2017/model3d" xmlns:o="urn:schemas-microsoft-com:office:office" xmlns:r="http://schemas.openxmlformats.org/officeDocument/2006/relationships" xmlns:m="http://schemas.openxmlformats.org/officeDocument/2006/math" xmlns:v="urn:schemas-microsoft-com:vml" xmlns:wp14="http://schemas.microsoft.com/office/word/2010/wordprocessingDrawing" xmlns:wp="http://schemas.openxmlformats.org/drawingml/2006/wordprocessingDrawing" xmlns:w10="urn:schemas-microsoft-com:office:word" xmlns:w="http://schemas.openxmlformats.org/wordprocessingml/2006/main" xmlns:w14="http://schemas.microsoft.com/office/word/2010/wordml" xmlns:w15="http://schemas.microsoft.com/office/word/2012/wordml" xmlns:w16cid="http://schemas.microsoft.com/office/word/2016/wordml/cid" xmlns:w16se="http://schemas.microsoft.com/office/word/2015/wordml/symex" xmlns:wpg="http://schemas.microsoft.com/office/word/2010/wordprocessingGroup" xmlns:wpi="http://schemas.microsoft.com/office/word/2010/wordprocessingInk" xmlns:wne="http://schemas.microsoft.com/office/word/2006/wordml" xmlns:wps="http://schemas.microsoft.com/office/word/2010/wordprocessingShape" mc:Ignorable="w14 w15 w16se w16cid wp14">
   <w:abstractNum w:abstractNumId="0" w15:restartNumberingAfterBreak="0">
+    <w:nsid w:val="00B3032D"/>
+    <w:multiLevelType w:val="multilevel"/>
+    <w:tmpl w:val="238AC268"/>
+    <w:lvl w:ilvl="0">
+      <w:start w:val="1"/>
+      <w:numFmt w:val="bullet"/>
+      <w:lvlText w:val=""/>
+      <w:lvlJc w:val="left"/>
+      <w:pPr>
+        <w:tabs>
+          <w:tab w:val="num" w:pos="720"/>
+        </w:tabs>
+        <w:ind w:left="720" w:hanging="360"/>
+      </w:pPr>
+      <w:rPr>
+        <w:rFonts w:ascii="Symbol" w:hAnsi="Symbol" w:hint="default"/>
+        <w:sz w:val="20"/>
+      </w:rPr>
+    </w:lvl>
+    <w:lvl w:ilvl="1">
+      <w:start w:val="1"/>
+      <w:numFmt w:val="bullet"/>
+      <w:lvlText w:val="o"/>
+      <w:lvlJc w:val="left"/>
+      <w:pPr>
+        <w:tabs>
+          <w:tab w:val="num" w:pos="1440"/>
+        </w:tabs>
+        <w:ind w:left="1440" w:hanging="360"/>
+      </w:pPr>
+      <w:rPr>
+        <w:rFonts w:ascii="Courier New" w:hAnsi="Courier New" w:hint="default"/>
+        <w:sz w:val="20"/>
+      </w:rPr>
+    </w:lvl>
+    <w:lvl w:ilvl="2" w:tentative="1">
+      <w:start w:val="1"/>
+      <w:numFmt w:val="bullet"/>
+      <w:lvlText w:val=""/>
+      <w:lvlJc w:val="left"/>
+      <w:pPr>
+        <w:tabs>
+          <w:tab w:val="num" w:pos="2160"/>
+        </w:tabs>
+        <w:ind w:left="2160" w:hanging="360"/>
+      </w:pPr>
+      <w:rPr>
+        <w:rFonts w:ascii="Wingdings" w:hAnsi="Wingdings" w:hint="default"/>
+        <w:sz w:val="20"/>
+      </w:rPr>
+    </w:lvl>
+    <w:lvl w:ilvl="3" w:tentative="1">
+      <w:start w:val="1"/>
+      <w:numFmt w:val="bullet"/>
+      <w:lvlText w:val=""/>
+      <w:lvlJc w:val="left"/>
+      <w:pPr>
+        <w:tabs>
+          <w:tab w:val="num" w:pos="2880"/>
+        </w:tabs>
+        <w:ind w:left="2880" w:hanging="360"/>
+      </w:pPr>
+      <w:rPr>
+        <w:rFonts w:ascii="Wingdings" w:hAnsi="Wingdings" w:hint="default"/>
+        <w:sz w:val="20"/>
+      </w:rPr>
+    </w:lvl>
+    <w:lvl w:ilvl="4" w:tentative="1">
+      <w:start w:val="1"/>
+      <w:numFmt w:val="bullet"/>
+      <w:lvlText w:val=""/>
+      <w:lvlJc w:val="left"/>
+      <w:pPr>
+        <w:tabs>
+          <w:tab w:val="num" w:pos="3600"/>
+        </w:tabs>
+        <w:ind w:left="3600" w:hanging="360"/>
+      </w:pPr>
+      <w:rPr>
+        <w:rFonts w:ascii="Wingdings" w:hAnsi="Wingdings" w:hint="default"/>
+        <w:sz w:val="20"/>
+      </w:rPr>
+    </w:lvl>
+    <w:lvl w:ilvl="5" w:tentative="1">
+      <w:start w:val="1"/>
+      <w:numFmt w:val="bullet"/>
+      <w:lvlText w:val=""/>
+      <w:lvlJc w:val="left"/>
+      <w:pPr>
+        <w:tabs>
+          <w:tab w:val="num" w:pos="4320"/>
+        </w:tabs>
+        <w:ind w:left="4320" w:hanging="360"/>
+      </w:pPr>
+      <w:rPr>
+        <w:rFonts w:ascii="Wingdings" w:hAnsi="Wingdings" w:hint="default"/>
+        <w:sz w:val="20"/>
+      </w:rPr>
+    </w:lvl>
+    <w:lvl w:ilvl="6" w:tentative="1">
+      <w:start w:val="1"/>
+      <w:numFmt w:val="bullet"/>
+      <w:lvlText w:val=""/>
+      <w:lvlJc w:val="left"/>
+      <w:pPr>
+        <w:tabs>
+          <w:tab w:val="num" w:pos="5040"/>
+        </w:tabs>
+        <w:ind w:left="5040" w:hanging="360"/>
+      </w:pPr>
+      <w:rPr>
+        <w:rFonts w:ascii="Wingdings" w:hAnsi="Wingdings" w:hint="default"/>
+        <w:sz w:val="20"/>
+      </w:rPr>
+    </w:lvl>
+    <w:lvl w:ilvl="7" w:tentative="1">
+      <w:start w:val="1"/>
+      <w:numFmt w:val="bullet"/>
+      <w:lvlText w:val=""/>
+      <w:lvlJc w:val="left"/>
+      <w:pPr>
+        <w:tabs>
+          <w:tab w:val="num" w:pos="5760"/>
+        </w:tabs>
+        <w:ind w:left="5760" w:hanging="360"/>
+      </w:pPr>
+      <w:rPr>
+        <w:rFonts w:ascii="Wingdings" w:hAnsi="Wingdings" w:hint="default"/>
+        <w:sz w:val="20"/>
+      </w:rPr>
+    </w:lvl>
+    <w:lvl w:ilvl="8" w:tentative="1">
+      <w:start w:val="1"/>
+      <w:numFmt w:val="bullet"/>
+      <w:lvlText w:val=""/>
+      <w:lvlJc w:val="left"/>
+      <w:pPr>
+        <w:tabs>
+          <w:tab w:val="num" w:pos="6480"/>
+        </w:tabs>
+        <w:ind w:left="6480" w:hanging="360"/>
+      </w:pPr>
+      <w:rPr>
+        <w:rFonts w:ascii="Wingdings" w:hAnsi="Wingdings" w:hint="default"/>
+        <w:sz w:val="20"/>
+      </w:rPr>
+    </w:lvl>
+  </w:abstractNum>
+  <w:abstractNum w:abstractNumId="1" w15:restartNumberingAfterBreak="0">
     <w:nsid w:val="0D5D5C51"/>
     <w:multiLevelType w:val="hybridMultilevel"/>
     <w:tmpl w:val="BD82C96A"/>
@@ -1809,7 +2797,7 @@
       </w:rPr>
     </w:lvl>
   </w:abstractNum>
-  <w:abstractNum w:abstractNumId="1" w15:restartNumberingAfterBreak="0">
+  <w:abstractNum w:abstractNumId="2" w15:restartNumberingAfterBreak="0">
     <w:nsid w:val="35AD5C1B"/>
     <w:multiLevelType w:val="hybridMultilevel"/>
     <w:tmpl w:val="877C1506"/>
@@ -1923,10 +2911,13 @@
     </w:lvl>
   </w:abstractNum>
   <w:num w:numId="1">
-    <w:abstractNumId w:val="0"/>
+    <w:abstractNumId w:val="1"/>
   </w:num>
   <w:num w:numId="2">
-    <w:abstractNumId w:val="1"/>
+    <w:abstractNumId w:val="2"/>
+  </w:num>
+  <w:num w:numId="3">
+    <w:abstractNumId w:val="0"/>
   </w:num>
 </w:numbering>
 </file>
@@ -2375,7 +3366,6 @@
   <w:style w:type="character" w:default="1" w:styleId="DefaultParagraphFont">
     <w:name w:val="Default Paragraph Font"/>
     <w:uiPriority w:val="1"/>
-    <w:semiHidden/>
     <w:unhideWhenUsed/>
   </w:style>
   <w:style w:type="table" w:default="1" w:styleId="TableNormal">
@@ -2591,6 +3581,22 @@
       <w:contextualSpacing/>
     </w:pPr>
   </w:style>
+  <w:style w:type="paragraph" w:styleId="NormalWeb">
+    <w:name w:val="Normal (Web)"/>
+    <w:basedOn w:val="Normal"/>
+    <w:uiPriority w:val="99"/>
+    <w:semiHidden/>
+    <w:unhideWhenUsed/>
+    <w:rsid w:val="00996AD0"/>
+    <w:pPr>
+      <w:spacing w:before="100" w:beforeAutospacing="1" w:after="100" w:afterAutospacing="1" w:line="240" w:lineRule="auto"/>
+    </w:pPr>
+    <w:rPr>
+      <w:rFonts w:ascii="Times New Roman" w:eastAsia="Times New Roman" w:hAnsi="Times New Roman" w:cs="Times New Roman"/>
+      <w:sz w:val="24"/>
+      <w:szCs w:val="24"/>
+    </w:rPr>
+  </w:style>
 </w:styles>
 </file>
 
@@ -2679,7 +3685,7 @@
     <w:charset w:val="00"/>
     <w:family w:val="roman"/>
     <w:pitch w:val="variable"/>
-    <w:sig w:usb0="E0002AFF" w:usb1="C0007843" w:usb2="00000009" w:usb3="00000000" w:csb0="000001FF" w:csb1="00000000"/>
+    <w:sig w:usb0="E0002EFF" w:usb1="C000785B" w:usb2="00000009" w:usb3="00000000" w:csb0="000001FF" w:csb1="00000000"/>
   </w:font>
   <w:font w:name="Courier New">
     <w:panose1 w:val="02070309020205020404"/>
@@ -2700,14 +3706,14 @@
     <w:charset w:val="00"/>
     <w:family w:val="swiss"/>
     <w:pitch w:val="variable"/>
-    <w:sig w:usb0="E0002AFF" w:usb1="4000ACFF" w:usb2="00000001" w:usb3="00000000" w:csb0="000001FF" w:csb1="00000000"/>
+    <w:sig w:usb0="E4002EFF" w:usb1="C200247B" w:usb2="00000009" w:usb3="00000000" w:csb0="000001FF" w:csb1="00000000"/>
   </w:font>
   <w:font w:name="Calibri Light">
     <w:panose1 w:val="020F0302020204030204"/>
     <w:charset w:val="00"/>
     <w:family w:val="swiss"/>
     <w:pitch w:val="variable"/>
-    <w:sig w:usb0="A0002AEF" w:usb1="4000207B" w:usb2="00000000" w:usb3="00000000" w:csb0="000001FF" w:csb1="00000000"/>
+    <w:sig w:usb0="E4002EFF" w:usb1="C200247B" w:usb2="00000009" w:usb3="00000000" w:csb0="000001FF" w:csb1="00000000"/>
   </w:font>
   <w:font w:name="SimSun">
     <w:altName w:val="宋体"/>
@@ -2716,6 +3722,13 @@
     <w:family w:val="auto"/>
     <w:pitch w:val="variable"/>
     <w:sig w:usb0="00000203" w:usb1="288F0000" w:usb2="00000016" w:usb3="00000000" w:csb0="00040001" w:csb1="00000000"/>
+  </w:font>
+  <w:font w:name="Arial">
+    <w:panose1 w:val="020B0604020202020204"/>
+    <w:charset w:val="00"/>
+    <w:family w:val="swiss"/>
+    <w:pitch w:val="variable"/>
+    <w:sig w:usb0="E0002EFF" w:usb1="C000785B" w:usb2="00000009" w:usb3="00000000" w:csb0="000001FF" w:csb1="00000000"/>
   </w:font>
 </w:fonts>
 </file>
@@ -2738,6 +3751,7 @@
     <w:rsidRoot w:val="003E5493"/>
     <w:rsid w:val="00166DF5"/>
     <w:rsid w:val="003E5493"/>
+    <w:rsid w:val="00583169"/>
     <w:rsid w:val="006C26A2"/>
     <w:rsid w:val="006E283A"/>
   </w:rsids>

--- a/CN Final Report.docx
+++ b/CN Final Report.docx
@@ -5,7 +5,9 @@
     <w:sdt>
       <w:sdtPr>
         <w:rPr>
+          <w:rFonts w:ascii="Arial" w:eastAsiaTheme="minorHAnsi" w:hAnsi="Arial" w:cs="Arial"/>
           <w:color w:val="4472C4" w:themeColor="accent1"/>
+          <w:sz w:val="24"/>
         </w:rPr>
         <w:id w:val="-224606671"/>
         <w:docPartObj>
@@ -15,7 +17,6 @@
       </w:sdtPr>
       <w:sdtEndPr>
         <w:rPr>
-          <w:rFonts w:eastAsiaTheme="minorHAnsi"/>
           <w:color w:val="auto"/>
         </w:rPr>
       </w:sdtEndPr>
@@ -26,13 +27,17 @@
             <w:spacing w:before="1540" w:after="240"/>
             <w:jc w:val="center"/>
             <w:rPr>
+              <w:rFonts w:ascii="Arial" w:hAnsi="Arial" w:cs="Arial"/>
               <w:color w:val="4472C4" w:themeColor="accent1"/>
+              <w:sz w:val="24"/>
             </w:rPr>
           </w:pPr>
           <w:r>
             <w:rPr>
+              <w:rFonts w:ascii="Arial" w:hAnsi="Arial" w:cs="Arial"/>
               <w:noProof/>
               <w:color w:val="4472C4" w:themeColor="accent1"/>
+              <w:sz w:val="24"/>
             </w:rPr>
             <w:drawing>
               <wp:inline distT="0" distB="0" distL="0" distR="0">
@@ -50,7 +55,7 @@
                         <pic:cNvPicPr/>
                       </pic:nvPicPr>
                       <pic:blipFill>
-                        <a:blip r:embed="rId7" cstate="print">
+                        <a:blip r:embed="rId8" cstate="print">
                           <a:duotone>
                             <a:schemeClr val="accent1">
                               <a:shade val="45000"/>
@@ -91,7 +96,7 @@
         <w:sdt>
           <w:sdtPr>
             <w:rPr>
-              <w:rFonts w:asciiTheme="majorHAnsi" w:eastAsiaTheme="majorEastAsia" w:hAnsiTheme="majorHAnsi" w:cstheme="majorBidi"/>
+              <w:rFonts w:ascii="Arial" w:eastAsiaTheme="majorEastAsia" w:hAnsi="Arial" w:cs="Arial"/>
               <w:caps/>
               <w:color w:val="4472C4" w:themeColor="accent1"/>
               <w:sz w:val="72"/>
@@ -108,7 +113,6 @@
           </w:sdtPr>
           <w:sdtEndPr>
             <w:rPr>
-              <w:sz w:val="80"/>
               <w:szCs w:val="80"/>
             </w:rPr>
           </w:sdtEndPr>
@@ -123,16 +127,16 @@
                 <w:spacing w:after="240"/>
                 <w:jc w:val="center"/>
                 <w:rPr>
-                  <w:rFonts w:asciiTheme="majorHAnsi" w:eastAsiaTheme="majorEastAsia" w:hAnsiTheme="majorHAnsi" w:cstheme="majorBidi"/>
+                  <w:rFonts w:ascii="Arial" w:eastAsiaTheme="majorEastAsia" w:hAnsi="Arial" w:cs="Arial"/>
                   <w:caps/>
                   <w:color w:val="4472C4" w:themeColor="accent1"/>
-                  <w:sz w:val="80"/>
+                  <w:sz w:val="72"/>
                   <w:szCs w:val="80"/>
                 </w:rPr>
               </w:pPr>
               <w:r>
                 <w:rPr>
-                  <w:rFonts w:asciiTheme="majorHAnsi" w:eastAsiaTheme="majorEastAsia" w:hAnsiTheme="majorHAnsi" w:cstheme="majorBidi"/>
+                  <w:rFonts w:ascii="Arial" w:eastAsiaTheme="majorEastAsia" w:hAnsi="Arial" w:cs="Arial"/>
                   <w:caps/>
                   <w:color w:val="4472C4" w:themeColor="accent1"/>
                   <w:sz w:val="72"/>
@@ -146,8 +150,9 @@
         <w:sdt>
           <w:sdtPr>
             <w:rPr>
+              <w:rFonts w:ascii="Arial" w:hAnsi="Arial" w:cs="Arial"/>
               <w:color w:val="4472C4" w:themeColor="accent1"/>
-              <w:sz w:val="28"/>
+              <w:sz w:val="32"/>
               <w:szCs w:val="28"/>
             </w:rPr>
             <w:alias w:val="Subtitle"/>
@@ -159,21 +164,24 @@
             <w:dataBinding w:prefixMappings="xmlns:ns0='http://purl.org/dc/elements/1.1/' xmlns:ns1='http://schemas.openxmlformats.org/package/2006/metadata/core-properties' " w:xpath="/ns1:coreProperties[1]/ns0:subject[1]" w:storeItemID="{6C3C8BC8-F283-45AE-878A-BAB7291924A1}"/>
             <w:text/>
           </w:sdtPr>
+          <w:sdtEndPr/>
           <w:sdtContent>
             <w:p>
               <w:pPr>
                 <w:pStyle w:val="NoSpacing"/>
                 <w:jc w:val="center"/>
                 <w:rPr>
+                  <w:rFonts w:ascii="Arial" w:hAnsi="Arial" w:cs="Arial"/>
                   <w:color w:val="4472C4" w:themeColor="accent1"/>
-                  <w:sz w:val="28"/>
+                  <w:sz w:val="32"/>
                   <w:szCs w:val="28"/>
                 </w:rPr>
               </w:pPr>
               <w:r>
                 <w:rPr>
+                  <w:rFonts w:ascii="Arial" w:hAnsi="Arial" w:cs="Arial"/>
                   <w:color w:val="4472C4" w:themeColor="accent1"/>
-                  <w:sz w:val="28"/>
+                  <w:sz w:val="32"/>
                   <w:szCs w:val="28"/>
                 </w:rPr>
                 <w:t>Preserving Relationships</w:t>
@@ -187,13 +195,17 @@
             <w:spacing w:before="480"/>
             <w:jc w:val="center"/>
             <w:rPr>
+              <w:rFonts w:ascii="Arial" w:hAnsi="Arial" w:cs="Arial"/>
               <w:color w:val="4472C4" w:themeColor="accent1"/>
+              <w:sz w:val="24"/>
             </w:rPr>
           </w:pPr>
           <w:r>
             <w:rPr>
+              <w:rFonts w:ascii="Arial" w:hAnsi="Arial" w:cs="Arial"/>
               <w:noProof/>
               <w:color w:val="4472C4" w:themeColor="accent1"/>
+              <w:sz w:val="24"/>
             </w:rPr>
             <mc:AlternateContent>
               <mc:Choice Requires="wps">
@@ -273,6 +285,7 @@
                                     <w:calendar w:val="gregorian"/>
                                   </w:date>
                                 </w:sdtPr>
+                                <w:sdtEndPr/>
                                 <w:sdtContent>
                                   <w:p>
                                     <w:pPr>
@@ -318,6 +331,7 @@
                                     <w:dataBinding w:prefixMappings="xmlns:ns0='http://schemas.openxmlformats.org/officeDocument/2006/extended-properties' " w:xpath="/ns0:Properties[1]/ns0:Company[1]" w:storeItemID="{6668398D-A668-4E3E-A5EB-62B293D839F1}"/>
                                     <w:text/>
                                   </w:sdtPr>
+                                  <w:sdtEndPr/>
                                   <w:sdtContent>
                                     <w:r>
                                       <w:rPr>
@@ -348,6 +362,7 @@
                                     <w:dataBinding w:prefixMappings="xmlns:ns0='http://schemas.microsoft.com/office/2006/coverPageProps' " w:xpath="/ns0:CoverPageProperties[1]/ns0:CompanyAddress[1]" w:storeItemID="{55AF091B-3C7A-41E3-B477-F2FDAA23CFDA}"/>
                                     <w:text/>
                                   </w:sdtPr>
+                                  <w:sdtEndPr/>
                                   <w:sdtContent>
                                     <w:r>
                                       <w:rPr>
@@ -406,6 +421,7 @@
                               <w:calendar w:val="gregorian"/>
                             </w:date>
                           </w:sdtPr>
+                          <w:sdtEndPr/>
                           <w:sdtContent>
                             <w:p>
                               <w:pPr>
@@ -451,6 +467,7 @@
                               <w:dataBinding w:prefixMappings="xmlns:ns0='http://schemas.openxmlformats.org/officeDocument/2006/extended-properties' " w:xpath="/ns0:Properties[1]/ns0:Company[1]" w:storeItemID="{6668398D-A668-4E3E-A5EB-62B293D839F1}"/>
                               <w:text/>
                             </w:sdtPr>
+                            <w:sdtEndPr/>
                             <w:sdtContent>
                               <w:r>
                                 <w:rPr>
@@ -481,6 +498,7 @@
                               <w:dataBinding w:prefixMappings="xmlns:ns0='http://schemas.microsoft.com/office/2006/coverPageProps' " w:xpath="/ns0:CoverPageProperties[1]/ns0:CompanyAddress[1]" w:storeItemID="{55AF091B-3C7A-41E3-B477-F2FDAA23CFDA}"/>
                               <w:text/>
                             </w:sdtPr>
+                            <w:sdtEndPr/>
                             <w:sdtContent>
                               <w:r>
                                 <w:rPr>
@@ -501,8 +519,10 @@
           </w:r>
           <w:r>
             <w:rPr>
+              <w:rFonts w:ascii="Arial" w:hAnsi="Arial" w:cs="Arial"/>
               <w:noProof/>
               <w:color w:val="4472C4" w:themeColor="accent1"/>
+              <w:sz w:val="24"/>
             </w:rPr>
             <w:drawing>
               <wp:inline distT="0" distB="0" distL="0" distR="0">
@@ -520,7 +540,7 @@
                         <pic:cNvPicPr/>
                       </pic:nvPicPr>
                       <pic:blipFill>
-                        <a:blip r:embed="rId8" cstate="print">
+                        <a:blip r:embed="rId9" cstate="print">
                           <a:duotone>
                             <a:schemeClr val="accent1">
                               <a:shade val="45000"/>
@@ -554,27 +574,93 @@
             </w:drawing>
           </w:r>
         </w:p>
-        <w:p/>
-        <w:p/>
-        <w:p/>
-        <w:p/>
-        <w:p/>
-        <w:p/>
-        <w:p/>
         <w:p>
+          <w:pPr>
+            <w:rPr>
+              <w:rFonts w:ascii="Arial" w:hAnsi="Arial" w:cs="Arial"/>
+              <w:sz w:val="24"/>
+            </w:rPr>
+          </w:pPr>
+        </w:p>
+        <w:p>
+          <w:pPr>
+            <w:rPr>
+              <w:rFonts w:ascii="Arial" w:hAnsi="Arial" w:cs="Arial"/>
+              <w:sz w:val="24"/>
+            </w:rPr>
+          </w:pPr>
+        </w:p>
+        <w:p>
+          <w:pPr>
+            <w:rPr>
+              <w:rFonts w:ascii="Arial" w:hAnsi="Arial" w:cs="Arial"/>
+              <w:sz w:val="24"/>
+            </w:rPr>
+          </w:pPr>
+        </w:p>
+        <w:p>
+          <w:pPr>
+            <w:rPr>
+              <w:rFonts w:ascii="Arial" w:hAnsi="Arial" w:cs="Arial"/>
+              <w:sz w:val="24"/>
+            </w:rPr>
+          </w:pPr>
+        </w:p>
+        <w:p>
+          <w:pPr>
+            <w:rPr>
+              <w:rFonts w:ascii="Arial" w:hAnsi="Arial" w:cs="Arial"/>
+              <w:sz w:val="24"/>
+            </w:rPr>
+          </w:pPr>
+        </w:p>
+        <w:p>
+          <w:pPr>
+            <w:rPr>
+              <w:rFonts w:ascii="Arial" w:hAnsi="Arial" w:cs="Arial"/>
+              <w:sz w:val="24"/>
+            </w:rPr>
+          </w:pPr>
+        </w:p>
+        <w:p>
+          <w:pPr>
+            <w:rPr>
+              <w:rFonts w:ascii="Arial" w:hAnsi="Arial" w:cs="Arial"/>
+              <w:sz w:val="24"/>
+            </w:rPr>
+          </w:pPr>
+        </w:p>
+        <w:p>
+          <w:pPr>
+            <w:rPr>
+              <w:rFonts w:ascii="Arial" w:hAnsi="Arial" w:cs="Arial"/>
+              <w:sz w:val="24"/>
+            </w:rPr>
+          </w:pPr>
           <w:r>
+            <w:rPr>
+              <w:rFonts w:ascii="Arial" w:hAnsi="Arial" w:cs="Arial"/>
+              <w:sz w:val="24"/>
+            </w:rPr>
             <w:br w:type="page"/>
           </w:r>
         </w:p>
-        <w:p/>
+        <w:p>
+          <w:pPr>
+            <w:rPr>
+              <w:rFonts w:ascii="Arial" w:hAnsi="Arial" w:cs="Arial"/>
+              <w:sz w:val="24"/>
+            </w:rPr>
+          </w:pPr>
+        </w:p>
       </w:sdtContent>
     </w:sdt>
     <w:sdt>
       <w:sdtPr>
         <w:rPr>
-          <w:rFonts w:asciiTheme="minorHAnsi" w:eastAsia="SimSun" w:hAnsiTheme="minorHAnsi" w:cstheme="minorBidi"/>
+          <w:rFonts w:ascii="Arial" w:eastAsia="SimSun" w:hAnsi="Arial" w:cs="Arial"/>
           <w:color w:val="auto"/>
-          <w:sz w:val="22"/>
+          <w:sz w:val="24"/>
           <w:szCs w:val="22"/>
         </w:rPr>
         <w:id w:val="1579175955"/>
@@ -595,8 +681,16 @@
         <w:p>
           <w:pPr>
             <w:pStyle w:val="TOCHeading"/>
+            <w:rPr>
+              <w:rFonts w:ascii="Arial" w:hAnsi="Arial" w:cs="Arial"/>
+              <w:sz w:val="36"/>
+            </w:rPr>
           </w:pPr>
           <w:r>
+            <w:rPr>
+              <w:rFonts w:ascii="Arial" w:hAnsi="Arial" w:cs="Arial"/>
+              <w:sz w:val="36"/>
+            </w:rPr>
             <w:t>Table of Contents</w:t>
           </w:r>
         </w:p>
@@ -607,72 +701,101 @@
               <w:tab w:val="right" w:leader="dot" w:pos="9350"/>
             </w:tabs>
             <w:rPr>
-              <w:rFonts w:eastAsiaTheme="minorEastAsia"/>
+              <w:rFonts w:ascii="Arial" w:eastAsiaTheme="minorEastAsia" w:hAnsi="Arial" w:cs="Arial"/>
               <w:noProof/>
+              <w:sz w:val="24"/>
             </w:rPr>
           </w:pPr>
           <w:r>
+            <w:rPr>
+              <w:rFonts w:ascii="Arial" w:hAnsi="Arial" w:cs="Arial"/>
+              <w:sz w:val="24"/>
+            </w:rPr>
             <w:fldChar w:fldCharType="begin"/>
           </w:r>
           <w:r>
+            <w:rPr>
+              <w:rFonts w:ascii="Arial" w:hAnsi="Arial" w:cs="Arial"/>
+              <w:sz w:val="24"/>
+            </w:rPr>
             <w:instrText xml:space="preserve"> TOC \o "1-3" \h \z \u </w:instrText>
           </w:r>
           <w:r>
+            <w:rPr>
+              <w:rFonts w:ascii="Arial" w:hAnsi="Arial" w:cs="Arial"/>
+              <w:sz w:val="24"/>
+            </w:rPr>
             <w:fldChar w:fldCharType="separate"/>
           </w:r>
           <w:hyperlink w:anchor="_Toc152421425" w:history="1">
             <w:r>
               <w:rPr>
                 <w:rStyle w:val="Hyperlink"/>
-                <w:noProof/>
+                <w:rFonts w:ascii="Arial" w:hAnsi="Arial" w:cs="Arial"/>
+                <w:noProof/>
+                <w:sz w:val="24"/>
               </w:rPr>
               <w:t>Introduction</w:t>
             </w:r>
             <w:r>
               <w:rPr>
-                <w:noProof/>
-                <w:webHidden/>
+                <w:rFonts w:ascii="Arial" w:hAnsi="Arial" w:cs="Arial"/>
+                <w:noProof/>
+                <w:webHidden/>
+                <w:sz w:val="24"/>
               </w:rPr>
               <w:tab/>
             </w:r>
             <w:r>
               <w:rPr>
-                <w:noProof/>
-                <w:webHidden/>
+                <w:rFonts w:ascii="Arial" w:hAnsi="Arial" w:cs="Arial"/>
+                <w:noProof/>
+                <w:webHidden/>
+                <w:sz w:val="24"/>
               </w:rPr>
               <w:fldChar w:fldCharType="begin"/>
             </w:r>
             <w:r>
               <w:rPr>
-                <w:noProof/>
-                <w:webHidden/>
+                <w:rFonts w:ascii="Arial" w:hAnsi="Arial" w:cs="Arial"/>
+                <w:noProof/>
+                <w:webHidden/>
+                <w:sz w:val="24"/>
               </w:rPr>
               <w:instrText xml:space="preserve"> PAGEREF _Toc152421425 \h </w:instrText>
             </w:r>
             <w:r>
               <w:rPr>
-                <w:noProof/>
-                <w:webHidden/>
-              </w:rPr>
-            </w:r>
-            <w:r>
-              <w:rPr>
-                <w:noProof/>
-                <w:webHidden/>
+                <w:rFonts w:ascii="Arial" w:hAnsi="Arial" w:cs="Arial"/>
+                <w:noProof/>
+                <w:webHidden/>
+                <w:sz w:val="24"/>
+              </w:rPr>
+            </w:r>
+            <w:r>
+              <w:rPr>
+                <w:rFonts w:ascii="Arial" w:hAnsi="Arial" w:cs="Arial"/>
+                <w:noProof/>
+                <w:webHidden/>
+                <w:sz w:val="24"/>
               </w:rPr>
               <w:fldChar w:fldCharType="separate"/>
             </w:r>
             <w:r>
               <w:rPr>
-                <w:noProof/>
-                <w:webHidden/>
+                <w:rFonts w:ascii="Arial" w:hAnsi="Arial" w:cs="Arial"/>
+                <w:noProof/>
+                <w:webHidden/>
+                <w:sz w:val="24"/>
               </w:rPr>
               <w:t>2</w:t>
             </w:r>
             <w:r>
               <w:rPr>
-                <w:noProof/>
-                <w:webHidden/>
+                <w:rFonts w:ascii="Arial" w:hAnsi="Arial" w:cs="Arial"/>
+                <w:noProof/>
+                <w:webHidden/>
+                <w:sz w:val="24"/>
               </w:rPr>
               <w:fldChar w:fldCharType="end"/>
             </w:r>
@@ -685,63 +808,80 @@
               <w:tab w:val="right" w:leader="dot" w:pos="9350"/>
             </w:tabs>
             <w:rPr>
-              <w:rFonts w:eastAsiaTheme="minorEastAsia"/>
+              <w:rFonts w:ascii="Arial" w:eastAsiaTheme="minorEastAsia" w:hAnsi="Arial" w:cs="Arial"/>
               <w:noProof/>
+              <w:sz w:val="24"/>
             </w:rPr>
           </w:pPr>
           <w:hyperlink w:anchor="_Toc152421426" w:history="1">
             <w:r>
               <w:rPr>
                 <w:rStyle w:val="Hyperlink"/>
-                <w:noProof/>
+                <w:rFonts w:ascii="Arial" w:hAnsi="Arial" w:cs="Arial"/>
+                <w:noProof/>
+                <w:sz w:val="24"/>
               </w:rPr>
               <w:t>Basic Operation</w:t>
             </w:r>
             <w:r>
               <w:rPr>
-                <w:noProof/>
-                <w:webHidden/>
+                <w:rFonts w:ascii="Arial" w:hAnsi="Arial" w:cs="Arial"/>
+                <w:noProof/>
+                <w:webHidden/>
+                <w:sz w:val="24"/>
               </w:rPr>
               <w:tab/>
             </w:r>
             <w:r>
               <w:rPr>
-                <w:noProof/>
-                <w:webHidden/>
+                <w:rFonts w:ascii="Arial" w:hAnsi="Arial" w:cs="Arial"/>
+                <w:noProof/>
+                <w:webHidden/>
+                <w:sz w:val="24"/>
               </w:rPr>
               <w:fldChar w:fldCharType="begin"/>
             </w:r>
             <w:r>
               <w:rPr>
-                <w:noProof/>
-                <w:webHidden/>
+                <w:rFonts w:ascii="Arial" w:hAnsi="Arial" w:cs="Arial"/>
+                <w:noProof/>
+                <w:webHidden/>
+                <w:sz w:val="24"/>
               </w:rPr>
               <w:instrText xml:space="preserve"> PAGEREF _Toc152421426 \h </w:instrText>
             </w:r>
             <w:r>
               <w:rPr>
-                <w:noProof/>
-                <w:webHidden/>
-              </w:rPr>
-            </w:r>
-            <w:r>
-              <w:rPr>
-                <w:noProof/>
-                <w:webHidden/>
+                <w:rFonts w:ascii="Arial" w:hAnsi="Arial" w:cs="Arial"/>
+                <w:noProof/>
+                <w:webHidden/>
+                <w:sz w:val="24"/>
+              </w:rPr>
+            </w:r>
+            <w:r>
+              <w:rPr>
+                <w:rFonts w:ascii="Arial" w:hAnsi="Arial" w:cs="Arial"/>
+                <w:noProof/>
+                <w:webHidden/>
+                <w:sz w:val="24"/>
               </w:rPr>
               <w:fldChar w:fldCharType="separate"/>
             </w:r>
             <w:r>
               <w:rPr>
-                <w:noProof/>
-                <w:webHidden/>
+                <w:rFonts w:ascii="Arial" w:hAnsi="Arial" w:cs="Arial"/>
+                <w:noProof/>
+                <w:webHidden/>
+                <w:sz w:val="24"/>
               </w:rPr>
               <w:t>2</w:t>
             </w:r>
             <w:r>
               <w:rPr>
-                <w:noProof/>
-                <w:webHidden/>
+                <w:rFonts w:ascii="Arial" w:hAnsi="Arial" w:cs="Arial"/>
+                <w:noProof/>
+                <w:webHidden/>
+                <w:sz w:val="24"/>
               </w:rPr>
               <w:fldChar w:fldCharType="end"/>
             </w:r>
@@ -754,63 +894,80 @@
               <w:tab w:val="right" w:leader="dot" w:pos="9350"/>
             </w:tabs>
             <w:rPr>
-              <w:rFonts w:eastAsiaTheme="minorEastAsia"/>
+              <w:rFonts w:ascii="Arial" w:eastAsiaTheme="minorEastAsia" w:hAnsi="Arial" w:cs="Arial"/>
               <w:noProof/>
+              <w:sz w:val="24"/>
             </w:rPr>
           </w:pPr>
           <w:hyperlink w:anchor="_Toc152421427" w:history="1">
             <w:r>
               <w:rPr>
                 <w:rStyle w:val="Hyperlink"/>
-                <w:noProof/>
+                <w:rFonts w:ascii="Arial" w:hAnsi="Arial" w:cs="Arial"/>
+                <w:noProof/>
+                <w:sz w:val="24"/>
               </w:rPr>
               <w:t>Design Diagram</w:t>
             </w:r>
             <w:r>
               <w:rPr>
-                <w:noProof/>
-                <w:webHidden/>
+                <w:rFonts w:ascii="Arial" w:hAnsi="Arial" w:cs="Arial"/>
+                <w:noProof/>
+                <w:webHidden/>
+                <w:sz w:val="24"/>
               </w:rPr>
               <w:tab/>
             </w:r>
             <w:r>
               <w:rPr>
-                <w:noProof/>
-                <w:webHidden/>
+                <w:rFonts w:ascii="Arial" w:hAnsi="Arial" w:cs="Arial"/>
+                <w:noProof/>
+                <w:webHidden/>
+                <w:sz w:val="24"/>
               </w:rPr>
               <w:fldChar w:fldCharType="begin"/>
             </w:r>
             <w:r>
               <w:rPr>
-                <w:noProof/>
-                <w:webHidden/>
+                <w:rFonts w:ascii="Arial" w:hAnsi="Arial" w:cs="Arial"/>
+                <w:noProof/>
+                <w:webHidden/>
+                <w:sz w:val="24"/>
               </w:rPr>
               <w:instrText xml:space="preserve"> PAGEREF _Toc152421427 \h </w:instrText>
             </w:r>
             <w:r>
               <w:rPr>
-                <w:noProof/>
-                <w:webHidden/>
-              </w:rPr>
-            </w:r>
-            <w:r>
-              <w:rPr>
-                <w:noProof/>
-                <w:webHidden/>
+                <w:rFonts w:ascii="Arial" w:hAnsi="Arial" w:cs="Arial"/>
+                <w:noProof/>
+                <w:webHidden/>
+                <w:sz w:val="24"/>
+              </w:rPr>
+            </w:r>
+            <w:r>
+              <w:rPr>
+                <w:rFonts w:ascii="Arial" w:hAnsi="Arial" w:cs="Arial"/>
+                <w:noProof/>
+                <w:webHidden/>
+                <w:sz w:val="24"/>
               </w:rPr>
               <w:fldChar w:fldCharType="separate"/>
             </w:r>
             <w:r>
               <w:rPr>
-                <w:noProof/>
-                <w:webHidden/>
+                <w:rFonts w:ascii="Arial" w:hAnsi="Arial" w:cs="Arial"/>
+                <w:noProof/>
+                <w:webHidden/>
+                <w:sz w:val="24"/>
               </w:rPr>
               <w:t>2</w:t>
             </w:r>
             <w:r>
               <w:rPr>
-                <w:noProof/>
-                <w:webHidden/>
+                <w:rFonts w:ascii="Arial" w:hAnsi="Arial" w:cs="Arial"/>
+                <w:noProof/>
+                <w:webHidden/>
+                <w:sz w:val="24"/>
               </w:rPr>
               <w:fldChar w:fldCharType="end"/>
             </w:r>
@@ -823,63 +980,80 @@
               <w:tab w:val="right" w:leader="dot" w:pos="9350"/>
             </w:tabs>
             <w:rPr>
-              <w:rFonts w:eastAsiaTheme="minorEastAsia"/>
+              <w:rFonts w:ascii="Arial" w:eastAsiaTheme="minorEastAsia" w:hAnsi="Arial" w:cs="Arial"/>
               <w:noProof/>
+              <w:sz w:val="24"/>
             </w:rPr>
           </w:pPr>
           <w:hyperlink w:anchor="_Toc152421428" w:history="1">
             <w:r>
               <w:rPr>
                 <w:rStyle w:val="Hyperlink"/>
-                <w:noProof/>
+                <w:rFonts w:ascii="Arial" w:hAnsi="Arial" w:cs="Arial"/>
+                <w:noProof/>
+                <w:sz w:val="24"/>
               </w:rPr>
               <w:t>Demonstration</w:t>
             </w:r>
             <w:r>
               <w:rPr>
-                <w:noProof/>
-                <w:webHidden/>
+                <w:rFonts w:ascii="Arial" w:hAnsi="Arial" w:cs="Arial"/>
+                <w:noProof/>
+                <w:webHidden/>
+                <w:sz w:val="24"/>
               </w:rPr>
               <w:tab/>
             </w:r>
             <w:r>
               <w:rPr>
-                <w:noProof/>
-                <w:webHidden/>
+                <w:rFonts w:ascii="Arial" w:hAnsi="Arial" w:cs="Arial"/>
+                <w:noProof/>
+                <w:webHidden/>
+                <w:sz w:val="24"/>
               </w:rPr>
               <w:fldChar w:fldCharType="begin"/>
             </w:r>
             <w:r>
               <w:rPr>
-                <w:noProof/>
-                <w:webHidden/>
+                <w:rFonts w:ascii="Arial" w:hAnsi="Arial" w:cs="Arial"/>
+                <w:noProof/>
+                <w:webHidden/>
+                <w:sz w:val="24"/>
               </w:rPr>
               <w:instrText xml:space="preserve"> PAGEREF _Toc152421428 \h </w:instrText>
             </w:r>
             <w:r>
               <w:rPr>
-                <w:noProof/>
-                <w:webHidden/>
-              </w:rPr>
-            </w:r>
-            <w:r>
-              <w:rPr>
-                <w:noProof/>
-                <w:webHidden/>
+                <w:rFonts w:ascii="Arial" w:hAnsi="Arial" w:cs="Arial"/>
+                <w:noProof/>
+                <w:webHidden/>
+                <w:sz w:val="24"/>
+              </w:rPr>
+            </w:r>
+            <w:r>
+              <w:rPr>
+                <w:rFonts w:ascii="Arial" w:hAnsi="Arial" w:cs="Arial"/>
+                <w:noProof/>
+                <w:webHidden/>
+                <w:sz w:val="24"/>
               </w:rPr>
               <w:fldChar w:fldCharType="separate"/>
             </w:r>
             <w:r>
               <w:rPr>
-                <w:noProof/>
-                <w:webHidden/>
+                <w:rFonts w:ascii="Arial" w:hAnsi="Arial" w:cs="Arial"/>
+                <w:noProof/>
+                <w:webHidden/>
+                <w:sz w:val="24"/>
               </w:rPr>
               <w:t>2</w:t>
             </w:r>
             <w:r>
               <w:rPr>
-                <w:noProof/>
-                <w:webHidden/>
+                <w:rFonts w:ascii="Arial" w:hAnsi="Arial" w:cs="Arial"/>
+                <w:noProof/>
+                <w:webHidden/>
+                <w:sz w:val="24"/>
               </w:rPr>
               <w:fldChar w:fldCharType="end"/>
             </w:r>
@@ -892,63 +1066,80 @@
               <w:tab w:val="right" w:leader="dot" w:pos="9350"/>
             </w:tabs>
             <w:rPr>
-              <w:rFonts w:eastAsiaTheme="minorEastAsia"/>
+              <w:rFonts w:ascii="Arial" w:eastAsiaTheme="minorEastAsia" w:hAnsi="Arial" w:cs="Arial"/>
               <w:noProof/>
+              <w:sz w:val="24"/>
             </w:rPr>
           </w:pPr>
           <w:hyperlink w:anchor="_Toc152421429" w:history="1">
             <w:r>
               <w:rPr>
                 <w:rStyle w:val="Hyperlink"/>
-                <w:noProof/>
+                <w:rFonts w:ascii="Arial" w:hAnsi="Arial" w:cs="Arial"/>
+                <w:noProof/>
+                <w:sz w:val="24"/>
               </w:rPr>
               <w:t>Difficulties</w:t>
             </w:r>
             <w:r>
               <w:rPr>
-                <w:noProof/>
-                <w:webHidden/>
+                <w:rFonts w:ascii="Arial" w:hAnsi="Arial" w:cs="Arial"/>
+                <w:noProof/>
+                <w:webHidden/>
+                <w:sz w:val="24"/>
               </w:rPr>
               <w:tab/>
             </w:r>
             <w:r>
               <w:rPr>
-                <w:noProof/>
-                <w:webHidden/>
+                <w:rFonts w:ascii="Arial" w:hAnsi="Arial" w:cs="Arial"/>
+                <w:noProof/>
+                <w:webHidden/>
+                <w:sz w:val="24"/>
               </w:rPr>
               <w:fldChar w:fldCharType="begin"/>
             </w:r>
             <w:r>
               <w:rPr>
-                <w:noProof/>
-                <w:webHidden/>
+                <w:rFonts w:ascii="Arial" w:hAnsi="Arial" w:cs="Arial"/>
+                <w:noProof/>
+                <w:webHidden/>
+                <w:sz w:val="24"/>
               </w:rPr>
               <w:instrText xml:space="preserve"> PAGEREF _Toc152421429 \h </w:instrText>
             </w:r>
             <w:r>
               <w:rPr>
-                <w:noProof/>
-                <w:webHidden/>
-              </w:rPr>
-            </w:r>
-            <w:r>
-              <w:rPr>
-                <w:noProof/>
-                <w:webHidden/>
+                <w:rFonts w:ascii="Arial" w:hAnsi="Arial" w:cs="Arial"/>
+                <w:noProof/>
+                <w:webHidden/>
+                <w:sz w:val="24"/>
+              </w:rPr>
+            </w:r>
+            <w:r>
+              <w:rPr>
+                <w:rFonts w:ascii="Arial" w:hAnsi="Arial" w:cs="Arial"/>
+                <w:noProof/>
+                <w:webHidden/>
+                <w:sz w:val="24"/>
               </w:rPr>
               <w:fldChar w:fldCharType="separate"/>
             </w:r>
             <w:r>
               <w:rPr>
-                <w:noProof/>
-                <w:webHidden/>
+                <w:rFonts w:ascii="Arial" w:hAnsi="Arial" w:cs="Arial"/>
+                <w:noProof/>
+                <w:webHidden/>
+                <w:sz w:val="24"/>
               </w:rPr>
               <w:t>2</w:t>
             </w:r>
             <w:r>
               <w:rPr>
-                <w:noProof/>
-                <w:webHidden/>
+                <w:rFonts w:ascii="Arial" w:hAnsi="Arial" w:cs="Arial"/>
+                <w:noProof/>
+                <w:webHidden/>
+                <w:sz w:val="24"/>
               </w:rPr>
               <w:fldChar w:fldCharType="end"/>
             </w:r>
@@ -961,63 +1152,80 @@
               <w:tab w:val="right" w:leader="dot" w:pos="9350"/>
             </w:tabs>
             <w:rPr>
-              <w:rFonts w:eastAsiaTheme="minorEastAsia"/>
+              <w:rFonts w:ascii="Arial" w:eastAsiaTheme="minorEastAsia" w:hAnsi="Arial" w:cs="Arial"/>
               <w:noProof/>
+              <w:sz w:val="24"/>
             </w:rPr>
           </w:pPr>
           <w:hyperlink w:anchor="_Toc152421430" w:history="1">
             <w:r>
               <w:rPr>
                 <w:rStyle w:val="Hyperlink"/>
-                <w:noProof/>
+                <w:rFonts w:ascii="Arial" w:hAnsi="Arial" w:cs="Arial"/>
+                <w:noProof/>
+                <w:sz w:val="24"/>
               </w:rPr>
               <w:t>Future Additions</w:t>
             </w:r>
             <w:r>
               <w:rPr>
-                <w:noProof/>
-                <w:webHidden/>
+                <w:rFonts w:ascii="Arial" w:hAnsi="Arial" w:cs="Arial"/>
+                <w:noProof/>
+                <w:webHidden/>
+                <w:sz w:val="24"/>
               </w:rPr>
               <w:tab/>
             </w:r>
             <w:r>
               <w:rPr>
-                <w:noProof/>
-                <w:webHidden/>
+                <w:rFonts w:ascii="Arial" w:hAnsi="Arial" w:cs="Arial"/>
+                <w:noProof/>
+                <w:webHidden/>
+                <w:sz w:val="24"/>
               </w:rPr>
               <w:fldChar w:fldCharType="begin"/>
             </w:r>
             <w:r>
               <w:rPr>
-                <w:noProof/>
-                <w:webHidden/>
+                <w:rFonts w:ascii="Arial" w:hAnsi="Arial" w:cs="Arial"/>
+                <w:noProof/>
+                <w:webHidden/>
+                <w:sz w:val="24"/>
               </w:rPr>
               <w:instrText xml:space="preserve"> PAGEREF _Toc152421430 \h </w:instrText>
             </w:r>
             <w:r>
               <w:rPr>
-                <w:noProof/>
-                <w:webHidden/>
-              </w:rPr>
-            </w:r>
-            <w:r>
-              <w:rPr>
-                <w:noProof/>
-                <w:webHidden/>
+                <w:rFonts w:ascii="Arial" w:hAnsi="Arial" w:cs="Arial"/>
+                <w:noProof/>
+                <w:webHidden/>
+                <w:sz w:val="24"/>
+              </w:rPr>
+            </w:r>
+            <w:r>
+              <w:rPr>
+                <w:rFonts w:ascii="Arial" w:hAnsi="Arial" w:cs="Arial"/>
+                <w:noProof/>
+                <w:webHidden/>
+                <w:sz w:val="24"/>
               </w:rPr>
               <w:fldChar w:fldCharType="separate"/>
             </w:r>
             <w:r>
               <w:rPr>
-                <w:noProof/>
-                <w:webHidden/>
+                <w:rFonts w:ascii="Arial" w:hAnsi="Arial" w:cs="Arial"/>
+                <w:noProof/>
+                <w:webHidden/>
+                <w:sz w:val="24"/>
               </w:rPr>
               <w:t>2</w:t>
             </w:r>
             <w:r>
               <w:rPr>
-                <w:noProof/>
-                <w:webHidden/>
+                <w:rFonts w:ascii="Arial" w:hAnsi="Arial" w:cs="Arial"/>
+                <w:noProof/>
+                <w:webHidden/>
+                <w:sz w:val="24"/>
               </w:rPr>
               <w:fldChar w:fldCharType="end"/>
             </w:r>
@@ -1030,63 +1238,80 @@
               <w:tab w:val="right" w:leader="dot" w:pos="9350"/>
             </w:tabs>
             <w:rPr>
-              <w:rFonts w:eastAsiaTheme="minorEastAsia"/>
+              <w:rFonts w:ascii="Arial" w:eastAsiaTheme="minorEastAsia" w:hAnsi="Arial" w:cs="Arial"/>
               <w:noProof/>
+              <w:sz w:val="24"/>
             </w:rPr>
           </w:pPr>
           <w:hyperlink w:anchor="_Toc152421431" w:history="1">
             <w:r>
               <w:rPr>
                 <w:rStyle w:val="Hyperlink"/>
-                <w:noProof/>
+                <w:rFonts w:ascii="Arial" w:hAnsi="Arial" w:cs="Arial"/>
+                <w:noProof/>
+                <w:sz w:val="24"/>
               </w:rPr>
               <w:t>Conclusion</w:t>
             </w:r>
             <w:r>
               <w:rPr>
-                <w:noProof/>
-                <w:webHidden/>
+                <w:rFonts w:ascii="Arial" w:hAnsi="Arial" w:cs="Arial"/>
+                <w:noProof/>
+                <w:webHidden/>
+                <w:sz w:val="24"/>
               </w:rPr>
               <w:tab/>
             </w:r>
             <w:r>
               <w:rPr>
-                <w:noProof/>
-                <w:webHidden/>
+                <w:rFonts w:ascii="Arial" w:hAnsi="Arial" w:cs="Arial"/>
+                <w:noProof/>
+                <w:webHidden/>
+                <w:sz w:val="24"/>
               </w:rPr>
               <w:fldChar w:fldCharType="begin"/>
             </w:r>
             <w:r>
               <w:rPr>
-                <w:noProof/>
-                <w:webHidden/>
+                <w:rFonts w:ascii="Arial" w:hAnsi="Arial" w:cs="Arial"/>
+                <w:noProof/>
+                <w:webHidden/>
+                <w:sz w:val="24"/>
               </w:rPr>
               <w:instrText xml:space="preserve"> PAGEREF _Toc152421431 \h </w:instrText>
             </w:r>
             <w:r>
               <w:rPr>
-                <w:noProof/>
-                <w:webHidden/>
-              </w:rPr>
-            </w:r>
-            <w:r>
-              <w:rPr>
-                <w:noProof/>
-                <w:webHidden/>
+                <w:rFonts w:ascii="Arial" w:hAnsi="Arial" w:cs="Arial"/>
+                <w:noProof/>
+                <w:webHidden/>
+                <w:sz w:val="24"/>
+              </w:rPr>
+            </w:r>
+            <w:r>
+              <w:rPr>
+                <w:rFonts w:ascii="Arial" w:hAnsi="Arial" w:cs="Arial"/>
+                <w:noProof/>
+                <w:webHidden/>
+                <w:sz w:val="24"/>
               </w:rPr>
               <w:fldChar w:fldCharType="separate"/>
             </w:r>
             <w:r>
               <w:rPr>
-                <w:noProof/>
-                <w:webHidden/>
+                <w:rFonts w:ascii="Arial" w:hAnsi="Arial" w:cs="Arial"/>
+                <w:noProof/>
+                <w:webHidden/>
+                <w:sz w:val="24"/>
               </w:rPr>
               <w:t>2</w:t>
             </w:r>
             <w:r>
               <w:rPr>
-                <w:noProof/>
-                <w:webHidden/>
+                <w:rFonts w:ascii="Arial" w:hAnsi="Arial" w:cs="Arial"/>
+                <w:noProof/>
+                <w:webHidden/>
+                <w:sz w:val="24"/>
               </w:rPr>
               <w:fldChar w:fldCharType="end"/>
             </w:r>
@@ -1095,162 +1320,1178 @@
         <w:p>
           <w:pPr>
             <w:rPr>
+              <w:rFonts w:ascii="Arial" w:hAnsi="Arial" w:cs="Arial"/>
               <w:b/>
               <w:bCs/>
               <w:noProof/>
+              <w:sz w:val="24"/>
             </w:rPr>
           </w:pPr>
           <w:r>
             <w:rPr>
+              <w:rFonts w:ascii="Arial" w:hAnsi="Arial" w:cs="Arial"/>
               <w:b/>
               <w:bCs/>
               <w:noProof/>
+              <w:sz w:val="24"/>
             </w:rPr>
             <w:fldChar w:fldCharType="end"/>
           </w:r>
         </w:p>
       </w:sdtContent>
     </w:sdt>
-    <w:p/>
-    <w:p>
-      <w:pPr>
-        <w:rPr>
-          <w:rFonts w:asciiTheme="majorHAnsi" w:eastAsiaTheme="majorEastAsia" w:hAnsiTheme="majorHAnsi" w:cstheme="majorBidi"/>
+    <w:p>
+      <w:pPr>
+        <w:rPr>
+          <w:rFonts w:ascii="Arial" w:hAnsi="Arial" w:cs="Arial"/>
+          <w:sz w:val="24"/>
+        </w:rPr>
+      </w:pPr>
+    </w:p>
+    <w:p>
+      <w:pPr>
+        <w:rPr>
+          <w:rFonts w:ascii="Arial" w:eastAsiaTheme="majorEastAsia" w:hAnsi="Arial" w:cs="Arial"/>
           <w:color w:val="2F5496" w:themeColor="accent1" w:themeShade="BF"/>
-          <w:sz w:val="32"/>
+          <w:sz w:val="36"/>
           <w:szCs w:val="32"/>
         </w:rPr>
       </w:pPr>
       <w:r>
+        <w:rPr>
+          <w:rFonts w:ascii="Arial" w:hAnsi="Arial" w:cs="Arial"/>
+          <w:sz w:val="24"/>
+        </w:rPr>
         <w:br w:type="page"/>
       </w:r>
     </w:p>
     <w:p>
       <w:pPr>
         <w:pStyle w:val="Heading1"/>
+        <w:rPr>
+          <w:rFonts w:ascii="Arial" w:hAnsi="Arial" w:cs="Arial"/>
+          <w:sz w:val="36"/>
+        </w:rPr>
       </w:pPr>
       <w:bookmarkStart w:id="0" w:name="_Toc152421425"/>
       <w:r>
+        <w:rPr>
+          <w:rFonts w:ascii="Arial" w:hAnsi="Arial" w:cs="Arial"/>
+          <w:sz w:val="36"/>
+        </w:rPr>
         <w:lastRenderedPageBreak/>
         <w:t>Introduction</w:t>
       </w:r>
       <w:bookmarkEnd w:id="0"/>
     </w:p>
     <w:p>
-      <w:r>
+      <w:pPr>
+        <w:rPr>
+          <w:rFonts w:ascii="Arial" w:hAnsi="Arial" w:cs="Arial"/>
+          <w:sz w:val="24"/>
+        </w:rPr>
+      </w:pPr>
+      <w:r>
+        <w:rPr>
+          <w:rFonts w:ascii="Arial" w:hAnsi="Arial" w:cs="Arial"/>
+          <w:sz w:val="24"/>
+        </w:rPr>
         <w:t>Enter-connectivity is a program that was developed to promote the continued strengthening of relationships. A user will be able to keep track of all the people they wish to interact with on a consistent basis. The program will update the user on birthdays, which people to contact, and how long it has been since the two individuals last interacted.</w:t>
       </w:r>
-    </w:p>
-    <w:p/>
+      <w:r>
+        <w:rPr>
+          <w:rFonts w:ascii="Arial" w:hAnsi="Arial" w:cs="Arial"/>
+          <w:sz w:val="24"/>
+        </w:rPr>
+        <w:t xml:space="preserve"> The aim of this project is to help people stay in contact with their friends and family. The server holds all of the data for the users, so that they can access it from anywhere or on any device.</w:t>
+      </w:r>
+    </w:p>
+    <w:p>
+      <w:pPr>
+        <w:rPr>
+          <w:rFonts w:ascii="Arial" w:hAnsi="Arial" w:cs="Arial"/>
+          <w:sz w:val="24"/>
+        </w:rPr>
+      </w:pPr>
+    </w:p>
     <w:p>
       <w:pPr>
         <w:pStyle w:val="Heading1"/>
+        <w:rPr>
+          <w:rFonts w:ascii="Arial" w:hAnsi="Arial" w:cs="Arial"/>
+          <w:sz w:val="36"/>
+        </w:rPr>
       </w:pPr>
       <w:bookmarkStart w:id="1" w:name="_Toc152421426"/>
       <w:r>
+        <w:rPr>
+          <w:rFonts w:ascii="Arial" w:hAnsi="Arial" w:cs="Arial"/>
+          <w:sz w:val="36"/>
+        </w:rPr>
         <w:t>Basic Operation</w:t>
       </w:r>
       <w:bookmarkEnd w:id="1"/>
     </w:p>
     <w:p>
-      <w:r>
+      <w:pPr>
+        <w:rPr>
+          <w:rFonts w:ascii="Arial" w:hAnsi="Arial" w:cs="Arial"/>
+          <w:sz w:val="24"/>
+        </w:rPr>
+      </w:pPr>
+      <w:r>
+        <w:rPr>
+          <w:rFonts w:ascii="Arial" w:hAnsi="Arial" w:cs="Arial"/>
+          <w:sz w:val="24"/>
+        </w:rPr>
         <w:t xml:space="preserve">Enter-connectivity works in two segments, the Server side and Client side. The </w:t>
       </w:r>
+      <w:r>
+        <w:rPr>
+          <w:rFonts w:ascii="Arial" w:hAnsi="Arial" w:cs="Arial"/>
+          <w:sz w:val="24"/>
+        </w:rPr>
+        <w:t>s</w:t>
+      </w:r>
+      <w:r>
+        <w:rPr>
+          <w:rFonts w:ascii="Arial" w:hAnsi="Arial" w:cs="Arial"/>
+          <w:sz w:val="24"/>
+        </w:rPr>
+        <w:t xml:space="preserve">erver deals with the logic of the program, reading and writing data, creating contact data variables, and storing of the information. </w:t>
+      </w:r>
+      <w:r>
+        <w:rPr>
+          <w:rFonts w:ascii="Arial" w:hAnsi="Arial" w:cs="Arial"/>
+          <w:sz w:val="24"/>
+        </w:rPr>
+        <w:t>The client side, written primarily in HTML, provides the User Interface of the program.</w:t>
+      </w:r>
+    </w:p>
+    <w:p>
+      <w:pPr>
+        <w:pStyle w:val="Heading2"/>
+        <w:rPr>
+          <w:rFonts w:ascii="Arial" w:hAnsi="Arial" w:cs="Arial"/>
+          <w:sz w:val="28"/>
+        </w:rPr>
+      </w:pPr>
+      <w:r>
+        <w:rPr>
+          <w:rFonts w:ascii="Arial" w:hAnsi="Arial" w:cs="Arial"/>
+          <w:sz w:val="28"/>
+        </w:rPr>
+        <w:t>Server</w:t>
+      </w:r>
+    </w:p>
+    <w:p>
+      <w:pPr>
+        <w:rPr>
+          <w:rFonts w:ascii="Arial" w:hAnsi="Arial" w:cs="Arial"/>
+          <w:sz w:val="24"/>
+        </w:rPr>
+      </w:pPr>
+      <w:r>
+        <w:rPr>
+          <w:rFonts w:ascii="Arial" w:hAnsi="Arial" w:cs="Arial"/>
+          <w:sz w:val="24"/>
+        </w:rPr>
+        <w:tab/>
+        <w:t>The server</w:t>
+      </w:r>
+    </w:p>
+    <w:p>
+      <w:pPr>
+        <w:pStyle w:val="Heading2"/>
+        <w:rPr>
+          <w:rFonts w:ascii="Arial" w:hAnsi="Arial" w:cs="Arial"/>
+          <w:sz w:val="28"/>
+        </w:rPr>
+      </w:pPr>
+      <w:r>
+        <w:rPr>
+          <w:rFonts w:ascii="Arial" w:hAnsi="Arial" w:cs="Arial"/>
+          <w:sz w:val="28"/>
+        </w:rPr>
+        <w:t>Client</w:t>
+      </w:r>
+    </w:p>
+    <w:p>
+      <w:pPr>
+        <w:rPr>
+          <w:rFonts w:ascii="Arial" w:hAnsi="Arial" w:cs="Arial"/>
+          <w:sz w:val="24"/>
+        </w:rPr>
+      </w:pPr>
+    </w:p>
+    <w:p>
+      <w:pPr>
+        <w:pStyle w:val="Heading1"/>
+        <w:rPr>
+          <w:rFonts w:ascii="Arial" w:hAnsi="Arial" w:cs="Arial"/>
+          <w:sz w:val="36"/>
+        </w:rPr>
+      </w:pPr>
+      <w:bookmarkStart w:id="2" w:name="_Toc152421427"/>
+      <w:r>
+        <w:rPr>
+          <w:rFonts w:ascii="Arial" w:hAnsi="Arial" w:cs="Arial"/>
+          <w:sz w:val="36"/>
+        </w:rPr>
+        <w:lastRenderedPageBreak/>
+        <w:t>Design Diagram</w:t>
+      </w:r>
+      <w:bookmarkEnd w:id="2"/>
+    </w:p>
+    <w:p>
+      <w:pPr>
+        <w:rPr>
+          <w:rFonts w:ascii="Arial" w:hAnsi="Arial" w:cs="Arial"/>
+          <w:sz w:val="24"/>
+        </w:rPr>
+      </w:pPr>
+      <w:r>
+        <w:rPr>
+          <w:rFonts w:ascii="Arial" w:hAnsi="Arial" w:cs="Arial"/>
+          <w:sz w:val="24"/>
+        </w:rPr>
+        <w:drawing>
+          <wp:inline distT="0" distB="0" distL="0" distR="0" wp14:anchorId="6D9ED040" wp14:editId="3ECDE5D3">
+            <wp:extent cx="5943600" cy="5408295"/>
+            <wp:effectExtent l="0" t="0" r="0" b="1905"/>
+            <wp:docPr id="1" name="Picture 1"/>
+            <wp:cNvGraphicFramePr>
+              <a:graphicFrameLocks xmlns:a="http://schemas.openxmlformats.org/drawingml/2006/main" noChangeAspect="1"/>
+            </wp:cNvGraphicFramePr>
+            <a:graphic xmlns:a="http://schemas.openxmlformats.org/drawingml/2006/main">
+              <a:graphicData uri="http://schemas.openxmlformats.org/drawingml/2006/picture">
+                <pic:pic xmlns:pic="http://schemas.openxmlformats.org/drawingml/2006/picture">
+                  <pic:nvPicPr>
+                    <pic:cNvPr id="1" name=""/>
+                    <pic:cNvPicPr/>
+                  </pic:nvPicPr>
+                  <pic:blipFill>
+                    <a:blip r:embed="rId10"/>
+                    <a:stretch>
+                      <a:fillRect/>
+                    </a:stretch>
+                  </pic:blipFill>
+                  <pic:spPr>
+                    <a:xfrm>
+                      <a:off x="0" y="0"/>
+                      <a:ext cx="5943600" cy="5408295"/>
+                    </a:xfrm>
+                    <a:prstGeom prst="rect">
+                      <a:avLst/>
+                    </a:prstGeom>
+                  </pic:spPr>
+                </pic:pic>
+              </a:graphicData>
+            </a:graphic>
+          </wp:inline>
+        </w:drawing>
+      </w:r>
+    </w:p>
+    <w:p>
+      <w:pPr>
+        <w:pStyle w:val="Heading1"/>
+        <w:rPr>
+          <w:rFonts w:ascii="Arial" w:hAnsi="Arial" w:cs="Arial"/>
+          <w:sz w:val="36"/>
+        </w:rPr>
+      </w:pPr>
+      <w:r>
+        <w:rPr>
+          <w:rFonts w:ascii="Arial" w:hAnsi="Arial" w:cs="Arial"/>
+          <w:sz w:val="36"/>
+        </w:rPr>
+        <w:t>Coding</w:t>
+      </w:r>
+    </w:p>
+    <w:p>
+      <w:pPr>
+        <w:rPr>
+          <w:rFonts w:ascii="Arial" w:hAnsi="Arial" w:cs="Arial"/>
+          <w:sz w:val="24"/>
+        </w:rPr>
+      </w:pPr>
+      <w:r>
+        <w:rPr>
+          <w:rFonts w:ascii="Arial" w:hAnsi="Arial" w:cs="Arial"/>
+          <w:sz w:val="24"/>
+        </w:rPr>
+        <w:t>There are quite a few files used in this project, split into different files for the convenience of</w:t>
+      </w:r>
+      <w:r>
+        <w:rPr>
+          <w:rFonts w:ascii="Arial" w:hAnsi="Arial" w:cs="Arial"/>
+          <w:sz w:val="24"/>
+        </w:rPr>
+        <w:t xml:space="preserve"> modularization.</w:t>
+      </w:r>
+    </w:p>
+    <w:p>
+      <w:pPr>
+        <w:pStyle w:val="Heading2"/>
+        <w:rPr>
+          <w:rFonts w:ascii="Arial" w:hAnsi="Arial" w:cs="Arial"/>
+          <w:sz w:val="28"/>
+        </w:rPr>
+      </w:pPr>
+      <w:r>
+        <w:rPr>
+          <w:rFonts w:ascii="Arial" w:hAnsi="Arial" w:cs="Arial"/>
+          <w:sz w:val="28"/>
+        </w:rPr>
+        <w:t>Server Side</w:t>
+      </w:r>
+    </w:p>
+    <w:p>
+      <w:pPr>
+        <w:pStyle w:val="Heading2"/>
+        <w:ind w:firstLine="720"/>
+        <w:rPr>
+          <w:rFonts w:ascii="Arial" w:hAnsi="Arial" w:cs="Arial"/>
+          <w:sz w:val="28"/>
+        </w:rPr>
+      </w:pPr>
+      <w:r>
+        <w:rPr>
+          <w:rFonts w:ascii="Arial" w:hAnsi="Arial" w:cs="Arial"/>
+          <w:sz w:val="28"/>
+        </w:rPr>
+        <w:t>Contact.js</w:t>
+      </w:r>
+    </w:p>
+    <w:p>
+      <w:pPr>
+        <w:pStyle w:val="ListParagraph"/>
+        <w:numPr>
+          <w:ilvl w:val="0"/>
+          <w:numId w:val="1"/>
+        </w:numPr>
+        <w:rPr>
+          <w:rFonts w:ascii="Arial" w:hAnsi="Arial" w:cs="Arial"/>
+          <w:sz w:val="24"/>
+        </w:rPr>
+      </w:pPr>
+      <w:proofErr w:type="spellStart"/>
       <w:proofErr w:type="gramStart"/>
       <w:r>
-        <w:t>Server side</w:t>
+        <w:rPr>
+          <w:rFonts w:ascii="Arial" w:hAnsi="Arial" w:cs="Arial"/>
+          <w:sz w:val="24"/>
+        </w:rPr>
+        <w:t>contactCreate</w:t>
+      </w:r>
+      <w:proofErr w:type="spellEnd"/>
+      <w:r>
+        <w:rPr>
+          <w:rFonts w:ascii="Arial" w:hAnsi="Arial" w:cs="Arial"/>
+          <w:sz w:val="24"/>
+        </w:rPr>
+        <w:t>(</w:t>
       </w:r>
       <w:proofErr w:type="gramEnd"/>
       <w:r>
-        <w:t xml:space="preserve"> deals with the logic of the program, reading and writing data, creating contact data variables, and storing of the information. </w:t>
+        <w:rPr>
+          <w:rFonts w:ascii="Arial" w:hAnsi="Arial" w:cs="Arial"/>
+          <w:sz w:val="24"/>
+        </w:rPr>
+        <w:t>)</w:t>
+      </w:r>
+    </w:p>
+    <w:p>
+      <w:pPr>
+        <w:pStyle w:val="ListParagraph"/>
+        <w:numPr>
+          <w:ilvl w:val="1"/>
+          <w:numId w:val="1"/>
+        </w:numPr>
+        <w:rPr>
+          <w:rFonts w:ascii="Arial" w:hAnsi="Arial" w:cs="Arial"/>
+          <w:sz w:val="24"/>
+        </w:rPr>
+      </w:pPr>
+      <w:r>
+        <w:rPr>
+          <w:rFonts w:ascii="Arial" w:hAnsi="Arial" w:cs="Arial"/>
+          <w:sz w:val="24"/>
+        </w:rPr>
+        <w:t>Parameters:</w:t>
+      </w:r>
+      <w:r>
+        <w:rPr>
+          <w:rFonts w:ascii="Arial" w:hAnsi="Arial" w:cs="Arial"/>
+          <w:sz w:val="24"/>
+        </w:rPr>
+        <w:t xml:space="preserve"> Takes in a name, birthday, email, phone number, data of last contact, and how often the user would like to </w:t>
+      </w:r>
+      <w:r>
+        <w:rPr>
+          <w:rFonts w:ascii="Arial" w:hAnsi="Arial" w:cs="Arial"/>
+          <w:sz w:val="24"/>
+        </w:rPr>
+        <w:tab/>
+        <w:t>interact with that individual.</w:t>
+      </w:r>
+      <w:bookmarkStart w:id="3" w:name="_GoBack"/>
+      <w:bookmarkEnd w:id="3"/>
+    </w:p>
+    <w:p>
+      <w:pPr>
+        <w:pStyle w:val="ListParagraph"/>
+        <w:numPr>
+          <w:ilvl w:val="1"/>
+          <w:numId w:val="1"/>
+        </w:numPr>
+        <w:rPr>
+          <w:rFonts w:ascii="Arial" w:hAnsi="Arial" w:cs="Arial"/>
+          <w:sz w:val="24"/>
+        </w:rPr>
+      </w:pPr>
+      <w:r>
+        <w:rPr>
+          <w:rFonts w:ascii="Arial" w:hAnsi="Arial" w:cs="Arial"/>
+          <w:sz w:val="24"/>
+        </w:rPr>
+        <w:t>Function:</w:t>
+      </w:r>
+    </w:p>
+    <w:p>
+      <w:pPr>
+        <w:pStyle w:val="ListParagraph"/>
+        <w:numPr>
+          <w:ilvl w:val="1"/>
+          <w:numId w:val="1"/>
+        </w:numPr>
+        <w:rPr>
+          <w:rFonts w:ascii="Arial" w:hAnsi="Arial" w:cs="Arial"/>
+          <w:sz w:val="24"/>
+        </w:rPr>
+      </w:pPr>
+      <w:r>
+        <w:rPr>
+          <w:rFonts w:ascii="Arial" w:hAnsi="Arial" w:cs="Arial"/>
+          <w:sz w:val="24"/>
+        </w:rPr>
+        <w:t xml:space="preserve">Returns: A dictionary </w:t>
+      </w:r>
+    </w:p>
+    <w:p>
+      <w:pPr>
+        <w:pStyle w:val="ListParagraph"/>
+        <w:numPr>
+          <w:ilvl w:val="0"/>
+          <w:numId w:val="1"/>
+        </w:numPr>
+        <w:rPr>
+          <w:rFonts w:ascii="Arial" w:hAnsi="Arial" w:cs="Arial"/>
+          <w:sz w:val="24"/>
+        </w:rPr>
+      </w:pPr>
+      <w:proofErr w:type="spellStart"/>
+      <w:proofErr w:type="gramStart"/>
+      <w:r>
+        <w:rPr>
+          <w:rFonts w:ascii="Arial" w:hAnsi="Arial" w:cs="Arial"/>
+          <w:sz w:val="24"/>
+        </w:rPr>
+        <w:lastRenderedPageBreak/>
+        <w:t>dateToText</w:t>
+      </w:r>
+      <w:proofErr w:type="spellEnd"/>
+      <w:r>
+        <w:rPr>
+          <w:rFonts w:ascii="Arial" w:hAnsi="Arial" w:cs="Arial"/>
+          <w:sz w:val="24"/>
+        </w:rPr>
+        <w:t>(</w:t>
+      </w:r>
+      <w:proofErr w:type="gramEnd"/>
+      <w:r>
+        <w:rPr>
+          <w:rFonts w:ascii="Arial" w:hAnsi="Arial" w:cs="Arial"/>
+          <w:sz w:val="24"/>
+        </w:rPr>
+        <w:t>)</w:t>
+      </w:r>
+    </w:p>
+    <w:p>
+      <w:pPr>
+        <w:pStyle w:val="ListParagraph"/>
+        <w:numPr>
+          <w:ilvl w:val="0"/>
+          <w:numId w:val="1"/>
+        </w:numPr>
+        <w:rPr>
+          <w:rFonts w:ascii="Arial" w:hAnsi="Arial" w:cs="Arial"/>
+          <w:sz w:val="24"/>
+        </w:rPr>
+      </w:pPr>
+      <w:proofErr w:type="spellStart"/>
+      <w:proofErr w:type="gramStart"/>
+      <w:r>
+        <w:rPr>
+          <w:rFonts w:ascii="Arial" w:hAnsi="Arial" w:cs="Arial"/>
+          <w:sz w:val="24"/>
+        </w:rPr>
+        <w:t>textToDate</w:t>
+      </w:r>
+      <w:proofErr w:type="spellEnd"/>
+      <w:r>
+        <w:rPr>
+          <w:rFonts w:ascii="Arial" w:hAnsi="Arial" w:cs="Arial"/>
+          <w:sz w:val="24"/>
+        </w:rPr>
+        <w:t>(</w:t>
+      </w:r>
+      <w:proofErr w:type="gramEnd"/>
+      <w:r>
+        <w:rPr>
+          <w:rFonts w:ascii="Arial" w:hAnsi="Arial" w:cs="Arial"/>
+          <w:sz w:val="24"/>
+        </w:rPr>
+        <w:t>)</w:t>
+      </w:r>
+    </w:p>
+    <w:p>
+      <w:pPr>
+        <w:pStyle w:val="ListParagraph"/>
+        <w:numPr>
+          <w:ilvl w:val="0"/>
+          <w:numId w:val="1"/>
+        </w:numPr>
+        <w:rPr>
+          <w:rFonts w:ascii="Arial" w:hAnsi="Arial" w:cs="Arial"/>
+          <w:sz w:val="24"/>
+        </w:rPr>
+      </w:pPr>
+      <w:proofErr w:type="spellStart"/>
+      <w:proofErr w:type="gramStart"/>
+      <w:r>
+        <w:rPr>
+          <w:rFonts w:ascii="Arial" w:hAnsi="Arial" w:cs="Arial"/>
+          <w:sz w:val="24"/>
+        </w:rPr>
+        <w:t>textContact</w:t>
+      </w:r>
+      <w:proofErr w:type="spellEnd"/>
+      <w:r>
+        <w:rPr>
+          <w:rFonts w:ascii="Arial" w:hAnsi="Arial" w:cs="Arial"/>
+          <w:sz w:val="24"/>
+        </w:rPr>
+        <w:t>(</w:t>
+      </w:r>
+      <w:proofErr w:type="gramEnd"/>
+      <w:r>
+        <w:rPr>
+          <w:rFonts w:ascii="Arial" w:hAnsi="Arial" w:cs="Arial"/>
+          <w:sz w:val="24"/>
+        </w:rPr>
+        <w:t>)</w:t>
+      </w:r>
+    </w:p>
+    <w:p>
+      <w:pPr>
+        <w:pStyle w:val="ListParagraph"/>
+        <w:numPr>
+          <w:ilvl w:val="0"/>
+          <w:numId w:val="1"/>
+        </w:numPr>
+        <w:rPr>
+          <w:rFonts w:ascii="Arial" w:hAnsi="Arial" w:cs="Arial"/>
+          <w:sz w:val="24"/>
+        </w:rPr>
+      </w:pPr>
+      <w:proofErr w:type="spellStart"/>
+      <w:proofErr w:type="gramStart"/>
+      <w:r>
+        <w:rPr>
+          <w:rFonts w:ascii="Arial" w:hAnsi="Arial" w:cs="Arial"/>
+          <w:sz w:val="24"/>
+        </w:rPr>
+        <w:t>separateContacts</w:t>
+      </w:r>
+      <w:proofErr w:type="spellEnd"/>
+      <w:r>
+        <w:rPr>
+          <w:rFonts w:ascii="Arial" w:hAnsi="Arial" w:cs="Arial"/>
+          <w:sz w:val="24"/>
+        </w:rPr>
+        <w:t>(</w:t>
+      </w:r>
+      <w:proofErr w:type="gramEnd"/>
+      <w:r>
+        <w:rPr>
+          <w:rFonts w:ascii="Arial" w:hAnsi="Arial" w:cs="Arial"/>
+          <w:sz w:val="24"/>
+        </w:rPr>
+        <w:t>)</w:t>
+      </w:r>
+    </w:p>
+    <w:p>
+      <w:pPr>
+        <w:pStyle w:val="ListParagraph"/>
+        <w:numPr>
+          <w:ilvl w:val="0"/>
+          <w:numId w:val="1"/>
+        </w:numPr>
+        <w:rPr>
+          <w:rFonts w:ascii="Arial" w:hAnsi="Arial" w:cs="Arial"/>
+          <w:sz w:val="24"/>
+        </w:rPr>
+      </w:pPr>
+      <w:proofErr w:type="spellStart"/>
+      <w:proofErr w:type="gramStart"/>
+      <w:r>
+        <w:rPr>
+          <w:rFonts w:ascii="Arial" w:hAnsi="Arial" w:cs="Arial"/>
+          <w:sz w:val="24"/>
+        </w:rPr>
+        <w:t>outputContacts</w:t>
+      </w:r>
+      <w:proofErr w:type="spellEnd"/>
+      <w:r>
+        <w:rPr>
+          <w:rFonts w:ascii="Arial" w:hAnsi="Arial" w:cs="Arial"/>
+          <w:sz w:val="24"/>
+        </w:rPr>
+        <w:t>(</w:t>
+      </w:r>
+      <w:proofErr w:type="gramEnd"/>
+      <w:r>
+        <w:rPr>
+          <w:rFonts w:ascii="Arial" w:hAnsi="Arial" w:cs="Arial"/>
+          <w:sz w:val="24"/>
+        </w:rPr>
+        <w:t>)</w:t>
       </w:r>
     </w:p>
     <w:p>
       <w:pPr>
         <w:pStyle w:val="Heading2"/>
-      </w:pPr>
-      <w:r>
-        <w:t>Server</w:t>
-      </w:r>
-    </w:p>
-    <w:p/>
+        <w:ind w:firstLine="720"/>
+        <w:rPr>
+          <w:rFonts w:ascii="Arial" w:hAnsi="Arial" w:cs="Arial"/>
+          <w:sz w:val="28"/>
+        </w:rPr>
+      </w:pPr>
+      <w:r>
+        <w:rPr>
+          <w:rFonts w:ascii="Arial" w:hAnsi="Arial" w:cs="Arial"/>
+          <w:sz w:val="28"/>
+        </w:rPr>
+        <w:t>Read-write.js</w:t>
+      </w:r>
+    </w:p>
+    <w:p>
+      <w:pPr>
+        <w:pStyle w:val="ListParagraph"/>
+        <w:numPr>
+          <w:ilvl w:val="0"/>
+          <w:numId w:val="2"/>
+        </w:numPr>
+        <w:rPr>
+          <w:rFonts w:ascii="Arial" w:hAnsi="Arial" w:cs="Arial"/>
+          <w:sz w:val="24"/>
+        </w:rPr>
+      </w:pPr>
+      <w:proofErr w:type="spellStart"/>
+      <w:proofErr w:type="gramStart"/>
+      <w:r>
+        <w:rPr>
+          <w:rFonts w:ascii="Arial" w:hAnsi="Arial" w:cs="Arial"/>
+          <w:sz w:val="24"/>
+        </w:rPr>
+        <w:t>readContacts</w:t>
+      </w:r>
+      <w:proofErr w:type="spellEnd"/>
+      <w:r>
+        <w:rPr>
+          <w:rFonts w:ascii="Arial" w:hAnsi="Arial" w:cs="Arial"/>
+          <w:sz w:val="24"/>
+        </w:rPr>
+        <w:t>(</w:t>
+      </w:r>
+      <w:proofErr w:type="gramEnd"/>
+      <w:r>
+        <w:rPr>
+          <w:rFonts w:ascii="Arial" w:hAnsi="Arial" w:cs="Arial"/>
+          <w:sz w:val="24"/>
+        </w:rPr>
+        <w:t>)</w:t>
+      </w:r>
+    </w:p>
+    <w:p>
+      <w:pPr>
+        <w:pStyle w:val="ListParagraph"/>
+        <w:numPr>
+          <w:ilvl w:val="0"/>
+          <w:numId w:val="2"/>
+        </w:numPr>
+        <w:rPr>
+          <w:rFonts w:ascii="Arial" w:hAnsi="Arial" w:cs="Arial"/>
+          <w:sz w:val="24"/>
+        </w:rPr>
+      </w:pPr>
+      <w:proofErr w:type="spellStart"/>
+      <w:proofErr w:type="gramStart"/>
+      <w:r>
+        <w:rPr>
+          <w:rFonts w:ascii="Arial" w:hAnsi="Arial" w:cs="Arial"/>
+          <w:sz w:val="24"/>
+        </w:rPr>
+        <w:t>writeContacts</w:t>
+      </w:r>
+      <w:proofErr w:type="spellEnd"/>
+      <w:r>
+        <w:rPr>
+          <w:rFonts w:ascii="Arial" w:hAnsi="Arial" w:cs="Arial"/>
+          <w:sz w:val="24"/>
+        </w:rPr>
+        <w:t>(</w:t>
+      </w:r>
+      <w:proofErr w:type="gramEnd"/>
+      <w:r>
+        <w:rPr>
+          <w:rFonts w:ascii="Arial" w:hAnsi="Arial" w:cs="Arial"/>
+          <w:sz w:val="24"/>
+        </w:rPr>
+        <w:t>)</w:t>
+      </w:r>
+    </w:p>
+    <w:p>
+      <w:pPr>
+        <w:pStyle w:val="ListParagraph"/>
+        <w:numPr>
+          <w:ilvl w:val="0"/>
+          <w:numId w:val="2"/>
+        </w:numPr>
+        <w:rPr>
+          <w:rFonts w:ascii="Arial" w:hAnsi="Arial" w:cs="Arial"/>
+          <w:sz w:val="24"/>
+        </w:rPr>
+      </w:pPr>
+      <w:proofErr w:type="spellStart"/>
+      <w:proofErr w:type="gramStart"/>
+      <w:r>
+        <w:rPr>
+          <w:rFonts w:ascii="Arial" w:hAnsi="Arial" w:cs="Arial"/>
+          <w:sz w:val="24"/>
+        </w:rPr>
+        <w:t>checkPassword</w:t>
+      </w:r>
+      <w:proofErr w:type="spellEnd"/>
+      <w:r>
+        <w:rPr>
+          <w:rFonts w:ascii="Arial" w:hAnsi="Arial" w:cs="Arial"/>
+          <w:sz w:val="24"/>
+        </w:rPr>
+        <w:t>(</w:t>
+      </w:r>
+      <w:proofErr w:type="gramEnd"/>
+      <w:r>
+        <w:rPr>
+          <w:rFonts w:ascii="Arial" w:hAnsi="Arial" w:cs="Arial"/>
+          <w:sz w:val="24"/>
+        </w:rPr>
+        <w:t>)</w:t>
+      </w:r>
+    </w:p>
+    <w:p>
+      <w:pPr>
+        <w:pStyle w:val="ListParagraph"/>
+        <w:numPr>
+          <w:ilvl w:val="0"/>
+          <w:numId w:val="2"/>
+        </w:numPr>
+        <w:rPr>
+          <w:rFonts w:ascii="Arial" w:hAnsi="Arial" w:cs="Arial"/>
+          <w:sz w:val="24"/>
+        </w:rPr>
+      </w:pPr>
+    </w:p>
+    <w:p>
+      <w:pPr>
+        <w:rPr>
+          <w:rFonts w:ascii="Arial" w:hAnsi="Arial" w:cs="Arial"/>
+          <w:sz w:val="24"/>
+        </w:rPr>
+      </w:pPr>
+    </w:p>
     <w:p>
       <w:pPr>
         <w:pStyle w:val="Heading2"/>
-      </w:pPr>
-      <w:r>
-        <w:t>Client</w:t>
-      </w:r>
-      <w:bookmarkStart w:id="2" w:name="_GoBack"/>
-      <w:bookmarkEnd w:id="2"/>
-    </w:p>
-    <w:p/>
+        <w:ind w:firstLine="720"/>
+        <w:rPr>
+          <w:rFonts w:ascii="Arial" w:hAnsi="Arial" w:cs="Arial"/>
+          <w:sz w:val="28"/>
+        </w:rPr>
+      </w:pPr>
+      <w:r>
+        <w:rPr>
+          <w:rFonts w:ascii="Arial" w:hAnsi="Arial" w:cs="Arial"/>
+          <w:sz w:val="28"/>
+        </w:rPr>
+        <w:t>Server-commands.js</w:t>
+      </w:r>
+    </w:p>
+    <w:p>
+      <w:pPr>
+        <w:rPr>
+          <w:rFonts w:ascii="Arial" w:hAnsi="Arial" w:cs="Arial"/>
+          <w:sz w:val="24"/>
+        </w:rPr>
+      </w:pPr>
+    </w:p>
+    <w:p>
+      <w:pPr>
+        <w:pStyle w:val="Heading2"/>
+        <w:rPr>
+          <w:rFonts w:ascii="Arial" w:hAnsi="Arial" w:cs="Arial"/>
+          <w:sz w:val="28"/>
+        </w:rPr>
+      </w:pPr>
+      <w:r>
+        <w:rPr>
+          <w:rFonts w:ascii="Arial" w:hAnsi="Arial" w:cs="Arial"/>
+          <w:sz w:val="28"/>
+        </w:rPr>
+        <w:t>Client Side</w:t>
+      </w:r>
+    </w:p>
+    <w:p>
+      <w:pPr>
+        <w:rPr>
+          <w:rFonts w:ascii="Arial" w:hAnsi="Arial" w:cs="Arial"/>
+          <w:sz w:val="24"/>
+        </w:rPr>
+      </w:pPr>
+    </w:p>
+    <w:p>
+      <w:pPr>
+        <w:rPr>
+          <w:rFonts w:ascii="Arial" w:hAnsi="Arial" w:cs="Arial"/>
+          <w:sz w:val="24"/>
+        </w:rPr>
+      </w:pPr>
+    </w:p>
+    <w:p>
+      <w:pPr>
+        <w:rPr>
+          <w:rFonts w:ascii="Arial" w:hAnsi="Arial" w:cs="Arial"/>
+          <w:sz w:val="24"/>
+        </w:rPr>
+      </w:pPr>
+    </w:p>
     <w:p>
       <w:pPr>
         <w:pStyle w:val="Heading1"/>
-      </w:pPr>
-      <w:bookmarkStart w:id="3" w:name="_Toc152421427"/>
-      <w:r>
-        <w:t>Design Diagram</w:t>
-      </w:r>
-      <w:bookmarkEnd w:id="3"/>
-    </w:p>
-    <w:p/>
+        <w:rPr>
+          <w:rFonts w:ascii="Arial" w:hAnsi="Arial" w:cs="Arial"/>
+          <w:sz w:val="36"/>
+        </w:rPr>
+      </w:pPr>
+      <w:bookmarkStart w:id="4" w:name="_Toc152421428"/>
+      <w:r>
+        <w:rPr>
+          <w:rFonts w:ascii="Arial" w:hAnsi="Arial" w:cs="Arial"/>
+          <w:sz w:val="36"/>
+        </w:rPr>
+        <w:t>Demonstration</w:t>
+      </w:r>
+      <w:bookmarkEnd w:id="4"/>
+    </w:p>
+    <w:p>
+      <w:pPr>
+        <w:rPr>
+          <w:rFonts w:ascii="Arial" w:hAnsi="Arial" w:cs="Arial"/>
+          <w:sz w:val="24"/>
+        </w:rPr>
+      </w:pPr>
+    </w:p>
     <w:p>
       <w:pPr>
         <w:pStyle w:val="Heading1"/>
-      </w:pPr>
-      <w:bookmarkStart w:id="4" w:name="_Toc152421428"/>
-      <w:r>
-        <w:t>Demonstration</w:t>
-      </w:r>
-      <w:bookmarkEnd w:id="4"/>
-    </w:p>
-    <w:p/>
+        <w:rPr>
+          <w:rFonts w:ascii="Arial" w:hAnsi="Arial" w:cs="Arial"/>
+          <w:sz w:val="36"/>
+        </w:rPr>
+      </w:pPr>
+      <w:bookmarkStart w:id="5" w:name="_Toc152421429"/>
+      <w:r>
+        <w:rPr>
+          <w:rFonts w:ascii="Arial" w:hAnsi="Arial" w:cs="Arial"/>
+          <w:sz w:val="36"/>
+        </w:rPr>
+        <w:t>Difficulties</w:t>
+      </w:r>
+      <w:bookmarkEnd w:id="5"/>
+    </w:p>
+    <w:p>
+      <w:pPr>
+        <w:pStyle w:val="NormalWeb"/>
+        <w:numPr>
+          <w:ilvl w:val="0"/>
+          <w:numId w:val="3"/>
+        </w:numPr>
+        <w:spacing w:before="0" w:beforeAutospacing="0" w:after="0" w:afterAutospacing="0"/>
+        <w:textAlignment w:val="baseline"/>
+        <w:rPr>
+          <w:rFonts w:ascii="Arial" w:hAnsi="Arial" w:cs="Arial"/>
+          <w:sz w:val="28"/>
+        </w:rPr>
+      </w:pPr>
+      <w:r>
+        <w:rPr>
+          <w:rFonts w:ascii="Arial" w:hAnsi="Arial" w:cs="Arial"/>
+          <w:sz w:val="28"/>
+        </w:rPr>
+        <w:t>Port Forwarding</w:t>
+      </w:r>
+    </w:p>
+    <w:p>
+      <w:pPr>
+        <w:pStyle w:val="NormalWeb"/>
+        <w:numPr>
+          <w:ilvl w:val="1"/>
+          <w:numId w:val="3"/>
+        </w:numPr>
+        <w:spacing w:before="0" w:beforeAutospacing="0" w:after="0" w:afterAutospacing="0"/>
+        <w:textAlignment w:val="baseline"/>
+        <w:rPr>
+          <w:rFonts w:ascii="Arial" w:hAnsi="Arial" w:cs="Arial"/>
+          <w:sz w:val="28"/>
+        </w:rPr>
+      </w:pPr>
+      <w:r>
+        <w:rPr>
+          <w:rFonts w:ascii="Arial" w:hAnsi="Arial" w:cs="Arial"/>
+          <w:sz w:val="28"/>
+        </w:rPr>
+        <w:t>Two NAT systems</w:t>
+      </w:r>
+    </w:p>
+    <w:p>
+      <w:pPr>
+        <w:pStyle w:val="NormalWeb"/>
+        <w:numPr>
+          <w:ilvl w:val="0"/>
+          <w:numId w:val="3"/>
+        </w:numPr>
+        <w:spacing w:before="0" w:beforeAutospacing="0" w:after="0" w:afterAutospacing="0"/>
+        <w:textAlignment w:val="baseline"/>
+        <w:rPr>
+          <w:rFonts w:ascii="Arial" w:hAnsi="Arial" w:cs="Arial"/>
+          <w:sz w:val="28"/>
+        </w:rPr>
+      </w:pPr>
+      <w:r>
+        <w:rPr>
+          <w:rFonts w:ascii="Arial" w:hAnsi="Arial" w:cs="Arial"/>
+          <w:sz w:val="28"/>
+        </w:rPr>
+        <w:t>DMZ</w:t>
+      </w:r>
+    </w:p>
+    <w:p>
+      <w:pPr>
+        <w:pStyle w:val="NormalWeb"/>
+        <w:numPr>
+          <w:ilvl w:val="1"/>
+          <w:numId w:val="3"/>
+        </w:numPr>
+        <w:spacing w:before="0" w:beforeAutospacing="0" w:after="0" w:afterAutospacing="0"/>
+        <w:textAlignment w:val="baseline"/>
+        <w:rPr>
+          <w:rFonts w:ascii="Arial" w:hAnsi="Arial" w:cs="Arial"/>
+          <w:sz w:val="28"/>
+        </w:rPr>
+      </w:pPr>
+      <w:r>
+        <w:rPr>
+          <w:rFonts w:ascii="Arial" w:hAnsi="Arial" w:cs="Arial"/>
+          <w:sz w:val="28"/>
+        </w:rPr>
+        <w:t>Two NAT systems</w:t>
+      </w:r>
+    </w:p>
+    <w:p>
+      <w:pPr>
+        <w:pStyle w:val="NormalWeb"/>
+        <w:numPr>
+          <w:ilvl w:val="0"/>
+          <w:numId w:val="3"/>
+        </w:numPr>
+        <w:spacing w:before="0" w:beforeAutospacing="0" w:after="0" w:afterAutospacing="0"/>
+        <w:textAlignment w:val="baseline"/>
+        <w:rPr>
+          <w:rFonts w:ascii="Arial" w:hAnsi="Arial" w:cs="Arial"/>
+          <w:sz w:val="28"/>
+        </w:rPr>
+      </w:pPr>
+      <w:r>
+        <w:rPr>
+          <w:rFonts w:ascii="Arial" w:hAnsi="Arial" w:cs="Arial"/>
+          <w:sz w:val="28"/>
+        </w:rPr>
+        <w:t xml:space="preserve">Learning </w:t>
+      </w:r>
+      <w:proofErr w:type="spellStart"/>
+      <w:r>
+        <w:rPr>
+          <w:rFonts w:ascii="Arial" w:hAnsi="Arial" w:cs="Arial"/>
+          <w:sz w:val="28"/>
+        </w:rPr>
+        <w:t>Javascript</w:t>
+      </w:r>
+      <w:proofErr w:type="spellEnd"/>
+    </w:p>
+    <w:p>
+      <w:pPr>
+        <w:pStyle w:val="NormalWeb"/>
+        <w:numPr>
+          <w:ilvl w:val="0"/>
+          <w:numId w:val="3"/>
+        </w:numPr>
+        <w:spacing w:before="0" w:beforeAutospacing="0" w:after="0" w:afterAutospacing="0"/>
+        <w:textAlignment w:val="baseline"/>
+        <w:rPr>
+          <w:rFonts w:ascii="Arial" w:hAnsi="Arial" w:cs="Arial"/>
+          <w:sz w:val="28"/>
+        </w:rPr>
+      </w:pPr>
+      <w:proofErr w:type="spellStart"/>
+      <w:r>
+        <w:rPr>
+          <w:rFonts w:ascii="Arial" w:hAnsi="Arial" w:cs="Arial"/>
+          <w:sz w:val="28"/>
+        </w:rPr>
+        <w:t>Ngrok</w:t>
+      </w:r>
+      <w:proofErr w:type="spellEnd"/>
+    </w:p>
+    <w:p>
+      <w:pPr>
+        <w:pStyle w:val="NormalWeb"/>
+        <w:numPr>
+          <w:ilvl w:val="1"/>
+          <w:numId w:val="3"/>
+        </w:numPr>
+        <w:spacing w:before="0" w:beforeAutospacing="0" w:after="240" w:afterAutospacing="0"/>
+        <w:textAlignment w:val="baseline"/>
+        <w:rPr>
+          <w:rFonts w:ascii="Arial" w:hAnsi="Arial" w:cs="Arial"/>
+          <w:sz w:val="28"/>
+        </w:rPr>
+      </w:pPr>
+      <w:r>
+        <w:rPr>
+          <w:rFonts w:ascii="Arial" w:hAnsi="Arial" w:cs="Arial"/>
+          <w:sz w:val="28"/>
+        </w:rPr>
+        <w:t>Not enough time</w:t>
+      </w:r>
+    </w:p>
+    <w:p>
+      <w:pPr>
+        <w:rPr>
+          <w:rFonts w:ascii="Arial" w:hAnsi="Arial" w:cs="Arial"/>
+          <w:sz w:val="24"/>
+        </w:rPr>
+      </w:pPr>
+    </w:p>
     <w:p>
       <w:pPr>
         <w:pStyle w:val="Heading1"/>
-      </w:pPr>
-      <w:bookmarkStart w:id="5" w:name="_Toc152421429"/>
-      <w:r>
-        <w:t>Difficulties</w:t>
-      </w:r>
-      <w:bookmarkEnd w:id="5"/>
-    </w:p>
-    <w:p/>
+        <w:rPr>
+          <w:rFonts w:ascii="Arial" w:hAnsi="Arial" w:cs="Arial"/>
+          <w:sz w:val="36"/>
+        </w:rPr>
+      </w:pPr>
+      <w:bookmarkStart w:id="6" w:name="_Toc152421430"/>
+      <w:r>
+        <w:rPr>
+          <w:rFonts w:ascii="Arial" w:hAnsi="Arial" w:cs="Arial"/>
+          <w:sz w:val="36"/>
+        </w:rPr>
+        <w:t>Future Additions</w:t>
+      </w:r>
+      <w:bookmarkEnd w:id="6"/>
+    </w:p>
+    <w:p>
+      <w:pPr>
+        <w:rPr>
+          <w:rFonts w:ascii="Arial" w:hAnsi="Arial" w:cs="Arial"/>
+          <w:sz w:val="24"/>
+        </w:rPr>
+      </w:pPr>
+      <w:r>
+        <w:rPr>
+          <w:rFonts w:ascii="Arial" w:hAnsi="Arial" w:cs="Arial"/>
+          <w:sz w:val="24"/>
+        </w:rPr>
+        <w:t>Desktop application</w:t>
+      </w:r>
+    </w:p>
+    <w:p>
+      <w:pPr>
+        <w:rPr>
+          <w:rFonts w:ascii="Arial" w:hAnsi="Arial" w:cs="Arial"/>
+          <w:sz w:val="24"/>
+        </w:rPr>
+      </w:pPr>
+      <w:r>
+        <w:rPr>
+          <w:rFonts w:ascii="Arial" w:hAnsi="Arial" w:cs="Arial"/>
+          <w:sz w:val="24"/>
+        </w:rPr>
+        <w:t>Allow adding of existing contacts from phone/other apps</w:t>
+      </w:r>
+    </w:p>
+    <w:p>
+      <w:pPr>
+        <w:rPr>
+          <w:rFonts w:ascii="Arial" w:hAnsi="Arial" w:cs="Arial"/>
+          <w:sz w:val="24"/>
+        </w:rPr>
+      </w:pPr>
+      <w:r>
+        <w:rPr>
+          <w:rFonts w:ascii="Arial" w:hAnsi="Arial" w:cs="Arial"/>
+          <w:sz w:val="24"/>
+        </w:rPr>
+        <w:t>Suggestions for possible outings</w:t>
+      </w:r>
+    </w:p>
     <w:p>
       <w:pPr>
         <w:pStyle w:val="Heading1"/>
-      </w:pPr>
-      <w:bookmarkStart w:id="6" w:name="_Toc152421430"/>
-      <w:r>
-        <w:t>Future Additions</w:t>
-      </w:r>
-      <w:bookmarkEnd w:id="6"/>
-    </w:p>
-    <w:p>
-      <w:r>
-        <w:t>Desktop application</w:t>
-      </w:r>
-    </w:p>
-    <w:p/>
-    <w:p>
-      <w:pPr>
-        <w:pStyle w:val="Heading1"/>
+        <w:rPr>
+          <w:rFonts w:ascii="Arial" w:hAnsi="Arial" w:cs="Arial"/>
+          <w:sz w:val="36"/>
+        </w:rPr>
       </w:pPr>
       <w:bookmarkStart w:id="7" w:name="_Toc152421431"/>
       <w:r>
+        <w:rPr>
+          <w:rFonts w:ascii="Arial" w:hAnsi="Arial" w:cs="Arial"/>
+          <w:sz w:val="36"/>
+        </w:rPr>
+        <w:lastRenderedPageBreak/>
         <w:t>Conclusion</w:t>
       </w:r>
       <w:bookmarkEnd w:id="7"/>
     </w:p>
     <w:sectPr>
-      <w:headerReference w:type="even" r:id="rId9"/>
-      <w:headerReference w:type="default" r:id="rId10"/>
-      <w:footerReference w:type="even" r:id="rId11"/>
-      <w:footerReference w:type="default" r:id="rId12"/>
-      <w:headerReference w:type="first" r:id="rId13"/>
-      <w:footerReference w:type="first" r:id="rId14"/>
+      <w:headerReference w:type="even" r:id="rId11"/>
+      <w:headerReference w:type="default" r:id="rId12"/>
+      <w:footerReference w:type="even" r:id="rId13"/>
+      <w:footerReference w:type="default" r:id="rId14"/>
+      <w:headerReference w:type="first" r:id="rId15"/>
+      <w:footerReference w:type="first" r:id="rId16"/>
       <w:pgSz w:w="12240" w:h="15840"/>
       <w:pgMar w:top="1440" w:right="1440" w:bottom="1440" w:left="1440" w:header="720" w:footer="720" w:gutter="0"/>
       <w:pgNumType w:start="0"/>
@@ -1416,6 +2657,395 @@
     </w:pPr>
   </w:p>
 </w:hdr>
+</file>
+
+<file path=word/numbering.xml><?xml version="1.0" encoding="utf-8"?>
+<w:numbering xmlns:wpc="http://schemas.microsoft.com/office/word/2010/wordprocessingCanvas" xmlns:cx="http://schemas.microsoft.com/office/drawing/2014/chartex" xmlns:cx1="http://schemas.microsoft.com/office/drawing/2015/9/8/chartex" xmlns:cx2="http://schemas.microsoft.com/office/drawing/2015/10/21/chartex" xmlns:cx3="http://schemas.microsoft.com/office/drawing/2016/5/9/chartex" xmlns:cx4="http://schemas.microsoft.com/office/drawing/2016/5/10/chartex" xmlns:cx5="http://schemas.microsoft.com/office/drawing/2016/5/11/chartex" xmlns:cx6="http://schemas.microsoft.com/office/drawing/2016/5/12/chartex" xmlns:cx7="http://schemas.microsoft.com/office/drawing/2016/5/13/chartex" xmlns:cx8="http://schemas.microsoft.com/office/drawing/2016/5/14/chartex" xmlns:mc="http://schemas.openxmlformats.org/markup-compatibility/2006" xmlns:aink="http://schemas.microsoft.com/office/drawing/2016/ink" xmlns:am3d="http://schemas.microsoft.com/office/drawing/2017/model3d" xmlns:o="urn:schemas-microsoft-com:office:office" xmlns:r="http://schemas.openxmlformats.org/officeDocument/2006/relationships" xmlns:m="http://schemas.openxmlformats.org/officeDocument/2006/math" xmlns:v="urn:schemas-microsoft-com:vml" xmlns:wp14="http://schemas.microsoft.com/office/word/2010/wordprocessingDrawing" xmlns:wp="http://schemas.openxmlformats.org/drawingml/2006/wordprocessingDrawing" xmlns:w10="urn:schemas-microsoft-com:office:word" xmlns:w="http://schemas.openxmlformats.org/wordprocessingml/2006/main" xmlns:w14="http://schemas.microsoft.com/office/word/2010/wordml" xmlns:w15="http://schemas.microsoft.com/office/word/2012/wordml" xmlns:w16cid="http://schemas.microsoft.com/office/word/2016/wordml/cid" xmlns:w16se="http://schemas.microsoft.com/office/word/2015/wordml/symex" xmlns:wpg="http://schemas.microsoft.com/office/word/2010/wordprocessingGroup" xmlns:wpi="http://schemas.microsoft.com/office/word/2010/wordprocessingInk" xmlns:wne="http://schemas.microsoft.com/office/word/2006/wordml" xmlns:wps="http://schemas.microsoft.com/office/word/2010/wordprocessingShape" mc:Ignorable="w14 w15 w16se w16cid wp14">
+  <w:abstractNum w:abstractNumId="0" w15:restartNumberingAfterBreak="0">
+    <w:nsid w:val="00B3032D"/>
+    <w:multiLevelType w:val="multilevel"/>
+    <w:tmpl w:val="238AC268"/>
+    <w:lvl w:ilvl="0">
+      <w:start w:val="1"/>
+      <w:numFmt w:val="bullet"/>
+      <w:lvlText w:val=""/>
+      <w:lvlJc w:val="left"/>
+      <w:pPr>
+        <w:tabs>
+          <w:tab w:val="num" w:pos="720"/>
+        </w:tabs>
+        <w:ind w:left="720" w:hanging="360"/>
+      </w:pPr>
+      <w:rPr>
+        <w:rFonts w:ascii="Symbol" w:hAnsi="Symbol" w:hint="default"/>
+        <w:sz w:val="20"/>
+      </w:rPr>
+    </w:lvl>
+    <w:lvl w:ilvl="1">
+      <w:start w:val="1"/>
+      <w:numFmt w:val="bullet"/>
+      <w:lvlText w:val="o"/>
+      <w:lvlJc w:val="left"/>
+      <w:pPr>
+        <w:tabs>
+          <w:tab w:val="num" w:pos="1440"/>
+        </w:tabs>
+        <w:ind w:left="1440" w:hanging="360"/>
+      </w:pPr>
+      <w:rPr>
+        <w:rFonts w:ascii="Courier New" w:hAnsi="Courier New" w:hint="default"/>
+        <w:sz w:val="20"/>
+      </w:rPr>
+    </w:lvl>
+    <w:lvl w:ilvl="2" w:tentative="1">
+      <w:start w:val="1"/>
+      <w:numFmt w:val="bullet"/>
+      <w:lvlText w:val=""/>
+      <w:lvlJc w:val="left"/>
+      <w:pPr>
+        <w:tabs>
+          <w:tab w:val="num" w:pos="2160"/>
+        </w:tabs>
+        <w:ind w:left="2160" w:hanging="360"/>
+      </w:pPr>
+      <w:rPr>
+        <w:rFonts w:ascii="Wingdings" w:hAnsi="Wingdings" w:hint="default"/>
+        <w:sz w:val="20"/>
+      </w:rPr>
+    </w:lvl>
+    <w:lvl w:ilvl="3" w:tentative="1">
+      <w:start w:val="1"/>
+      <w:numFmt w:val="bullet"/>
+      <w:lvlText w:val=""/>
+      <w:lvlJc w:val="left"/>
+      <w:pPr>
+        <w:tabs>
+          <w:tab w:val="num" w:pos="2880"/>
+        </w:tabs>
+        <w:ind w:left="2880" w:hanging="360"/>
+      </w:pPr>
+      <w:rPr>
+        <w:rFonts w:ascii="Wingdings" w:hAnsi="Wingdings" w:hint="default"/>
+        <w:sz w:val="20"/>
+      </w:rPr>
+    </w:lvl>
+    <w:lvl w:ilvl="4" w:tentative="1">
+      <w:start w:val="1"/>
+      <w:numFmt w:val="bullet"/>
+      <w:lvlText w:val=""/>
+      <w:lvlJc w:val="left"/>
+      <w:pPr>
+        <w:tabs>
+          <w:tab w:val="num" w:pos="3600"/>
+        </w:tabs>
+        <w:ind w:left="3600" w:hanging="360"/>
+      </w:pPr>
+      <w:rPr>
+        <w:rFonts w:ascii="Wingdings" w:hAnsi="Wingdings" w:hint="default"/>
+        <w:sz w:val="20"/>
+      </w:rPr>
+    </w:lvl>
+    <w:lvl w:ilvl="5" w:tentative="1">
+      <w:start w:val="1"/>
+      <w:numFmt w:val="bullet"/>
+      <w:lvlText w:val=""/>
+      <w:lvlJc w:val="left"/>
+      <w:pPr>
+        <w:tabs>
+          <w:tab w:val="num" w:pos="4320"/>
+        </w:tabs>
+        <w:ind w:left="4320" w:hanging="360"/>
+      </w:pPr>
+      <w:rPr>
+        <w:rFonts w:ascii="Wingdings" w:hAnsi="Wingdings" w:hint="default"/>
+        <w:sz w:val="20"/>
+      </w:rPr>
+    </w:lvl>
+    <w:lvl w:ilvl="6" w:tentative="1">
+      <w:start w:val="1"/>
+      <w:numFmt w:val="bullet"/>
+      <w:lvlText w:val=""/>
+      <w:lvlJc w:val="left"/>
+      <w:pPr>
+        <w:tabs>
+          <w:tab w:val="num" w:pos="5040"/>
+        </w:tabs>
+        <w:ind w:left="5040" w:hanging="360"/>
+      </w:pPr>
+      <w:rPr>
+        <w:rFonts w:ascii="Wingdings" w:hAnsi="Wingdings" w:hint="default"/>
+        <w:sz w:val="20"/>
+      </w:rPr>
+    </w:lvl>
+    <w:lvl w:ilvl="7" w:tentative="1">
+      <w:start w:val="1"/>
+      <w:numFmt w:val="bullet"/>
+      <w:lvlText w:val=""/>
+      <w:lvlJc w:val="left"/>
+      <w:pPr>
+        <w:tabs>
+          <w:tab w:val="num" w:pos="5760"/>
+        </w:tabs>
+        <w:ind w:left="5760" w:hanging="360"/>
+      </w:pPr>
+      <w:rPr>
+        <w:rFonts w:ascii="Wingdings" w:hAnsi="Wingdings" w:hint="default"/>
+        <w:sz w:val="20"/>
+      </w:rPr>
+    </w:lvl>
+    <w:lvl w:ilvl="8" w:tentative="1">
+      <w:start w:val="1"/>
+      <w:numFmt w:val="bullet"/>
+      <w:lvlText w:val=""/>
+      <w:lvlJc w:val="left"/>
+      <w:pPr>
+        <w:tabs>
+          <w:tab w:val="num" w:pos="6480"/>
+        </w:tabs>
+        <w:ind w:left="6480" w:hanging="360"/>
+      </w:pPr>
+      <w:rPr>
+        <w:rFonts w:ascii="Wingdings" w:hAnsi="Wingdings" w:hint="default"/>
+        <w:sz w:val="20"/>
+      </w:rPr>
+    </w:lvl>
+  </w:abstractNum>
+  <w:abstractNum w:abstractNumId="1" w15:restartNumberingAfterBreak="0">
+    <w:nsid w:val="0D5D5C51"/>
+    <w:multiLevelType w:val="hybridMultilevel"/>
+    <w:tmpl w:val="BD82C96A"/>
+    <w:lvl w:ilvl="0" w:tplc="04090001">
+      <w:start w:val="1"/>
+      <w:numFmt w:val="bullet"/>
+      <w:lvlText w:val=""/>
+      <w:lvlJc w:val="left"/>
+      <w:pPr>
+        <w:ind w:left="2160" w:hanging="360"/>
+      </w:pPr>
+      <w:rPr>
+        <w:rFonts w:ascii="Symbol" w:hAnsi="Symbol" w:hint="default"/>
+      </w:rPr>
+    </w:lvl>
+    <w:lvl w:ilvl="1" w:tplc="04090003">
+      <w:start w:val="1"/>
+      <w:numFmt w:val="bullet"/>
+      <w:lvlText w:val="o"/>
+      <w:lvlJc w:val="left"/>
+      <w:pPr>
+        <w:ind w:left="2880" w:hanging="360"/>
+      </w:pPr>
+      <w:rPr>
+        <w:rFonts w:ascii="Courier New" w:hAnsi="Courier New" w:cs="Courier New" w:hint="default"/>
+      </w:rPr>
+    </w:lvl>
+    <w:lvl w:ilvl="2" w:tplc="04090005" w:tentative="1">
+      <w:start w:val="1"/>
+      <w:numFmt w:val="bullet"/>
+      <w:lvlText w:val=""/>
+      <w:lvlJc w:val="left"/>
+      <w:pPr>
+        <w:ind w:left="3600" w:hanging="360"/>
+      </w:pPr>
+      <w:rPr>
+        <w:rFonts w:ascii="Wingdings" w:hAnsi="Wingdings" w:hint="default"/>
+      </w:rPr>
+    </w:lvl>
+    <w:lvl w:ilvl="3" w:tplc="04090001" w:tentative="1">
+      <w:start w:val="1"/>
+      <w:numFmt w:val="bullet"/>
+      <w:lvlText w:val=""/>
+      <w:lvlJc w:val="left"/>
+      <w:pPr>
+        <w:ind w:left="4320" w:hanging="360"/>
+      </w:pPr>
+      <w:rPr>
+        <w:rFonts w:ascii="Symbol" w:hAnsi="Symbol" w:hint="default"/>
+      </w:rPr>
+    </w:lvl>
+    <w:lvl w:ilvl="4" w:tplc="04090003" w:tentative="1">
+      <w:start w:val="1"/>
+      <w:numFmt w:val="bullet"/>
+      <w:lvlText w:val="o"/>
+      <w:lvlJc w:val="left"/>
+      <w:pPr>
+        <w:ind w:left="5040" w:hanging="360"/>
+      </w:pPr>
+      <w:rPr>
+        <w:rFonts w:ascii="Courier New" w:hAnsi="Courier New" w:cs="Courier New" w:hint="default"/>
+      </w:rPr>
+    </w:lvl>
+    <w:lvl w:ilvl="5" w:tplc="04090005" w:tentative="1">
+      <w:start w:val="1"/>
+      <w:numFmt w:val="bullet"/>
+      <w:lvlText w:val=""/>
+      <w:lvlJc w:val="left"/>
+      <w:pPr>
+        <w:ind w:left="5760" w:hanging="360"/>
+      </w:pPr>
+      <w:rPr>
+        <w:rFonts w:ascii="Wingdings" w:hAnsi="Wingdings" w:hint="default"/>
+      </w:rPr>
+    </w:lvl>
+    <w:lvl w:ilvl="6" w:tplc="04090001" w:tentative="1">
+      <w:start w:val="1"/>
+      <w:numFmt w:val="bullet"/>
+      <w:lvlText w:val=""/>
+      <w:lvlJc w:val="left"/>
+      <w:pPr>
+        <w:ind w:left="6480" w:hanging="360"/>
+      </w:pPr>
+      <w:rPr>
+        <w:rFonts w:ascii="Symbol" w:hAnsi="Symbol" w:hint="default"/>
+      </w:rPr>
+    </w:lvl>
+    <w:lvl w:ilvl="7" w:tplc="04090003" w:tentative="1">
+      <w:start w:val="1"/>
+      <w:numFmt w:val="bullet"/>
+      <w:lvlText w:val="o"/>
+      <w:lvlJc w:val="left"/>
+      <w:pPr>
+        <w:ind w:left="7200" w:hanging="360"/>
+      </w:pPr>
+      <w:rPr>
+        <w:rFonts w:ascii="Courier New" w:hAnsi="Courier New" w:cs="Courier New" w:hint="default"/>
+      </w:rPr>
+    </w:lvl>
+    <w:lvl w:ilvl="8" w:tplc="04090005" w:tentative="1">
+      <w:start w:val="1"/>
+      <w:numFmt w:val="bullet"/>
+      <w:lvlText w:val=""/>
+      <w:lvlJc w:val="left"/>
+      <w:pPr>
+        <w:ind w:left="7920" w:hanging="360"/>
+      </w:pPr>
+      <w:rPr>
+        <w:rFonts w:ascii="Wingdings" w:hAnsi="Wingdings" w:hint="default"/>
+      </w:rPr>
+    </w:lvl>
+  </w:abstractNum>
+  <w:abstractNum w:abstractNumId="2" w15:restartNumberingAfterBreak="0">
+    <w:nsid w:val="35AD5C1B"/>
+    <w:multiLevelType w:val="hybridMultilevel"/>
+    <w:tmpl w:val="877C1506"/>
+    <w:lvl w:ilvl="0" w:tplc="04090001">
+      <w:start w:val="1"/>
+      <w:numFmt w:val="bullet"/>
+      <w:lvlText w:val=""/>
+      <w:lvlJc w:val="left"/>
+      <w:pPr>
+        <w:ind w:left="2160" w:hanging="360"/>
+      </w:pPr>
+      <w:rPr>
+        <w:rFonts w:ascii="Symbol" w:hAnsi="Symbol" w:hint="default"/>
+      </w:rPr>
+    </w:lvl>
+    <w:lvl w:ilvl="1" w:tplc="04090003" w:tentative="1">
+      <w:start w:val="1"/>
+      <w:numFmt w:val="bullet"/>
+      <w:lvlText w:val="o"/>
+      <w:lvlJc w:val="left"/>
+      <w:pPr>
+        <w:ind w:left="2880" w:hanging="360"/>
+      </w:pPr>
+      <w:rPr>
+        <w:rFonts w:ascii="Courier New" w:hAnsi="Courier New" w:cs="Courier New" w:hint="default"/>
+      </w:rPr>
+    </w:lvl>
+    <w:lvl w:ilvl="2" w:tplc="04090005" w:tentative="1">
+      <w:start w:val="1"/>
+      <w:numFmt w:val="bullet"/>
+      <w:lvlText w:val=""/>
+      <w:lvlJc w:val="left"/>
+      <w:pPr>
+        <w:ind w:left="3600" w:hanging="360"/>
+      </w:pPr>
+      <w:rPr>
+        <w:rFonts w:ascii="Wingdings" w:hAnsi="Wingdings" w:hint="default"/>
+      </w:rPr>
+    </w:lvl>
+    <w:lvl w:ilvl="3" w:tplc="04090001" w:tentative="1">
+      <w:start w:val="1"/>
+      <w:numFmt w:val="bullet"/>
+      <w:lvlText w:val=""/>
+      <w:lvlJc w:val="left"/>
+      <w:pPr>
+        <w:ind w:left="4320" w:hanging="360"/>
+      </w:pPr>
+      <w:rPr>
+        <w:rFonts w:ascii="Symbol" w:hAnsi="Symbol" w:hint="default"/>
+      </w:rPr>
+    </w:lvl>
+    <w:lvl w:ilvl="4" w:tplc="04090003" w:tentative="1">
+      <w:start w:val="1"/>
+      <w:numFmt w:val="bullet"/>
+      <w:lvlText w:val="o"/>
+      <w:lvlJc w:val="left"/>
+      <w:pPr>
+        <w:ind w:left="5040" w:hanging="360"/>
+      </w:pPr>
+      <w:rPr>
+        <w:rFonts w:ascii="Courier New" w:hAnsi="Courier New" w:cs="Courier New" w:hint="default"/>
+      </w:rPr>
+    </w:lvl>
+    <w:lvl w:ilvl="5" w:tplc="04090005" w:tentative="1">
+      <w:start w:val="1"/>
+      <w:numFmt w:val="bullet"/>
+      <w:lvlText w:val=""/>
+      <w:lvlJc w:val="left"/>
+      <w:pPr>
+        <w:ind w:left="5760" w:hanging="360"/>
+      </w:pPr>
+      <w:rPr>
+        <w:rFonts w:ascii="Wingdings" w:hAnsi="Wingdings" w:hint="default"/>
+      </w:rPr>
+    </w:lvl>
+    <w:lvl w:ilvl="6" w:tplc="04090001" w:tentative="1">
+      <w:start w:val="1"/>
+      <w:numFmt w:val="bullet"/>
+      <w:lvlText w:val=""/>
+      <w:lvlJc w:val="left"/>
+      <w:pPr>
+        <w:ind w:left="6480" w:hanging="360"/>
+      </w:pPr>
+      <w:rPr>
+        <w:rFonts w:ascii="Symbol" w:hAnsi="Symbol" w:hint="default"/>
+      </w:rPr>
+    </w:lvl>
+    <w:lvl w:ilvl="7" w:tplc="04090003" w:tentative="1">
+      <w:start w:val="1"/>
+      <w:numFmt w:val="bullet"/>
+      <w:lvlText w:val="o"/>
+      <w:lvlJc w:val="left"/>
+      <w:pPr>
+        <w:ind w:left="7200" w:hanging="360"/>
+      </w:pPr>
+      <w:rPr>
+        <w:rFonts w:ascii="Courier New" w:hAnsi="Courier New" w:cs="Courier New" w:hint="default"/>
+      </w:rPr>
+    </w:lvl>
+    <w:lvl w:ilvl="8" w:tplc="04090005" w:tentative="1">
+      <w:start w:val="1"/>
+      <w:numFmt w:val="bullet"/>
+      <w:lvlText w:val=""/>
+      <w:lvlJc w:val="left"/>
+      <w:pPr>
+        <w:ind w:left="7920" w:hanging="360"/>
+      </w:pPr>
+      <w:rPr>
+        <w:rFonts w:ascii="Wingdings" w:hAnsi="Wingdings" w:hint="default"/>
+      </w:rPr>
+    </w:lvl>
+  </w:abstractNum>
+  <w:num w:numId="1">
+    <w:abstractNumId w:val="1"/>
+  </w:num>
+  <w:num w:numId="2">
+    <w:abstractNumId w:val="2"/>
+  </w:num>
+  <w:num w:numId="3">
+    <w:abstractNumId w:val="0"/>
+  </w:num>
+</w:numbering>
 </file>
 
 <file path=word/styles.xml><?xml version="1.0" encoding="utf-8"?>
@@ -1862,7 +3492,6 @@
   <w:style w:type="character" w:default="1" w:styleId="DefaultParagraphFont">
     <w:name w:val="Default Paragraph Font"/>
     <w:uiPriority w:val="1"/>
-    <w:semiHidden/>
     <w:unhideWhenUsed/>
   </w:style>
   <w:style w:type="table" w:default="1" w:styleId="TableNormal">
@@ -2067,6 +3696,33 @@
       <w:szCs w:val="26"/>
     </w:rPr>
   </w:style>
+  <w:style w:type="paragraph" w:styleId="ListParagraph">
+    <w:name w:val="List Paragraph"/>
+    <w:basedOn w:val="Normal"/>
+    <w:uiPriority w:val="34"/>
+    <w:qFormat/>
+    <w:rsid w:val="00350FE4"/>
+    <w:pPr>
+      <w:ind w:left="720"/>
+      <w:contextualSpacing/>
+    </w:pPr>
+  </w:style>
+  <w:style w:type="paragraph" w:styleId="NormalWeb">
+    <w:name w:val="Normal (Web)"/>
+    <w:basedOn w:val="Normal"/>
+    <w:uiPriority w:val="99"/>
+    <w:semiHidden/>
+    <w:unhideWhenUsed/>
+    <w:rsid w:val="00996AD0"/>
+    <w:pPr>
+      <w:spacing w:before="100" w:beforeAutospacing="1" w:after="100" w:afterAutospacing="1" w:line="240" w:lineRule="auto"/>
+    </w:pPr>
+    <w:rPr>
+      <w:rFonts w:ascii="Times New Roman" w:eastAsia="Times New Roman" w:hAnsi="Times New Roman" w:cs="Times New Roman"/>
+      <w:sz w:val="24"/>
+      <w:szCs w:val="24"/>
+    </w:rPr>
+  </w:style>
 </w:styles>
 </file>
 
@@ -2143,26 +3799,47 @@
 
 <file path=word/glossary/fontTable.xml><?xml version="1.0" encoding="utf-8"?>
 <w:fonts xmlns:mc="http://schemas.openxmlformats.org/markup-compatibility/2006" xmlns:r="http://schemas.openxmlformats.org/officeDocument/2006/relationships" xmlns:w="http://schemas.openxmlformats.org/wordprocessingml/2006/main" xmlns:w14="http://schemas.microsoft.com/office/word/2010/wordml" xmlns:w15="http://schemas.microsoft.com/office/word/2012/wordml" xmlns:w16cid="http://schemas.microsoft.com/office/word/2016/wordml/cid" xmlns:w16se="http://schemas.microsoft.com/office/word/2015/wordml/symex" mc:Ignorable="w14 w15 w16se w16cid">
-  <w:font w:name="Calibri">
-    <w:panose1 w:val="020F0502020204030204"/>
-    <w:charset w:val="00"/>
-    <w:family w:val="swiss"/>
+  <w:font w:name="Symbol">
+    <w:panose1 w:val="05050102010706020507"/>
+    <w:charset w:val="02"/>
+    <w:family w:val="roman"/>
     <w:pitch w:val="variable"/>
-    <w:sig w:usb0="E0002AFF" w:usb1="4000ACFF" w:usb2="00000001" w:usb3="00000000" w:csb0="000001FF" w:csb1="00000000"/>
+    <w:sig w:usb0="00000000" w:usb1="10000000" w:usb2="00000000" w:usb3="00000000" w:csb0="80000000" w:csb1="00000000"/>
   </w:font>
   <w:font w:name="Times New Roman">
     <w:panose1 w:val="02020603050405020304"/>
     <w:charset w:val="00"/>
     <w:family w:val="roman"/>
     <w:pitch w:val="variable"/>
-    <w:sig w:usb0="E0002AFF" w:usb1="C0007843" w:usb2="00000009" w:usb3="00000000" w:csb0="000001FF" w:csb1="00000000"/>
+    <w:sig w:usb0="E0002EFF" w:usb1="C000785B" w:usb2="00000009" w:usb3="00000000" w:csb0="000001FF" w:csb1="00000000"/>
+  </w:font>
+  <w:font w:name="Courier New">
+    <w:panose1 w:val="02070309020205020404"/>
+    <w:charset w:val="00"/>
+    <w:family w:val="modern"/>
+    <w:pitch w:val="fixed"/>
+    <w:sig w:usb0="E0002EFF" w:usb1="C0007843" w:usb2="00000009" w:usb3="00000000" w:csb0="000001FF" w:csb1="00000000"/>
+  </w:font>
+  <w:font w:name="Wingdings">
+    <w:panose1 w:val="05000000000000000000"/>
+    <w:charset w:val="02"/>
+    <w:family w:val="auto"/>
+    <w:pitch w:val="variable"/>
+    <w:sig w:usb0="00000000" w:usb1="10000000" w:usb2="00000000" w:usb3="00000000" w:csb0="80000000" w:csb1="00000000"/>
+  </w:font>
+  <w:font w:name="Calibri">
+    <w:panose1 w:val="020F0502020204030204"/>
+    <w:charset w:val="00"/>
+    <w:family w:val="swiss"/>
+    <w:pitch w:val="variable"/>
+    <w:sig w:usb0="E4002EFF" w:usb1="C200247B" w:usb2="00000009" w:usb3="00000000" w:csb0="000001FF" w:csb1="00000000"/>
   </w:font>
   <w:font w:name="Calibri Light">
     <w:panose1 w:val="020F0302020204030204"/>
     <w:charset w:val="00"/>
     <w:family w:val="swiss"/>
     <w:pitch w:val="variable"/>
-    <w:sig w:usb0="A0002AEF" w:usb1="4000207B" w:usb2="00000000" w:usb3="00000000" w:csb0="000001FF" w:csb1="00000000"/>
+    <w:sig w:usb0="E4002EFF" w:usb1="C200247B" w:usb2="00000009" w:usb3="00000000" w:csb0="000001FF" w:csb1="00000000"/>
   </w:font>
   <w:font w:name="SimSun">
     <w:altName w:val="宋体"/>
@@ -2171,6 +3848,13 @@
     <w:family w:val="auto"/>
     <w:pitch w:val="variable"/>
     <w:sig w:usb0="00000203" w:usb1="288F0000" w:usb2="00000016" w:usb3="00000000" w:csb0="00040001" w:csb1="00000000"/>
+  </w:font>
+  <w:font w:name="Arial">
+    <w:panose1 w:val="020B0604020202020204"/>
+    <w:charset w:val="00"/>
+    <w:family w:val="swiss"/>
+    <w:pitch w:val="variable"/>
+    <w:sig w:usb0="E0002EFF" w:usb1="C000785B" w:usb2="00000009" w:usb3="00000000" w:csb0="000001FF" w:csb1="00000000"/>
   </w:font>
 </w:fonts>
 </file>
@@ -2193,6 +3877,9 @@
     <w:rsidRoot w:val="003E5493"/>
     <w:rsid w:val="00166DF5"/>
     <w:rsid w:val="003E5493"/>
+    <w:rsid w:val="006C26A2"/>
+    <w:rsid w:val="006E283A"/>
+    <w:rsid w:val="00744B28"/>
   </w:rsids>
   <m:mathPr>
     <m:mathFont m:val="Cambria Math"/>

--- a/CN Final Report.docx
+++ b/CN Final Report.docx
@@ -701,9 +701,8 @@
               <w:tab w:val="right" w:leader="dot" w:pos="9350"/>
             </w:tabs>
             <w:rPr>
-              <w:rFonts w:ascii="Arial" w:eastAsiaTheme="minorEastAsia" w:hAnsi="Arial" w:cs="Arial"/>
+              <w:rFonts w:eastAsiaTheme="minorEastAsia"/>
               <w:noProof/>
-              <w:sz w:val="24"/>
             </w:rPr>
           </w:pPr>
           <w:r>
@@ -727,75 +726,60 @@
             </w:rPr>
             <w:fldChar w:fldCharType="separate"/>
           </w:r>
-          <w:hyperlink w:anchor="_Toc152421425" w:history="1">
+          <w:hyperlink w:anchor="_Toc152510154" w:history="1">
             <w:r>
               <w:rPr>
                 <w:rStyle w:val="Hyperlink"/>
                 <w:rFonts w:ascii="Arial" w:hAnsi="Arial" w:cs="Arial"/>
                 <w:noProof/>
-                <w:sz w:val="24"/>
               </w:rPr>
               <w:t>Introduction</w:t>
             </w:r>
             <w:r>
               <w:rPr>
-                <w:rFonts w:ascii="Arial" w:hAnsi="Arial" w:cs="Arial"/>
-                <w:noProof/>
-                <w:webHidden/>
-                <w:sz w:val="24"/>
+                <w:noProof/>
+                <w:webHidden/>
               </w:rPr>
               <w:tab/>
             </w:r>
             <w:r>
               <w:rPr>
-                <w:rFonts w:ascii="Arial" w:hAnsi="Arial" w:cs="Arial"/>
-                <w:noProof/>
-                <w:webHidden/>
-                <w:sz w:val="24"/>
+                <w:noProof/>
+                <w:webHidden/>
               </w:rPr>
               <w:fldChar w:fldCharType="begin"/>
             </w:r>
             <w:r>
               <w:rPr>
-                <w:rFonts w:ascii="Arial" w:hAnsi="Arial" w:cs="Arial"/>
-                <w:noProof/>
-                <w:webHidden/>
-                <w:sz w:val="24"/>
-              </w:rPr>
-              <w:instrText xml:space="preserve"> PAGEREF _Toc152421425 \h </w:instrText>
-            </w:r>
-            <w:r>
-              <w:rPr>
-                <w:rFonts w:ascii="Arial" w:hAnsi="Arial" w:cs="Arial"/>
-                <w:noProof/>
-                <w:webHidden/>
-                <w:sz w:val="24"/>
-              </w:rPr>
-            </w:r>
-            <w:r>
-              <w:rPr>
-                <w:rFonts w:ascii="Arial" w:hAnsi="Arial" w:cs="Arial"/>
-                <w:noProof/>
-                <w:webHidden/>
-                <w:sz w:val="24"/>
+                <w:noProof/>
+                <w:webHidden/>
+              </w:rPr>
+              <w:instrText xml:space="preserve"> PAGEREF _Toc152510154 \h </w:instrText>
+            </w:r>
+            <w:r>
+              <w:rPr>
+                <w:noProof/>
+                <w:webHidden/>
+              </w:rPr>
+            </w:r>
+            <w:r>
+              <w:rPr>
+                <w:noProof/>
+                <w:webHidden/>
               </w:rPr>
               <w:fldChar w:fldCharType="separate"/>
             </w:r>
             <w:r>
               <w:rPr>
-                <w:rFonts w:ascii="Arial" w:hAnsi="Arial" w:cs="Arial"/>
-                <w:noProof/>
-                <w:webHidden/>
-                <w:sz w:val="24"/>
+                <w:noProof/>
+                <w:webHidden/>
               </w:rPr>
               <w:t>2</w:t>
             </w:r>
             <w:r>
               <w:rPr>
-                <w:rFonts w:ascii="Arial" w:hAnsi="Arial" w:cs="Arial"/>
-                <w:noProof/>
-                <w:webHidden/>
-                <w:sz w:val="24"/>
+                <w:noProof/>
+                <w:webHidden/>
               </w:rPr>
               <w:fldChar w:fldCharType="end"/>
             </w:r>
@@ -808,80 +792,204 @@
               <w:tab w:val="right" w:leader="dot" w:pos="9350"/>
             </w:tabs>
             <w:rPr>
-              <w:rFonts w:ascii="Arial" w:eastAsiaTheme="minorEastAsia" w:hAnsi="Arial" w:cs="Arial"/>
+              <w:rFonts w:eastAsiaTheme="minorEastAsia"/>
               <w:noProof/>
-              <w:sz w:val="24"/>
             </w:rPr>
           </w:pPr>
-          <w:hyperlink w:anchor="_Toc152421426" w:history="1">
+          <w:hyperlink w:anchor="_Toc152510155" w:history="1">
             <w:r>
               <w:rPr>
                 <w:rStyle w:val="Hyperlink"/>
                 <w:rFonts w:ascii="Arial" w:hAnsi="Arial" w:cs="Arial"/>
                 <w:noProof/>
-                <w:sz w:val="24"/>
               </w:rPr>
               <w:t>Basic Operation</w:t>
             </w:r>
             <w:r>
               <w:rPr>
+                <w:noProof/>
+                <w:webHidden/>
+              </w:rPr>
+              <w:tab/>
+            </w:r>
+            <w:r>
+              <w:rPr>
+                <w:noProof/>
+                <w:webHidden/>
+              </w:rPr>
+              <w:fldChar w:fldCharType="begin"/>
+            </w:r>
+            <w:r>
+              <w:rPr>
+                <w:noProof/>
+                <w:webHidden/>
+              </w:rPr>
+              <w:instrText xml:space="preserve"> PAGEREF _Toc152510155 \h </w:instrText>
+            </w:r>
+            <w:r>
+              <w:rPr>
+                <w:noProof/>
+                <w:webHidden/>
+              </w:rPr>
+            </w:r>
+            <w:r>
+              <w:rPr>
+                <w:noProof/>
+                <w:webHidden/>
+              </w:rPr>
+              <w:fldChar w:fldCharType="separate"/>
+            </w:r>
+            <w:r>
+              <w:rPr>
+                <w:noProof/>
+                <w:webHidden/>
+              </w:rPr>
+              <w:t>2</w:t>
+            </w:r>
+            <w:r>
+              <w:rPr>
+                <w:noProof/>
+                <w:webHidden/>
+              </w:rPr>
+              <w:fldChar w:fldCharType="end"/>
+            </w:r>
+          </w:hyperlink>
+        </w:p>
+        <w:p>
+          <w:pPr>
+            <w:pStyle w:val="TOC2"/>
+            <w:tabs>
+              <w:tab w:val="right" w:leader="dot" w:pos="9350"/>
+            </w:tabs>
+            <w:rPr>
+              <w:rFonts w:eastAsiaTheme="minorEastAsia"/>
+              <w:noProof/>
+            </w:rPr>
+          </w:pPr>
+          <w:hyperlink w:anchor="_Toc152510156" w:history="1">
+            <w:r>
+              <w:rPr>
+                <w:rStyle w:val="Hyperlink"/>
                 <w:rFonts w:ascii="Arial" w:hAnsi="Arial" w:cs="Arial"/>
                 <w:noProof/>
-                <w:webHidden/>
-                <w:sz w:val="24"/>
+              </w:rPr>
+              <w:t>Server</w:t>
+            </w:r>
+            <w:r>
+              <w:rPr>
+                <w:noProof/>
+                <w:webHidden/>
               </w:rPr>
               <w:tab/>
             </w:r>
             <w:r>
               <w:rPr>
+                <w:noProof/>
+                <w:webHidden/>
+              </w:rPr>
+              <w:fldChar w:fldCharType="begin"/>
+            </w:r>
+            <w:r>
+              <w:rPr>
+                <w:noProof/>
+                <w:webHidden/>
+              </w:rPr>
+              <w:instrText xml:space="preserve"> PAGEREF _Toc152510156 \h </w:instrText>
+            </w:r>
+            <w:r>
+              <w:rPr>
+                <w:noProof/>
+                <w:webHidden/>
+              </w:rPr>
+            </w:r>
+            <w:r>
+              <w:rPr>
+                <w:noProof/>
+                <w:webHidden/>
+              </w:rPr>
+              <w:fldChar w:fldCharType="separate"/>
+            </w:r>
+            <w:r>
+              <w:rPr>
+                <w:noProof/>
+                <w:webHidden/>
+              </w:rPr>
+              <w:t>2</w:t>
+            </w:r>
+            <w:r>
+              <w:rPr>
+                <w:noProof/>
+                <w:webHidden/>
+              </w:rPr>
+              <w:fldChar w:fldCharType="end"/>
+            </w:r>
+          </w:hyperlink>
+        </w:p>
+        <w:p>
+          <w:pPr>
+            <w:pStyle w:val="TOC2"/>
+            <w:tabs>
+              <w:tab w:val="right" w:leader="dot" w:pos="9350"/>
+            </w:tabs>
+            <w:rPr>
+              <w:rFonts w:eastAsiaTheme="minorEastAsia"/>
+              <w:noProof/>
+            </w:rPr>
+          </w:pPr>
+          <w:hyperlink w:anchor="_Toc152510157" w:history="1">
+            <w:r>
+              <w:rPr>
+                <w:rStyle w:val="Hyperlink"/>
                 <w:rFonts w:ascii="Arial" w:hAnsi="Arial" w:cs="Arial"/>
                 <w:noProof/>
-                <w:webHidden/>
-                <w:sz w:val="24"/>
+              </w:rPr>
+              <w:t>Client</w:t>
+            </w:r>
+            <w:r>
+              <w:rPr>
+                <w:noProof/>
+                <w:webHidden/>
+              </w:rPr>
+              <w:tab/>
+            </w:r>
+            <w:r>
+              <w:rPr>
+                <w:noProof/>
+                <w:webHidden/>
               </w:rPr>
               <w:fldChar w:fldCharType="begin"/>
             </w:r>
             <w:r>
               <w:rPr>
-                <w:rFonts w:ascii="Arial" w:hAnsi="Arial" w:cs="Arial"/>
-                <w:noProof/>
-                <w:webHidden/>
-                <w:sz w:val="24"/>
-              </w:rPr>
-              <w:instrText xml:space="preserve"> PAGEREF _Toc152421426 \h </w:instrText>
-            </w:r>
-            <w:r>
-              <w:rPr>
-                <w:rFonts w:ascii="Arial" w:hAnsi="Arial" w:cs="Arial"/>
-                <w:noProof/>
-                <w:webHidden/>
-                <w:sz w:val="24"/>
-              </w:rPr>
-            </w:r>
-            <w:r>
-              <w:rPr>
-                <w:rFonts w:ascii="Arial" w:hAnsi="Arial" w:cs="Arial"/>
-                <w:noProof/>
-                <w:webHidden/>
-                <w:sz w:val="24"/>
+                <w:noProof/>
+                <w:webHidden/>
+              </w:rPr>
+              <w:instrText xml:space="preserve"> PAGEREF _Toc152510157 \h </w:instrText>
+            </w:r>
+            <w:r>
+              <w:rPr>
+                <w:noProof/>
+                <w:webHidden/>
+              </w:rPr>
+            </w:r>
+            <w:r>
+              <w:rPr>
+                <w:noProof/>
+                <w:webHidden/>
               </w:rPr>
               <w:fldChar w:fldCharType="separate"/>
             </w:r>
             <w:r>
               <w:rPr>
-                <w:rFonts w:ascii="Arial" w:hAnsi="Arial" w:cs="Arial"/>
-                <w:noProof/>
-                <w:webHidden/>
-                <w:sz w:val="24"/>
+                <w:noProof/>
+                <w:webHidden/>
               </w:rPr>
               <w:t>2</w:t>
             </w:r>
             <w:r>
               <w:rPr>
-                <w:rFonts w:ascii="Arial" w:hAnsi="Arial" w:cs="Arial"/>
-                <w:noProof/>
-                <w:webHidden/>
-                <w:sz w:val="24"/>
+                <w:noProof/>
+                <w:webHidden/>
               </w:rPr>
               <w:fldChar w:fldCharType="end"/>
             </w:r>
@@ -894,80 +1002,64 @@
               <w:tab w:val="right" w:leader="dot" w:pos="9350"/>
             </w:tabs>
             <w:rPr>
-              <w:rFonts w:ascii="Arial" w:eastAsiaTheme="minorEastAsia" w:hAnsi="Arial" w:cs="Arial"/>
+              <w:rFonts w:eastAsiaTheme="minorEastAsia"/>
               <w:noProof/>
-              <w:sz w:val="24"/>
             </w:rPr>
           </w:pPr>
-          <w:hyperlink w:anchor="_Toc152421427" w:history="1">
+          <w:hyperlink w:anchor="_Toc152510158" w:history="1">
             <w:r>
               <w:rPr>
                 <w:rStyle w:val="Hyperlink"/>
                 <w:rFonts w:ascii="Arial" w:hAnsi="Arial" w:cs="Arial"/>
                 <w:noProof/>
-                <w:sz w:val="24"/>
               </w:rPr>
               <w:t>Design Diagram</w:t>
             </w:r>
             <w:r>
               <w:rPr>
-                <w:rFonts w:ascii="Arial" w:hAnsi="Arial" w:cs="Arial"/>
-                <w:noProof/>
-                <w:webHidden/>
-                <w:sz w:val="24"/>
+                <w:noProof/>
+                <w:webHidden/>
               </w:rPr>
               <w:tab/>
             </w:r>
             <w:r>
               <w:rPr>
-                <w:rFonts w:ascii="Arial" w:hAnsi="Arial" w:cs="Arial"/>
-                <w:noProof/>
-                <w:webHidden/>
-                <w:sz w:val="24"/>
+                <w:noProof/>
+                <w:webHidden/>
               </w:rPr>
               <w:fldChar w:fldCharType="begin"/>
             </w:r>
             <w:r>
               <w:rPr>
-                <w:rFonts w:ascii="Arial" w:hAnsi="Arial" w:cs="Arial"/>
-                <w:noProof/>
-                <w:webHidden/>
-                <w:sz w:val="24"/>
-              </w:rPr>
-              <w:instrText xml:space="preserve"> PAGEREF _Toc152421427 \h </w:instrText>
-            </w:r>
-            <w:r>
-              <w:rPr>
-                <w:rFonts w:ascii="Arial" w:hAnsi="Arial" w:cs="Arial"/>
-                <w:noProof/>
-                <w:webHidden/>
-                <w:sz w:val="24"/>
-              </w:rPr>
-            </w:r>
-            <w:r>
-              <w:rPr>
-                <w:rFonts w:ascii="Arial" w:hAnsi="Arial" w:cs="Arial"/>
-                <w:noProof/>
-                <w:webHidden/>
-                <w:sz w:val="24"/>
+                <w:noProof/>
+                <w:webHidden/>
+              </w:rPr>
+              <w:instrText xml:space="preserve"> PAGEREF _Toc152510158 \h </w:instrText>
+            </w:r>
+            <w:r>
+              <w:rPr>
+                <w:noProof/>
+                <w:webHidden/>
+              </w:rPr>
+            </w:r>
+            <w:r>
+              <w:rPr>
+                <w:noProof/>
+                <w:webHidden/>
               </w:rPr>
               <w:fldChar w:fldCharType="separate"/>
             </w:r>
             <w:r>
               <w:rPr>
-                <w:rFonts w:ascii="Arial" w:hAnsi="Arial" w:cs="Arial"/>
-                <w:noProof/>
-                <w:webHidden/>
-                <w:sz w:val="24"/>
-              </w:rPr>
-              <w:t>2</w:t>
-            </w:r>
-            <w:r>
-              <w:rPr>
-                <w:rFonts w:ascii="Arial" w:hAnsi="Arial" w:cs="Arial"/>
-                <w:noProof/>
-                <w:webHidden/>
-                <w:sz w:val="24"/>
+                <w:noProof/>
+                <w:webHidden/>
+              </w:rPr>
+              <w:t>3</w:t>
+            </w:r>
+            <w:r>
+              <w:rPr>
+                <w:noProof/>
+                <w:webHidden/>
               </w:rPr>
               <w:fldChar w:fldCharType="end"/>
             </w:r>
@@ -980,80 +1072,414 @@
               <w:tab w:val="right" w:leader="dot" w:pos="9350"/>
             </w:tabs>
             <w:rPr>
-              <w:rFonts w:ascii="Arial" w:eastAsiaTheme="minorEastAsia" w:hAnsi="Arial" w:cs="Arial"/>
+              <w:rFonts w:eastAsiaTheme="minorEastAsia"/>
               <w:noProof/>
-              <w:sz w:val="24"/>
             </w:rPr>
           </w:pPr>
-          <w:hyperlink w:anchor="_Toc152421428" w:history="1">
+          <w:hyperlink w:anchor="_Toc152510159" w:history="1">
             <w:r>
               <w:rPr>
                 <w:rStyle w:val="Hyperlink"/>
                 <w:rFonts w:ascii="Arial" w:hAnsi="Arial" w:cs="Arial"/>
                 <w:noProof/>
-                <w:sz w:val="24"/>
-              </w:rPr>
-              <w:t>Demonstration</w:t>
-            </w:r>
-            <w:r>
-              <w:rPr>
+              </w:rPr>
+              <w:t>Coding</w:t>
+            </w:r>
+            <w:r>
+              <w:rPr>
+                <w:noProof/>
+                <w:webHidden/>
+              </w:rPr>
+              <w:tab/>
+            </w:r>
+            <w:r>
+              <w:rPr>
+                <w:noProof/>
+                <w:webHidden/>
+              </w:rPr>
+              <w:fldChar w:fldCharType="begin"/>
+            </w:r>
+            <w:r>
+              <w:rPr>
+                <w:noProof/>
+                <w:webHidden/>
+              </w:rPr>
+              <w:instrText xml:space="preserve"> PAGEREF _Toc152510159 \h </w:instrText>
+            </w:r>
+            <w:r>
+              <w:rPr>
+                <w:noProof/>
+                <w:webHidden/>
+              </w:rPr>
+            </w:r>
+            <w:r>
+              <w:rPr>
+                <w:noProof/>
+                <w:webHidden/>
+              </w:rPr>
+              <w:fldChar w:fldCharType="separate"/>
+            </w:r>
+            <w:r>
+              <w:rPr>
+                <w:noProof/>
+                <w:webHidden/>
+              </w:rPr>
+              <w:t>3</w:t>
+            </w:r>
+            <w:r>
+              <w:rPr>
+                <w:noProof/>
+                <w:webHidden/>
+              </w:rPr>
+              <w:fldChar w:fldCharType="end"/>
+            </w:r>
+          </w:hyperlink>
+        </w:p>
+        <w:p>
+          <w:pPr>
+            <w:pStyle w:val="TOC2"/>
+            <w:tabs>
+              <w:tab w:val="right" w:leader="dot" w:pos="9350"/>
+            </w:tabs>
+            <w:rPr>
+              <w:rFonts w:eastAsiaTheme="minorEastAsia"/>
+              <w:noProof/>
+            </w:rPr>
+          </w:pPr>
+          <w:hyperlink w:anchor="_Toc152510160" w:history="1">
+            <w:r>
+              <w:rPr>
+                <w:rStyle w:val="Hyperlink"/>
                 <w:rFonts w:ascii="Arial" w:hAnsi="Arial" w:cs="Arial"/>
                 <w:noProof/>
-                <w:webHidden/>
-                <w:sz w:val="24"/>
+              </w:rPr>
+              <w:t>Server Side</w:t>
+            </w:r>
+            <w:r>
+              <w:rPr>
+                <w:noProof/>
+                <w:webHidden/>
               </w:rPr>
               <w:tab/>
             </w:r>
             <w:r>
               <w:rPr>
+                <w:noProof/>
+                <w:webHidden/>
+              </w:rPr>
+              <w:fldChar w:fldCharType="begin"/>
+            </w:r>
+            <w:r>
+              <w:rPr>
+                <w:noProof/>
+                <w:webHidden/>
+              </w:rPr>
+              <w:instrText xml:space="preserve"> PAGEREF _Toc152510160 \h </w:instrText>
+            </w:r>
+            <w:r>
+              <w:rPr>
+                <w:noProof/>
+                <w:webHidden/>
+              </w:rPr>
+            </w:r>
+            <w:r>
+              <w:rPr>
+                <w:noProof/>
+                <w:webHidden/>
+              </w:rPr>
+              <w:fldChar w:fldCharType="separate"/>
+            </w:r>
+            <w:r>
+              <w:rPr>
+                <w:noProof/>
+                <w:webHidden/>
+              </w:rPr>
+              <w:t>3</w:t>
+            </w:r>
+            <w:r>
+              <w:rPr>
+                <w:noProof/>
+                <w:webHidden/>
+              </w:rPr>
+              <w:fldChar w:fldCharType="end"/>
+            </w:r>
+          </w:hyperlink>
+        </w:p>
+        <w:p>
+          <w:pPr>
+            <w:pStyle w:val="TOC2"/>
+            <w:tabs>
+              <w:tab w:val="right" w:leader="dot" w:pos="9350"/>
+            </w:tabs>
+            <w:rPr>
+              <w:rFonts w:eastAsiaTheme="minorEastAsia"/>
+              <w:noProof/>
+            </w:rPr>
+          </w:pPr>
+          <w:hyperlink w:anchor="_Toc152510161" w:history="1">
+            <w:r>
+              <w:rPr>
+                <w:rStyle w:val="Hyperlink"/>
                 <w:rFonts w:ascii="Arial" w:hAnsi="Arial" w:cs="Arial"/>
                 <w:noProof/>
-                <w:webHidden/>
-                <w:sz w:val="24"/>
+              </w:rPr>
+              <w:t>Contact.js</w:t>
+            </w:r>
+            <w:r>
+              <w:rPr>
+                <w:noProof/>
+                <w:webHidden/>
+              </w:rPr>
+              <w:tab/>
+            </w:r>
+            <w:r>
+              <w:rPr>
+                <w:noProof/>
+                <w:webHidden/>
               </w:rPr>
               <w:fldChar w:fldCharType="begin"/>
             </w:r>
             <w:r>
               <w:rPr>
+                <w:noProof/>
+                <w:webHidden/>
+              </w:rPr>
+              <w:instrText xml:space="preserve"> PAGEREF _Toc152510161 \h </w:instrText>
+            </w:r>
+            <w:r>
+              <w:rPr>
+                <w:noProof/>
+                <w:webHidden/>
+              </w:rPr>
+            </w:r>
+            <w:r>
+              <w:rPr>
+                <w:noProof/>
+                <w:webHidden/>
+              </w:rPr>
+              <w:fldChar w:fldCharType="separate"/>
+            </w:r>
+            <w:r>
+              <w:rPr>
+                <w:noProof/>
+                <w:webHidden/>
+              </w:rPr>
+              <w:t>3</w:t>
+            </w:r>
+            <w:r>
+              <w:rPr>
+                <w:noProof/>
+                <w:webHidden/>
+              </w:rPr>
+              <w:fldChar w:fldCharType="end"/>
+            </w:r>
+          </w:hyperlink>
+        </w:p>
+        <w:p>
+          <w:pPr>
+            <w:pStyle w:val="TOC2"/>
+            <w:tabs>
+              <w:tab w:val="right" w:leader="dot" w:pos="9350"/>
+            </w:tabs>
+            <w:rPr>
+              <w:rFonts w:eastAsiaTheme="minorEastAsia"/>
+              <w:noProof/>
+            </w:rPr>
+          </w:pPr>
+          <w:hyperlink w:anchor="_Toc152510162" w:history="1">
+            <w:r>
+              <w:rPr>
+                <w:rStyle w:val="Hyperlink"/>
                 <w:rFonts w:ascii="Arial" w:hAnsi="Arial" w:cs="Arial"/>
                 <w:noProof/>
-                <w:webHidden/>
-                <w:sz w:val="24"/>
-              </w:rPr>
-              <w:instrText xml:space="preserve"> PAGEREF _Toc152421428 \h </w:instrText>
-            </w:r>
-            <w:r>
-              <w:rPr>
+              </w:rPr>
+              <w:t>Read-write.js</w:t>
+            </w:r>
+            <w:r>
+              <w:rPr>
+                <w:noProof/>
+                <w:webHidden/>
+              </w:rPr>
+              <w:tab/>
+            </w:r>
+            <w:r>
+              <w:rPr>
+                <w:noProof/>
+                <w:webHidden/>
+              </w:rPr>
+              <w:fldChar w:fldCharType="begin"/>
+            </w:r>
+            <w:r>
+              <w:rPr>
+                <w:noProof/>
+                <w:webHidden/>
+              </w:rPr>
+              <w:instrText xml:space="preserve"> PAGEREF _Toc152510162 \h </w:instrText>
+            </w:r>
+            <w:r>
+              <w:rPr>
+                <w:noProof/>
+                <w:webHidden/>
+              </w:rPr>
+            </w:r>
+            <w:r>
+              <w:rPr>
+                <w:noProof/>
+                <w:webHidden/>
+              </w:rPr>
+              <w:fldChar w:fldCharType="separate"/>
+            </w:r>
+            <w:r>
+              <w:rPr>
+                <w:noProof/>
+                <w:webHidden/>
+              </w:rPr>
+              <w:t>4</w:t>
+            </w:r>
+            <w:r>
+              <w:rPr>
+                <w:noProof/>
+                <w:webHidden/>
+              </w:rPr>
+              <w:fldChar w:fldCharType="end"/>
+            </w:r>
+          </w:hyperlink>
+        </w:p>
+        <w:p>
+          <w:pPr>
+            <w:pStyle w:val="TOC2"/>
+            <w:tabs>
+              <w:tab w:val="right" w:leader="dot" w:pos="9350"/>
+            </w:tabs>
+            <w:rPr>
+              <w:rFonts w:eastAsiaTheme="minorEastAsia"/>
+              <w:noProof/>
+            </w:rPr>
+          </w:pPr>
+          <w:hyperlink w:anchor="_Toc152510163" w:history="1">
+            <w:r>
+              <w:rPr>
+                <w:rStyle w:val="Hyperlink"/>
                 <w:rFonts w:ascii="Arial" w:hAnsi="Arial" w:cs="Arial"/>
                 <w:noProof/>
-                <w:webHidden/>
-                <w:sz w:val="24"/>
-              </w:rPr>
-            </w:r>
-            <w:r>
-              <w:rPr>
+              </w:rPr>
+              <w:t>Server-commands.js</w:t>
+            </w:r>
+            <w:r>
+              <w:rPr>
+                <w:noProof/>
+                <w:webHidden/>
+              </w:rPr>
+              <w:tab/>
+            </w:r>
+            <w:r>
+              <w:rPr>
+                <w:noProof/>
+                <w:webHidden/>
+              </w:rPr>
+              <w:fldChar w:fldCharType="begin"/>
+            </w:r>
+            <w:r>
+              <w:rPr>
+                <w:noProof/>
+                <w:webHidden/>
+              </w:rPr>
+              <w:instrText xml:space="preserve"> PAGEREF _Toc152510163 \h </w:instrText>
+            </w:r>
+            <w:r>
+              <w:rPr>
+                <w:noProof/>
+                <w:webHidden/>
+              </w:rPr>
+            </w:r>
+            <w:r>
+              <w:rPr>
+                <w:noProof/>
+                <w:webHidden/>
+              </w:rPr>
+              <w:fldChar w:fldCharType="separate"/>
+            </w:r>
+            <w:r>
+              <w:rPr>
+                <w:noProof/>
+                <w:webHidden/>
+              </w:rPr>
+              <w:t>5</w:t>
+            </w:r>
+            <w:r>
+              <w:rPr>
+                <w:noProof/>
+                <w:webHidden/>
+              </w:rPr>
+              <w:fldChar w:fldCharType="end"/>
+            </w:r>
+          </w:hyperlink>
+        </w:p>
+        <w:p>
+          <w:pPr>
+            <w:pStyle w:val="TOC2"/>
+            <w:tabs>
+              <w:tab w:val="right" w:leader="dot" w:pos="9350"/>
+            </w:tabs>
+            <w:rPr>
+              <w:rFonts w:eastAsiaTheme="minorEastAsia"/>
+              <w:noProof/>
+            </w:rPr>
+          </w:pPr>
+          <w:hyperlink w:anchor="_Toc152510164" w:history="1">
+            <w:r>
+              <w:rPr>
+                <w:rStyle w:val="Hyperlink"/>
                 <w:rFonts w:ascii="Arial" w:hAnsi="Arial" w:cs="Arial"/>
                 <w:noProof/>
-                <w:webHidden/>
-                <w:sz w:val="24"/>
+              </w:rPr>
+              <w:t>Client Side</w:t>
+            </w:r>
+            <w:r>
+              <w:rPr>
+                <w:noProof/>
+                <w:webHidden/>
+              </w:rPr>
+              <w:tab/>
+            </w:r>
+            <w:r>
+              <w:rPr>
+                <w:noProof/>
+                <w:webHidden/>
+              </w:rPr>
+              <w:fldChar w:fldCharType="begin"/>
+            </w:r>
+            <w:r>
+              <w:rPr>
+                <w:noProof/>
+                <w:webHidden/>
+              </w:rPr>
+              <w:instrText xml:space="preserve"> PAGEREF _Toc152510164 \h </w:instrText>
+            </w:r>
+            <w:r>
+              <w:rPr>
+                <w:noProof/>
+                <w:webHidden/>
+              </w:rPr>
+            </w:r>
+            <w:r>
+              <w:rPr>
+                <w:noProof/>
+                <w:webHidden/>
               </w:rPr>
               <w:fldChar w:fldCharType="separate"/>
             </w:r>
             <w:r>
               <w:rPr>
-                <w:rFonts w:ascii="Arial" w:hAnsi="Arial" w:cs="Arial"/>
-                <w:noProof/>
-                <w:webHidden/>
-                <w:sz w:val="24"/>
-              </w:rPr>
-              <w:t>2</w:t>
-            </w:r>
-            <w:r>
-              <w:rPr>
-                <w:rFonts w:ascii="Arial" w:hAnsi="Arial" w:cs="Arial"/>
-                <w:noProof/>
-                <w:webHidden/>
-                <w:sz w:val="24"/>
+                <w:noProof/>
+                <w:webHidden/>
+              </w:rPr>
+              <w:t>5</w:t>
+            </w:r>
+            <w:r>
+              <w:rPr>
+                <w:noProof/>
+                <w:webHidden/>
               </w:rPr>
               <w:fldChar w:fldCharType="end"/>
             </w:r>
@@ -1066,80 +1492,64 @@
               <w:tab w:val="right" w:leader="dot" w:pos="9350"/>
             </w:tabs>
             <w:rPr>
-              <w:rFonts w:ascii="Arial" w:eastAsiaTheme="minorEastAsia" w:hAnsi="Arial" w:cs="Arial"/>
+              <w:rFonts w:eastAsiaTheme="minorEastAsia"/>
               <w:noProof/>
-              <w:sz w:val="24"/>
             </w:rPr>
           </w:pPr>
-          <w:hyperlink w:anchor="_Toc152421429" w:history="1">
+          <w:hyperlink w:anchor="_Toc152510165" w:history="1">
             <w:r>
               <w:rPr>
                 <w:rStyle w:val="Hyperlink"/>
                 <w:rFonts w:ascii="Arial" w:hAnsi="Arial" w:cs="Arial"/>
                 <w:noProof/>
-                <w:sz w:val="24"/>
-              </w:rPr>
-              <w:t>Difficulties</w:t>
-            </w:r>
-            <w:r>
-              <w:rPr>
-                <w:rFonts w:ascii="Arial" w:hAnsi="Arial" w:cs="Arial"/>
-                <w:noProof/>
-                <w:webHidden/>
-                <w:sz w:val="24"/>
+              </w:rPr>
+              <w:t>Demonstration</w:t>
+            </w:r>
+            <w:r>
+              <w:rPr>
+                <w:noProof/>
+                <w:webHidden/>
               </w:rPr>
               <w:tab/>
             </w:r>
             <w:r>
               <w:rPr>
-                <w:rFonts w:ascii="Arial" w:hAnsi="Arial" w:cs="Arial"/>
-                <w:noProof/>
-                <w:webHidden/>
-                <w:sz w:val="24"/>
+                <w:noProof/>
+                <w:webHidden/>
               </w:rPr>
               <w:fldChar w:fldCharType="begin"/>
             </w:r>
             <w:r>
               <w:rPr>
-                <w:rFonts w:ascii="Arial" w:hAnsi="Arial" w:cs="Arial"/>
-                <w:noProof/>
-                <w:webHidden/>
-                <w:sz w:val="24"/>
-              </w:rPr>
-              <w:instrText xml:space="preserve"> PAGEREF _Toc152421429 \h </w:instrText>
-            </w:r>
-            <w:r>
-              <w:rPr>
-                <w:rFonts w:ascii="Arial" w:hAnsi="Arial" w:cs="Arial"/>
-                <w:noProof/>
-                <w:webHidden/>
-                <w:sz w:val="24"/>
-              </w:rPr>
-            </w:r>
-            <w:r>
-              <w:rPr>
-                <w:rFonts w:ascii="Arial" w:hAnsi="Arial" w:cs="Arial"/>
-                <w:noProof/>
-                <w:webHidden/>
-                <w:sz w:val="24"/>
+                <w:noProof/>
+                <w:webHidden/>
+              </w:rPr>
+              <w:instrText xml:space="preserve"> PAGEREF _Toc152510165 \h </w:instrText>
+            </w:r>
+            <w:r>
+              <w:rPr>
+                <w:noProof/>
+                <w:webHidden/>
+              </w:rPr>
+            </w:r>
+            <w:r>
+              <w:rPr>
+                <w:noProof/>
+                <w:webHidden/>
               </w:rPr>
               <w:fldChar w:fldCharType="separate"/>
             </w:r>
             <w:r>
               <w:rPr>
-                <w:rFonts w:ascii="Arial" w:hAnsi="Arial" w:cs="Arial"/>
-                <w:noProof/>
-                <w:webHidden/>
-                <w:sz w:val="24"/>
-              </w:rPr>
-              <w:t>2</w:t>
-            </w:r>
-            <w:r>
-              <w:rPr>
-                <w:rFonts w:ascii="Arial" w:hAnsi="Arial" w:cs="Arial"/>
-                <w:noProof/>
-                <w:webHidden/>
-                <w:sz w:val="24"/>
+                <w:noProof/>
+                <w:webHidden/>
+              </w:rPr>
+              <w:t>5</w:t>
+            </w:r>
+            <w:r>
+              <w:rPr>
+                <w:noProof/>
+                <w:webHidden/>
               </w:rPr>
               <w:fldChar w:fldCharType="end"/>
             </w:r>
@@ -1152,80 +1562,64 @@
               <w:tab w:val="right" w:leader="dot" w:pos="9350"/>
             </w:tabs>
             <w:rPr>
-              <w:rFonts w:ascii="Arial" w:eastAsiaTheme="minorEastAsia" w:hAnsi="Arial" w:cs="Arial"/>
+              <w:rFonts w:eastAsiaTheme="minorEastAsia"/>
               <w:noProof/>
-              <w:sz w:val="24"/>
             </w:rPr>
           </w:pPr>
-          <w:hyperlink w:anchor="_Toc152421430" w:history="1">
+          <w:hyperlink w:anchor="_Toc152510166" w:history="1">
             <w:r>
               <w:rPr>
                 <w:rStyle w:val="Hyperlink"/>
                 <w:rFonts w:ascii="Arial" w:hAnsi="Arial" w:cs="Arial"/>
                 <w:noProof/>
-                <w:sz w:val="24"/>
-              </w:rPr>
-              <w:t>Future Additions</w:t>
-            </w:r>
-            <w:r>
-              <w:rPr>
-                <w:rFonts w:ascii="Arial" w:hAnsi="Arial" w:cs="Arial"/>
-                <w:noProof/>
-                <w:webHidden/>
-                <w:sz w:val="24"/>
+              </w:rPr>
+              <w:t>Difficulties</w:t>
+            </w:r>
+            <w:r>
+              <w:rPr>
+                <w:noProof/>
+                <w:webHidden/>
               </w:rPr>
               <w:tab/>
             </w:r>
             <w:r>
               <w:rPr>
-                <w:rFonts w:ascii="Arial" w:hAnsi="Arial" w:cs="Arial"/>
-                <w:noProof/>
-                <w:webHidden/>
-                <w:sz w:val="24"/>
+                <w:noProof/>
+                <w:webHidden/>
               </w:rPr>
               <w:fldChar w:fldCharType="begin"/>
             </w:r>
             <w:r>
               <w:rPr>
-                <w:rFonts w:ascii="Arial" w:hAnsi="Arial" w:cs="Arial"/>
-                <w:noProof/>
-                <w:webHidden/>
-                <w:sz w:val="24"/>
-              </w:rPr>
-              <w:instrText xml:space="preserve"> PAGEREF _Toc152421430 \h </w:instrText>
-            </w:r>
-            <w:r>
-              <w:rPr>
-                <w:rFonts w:ascii="Arial" w:hAnsi="Arial" w:cs="Arial"/>
-                <w:noProof/>
-                <w:webHidden/>
-                <w:sz w:val="24"/>
-              </w:rPr>
-            </w:r>
-            <w:r>
-              <w:rPr>
-                <w:rFonts w:ascii="Arial" w:hAnsi="Arial" w:cs="Arial"/>
-                <w:noProof/>
-                <w:webHidden/>
-                <w:sz w:val="24"/>
+                <w:noProof/>
+                <w:webHidden/>
+              </w:rPr>
+              <w:instrText xml:space="preserve"> PAGEREF _Toc152510166 \h </w:instrText>
+            </w:r>
+            <w:r>
+              <w:rPr>
+                <w:noProof/>
+                <w:webHidden/>
+              </w:rPr>
+            </w:r>
+            <w:r>
+              <w:rPr>
+                <w:noProof/>
+                <w:webHidden/>
               </w:rPr>
               <w:fldChar w:fldCharType="separate"/>
             </w:r>
             <w:r>
               <w:rPr>
-                <w:rFonts w:ascii="Arial" w:hAnsi="Arial" w:cs="Arial"/>
-                <w:noProof/>
-                <w:webHidden/>
-                <w:sz w:val="24"/>
-              </w:rPr>
-              <w:t>2</w:t>
-            </w:r>
-            <w:r>
-              <w:rPr>
-                <w:rFonts w:ascii="Arial" w:hAnsi="Arial" w:cs="Arial"/>
-                <w:noProof/>
-                <w:webHidden/>
-                <w:sz w:val="24"/>
+                <w:noProof/>
+                <w:webHidden/>
+              </w:rPr>
+              <w:t>5</w:t>
+            </w:r>
+            <w:r>
+              <w:rPr>
+                <w:noProof/>
+                <w:webHidden/>
               </w:rPr>
               <w:fldChar w:fldCharType="end"/>
             </w:r>
@@ -1238,80 +1632,134 @@
               <w:tab w:val="right" w:leader="dot" w:pos="9350"/>
             </w:tabs>
             <w:rPr>
-              <w:rFonts w:ascii="Arial" w:eastAsiaTheme="minorEastAsia" w:hAnsi="Arial" w:cs="Arial"/>
+              <w:rFonts w:eastAsiaTheme="minorEastAsia"/>
               <w:noProof/>
-              <w:sz w:val="24"/>
             </w:rPr>
           </w:pPr>
-          <w:hyperlink w:anchor="_Toc152421431" w:history="1">
+          <w:hyperlink w:anchor="_Toc152510167" w:history="1">
             <w:r>
               <w:rPr>
                 <w:rStyle w:val="Hyperlink"/>
                 <w:rFonts w:ascii="Arial" w:hAnsi="Arial" w:cs="Arial"/>
                 <w:noProof/>
-                <w:sz w:val="24"/>
+              </w:rPr>
+              <w:t>Future Additions</w:t>
+            </w:r>
+            <w:r>
+              <w:rPr>
+                <w:noProof/>
+                <w:webHidden/>
+              </w:rPr>
+              <w:tab/>
+            </w:r>
+            <w:r>
+              <w:rPr>
+                <w:noProof/>
+                <w:webHidden/>
+              </w:rPr>
+              <w:fldChar w:fldCharType="begin"/>
+            </w:r>
+            <w:r>
+              <w:rPr>
+                <w:noProof/>
+                <w:webHidden/>
+              </w:rPr>
+              <w:instrText xml:space="preserve"> PAGEREF _Toc152510167 \h </w:instrText>
+            </w:r>
+            <w:r>
+              <w:rPr>
+                <w:noProof/>
+                <w:webHidden/>
+              </w:rPr>
+            </w:r>
+            <w:r>
+              <w:rPr>
+                <w:noProof/>
+                <w:webHidden/>
+              </w:rPr>
+              <w:fldChar w:fldCharType="separate"/>
+            </w:r>
+            <w:r>
+              <w:rPr>
+                <w:noProof/>
+                <w:webHidden/>
+              </w:rPr>
+              <w:t>5</w:t>
+            </w:r>
+            <w:r>
+              <w:rPr>
+                <w:noProof/>
+                <w:webHidden/>
+              </w:rPr>
+              <w:fldChar w:fldCharType="end"/>
+            </w:r>
+          </w:hyperlink>
+        </w:p>
+        <w:p>
+          <w:pPr>
+            <w:pStyle w:val="TOC1"/>
+            <w:tabs>
+              <w:tab w:val="right" w:leader="dot" w:pos="9350"/>
+            </w:tabs>
+            <w:rPr>
+              <w:rFonts w:eastAsiaTheme="minorEastAsia"/>
+              <w:noProof/>
+            </w:rPr>
+          </w:pPr>
+          <w:hyperlink w:anchor="_Toc152510168" w:history="1">
+            <w:r>
+              <w:rPr>
+                <w:rStyle w:val="Hyperlink"/>
+                <w:rFonts w:ascii="Arial" w:hAnsi="Arial" w:cs="Arial"/>
+                <w:noProof/>
               </w:rPr>
               <w:t>Conclusion</w:t>
             </w:r>
             <w:r>
               <w:rPr>
-                <w:rFonts w:ascii="Arial" w:hAnsi="Arial" w:cs="Arial"/>
-                <w:noProof/>
-                <w:webHidden/>
-                <w:sz w:val="24"/>
+                <w:noProof/>
+                <w:webHidden/>
               </w:rPr>
               <w:tab/>
             </w:r>
             <w:r>
               <w:rPr>
-                <w:rFonts w:ascii="Arial" w:hAnsi="Arial" w:cs="Arial"/>
-                <w:noProof/>
-                <w:webHidden/>
-                <w:sz w:val="24"/>
+                <w:noProof/>
+                <w:webHidden/>
               </w:rPr>
               <w:fldChar w:fldCharType="begin"/>
             </w:r>
             <w:r>
               <w:rPr>
-                <w:rFonts w:ascii="Arial" w:hAnsi="Arial" w:cs="Arial"/>
-                <w:noProof/>
-                <w:webHidden/>
-                <w:sz w:val="24"/>
-              </w:rPr>
-              <w:instrText xml:space="preserve"> PAGEREF _Toc152421431 \h </w:instrText>
-            </w:r>
-            <w:r>
-              <w:rPr>
-                <w:rFonts w:ascii="Arial" w:hAnsi="Arial" w:cs="Arial"/>
-                <w:noProof/>
-                <w:webHidden/>
-                <w:sz w:val="24"/>
-              </w:rPr>
-            </w:r>
-            <w:r>
-              <w:rPr>
-                <w:rFonts w:ascii="Arial" w:hAnsi="Arial" w:cs="Arial"/>
-                <w:noProof/>
-                <w:webHidden/>
-                <w:sz w:val="24"/>
+                <w:noProof/>
+                <w:webHidden/>
+              </w:rPr>
+              <w:instrText xml:space="preserve"> PAGEREF _Toc152510168 \h </w:instrText>
+            </w:r>
+            <w:r>
+              <w:rPr>
+                <w:noProof/>
+                <w:webHidden/>
+              </w:rPr>
+            </w:r>
+            <w:r>
+              <w:rPr>
+                <w:noProof/>
+                <w:webHidden/>
               </w:rPr>
               <w:fldChar w:fldCharType="separate"/>
             </w:r>
             <w:r>
               <w:rPr>
-                <w:rFonts w:ascii="Arial" w:hAnsi="Arial" w:cs="Arial"/>
-                <w:noProof/>
-                <w:webHidden/>
-                <w:sz w:val="24"/>
-              </w:rPr>
-              <w:t>2</w:t>
-            </w:r>
-            <w:r>
-              <w:rPr>
-                <w:rFonts w:ascii="Arial" w:hAnsi="Arial" w:cs="Arial"/>
-                <w:noProof/>
-                <w:webHidden/>
-                <w:sz w:val="24"/>
+                <w:noProof/>
+                <w:webHidden/>
+              </w:rPr>
+              <w:t>5</w:t>
+            </w:r>
+            <w:r>
+              <w:rPr>
+                <w:noProof/>
+                <w:webHidden/>
               </w:rPr>
               <w:fldChar w:fldCharType="end"/>
             </w:r>
@@ -1373,7 +1821,7 @@
           <w:sz w:val="36"/>
         </w:rPr>
       </w:pPr>
-      <w:bookmarkStart w:id="0" w:name="_Toc152421425"/>
+      <w:bookmarkStart w:id="0" w:name="_Toc152510154"/>
       <w:r>
         <w:rPr>
           <w:rFonts w:ascii="Arial" w:hAnsi="Arial" w:cs="Arial"/>
@@ -1422,7 +1870,7 @@
           <w:sz w:val="36"/>
         </w:rPr>
       </w:pPr>
-      <w:bookmarkStart w:id="1" w:name="_Toc152421426"/>
+      <w:bookmarkStart w:id="1" w:name="_Toc152510155"/>
       <w:r>
         <w:rPr>
           <w:rFonts w:ascii="Arial" w:hAnsi="Arial" w:cs="Arial"/>
@@ -1476,6 +1924,7 @@
           <w:sz w:val="28"/>
         </w:rPr>
       </w:pPr>
+      <w:bookmarkStart w:id="2" w:name="_Toc152510156"/>
       <w:r>
         <w:rPr>
           <w:rFonts w:ascii="Arial" w:hAnsi="Arial" w:cs="Arial"/>
@@ -1483,6 +1932,7 @@
         </w:rPr>
         <w:t>Server</w:t>
       </w:r>
+      <w:bookmarkEnd w:id="2"/>
     </w:p>
     <w:p>
       <w:pPr>
@@ -1499,8 +1949,6 @@
         <w:tab/>
         <w:t>The server</w:t>
       </w:r>
-      <w:bookmarkStart w:id="2" w:name="_GoBack"/>
-      <w:bookmarkEnd w:id="2"/>
     </w:p>
     <w:p>
       <w:pPr>
@@ -1510,6 +1958,7 @@
           <w:sz w:val="28"/>
         </w:rPr>
       </w:pPr>
+      <w:bookmarkStart w:id="3" w:name="_Toc152510157"/>
       <w:r>
         <w:rPr>
           <w:rFonts w:ascii="Arial" w:hAnsi="Arial" w:cs="Arial"/>
@@ -1517,6 +1966,7 @@
         </w:rPr>
         <w:t>Client</w:t>
       </w:r>
+      <w:bookmarkEnd w:id="3"/>
     </w:p>
     <w:p>
       <w:pPr>
@@ -1534,23 +1984,83 @@
           <w:sz w:val="36"/>
         </w:rPr>
       </w:pPr>
-      <w:bookmarkStart w:id="3" w:name="_Toc152421427"/>
+      <w:bookmarkStart w:id="4" w:name="_Toc152510158"/>
       <w:r>
         <w:rPr>
           <w:rFonts w:ascii="Arial" w:hAnsi="Arial" w:cs="Arial"/>
           <w:sz w:val="36"/>
         </w:rPr>
+        <w:lastRenderedPageBreak/>
         <w:t>Design Diagram</w:t>
       </w:r>
-      <w:bookmarkEnd w:id="3"/>
-    </w:p>
-    <w:p>
-      <w:pPr>
-        <w:rPr>
-          <w:rFonts w:ascii="Arial" w:hAnsi="Arial" w:cs="Arial"/>
-          <w:sz w:val="24"/>
-        </w:rPr>
-      </w:pPr>
+      <w:bookmarkEnd w:id="4"/>
+    </w:p>
+    <w:p>
+      <w:pPr>
+        <w:rPr>
+          <w:rFonts w:ascii="Arial" w:hAnsi="Arial" w:cs="Arial"/>
+          <w:sz w:val="24"/>
+        </w:rPr>
+      </w:pPr>
+      <w:r>
+        <w:rPr>
+          <w:rFonts w:ascii="Arial" w:hAnsi="Arial" w:cs="Arial"/>
+          <w:sz w:val="24"/>
+        </w:rPr>
+        <w:drawing>
+          <wp:inline distT="0" distB="0" distL="0" distR="0" wp14:anchorId="6D9ED040" wp14:editId="3ECDE5D3">
+            <wp:extent cx="5943600" cy="5408295"/>
+            <wp:effectExtent l="0" t="0" r="0" b="1905"/>
+            <wp:docPr id="1" name="Picture 1"/>
+            <wp:cNvGraphicFramePr>
+              <a:graphicFrameLocks xmlns:a="http://schemas.openxmlformats.org/drawingml/2006/main" noChangeAspect="1"/>
+            </wp:cNvGraphicFramePr>
+            <a:graphic xmlns:a="http://schemas.openxmlformats.org/drawingml/2006/main">
+              <a:graphicData uri="http://schemas.openxmlformats.org/drawingml/2006/picture">
+                <pic:pic xmlns:pic="http://schemas.openxmlformats.org/drawingml/2006/picture">
+                  <pic:nvPicPr>
+                    <pic:cNvPr id="1" name=""/>
+                    <pic:cNvPicPr/>
+                  </pic:nvPicPr>
+                  <pic:blipFill>
+                    <a:blip r:embed="rId10"/>
+                    <a:stretch>
+                      <a:fillRect/>
+                    </a:stretch>
+                  </pic:blipFill>
+                  <pic:spPr>
+                    <a:xfrm>
+                      <a:off x="0" y="0"/>
+                      <a:ext cx="5943600" cy="5408295"/>
+                    </a:xfrm>
+                    <a:prstGeom prst="rect">
+                      <a:avLst/>
+                    </a:prstGeom>
+                  </pic:spPr>
+                </pic:pic>
+              </a:graphicData>
+            </a:graphic>
+          </wp:inline>
+        </w:drawing>
+      </w:r>
+    </w:p>
+    <w:p>
+      <w:pPr>
+        <w:rPr>
+          <w:rFonts w:ascii="Arial" w:eastAsiaTheme="majorEastAsia" w:hAnsi="Arial" w:cs="Arial"/>
+          <w:color w:val="2F5496" w:themeColor="accent1" w:themeShade="BF"/>
+          <w:sz w:val="36"/>
+          <w:szCs w:val="32"/>
+        </w:rPr>
+      </w:pPr>
+      <w:bookmarkStart w:id="5" w:name="_Toc152510159"/>
+      <w:r>
+        <w:rPr>
+          <w:rFonts w:ascii="Arial" w:hAnsi="Arial" w:cs="Arial"/>
+          <w:sz w:val="36"/>
+        </w:rPr>
+        <w:br w:type="page"/>
+      </w:r>
     </w:p>
     <w:p>
       <w:pPr>
@@ -1565,22 +2075,31 @@
           <w:rFonts w:ascii="Arial" w:hAnsi="Arial" w:cs="Arial"/>
           <w:sz w:val="36"/>
         </w:rPr>
+        <w:lastRenderedPageBreak/>
         <w:t>Coding</w:t>
       </w:r>
-    </w:p>
-    <w:p>
-      <w:pPr>
-        <w:rPr>
-          <w:rFonts w:ascii="Arial" w:hAnsi="Arial" w:cs="Arial"/>
-          <w:sz w:val="24"/>
-        </w:rPr>
-      </w:pPr>
-      <w:r>
-        <w:rPr>
-          <w:rFonts w:ascii="Arial" w:hAnsi="Arial" w:cs="Arial"/>
-          <w:sz w:val="24"/>
-        </w:rPr>
-        <w:t>There are quite a few files used in this project, split into different files for the convenience of better understanding.</w:t>
+      <w:bookmarkEnd w:id="5"/>
+    </w:p>
+    <w:p>
+      <w:pPr>
+        <w:rPr>
+          <w:rFonts w:ascii="Arial" w:hAnsi="Arial" w:cs="Arial"/>
+          <w:sz w:val="24"/>
+        </w:rPr>
+      </w:pPr>
+      <w:r>
+        <w:rPr>
+          <w:rFonts w:ascii="Arial" w:hAnsi="Arial" w:cs="Arial"/>
+          <w:sz w:val="24"/>
+        </w:rPr>
+        <w:t>There are quite a few files used in this project, split into different files for the convenience of</w:t>
+      </w:r>
+      <w:r>
+        <w:rPr>
+          <w:rFonts w:ascii="Arial" w:hAnsi="Arial" w:cs="Arial"/>
+          <w:sz w:val="24"/>
+        </w:rPr>
+        <w:t xml:space="preserve"> modularization.</w:t>
       </w:r>
     </w:p>
     <w:p>
@@ -1591,6 +2110,7 @@
           <w:sz w:val="28"/>
         </w:rPr>
       </w:pPr>
+      <w:bookmarkStart w:id="6" w:name="_Toc152510160"/>
       <w:r>
         <w:rPr>
           <w:rFonts w:ascii="Arial" w:hAnsi="Arial" w:cs="Arial"/>
@@ -1598,6 +2118,7 @@
         </w:rPr>
         <w:t>Server Side</w:t>
       </w:r>
+      <w:bookmarkEnd w:id="6"/>
     </w:p>
     <w:p>
       <w:pPr>
@@ -1608,6 +2129,7 @@
           <w:sz w:val="28"/>
         </w:rPr>
       </w:pPr>
+      <w:bookmarkStart w:id="7" w:name="_Toc152510161"/>
       <w:r>
         <w:rPr>
           <w:rFonts w:ascii="Arial" w:hAnsi="Arial" w:cs="Arial"/>
@@ -1615,6 +2137,7 @@
         </w:rPr>
         <w:t>Contact.js</w:t>
       </w:r>
+      <w:bookmarkEnd w:id="7"/>
     </w:p>
     <w:p>
       <w:pPr>
@@ -1658,7 +2181,7 @@
       <w:pPr>
         <w:pStyle w:val="ListParagraph"/>
         <w:numPr>
-          <w:ilvl w:val="0"/>
+          <w:ilvl w:val="1"/>
           <w:numId w:val="1"/>
         </w:numPr>
         <w:rPr>
@@ -1666,30 +2189,102 @@
           <w:sz w:val="24"/>
         </w:rPr>
       </w:pPr>
-      <w:proofErr w:type="spellStart"/>
-      <w:proofErr w:type="gramStart"/>
-      <w:r>
-        <w:rPr>
-          <w:rFonts w:ascii="Arial" w:hAnsi="Arial" w:cs="Arial"/>
-          <w:sz w:val="24"/>
-        </w:rPr>
-        <w:t>dateToText</w:t>
-      </w:r>
-      <w:proofErr w:type="spellEnd"/>
-      <w:r>
-        <w:rPr>
-          <w:rFonts w:ascii="Arial" w:hAnsi="Arial" w:cs="Arial"/>
-          <w:sz w:val="24"/>
-        </w:rPr>
-        <w:t>(</w:t>
-      </w:r>
-      <w:proofErr w:type="gramEnd"/>
-      <w:r>
-        <w:rPr>
-          <w:rFonts w:ascii="Arial" w:hAnsi="Arial" w:cs="Arial"/>
-          <w:sz w:val="24"/>
-        </w:rPr>
-        <w:t>)</w:t>
+      <w:r>
+        <w:rPr>
+          <w:rFonts w:ascii="Arial" w:hAnsi="Arial" w:cs="Arial"/>
+          <w:sz w:val="24"/>
+        </w:rPr>
+        <w:t>Parameters:</w:t>
+      </w:r>
+      <w:r>
+        <w:rPr>
+          <w:rFonts w:ascii="Arial" w:hAnsi="Arial" w:cs="Arial"/>
+          <w:sz w:val="24"/>
+        </w:rPr>
+        <w:t xml:space="preserve"> Takes in a name, birthday, email, phone number, data of last contact, and how often the user would like to </w:t>
+      </w:r>
+      <w:r>
+        <w:rPr>
+          <w:rFonts w:ascii="Arial" w:hAnsi="Arial" w:cs="Arial"/>
+          <w:sz w:val="24"/>
+        </w:rPr>
+        <w:tab/>
+        <w:t>interact with that individual.</w:t>
+      </w:r>
+    </w:p>
+    <w:p>
+      <w:pPr>
+        <w:pStyle w:val="ListParagraph"/>
+        <w:numPr>
+          <w:ilvl w:val="1"/>
+          <w:numId w:val="1"/>
+        </w:numPr>
+        <w:rPr>
+          <w:rFonts w:ascii="Arial" w:hAnsi="Arial" w:cs="Arial"/>
+          <w:sz w:val="24"/>
+        </w:rPr>
+      </w:pPr>
+      <w:r>
+        <w:rPr>
+          <w:rFonts w:ascii="Arial" w:hAnsi="Arial" w:cs="Arial"/>
+          <w:sz w:val="24"/>
+        </w:rPr>
+        <w:t>Function:</w:t>
+      </w:r>
+      <w:r>
+        <w:rPr>
+          <w:rFonts w:ascii="Arial" w:hAnsi="Arial" w:cs="Arial"/>
+          <w:sz w:val="24"/>
+        </w:rPr>
+        <w:t xml:space="preserve"> Creates a contact variable that works similar to an object. It helps standardize how information is worked with and stored</w:t>
+      </w:r>
+      <w:r>
+        <w:rPr>
+          <w:rFonts w:ascii="Arial" w:hAnsi="Arial" w:cs="Arial"/>
+          <w:sz w:val="24"/>
+        </w:rPr>
+        <w:t xml:space="preserve"> for ease of use.</w:t>
+      </w:r>
+    </w:p>
+    <w:p>
+      <w:pPr>
+        <w:pStyle w:val="ListParagraph"/>
+        <w:numPr>
+          <w:ilvl w:val="1"/>
+          <w:numId w:val="1"/>
+        </w:numPr>
+        <w:rPr>
+          <w:rFonts w:ascii="Arial" w:hAnsi="Arial" w:cs="Arial"/>
+          <w:sz w:val="24"/>
+        </w:rPr>
+      </w:pPr>
+      <w:r>
+        <w:rPr>
+          <w:rFonts w:ascii="Arial" w:hAnsi="Arial" w:cs="Arial"/>
+          <w:sz w:val="24"/>
+        </w:rPr>
+        <w:t xml:space="preserve">Returns: A </w:t>
+      </w:r>
+      <w:r>
+        <w:rPr>
+          <w:rFonts w:ascii="Arial" w:hAnsi="Arial" w:cs="Arial"/>
+          <w:sz w:val="24"/>
+        </w:rPr>
+        <w:t xml:space="preserve">dictionary </w:t>
+      </w:r>
+      <w:r>
+        <w:rPr>
+          <w:rFonts w:ascii="Arial" w:hAnsi="Arial" w:cs="Arial"/>
+          <w:sz w:val="24"/>
+        </w:rPr>
+        <w:t>variable that contains all of the contacts information.</w:t>
+      </w:r>
+      <w:r>
+        <w:rPr>
+          <w:rFonts w:ascii="Arial" w:hAnsi="Arial" w:cs="Arial"/>
+          <w:sz w:val="24"/>
+        </w:rPr>
+        <w:t xml:space="preserve"> </w:t>
       </w:r>
     </w:p>
     <w:p>
@@ -1711,7 +2306,7 @@
           <w:rFonts w:ascii="Arial" w:hAnsi="Arial" w:cs="Arial"/>
           <w:sz w:val="24"/>
         </w:rPr>
-        <w:t>textToDate</w:t>
+        <w:t>dateToText</w:t>
       </w:r>
       <w:proofErr w:type="spellEnd"/>
       <w:r>
@@ -1728,6 +2323,101 @@
           <w:sz w:val="24"/>
         </w:rPr>
         <w:t>)</w:t>
+      </w:r>
+    </w:p>
+    <w:p>
+      <w:pPr>
+        <w:pStyle w:val="ListParagraph"/>
+        <w:numPr>
+          <w:ilvl w:val="1"/>
+          <w:numId w:val="1"/>
+        </w:numPr>
+        <w:rPr>
+          <w:rFonts w:ascii="Arial" w:hAnsi="Arial" w:cs="Arial"/>
+          <w:sz w:val="24"/>
+        </w:rPr>
+      </w:pPr>
+      <w:r>
+        <w:rPr>
+          <w:rFonts w:ascii="Arial" w:hAnsi="Arial" w:cs="Arial"/>
+          <w:sz w:val="24"/>
+        </w:rPr>
+        <w:t>Parameters:</w:t>
+      </w:r>
+      <w:r>
+        <w:rPr>
+          <w:rFonts w:ascii="Arial" w:hAnsi="Arial" w:cs="Arial"/>
+          <w:sz w:val="24"/>
+        </w:rPr>
+        <w:t xml:space="preserve"> Takes in a date variable.</w:t>
+      </w:r>
+    </w:p>
+    <w:p>
+      <w:pPr>
+        <w:pStyle w:val="ListParagraph"/>
+        <w:numPr>
+          <w:ilvl w:val="1"/>
+          <w:numId w:val="1"/>
+        </w:numPr>
+        <w:rPr>
+          <w:rFonts w:ascii="Arial" w:hAnsi="Arial" w:cs="Arial"/>
+          <w:sz w:val="24"/>
+        </w:rPr>
+      </w:pPr>
+      <w:r>
+        <w:rPr>
+          <w:rFonts w:ascii="Arial" w:hAnsi="Arial" w:cs="Arial"/>
+          <w:sz w:val="24"/>
+        </w:rPr>
+        <w:t>Function:</w:t>
+      </w:r>
+      <w:r>
+        <w:rPr>
+          <w:rFonts w:ascii="Arial" w:hAnsi="Arial" w:cs="Arial"/>
+          <w:sz w:val="24"/>
+        </w:rPr>
+        <w:t xml:space="preserve"> Selects specific information from the </w:t>
+      </w:r>
+      <w:r>
+        <w:rPr>
+          <w:rFonts w:ascii="Arial" w:hAnsi="Arial" w:cs="Arial"/>
+          <w:sz w:val="24"/>
+        </w:rPr>
+        <w:t>d</w:t>
+      </w:r>
+      <w:r>
+        <w:rPr>
+          <w:rFonts w:ascii="Arial" w:hAnsi="Arial" w:cs="Arial"/>
+          <w:sz w:val="24"/>
+        </w:rPr>
+        <w:t>ate variable and reformats it into a more easily used format.</w:t>
+      </w:r>
+    </w:p>
+    <w:p>
+      <w:pPr>
+        <w:pStyle w:val="ListParagraph"/>
+        <w:numPr>
+          <w:ilvl w:val="1"/>
+          <w:numId w:val="1"/>
+        </w:numPr>
+        <w:rPr>
+          <w:rFonts w:ascii="Arial" w:hAnsi="Arial" w:cs="Arial"/>
+          <w:sz w:val="24"/>
+        </w:rPr>
+      </w:pPr>
+      <w:r>
+        <w:rPr>
+          <w:rFonts w:ascii="Arial" w:hAnsi="Arial" w:cs="Arial"/>
+          <w:sz w:val="24"/>
+        </w:rPr>
+        <w:t>Returns:</w:t>
+      </w:r>
+      <w:r>
+        <w:rPr>
+          <w:rFonts w:ascii="Arial" w:hAnsi="Arial" w:cs="Arial"/>
+          <w:sz w:val="24"/>
+        </w:rPr>
+        <w:t xml:space="preserve"> A string variable version of the date.</w:t>
       </w:r>
     </w:p>
     <w:p>
@@ -1749,7 +2439,7 @@
           <w:rFonts w:ascii="Arial" w:hAnsi="Arial" w:cs="Arial"/>
           <w:sz w:val="24"/>
         </w:rPr>
-        <w:t>textContact</w:t>
+        <w:t>textToDate</w:t>
       </w:r>
       <w:proofErr w:type="spellEnd"/>
       <w:r>
@@ -1766,6 +2456,101 @@
           <w:sz w:val="24"/>
         </w:rPr>
         <w:t>)</w:t>
+      </w:r>
+    </w:p>
+    <w:p>
+      <w:pPr>
+        <w:pStyle w:val="ListParagraph"/>
+        <w:numPr>
+          <w:ilvl w:val="1"/>
+          <w:numId w:val="1"/>
+        </w:numPr>
+        <w:rPr>
+          <w:rFonts w:ascii="Arial" w:hAnsi="Arial" w:cs="Arial"/>
+          <w:sz w:val="24"/>
+        </w:rPr>
+      </w:pPr>
+      <w:r>
+        <w:rPr>
+          <w:rFonts w:ascii="Arial" w:hAnsi="Arial" w:cs="Arial"/>
+          <w:sz w:val="24"/>
+        </w:rPr>
+        <w:t>Parameters:</w:t>
+      </w:r>
+      <w:r>
+        <w:rPr>
+          <w:rFonts w:ascii="Arial" w:hAnsi="Arial" w:cs="Arial"/>
+          <w:sz w:val="24"/>
+        </w:rPr>
+        <w:t xml:space="preserve"> Takes in a string variable</w:t>
+      </w:r>
+      <w:r>
+        <w:rPr>
+          <w:rFonts w:ascii="Arial" w:hAnsi="Arial" w:cs="Arial"/>
+          <w:sz w:val="24"/>
+        </w:rPr>
+        <w:t>.</w:t>
+      </w:r>
+    </w:p>
+    <w:p>
+      <w:pPr>
+        <w:pStyle w:val="ListParagraph"/>
+        <w:numPr>
+          <w:ilvl w:val="1"/>
+          <w:numId w:val="1"/>
+        </w:numPr>
+        <w:rPr>
+          <w:rFonts w:ascii="Arial" w:hAnsi="Arial" w:cs="Arial"/>
+          <w:sz w:val="24"/>
+        </w:rPr>
+      </w:pPr>
+      <w:r>
+        <w:rPr>
+          <w:rFonts w:ascii="Arial" w:hAnsi="Arial" w:cs="Arial"/>
+          <w:sz w:val="24"/>
+        </w:rPr>
+        <w:t>Function:</w:t>
+      </w:r>
+      <w:r>
+        <w:rPr>
+          <w:rFonts w:ascii="Arial" w:hAnsi="Arial" w:cs="Arial"/>
+          <w:sz w:val="24"/>
+        </w:rPr>
+        <w:t xml:space="preserve"> Reformats the string date </w:t>
+      </w:r>
+      <w:r>
+        <w:rPr>
+          <w:rFonts w:ascii="Arial" w:hAnsi="Arial" w:cs="Arial"/>
+          <w:sz w:val="24"/>
+        </w:rPr>
+        <w:t>into a date variable.</w:t>
+      </w:r>
+    </w:p>
+    <w:p>
+      <w:pPr>
+        <w:pStyle w:val="ListParagraph"/>
+        <w:numPr>
+          <w:ilvl w:val="1"/>
+          <w:numId w:val="1"/>
+        </w:numPr>
+        <w:rPr>
+          <w:rFonts w:ascii="Arial" w:hAnsi="Arial" w:cs="Arial"/>
+          <w:sz w:val="24"/>
+        </w:rPr>
+      </w:pPr>
+      <w:r>
+        <w:rPr>
+          <w:rFonts w:ascii="Arial" w:hAnsi="Arial" w:cs="Arial"/>
+          <w:sz w:val="24"/>
+        </w:rPr>
+        <w:t>Returns:</w:t>
+      </w:r>
+      <w:r>
+        <w:rPr>
+          <w:rFonts w:ascii="Arial" w:hAnsi="Arial" w:cs="Arial"/>
+          <w:sz w:val="24"/>
+        </w:rPr>
+        <w:t xml:space="preserve"> A date variable.</w:t>
       </w:r>
     </w:p>
     <w:p>
@@ -1787,7 +2572,7 @@
           <w:rFonts w:ascii="Arial" w:hAnsi="Arial" w:cs="Arial"/>
           <w:sz w:val="24"/>
         </w:rPr>
-        <w:t>separateContacts</w:t>
+        <w:t>textContact</w:t>
       </w:r>
       <w:proofErr w:type="spellEnd"/>
       <w:r>
@@ -1804,6 +2589,101 @@
           <w:sz w:val="24"/>
         </w:rPr>
         <w:t>)</w:t>
+      </w:r>
+    </w:p>
+    <w:p>
+      <w:pPr>
+        <w:pStyle w:val="ListParagraph"/>
+        <w:numPr>
+          <w:ilvl w:val="1"/>
+          <w:numId w:val="1"/>
+        </w:numPr>
+        <w:rPr>
+          <w:rFonts w:ascii="Arial" w:hAnsi="Arial" w:cs="Arial"/>
+          <w:sz w:val="24"/>
+        </w:rPr>
+      </w:pPr>
+      <w:r>
+        <w:rPr>
+          <w:rFonts w:ascii="Arial" w:hAnsi="Arial" w:cs="Arial"/>
+          <w:sz w:val="24"/>
+        </w:rPr>
+        <w:t>Parameters:</w:t>
+      </w:r>
+      <w:r>
+        <w:rPr>
+          <w:rFonts w:ascii="Arial" w:hAnsi="Arial" w:cs="Arial"/>
+          <w:sz w:val="24"/>
+        </w:rPr>
+        <w:t xml:space="preserve"> A dictionary variable for a contact</w:t>
+      </w:r>
+      <w:r>
+        <w:rPr>
+          <w:rFonts w:ascii="Arial" w:hAnsi="Arial" w:cs="Arial"/>
+          <w:sz w:val="24"/>
+        </w:rPr>
+        <w:t>.</w:t>
+      </w:r>
+    </w:p>
+    <w:p>
+      <w:pPr>
+        <w:pStyle w:val="ListParagraph"/>
+        <w:numPr>
+          <w:ilvl w:val="1"/>
+          <w:numId w:val="1"/>
+        </w:numPr>
+        <w:rPr>
+          <w:rFonts w:ascii="Arial" w:hAnsi="Arial" w:cs="Arial"/>
+          <w:sz w:val="24"/>
+        </w:rPr>
+      </w:pPr>
+      <w:r>
+        <w:rPr>
+          <w:rFonts w:ascii="Arial" w:hAnsi="Arial" w:cs="Arial"/>
+          <w:sz w:val="24"/>
+        </w:rPr>
+        <w:t>Function:</w:t>
+      </w:r>
+      <w:r>
+        <w:rPr>
+          <w:rFonts w:ascii="Arial" w:hAnsi="Arial" w:cs="Arial"/>
+          <w:sz w:val="24"/>
+        </w:rPr>
+        <w:t xml:space="preserve"> Using the input of the dictionary, it reformats the contact data int</w:t>
+      </w:r>
+      <w:r>
+        <w:rPr>
+          <w:rFonts w:ascii="Arial" w:hAnsi="Arial" w:cs="Arial"/>
+          <w:sz w:val="24"/>
+        </w:rPr>
+        <w:t>o a string variable that can be used for writing contacts to storage in the read-write.js file.</w:t>
+      </w:r>
+    </w:p>
+    <w:p>
+      <w:pPr>
+        <w:pStyle w:val="ListParagraph"/>
+        <w:numPr>
+          <w:ilvl w:val="1"/>
+          <w:numId w:val="1"/>
+        </w:numPr>
+        <w:rPr>
+          <w:rFonts w:ascii="Arial" w:hAnsi="Arial" w:cs="Arial"/>
+          <w:sz w:val="24"/>
+        </w:rPr>
+      </w:pPr>
+      <w:r>
+        <w:rPr>
+          <w:rFonts w:ascii="Arial" w:hAnsi="Arial" w:cs="Arial"/>
+          <w:sz w:val="24"/>
+        </w:rPr>
+        <w:t>Returns:</w:t>
+      </w:r>
+      <w:r>
+        <w:rPr>
+          <w:rFonts w:ascii="Arial" w:hAnsi="Arial" w:cs="Arial"/>
+          <w:sz w:val="24"/>
+        </w:rPr>
+        <w:t xml:space="preserve"> A string version of the dictionary.</w:t>
       </w:r>
     </w:p>
     <w:p>
@@ -1825,7 +2705,7 @@
           <w:rFonts w:ascii="Arial" w:hAnsi="Arial" w:cs="Arial"/>
           <w:sz w:val="24"/>
         </w:rPr>
-        <w:t>outputContacts</w:t>
+        <w:t>separateContacts</w:t>
       </w:r>
       <w:proofErr w:type="spellEnd"/>
       <w:r>
@@ -1846,27 +2726,171 @@
     </w:p>
     <w:p>
       <w:pPr>
-        <w:pStyle w:val="Heading2"/>
-        <w:ind w:firstLine="720"/>
-        <w:rPr>
-          <w:rFonts w:ascii="Arial" w:hAnsi="Arial" w:cs="Arial"/>
-          <w:sz w:val="28"/>
-        </w:rPr>
-      </w:pPr>
-      <w:r>
-        <w:rPr>
-          <w:rFonts w:ascii="Arial" w:hAnsi="Arial" w:cs="Arial"/>
-          <w:sz w:val="28"/>
-        </w:rPr>
-        <w:t>Read-write.js</w:t>
-      </w:r>
+        <w:pStyle w:val="ListParagraph"/>
+        <w:numPr>
+          <w:ilvl w:val="1"/>
+          <w:numId w:val="1"/>
+        </w:numPr>
+        <w:rPr>
+          <w:rFonts w:ascii="Arial" w:hAnsi="Arial" w:cs="Arial"/>
+          <w:sz w:val="24"/>
+        </w:rPr>
+      </w:pPr>
+      <w:r>
+        <w:rPr>
+          <w:rFonts w:ascii="Arial" w:hAnsi="Arial" w:cs="Arial"/>
+          <w:sz w:val="24"/>
+        </w:rPr>
+        <w:t>Parameters:</w:t>
+      </w:r>
+      <w:r>
+        <w:rPr>
+          <w:rFonts w:ascii="Arial" w:hAnsi="Arial" w:cs="Arial"/>
+          <w:sz w:val="24"/>
+        </w:rPr>
+        <w:t xml:space="preserve"> An array of </w:t>
+      </w:r>
+      <w:r>
+        <w:rPr>
+          <w:rFonts w:ascii="Arial" w:hAnsi="Arial" w:cs="Arial"/>
+          <w:sz w:val="24"/>
+        </w:rPr>
+        <w:t>strings</w:t>
+      </w:r>
+      <w:r>
+        <w:rPr>
+          <w:rFonts w:ascii="Arial" w:hAnsi="Arial" w:cs="Arial"/>
+          <w:sz w:val="24"/>
+        </w:rPr>
+        <w:t xml:space="preserve"> that are used to represent contacts and their information.</w:t>
+      </w:r>
+    </w:p>
+    <w:p>
+      <w:pPr>
+        <w:pStyle w:val="ListParagraph"/>
+        <w:numPr>
+          <w:ilvl w:val="1"/>
+          <w:numId w:val="1"/>
+        </w:numPr>
+        <w:rPr>
+          <w:rFonts w:ascii="Arial" w:hAnsi="Arial" w:cs="Arial"/>
+          <w:sz w:val="24"/>
+        </w:rPr>
+      </w:pPr>
+      <w:r>
+        <w:rPr>
+          <w:rFonts w:ascii="Arial" w:hAnsi="Arial" w:cs="Arial"/>
+          <w:sz w:val="24"/>
+        </w:rPr>
+        <w:t>Function:</w:t>
+      </w:r>
+      <w:r>
+        <w:rPr>
+          <w:rFonts w:ascii="Arial" w:hAnsi="Arial" w:cs="Arial"/>
+          <w:sz w:val="24"/>
+        </w:rPr>
+        <w:t xml:space="preserve"> </w:t>
+      </w:r>
+      <w:r>
+        <w:rPr>
+          <w:rFonts w:ascii="Arial" w:hAnsi="Arial" w:cs="Arial"/>
+          <w:sz w:val="24"/>
+        </w:rPr>
+        <w:t>The function will</w:t>
+      </w:r>
+      <w:r>
+        <w:rPr>
+          <w:rFonts w:ascii="Arial" w:hAnsi="Arial" w:cs="Arial"/>
+          <w:sz w:val="24"/>
+        </w:rPr>
+        <w:t xml:space="preserve"> separate the list of strings into the individual contacts and their information. This takes the output from </w:t>
+      </w:r>
+      <w:proofErr w:type="spellStart"/>
+      <w:proofErr w:type="gramStart"/>
+      <w:r>
+        <w:rPr>
+          <w:rFonts w:ascii="Arial" w:hAnsi="Arial" w:cs="Arial"/>
+          <w:sz w:val="24"/>
+        </w:rPr>
+        <w:t>readContacts</w:t>
+      </w:r>
+      <w:proofErr w:type="spellEnd"/>
+      <w:r>
+        <w:rPr>
+          <w:rFonts w:ascii="Arial" w:hAnsi="Arial" w:cs="Arial"/>
+          <w:sz w:val="24"/>
+        </w:rPr>
+        <w:t>(</w:t>
+      </w:r>
+      <w:proofErr w:type="gramEnd"/>
+      <w:r>
+        <w:rPr>
+          <w:rFonts w:ascii="Arial" w:hAnsi="Arial" w:cs="Arial"/>
+          <w:sz w:val="24"/>
+        </w:rPr>
+        <w:t xml:space="preserve">) in the read-write.js file and </w:t>
+      </w:r>
+      <w:r>
+        <w:rPr>
+          <w:rFonts w:ascii="Arial" w:hAnsi="Arial" w:cs="Arial"/>
+          <w:sz w:val="24"/>
+        </w:rPr>
+        <w:t>breaks the array of strings back into contacts so that the data can be handled in a reasonable manner.</w:t>
+      </w:r>
+    </w:p>
+    <w:p>
+      <w:pPr>
+        <w:pStyle w:val="ListParagraph"/>
+        <w:numPr>
+          <w:ilvl w:val="1"/>
+          <w:numId w:val="1"/>
+        </w:numPr>
+        <w:rPr>
+          <w:rFonts w:ascii="Arial" w:hAnsi="Arial" w:cs="Arial"/>
+          <w:sz w:val="24"/>
+        </w:rPr>
+      </w:pPr>
+      <w:r>
+        <w:rPr>
+          <w:rFonts w:ascii="Arial" w:hAnsi="Arial" w:cs="Arial"/>
+          <w:sz w:val="24"/>
+        </w:rPr>
+        <w:t>Returns:</w:t>
+      </w:r>
+      <w:r>
+        <w:rPr>
+          <w:rFonts w:ascii="Arial" w:hAnsi="Arial" w:cs="Arial"/>
+          <w:sz w:val="24"/>
+        </w:rPr>
+        <w:t xml:space="preserve"> An array of dictionaries the represent contacts and their information.</w:t>
+      </w:r>
+    </w:p>
+    <w:p>
+      <w:pPr>
+        <w:pStyle w:val="ListParagraph"/>
+        <w:ind w:left="2160"/>
+        <w:rPr>
+          <w:rFonts w:ascii="Arial" w:hAnsi="Arial" w:cs="Arial"/>
+          <w:sz w:val="24"/>
+        </w:rPr>
+      </w:pPr>
+    </w:p>
+    <w:p>
+      <w:pPr>
+        <w:pStyle w:val="ListParagraph"/>
+        <w:ind w:left="2160"/>
+        <w:rPr>
+          <w:rFonts w:ascii="Arial" w:hAnsi="Arial" w:cs="Arial"/>
+          <w:sz w:val="24"/>
+        </w:rPr>
+      </w:pPr>
     </w:p>
     <w:p>
       <w:pPr>
         <w:pStyle w:val="ListParagraph"/>
         <w:numPr>
           <w:ilvl w:val="0"/>
-          <w:numId w:val="2"/>
+          <w:numId w:val="1"/>
         </w:numPr>
         <w:rPr>
           <w:rFonts w:ascii="Arial" w:hAnsi="Arial" w:cs="Arial"/>
@@ -1880,7 +2904,8 @@
           <w:rFonts w:ascii="Arial" w:hAnsi="Arial" w:cs="Arial"/>
           <w:sz w:val="24"/>
         </w:rPr>
-        <w:t>readContacts</w:t>
+        <w:lastRenderedPageBreak/>
+        <w:t>outputContacts</w:t>
       </w:r>
       <w:proofErr w:type="spellEnd"/>
       <w:r>
@@ -1898,13 +2923,121 @@
         </w:rPr>
         <w:t>)</w:t>
       </w:r>
+    </w:p>
+    <w:p>
+      <w:pPr>
+        <w:pStyle w:val="ListParagraph"/>
+        <w:numPr>
+          <w:ilvl w:val="1"/>
+          <w:numId w:val="1"/>
+        </w:numPr>
+        <w:rPr>
+          <w:rFonts w:ascii="Arial" w:hAnsi="Arial" w:cs="Arial"/>
+          <w:sz w:val="24"/>
+        </w:rPr>
+      </w:pPr>
+      <w:r>
+        <w:rPr>
+          <w:rFonts w:ascii="Arial" w:hAnsi="Arial" w:cs="Arial"/>
+          <w:sz w:val="24"/>
+        </w:rPr>
+        <w:t>Parameters:</w:t>
+      </w:r>
+      <w:r>
+        <w:rPr>
+          <w:rFonts w:ascii="Arial" w:hAnsi="Arial" w:cs="Arial"/>
+          <w:sz w:val="24"/>
+        </w:rPr>
+        <w:t xml:space="preserve"> An array of dictionaries that represent contacts and their information.</w:t>
+      </w:r>
+    </w:p>
+    <w:p>
+      <w:pPr>
+        <w:pStyle w:val="ListParagraph"/>
+        <w:numPr>
+          <w:ilvl w:val="1"/>
+          <w:numId w:val="1"/>
+        </w:numPr>
+        <w:rPr>
+          <w:rFonts w:ascii="Arial" w:hAnsi="Arial" w:cs="Arial"/>
+          <w:sz w:val="24"/>
+        </w:rPr>
+      </w:pPr>
+      <w:r>
+        <w:rPr>
+          <w:rFonts w:ascii="Arial" w:hAnsi="Arial" w:cs="Arial"/>
+          <w:sz w:val="24"/>
+        </w:rPr>
+        <w:t>Function:</w:t>
+      </w:r>
+      <w:r>
+        <w:rPr>
+          <w:rFonts w:ascii="Arial" w:hAnsi="Arial" w:cs="Arial"/>
+          <w:sz w:val="24"/>
+        </w:rPr>
+        <w:t xml:space="preserve"> Prints out all of the information to the console. Primarily used by server admins to debug and test the reading, writing, and other capabilities of the server.</w:t>
+      </w:r>
+    </w:p>
+    <w:p>
+      <w:pPr>
+        <w:pStyle w:val="ListParagraph"/>
+        <w:numPr>
+          <w:ilvl w:val="1"/>
+          <w:numId w:val="1"/>
+        </w:numPr>
+        <w:rPr>
+          <w:rFonts w:ascii="Arial" w:hAnsi="Arial" w:cs="Arial"/>
+          <w:sz w:val="24"/>
+        </w:rPr>
+      </w:pPr>
+      <w:r>
+        <w:rPr>
+          <w:rFonts w:ascii="Arial" w:hAnsi="Arial" w:cs="Arial"/>
+          <w:sz w:val="24"/>
+        </w:rPr>
+        <w:t>Returns:</w:t>
+      </w:r>
+      <w:r>
+        <w:rPr>
+          <w:rFonts w:ascii="Arial" w:hAnsi="Arial" w:cs="Arial"/>
+          <w:sz w:val="24"/>
+        </w:rPr>
+        <w:t xml:space="preserve"> Nothing.</w:t>
+      </w:r>
+    </w:p>
+    <w:p>
+      <w:pPr>
+        <w:rPr>
+          <w:rFonts w:ascii="Arial" w:hAnsi="Arial" w:cs="Arial"/>
+          <w:sz w:val="24"/>
+        </w:rPr>
+      </w:pPr>
+    </w:p>
+    <w:p>
+      <w:pPr>
+        <w:pStyle w:val="Heading2"/>
+        <w:ind w:firstLine="720"/>
+        <w:rPr>
+          <w:rFonts w:ascii="Arial" w:hAnsi="Arial" w:cs="Arial"/>
+          <w:sz w:val="28"/>
+        </w:rPr>
+      </w:pPr>
+      <w:bookmarkStart w:id="8" w:name="_Toc152510162"/>
+      <w:r>
+        <w:rPr>
+          <w:rFonts w:ascii="Arial" w:hAnsi="Arial" w:cs="Arial"/>
+          <w:sz w:val="28"/>
+        </w:rPr>
+        <w:t>Read-write.js</w:t>
+      </w:r>
+      <w:bookmarkEnd w:id="8"/>
     </w:p>
     <w:p>
       <w:pPr>
         <w:pStyle w:val="ListParagraph"/>
         <w:numPr>
           <w:ilvl w:val="0"/>
-          <w:numId w:val="2"/>
+          <w:numId w:val="1"/>
         </w:numPr>
         <w:rPr>
           <w:rFonts w:ascii="Arial" w:hAnsi="Arial" w:cs="Arial"/>
@@ -1918,7 +3051,7 @@
           <w:rFonts w:ascii="Arial" w:hAnsi="Arial" w:cs="Arial"/>
           <w:sz w:val="24"/>
         </w:rPr>
-        <w:t>writeContacts</w:t>
+        <w:t>readContacts</w:t>
       </w:r>
       <w:proofErr w:type="spellEnd"/>
       <w:r>
@@ -1935,6 +3068,66 @@
           <w:sz w:val="24"/>
         </w:rPr>
         <w:t>)</w:t>
+      </w:r>
+    </w:p>
+    <w:p>
+      <w:pPr>
+        <w:pStyle w:val="ListParagraph"/>
+        <w:numPr>
+          <w:ilvl w:val="1"/>
+          <w:numId w:val="1"/>
+        </w:numPr>
+        <w:rPr>
+          <w:rFonts w:ascii="Arial" w:hAnsi="Arial" w:cs="Arial"/>
+          <w:sz w:val="24"/>
+        </w:rPr>
+      </w:pPr>
+      <w:r>
+        <w:rPr>
+          <w:rFonts w:ascii="Arial" w:hAnsi="Arial" w:cs="Arial"/>
+          <w:sz w:val="24"/>
+        </w:rPr>
+        <w:t>Parameters:</w:t>
+      </w:r>
+    </w:p>
+    <w:p>
+      <w:pPr>
+        <w:pStyle w:val="ListParagraph"/>
+        <w:numPr>
+          <w:ilvl w:val="1"/>
+          <w:numId w:val="1"/>
+        </w:numPr>
+        <w:rPr>
+          <w:rFonts w:ascii="Arial" w:hAnsi="Arial" w:cs="Arial"/>
+          <w:sz w:val="24"/>
+        </w:rPr>
+      </w:pPr>
+      <w:r>
+        <w:rPr>
+          <w:rFonts w:ascii="Arial" w:hAnsi="Arial" w:cs="Arial"/>
+          <w:sz w:val="24"/>
+        </w:rPr>
+        <w:t>Function:</w:t>
+      </w:r>
+    </w:p>
+    <w:p>
+      <w:pPr>
+        <w:pStyle w:val="ListParagraph"/>
+        <w:numPr>
+          <w:ilvl w:val="1"/>
+          <w:numId w:val="1"/>
+        </w:numPr>
+        <w:rPr>
+          <w:rFonts w:ascii="Arial" w:hAnsi="Arial" w:cs="Arial"/>
+          <w:sz w:val="24"/>
+        </w:rPr>
+      </w:pPr>
+      <w:r>
+        <w:rPr>
+          <w:rFonts w:ascii="Arial" w:hAnsi="Arial" w:cs="Arial"/>
+          <w:sz w:val="24"/>
+        </w:rPr>
+        <w:t>Returns:</w:t>
       </w:r>
     </w:p>
     <w:p>
@@ -1942,7 +3135,7 @@
         <w:pStyle w:val="ListParagraph"/>
         <w:numPr>
           <w:ilvl w:val="0"/>
-          <w:numId w:val="2"/>
+          <w:numId w:val="1"/>
         </w:numPr>
         <w:rPr>
           <w:rFonts w:ascii="Arial" w:hAnsi="Arial" w:cs="Arial"/>
@@ -1956,7 +3149,7 @@
           <w:rFonts w:ascii="Arial" w:hAnsi="Arial" w:cs="Arial"/>
           <w:sz w:val="24"/>
         </w:rPr>
-        <w:t>checkPassword</w:t>
+        <w:t>writeContacts</w:t>
       </w:r>
       <w:proofErr w:type="spellEnd"/>
       <w:r>
@@ -1973,6 +3166,66 @@
           <w:sz w:val="24"/>
         </w:rPr>
         <w:t>)</w:t>
+      </w:r>
+    </w:p>
+    <w:p>
+      <w:pPr>
+        <w:pStyle w:val="ListParagraph"/>
+        <w:numPr>
+          <w:ilvl w:val="1"/>
+          <w:numId w:val="1"/>
+        </w:numPr>
+        <w:rPr>
+          <w:rFonts w:ascii="Arial" w:hAnsi="Arial" w:cs="Arial"/>
+          <w:sz w:val="24"/>
+        </w:rPr>
+      </w:pPr>
+      <w:r>
+        <w:rPr>
+          <w:rFonts w:ascii="Arial" w:hAnsi="Arial" w:cs="Arial"/>
+          <w:sz w:val="24"/>
+        </w:rPr>
+        <w:t>Parameters:</w:t>
+      </w:r>
+    </w:p>
+    <w:p>
+      <w:pPr>
+        <w:pStyle w:val="ListParagraph"/>
+        <w:numPr>
+          <w:ilvl w:val="1"/>
+          <w:numId w:val="1"/>
+        </w:numPr>
+        <w:rPr>
+          <w:rFonts w:ascii="Arial" w:hAnsi="Arial" w:cs="Arial"/>
+          <w:sz w:val="24"/>
+        </w:rPr>
+      </w:pPr>
+      <w:r>
+        <w:rPr>
+          <w:rFonts w:ascii="Arial" w:hAnsi="Arial" w:cs="Arial"/>
+          <w:sz w:val="24"/>
+        </w:rPr>
+        <w:t>Function:</w:t>
+      </w:r>
+    </w:p>
+    <w:p>
+      <w:pPr>
+        <w:pStyle w:val="ListParagraph"/>
+        <w:numPr>
+          <w:ilvl w:val="1"/>
+          <w:numId w:val="1"/>
+        </w:numPr>
+        <w:rPr>
+          <w:rFonts w:ascii="Arial" w:hAnsi="Arial" w:cs="Arial"/>
+          <w:sz w:val="24"/>
+        </w:rPr>
+      </w:pPr>
+      <w:r>
+        <w:rPr>
+          <w:rFonts w:ascii="Arial" w:hAnsi="Arial" w:cs="Arial"/>
+          <w:sz w:val="24"/>
+        </w:rPr>
+        <w:t>Returns:</w:t>
       </w:r>
     </w:p>
     <w:p>
@@ -1980,13 +3233,100 @@
         <w:pStyle w:val="ListParagraph"/>
         <w:numPr>
           <w:ilvl w:val="0"/>
-          <w:numId w:val="2"/>
+          <w:numId w:val="1"/>
         </w:numPr>
         <w:rPr>
           <w:rFonts w:ascii="Arial" w:hAnsi="Arial" w:cs="Arial"/>
           <w:sz w:val="24"/>
         </w:rPr>
       </w:pPr>
+      <w:proofErr w:type="spellStart"/>
+      <w:proofErr w:type="gramStart"/>
+      <w:r>
+        <w:rPr>
+          <w:rFonts w:ascii="Arial" w:hAnsi="Arial" w:cs="Arial"/>
+          <w:sz w:val="24"/>
+        </w:rPr>
+        <w:t>checkPassword</w:t>
+      </w:r>
+      <w:proofErr w:type="spellEnd"/>
+      <w:r>
+        <w:rPr>
+          <w:rFonts w:ascii="Arial" w:hAnsi="Arial" w:cs="Arial"/>
+          <w:sz w:val="24"/>
+        </w:rPr>
+        <w:t>(</w:t>
+      </w:r>
+      <w:proofErr w:type="gramEnd"/>
+      <w:r>
+        <w:rPr>
+          <w:rFonts w:ascii="Arial" w:hAnsi="Arial" w:cs="Arial"/>
+          <w:sz w:val="24"/>
+        </w:rPr>
+        <w:t>)</w:t>
+      </w:r>
+    </w:p>
+    <w:p>
+      <w:pPr>
+        <w:pStyle w:val="ListParagraph"/>
+        <w:numPr>
+          <w:ilvl w:val="1"/>
+          <w:numId w:val="1"/>
+        </w:numPr>
+        <w:rPr>
+          <w:rFonts w:ascii="Arial" w:hAnsi="Arial" w:cs="Arial"/>
+          <w:sz w:val="24"/>
+        </w:rPr>
+      </w:pPr>
+      <w:bookmarkStart w:id="9" w:name="_GoBack"/>
+      <w:bookmarkEnd w:id="9"/>
+      <w:r>
+        <w:rPr>
+          <w:rFonts w:ascii="Arial" w:hAnsi="Arial" w:cs="Arial"/>
+          <w:sz w:val="24"/>
+        </w:rPr>
+        <w:t>Parameters:</w:t>
+      </w:r>
+    </w:p>
+    <w:p>
+      <w:pPr>
+        <w:pStyle w:val="ListParagraph"/>
+        <w:numPr>
+          <w:ilvl w:val="1"/>
+          <w:numId w:val="1"/>
+        </w:numPr>
+        <w:rPr>
+          <w:rFonts w:ascii="Arial" w:hAnsi="Arial" w:cs="Arial"/>
+          <w:sz w:val="24"/>
+        </w:rPr>
+      </w:pPr>
+      <w:r>
+        <w:rPr>
+          <w:rFonts w:ascii="Arial" w:hAnsi="Arial" w:cs="Arial"/>
+          <w:sz w:val="24"/>
+        </w:rPr>
+        <w:t>Function:</w:t>
+      </w:r>
+    </w:p>
+    <w:p>
+      <w:pPr>
+        <w:pStyle w:val="ListParagraph"/>
+        <w:numPr>
+          <w:ilvl w:val="1"/>
+          <w:numId w:val="1"/>
+        </w:numPr>
+        <w:rPr>
+          <w:rFonts w:ascii="Arial" w:hAnsi="Arial" w:cs="Arial"/>
+          <w:sz w:val="24"/>
+        </w:rPr>
+      </w:pPr>
+      <w:r>
+        <w:rPr>
+          <w:rFonts w:ascii="Arial" w:hAnsi="Arial" w:cs="Arial"/>
+          <w:sz w:val="24"/>
+        </w:rPr>
+        <w:t>Returns:</w:t>
+      </w:r>
     </w:p>
     <w:p>
       <w:pPr>
@@ -2005,6 +3345,7 @@
           <w:sz w:val="28"/>
         </w:rPr>
       </w:pPr>
+      <w:bookmarkStart w:id="10" w:name="_Toc152510163"/>
       <w:r>
         <w:rPr>
           <w:rFonts w:ascii="Arial" w:hAnsi="Arial" w:cs="Arial"/>
@@ -2012,6 +3353,7 @@
         </w:rPr>
         <w:t>Server-commands.js</w:t>
       </w:r>
+      <w:bookmarkEnd w:id="10"/>
     </w:p>
     <w:p>
       <w:pPr>
@@ -2029,6 +3371,7 @@
           <w:sz w:val="28"/>
         </w:rPr>
       </w:pPr>
+      <w:bookmarkStart w:id="11" w:name="_Toc152510164"/>
       <w:r>
         <w:rPr>
           <w:rFonts w:ascii="Arial" w:hAnsi="Arial" w:cs="Arial"/>
@@ -2036,6 +3379,7 @@
         </w:rPr>
         <w:t>Client Side</w:t>
       </w:r>
+      <w:bookmarkEnd w:id="11"/>
     </w:p>
     <w:p>
       <w:pPr>
@@ -2069,7 +3413,7 @@
           <w:sz w:val="36"/>
         </w:rPr>
       </w:pPr>
-      <w:bookmarkStart w:id="4" w:name="_Toc152421428"/>
+      <w:bookmarkStart w:id="12" w:name="_Toc152510165"/>
       <w:r>
         <w:rPr>
           <w:rFonts w:ascii="Arial" w:hAnsi="Arial" w:cs="Arial"/>
@@ -2077,7 +3421,7 @@
         </w:rPr>
         <w:t>Demonstration</w:t>
       </w:r>
-      <w:bookmarkEnd w:id="4"/>
+      <w:bookmarkEnd w:id="12"/>
     </w:p>
     <w:p>
       <w:pPr>
@@ -2095,7 +3439,7 @@
           <w:sz w:val="36"/>
         </w:rPr>
       </w:pPr>
-      <w:bookmarkStart w:id="5" w:name="_Toc152421429"/>
+      <w:bookmarkStart w:id="13" w:name="_Toc152510166"/>
       <w:r>
         <w:rPr>
           <w:rFonts w:ascii="Arial" w:hAnsi="Arial" w:cs="Arial"/>
@@ -2103,7 +3447,7 @@
         </w:rPr>
         <w:t>Difficulties</w:t>
       </w:r>
-      <w:bookmarkEnd w:id="5"/>
+      <w:bookmarkEnd w:id="13"/>
     </w:p>
     <w:p>
       <w:pPr>
@@ -2244,6 +3588,7 @@
           <w:rFonts w:ascii="Arial" w:hAnsi="Arial" w:cs="Arial"/>
           <w:sz w:val="28"/>
         </w:rPr>
+        <w:lastRenderedPageBreak/>
         <w:t>Ngrok</w:t>
       </w:r>
       <w:proofErr w:type="spellEnd"/>
@@ -2286,7 +3631,7 @@
           <w:sz w:val="36"/>
         </w:rPr>
       </w:pPr>
-      <w:bookmarkStart w:id="6" w:name="_Toc152421430"/>
+      <w:bookmarkStart w:id="14" w:name="_Toc152510167"/>
       <w:r>
         <w:rPr>
           <w:rFonts w:ascii="Arial" w:hAnsi="Arial" w:cs="Arial"/>
@@ -2294,7 +3639,7 @@
         </w:rPr>
         <w:t>Future Additions</w:t>
       </w:r>
-      <w:bookmarkEnd w:id="6"/>
+      <w:bookmarkEnd w:id="14"/>
     </w:p>
     <w:p>
       <w:pPr>
@@ -2349,7 +3694,7 @@
           <w:sz w:val="36"/>
         </w:rPr>
       </w:pPr>
-      <w:bookmarkStart w:id="7" w:name="_Toc152421431"/>
+      <w:bookmarkStart w:id="15" w:name="_Toc152510168"/>
       <w:r>
         <w:rPr>
           <w:rFonts w:ascii="Arial" w:hAnsi="Arial" w:cs="Arial"/>
@@ -2357,15 +3702,15 @@
         </w:rPr>
         <w:t>Conclusion</w:t>
       </w:r>
-      <w:bookmarkEnd w:id="7"/>
+      <w:bookmarkEnd w:id="15"/>
     </w:p>
     <w:sectPr>
-      <w:headerReference w:type="even" r:id="rId10"/>
-      <w:headerReference w:type="default" r:id="rId11"/>
-      <w:footerReference w:type="even" r:id="rId12"/>
-      <w:footerReference w:type="default" r:id="rId13"/>
-      <w:headerReference w:type="first" r:id="rId14"/>
-      <w:footerReference w:type="first" r:id="rId15"/>
+      <w:headerReference w:type="even" r:id="rId11"/>
+      <w:headerReference w:type="default" r:id="rId12"/>
+      <w:footerReference w:type="even" r:id="rId13"/>
+      <w:footerReference w:type="default" r:id="rId14"/>
+      <w:headerReference w:type="first" r:id="rId15"/>
+      <w:footerReference w:type="first" r:id="rId16"/>
       <w:pgSz w:w="12240" w:h="15840"/>
       <w:pgMar w:top="1440" w:right="1440" w:bottom="1440" w:left="1440" w:header="720" w:footer="720" w:gutter="0"/>
       <w:pgNumType w:start="0"/>
@@ -2700,7 +4045,7 @@
         <w:rFonts w:ascii="Symbol" w:hAnsi="Symbol" w:hint="default"/>
       </w:rPr>
     </w:lvl>
-    <w:lvl w:ilvl="1" w:tplc="04090003" w:tentative="1">
+    <w:lvl w:ilvl="1" w:tplc="04090003">
       <w:start w:val="1"/>
       <w:numFmt w:val="bullet"/>
       <w:lvlText w:val="o"/>
@@ -3751,7 +5096,7 @@
     <w:rsidRoot w:val="003E5493"/>
     <w:rsid w:val="00166DF5"/>
     <w:rsid w:val="003E5493"/>
-    <w:rsid w:val="00583169"/>
+    <w:rsid w:val="006A0533"/>
     <w:rsid w:val="006C26A2"/>
     <w:rsid w:val="006E283A"/>
   </w:rsids>

--- a/CN Final Report.docx
+++ b/CN Final Report.docx
@@ -726,7 +726,7 @@
             </w:rPr>
             <w:fldChar w:fldCharType="separate"/>
           </w:r>
-          <w:hyperlink w:anchor="_Toc152510154" w:history="1">
+          <w:hyperlink w:anchor="_Toc152511054" w:history="1">
             <w:r>
               <w:rPr>
                 <w:rStyle w:val="Hyperlink"/>
@@ -754,7 +754,7 @@
                 <w:noProof/>
                 <w:webHidden/>
               </w:rPr>
-              <w:instrText xml:space="preserve"> PAGEREF _Toc152510154 \h </w:instrText>
+              <w:instrText xml:space="preserve"> PAGEREF _Toc152511054 \h </w:instrText>
             </w:r>
             <w:r>
               <w:rPr>
@@ -796,7 +796,7 @@
               <w:noProof/>
             </w:rPr>
           </w:pPr>
-          <w:hyperlink w:anchor="_Toc152510155" w:history="1">
+          <w:hyperlink w:anchor="_Toc152511055" w:history="1">
             <w:r>
               <w:rPr>
                 <w:rStyle w:val="Hyperlink"/>
@@ -824,7 +824,7 @@
                 <w:noProof/>
                 <w:webHidden/>
               </w:rPr>
-              <w:instrText xml:space="preserve"> PAGEREF _Toc152510155 \h </w:instrText>
+              <w:instrText xml:space="preserve"> PAGEREF _Toc152511055 \h </w:instrText>
             </w:r>
             <w:r>
               <w:rPr>
@@ -866,7 +866,7 @@
               <w:noProof/>
             </w:rPr>
           </w:pPr>
-          <w:hyperlink w:anchor="_Toc152510156" w:history="1">
+          <w:hyperlink w:anchor="_Toc152511056" w:history="1">
             <w:r>
               <w:rPr>
                 <w:rStyle w:val="Hyperlink"/>
@@ -894,7 +894,7 @@
                 <w:noProof/>
                 <w:webHidden/>
               </w:rPr>
-              <w:instrText xml:space="preserve"> PAGEREF _Toc152510156 \h </w:instrText>
+              <w:instrText xml:space="preserve"> PAGEREF _Toc152511056 \h </w:instrText>
             </w:r>
             <w:r>
               <w:rPr>
@@ -936,7 +936,7 @@
               <w:noProof/>
             </w:rPr>
           </w:pPr>
-          <w:hyperlink w:anchor="_Toc152510157" w:history="1">
+          <w:hyperlink w:anchor="_Toc152511057" w:history="1">
             <w:r>
               <w:rPr>
                 <w:rStyle w:val="Hyperlink"/>
@@ -964,7 +964,7 @@
                 <w:noProof/>
                 <w:webHidden/>
               </w:rPr>
-              <w:instrText xml:space="preserve"> PAGEREF _Toc152510157 \h </w:instrText>
+              <w:instrText xml:space="preserve"> PAGEREF _Toc152511057 \h </w:instrText>
             </w:r>
             <w:r>
               <w:rPr>
@@ -1006,7 +1006,7 @@
               <w:noProof/>
             </w:rPr>
           </w:pPr>
-          <w:hyperlink w:anchor="_Toc152510158" w:history="1">
+          <w:hyperlink w:anchor="_Toc152511058" w:history="1">
             <w:r>
               <w:rPr>
                 <w:rStyle w:val="Hyperlink"/>
@@ -1034,7 +1034,7 @@
                 <w:noProof/>
                 <w:webHidden/>
               </w:rPr>
-              <w:instrText xml:space="preserve"> PAGEREF _Toc152510158 \h </w:instrText>
+              <w:instrText xml:space="preserve"> PAGEREF _Toc152511058 \h </w:instrText>
             </w:r>
             <w:r>
               <w:rPr>
@@ -1076,7 +1076,7 @@
               <w:noProof/>
             </w:rPr>
           </w:pPr>
-          <w:hyperlink w:anchor="_Toc152510159" w:history="1">
+          <w:hyperlink w:anchor="_Toc152511059" w:history="1">
             <w:r>
               <w:rPr>
                 <w:rStyle w:val="Hyperlink"/>
@@ -1104,7 +1104,7 @@
                 <w:noProof/>
                 <w:webHidden/>
               </w:rPr>
-              <w:instrText xml:space="preserve"> PAGEREF _Toc152510159 \h </w:instrText>
+              <w:instrText xml:space="preserve"> PAGEREF _Toc152511059 \h </w:instrText>
             </w:r>
             <w:r>
               <w:rPr>
@@ -1124,7 +1124,7 @@
                 <w:noProof/>
                 <w:webHidden/>
               </w:rPr>
-              <w:t>3</w:t>
+              <w:t>4</w:t>
             </w:r>
             <w:r>
               <w:rPr>
@@ -1146,7 +1146,7 @@
               <w:noProof/>
             </w:rPr>
           </w:pPr>
-          <w:hyperlink w:anchor="_Toc152510160" w:history="1">
+          <w:hyperlink w:anchor="_Toc152511060" w:history="1">
             <w:r>
               <w:rPr>
                 <w:rStyle w:val="Hyperlink"/>
@@ -1174,7 +1174,7 @@
                 <w:noProof/>
                 <w:webHidden/>
               </w:rPr>
-              <w:instrText xml:space="preserve"> PAGEREF _Toc152510160 \h </w:instrText>
+              <w:instrText xml:space="preserve"> PAGEREF _Toc152511060 \h </w:instrText>
             </w:r>
             <w:r>
               <w:rPr>
@@ -1194,7 +1194,214 @@
                 <w:noProof/>
                 <w:webHidden/>
               </w:rPr>
-              <w:t>3</w:t>
+              <w:t>4</w:t>
+            </w:r>
+            <w:r>
+              <w:rPr>
+                <w:noProof/>
+                <w:webHidden/>
+              </w:rPr>
+              <w:fldChar w:fldCharType="end"/>
+            </w:r>
+          </w:hyperlink>
+        </w:p>
+        <w:p>
+          <w:pPr>
+            <w:pStyle w:val="TOC3"/>
+            <w:tabs>
+              <w:tab w:val="right" w:leader="dot" w:pos="9350"/>
+            </w:tabs>
+            <w:rPr>
+              <w:rFonts w:eastAsiaTheme="minorEastAsia"/>
+              <w:noProof/>
+            </w:rPr>
+          </w:pPr>
+          <w:hyperlink w:anchor="_Toc152511061" w:history="1">
+            <w:r>
+              <w:rPr>
+                <w:rStyle w:val="Hyperlink"/>
+                <w:noProof/>
+              </w:rPr>
+              <w:t>Contact.js</w:t>
+            </w:r>
+            <w:r>
+              <w:rPr>
+                <w:noProof/>
+                <w:webHidden/>
+              </w:rPr>
+              <w:tab/>
+            </w:r>
+            <w:r>
+              <w:rPr>
+                <w:noProof/>
+                <w:webHidden/>
+              </w:rPr>
+              <w:fldChar w:fldCharType="begin"/>
+            </w:r>
+            <w:r>
+              <w:rPr>
+                <w:noProof/>
+                <w:webHidden/>
+              </w:rPr>
+              <w:instrText xml:space="preserve"> PAGEREF _Toc152511061 \h </w:instrText>
+            </w:r>
+            <w:r>
+              <w:rPr>
+                <w:noProof/>
+                <w:webHidden/>
+              </w:rPr>
+            </w:r>
+            <w:r>
+              <w:rPr>
+                <w:noProof/>
+                <w:webHidden/>
+              </w:rPr>
+              <w:fldChar w:fldCharType="separate"/>
+            </w:r>
+            <w:r>
+              <w:rPr>
+                <w:noProof/>
+                <w:webHidden/>
+              </w:rPr>
+              <w:t>4</w:t>
+            </w:r>
+            <w:r>
+              <w:rPr>
+                <w:noProof/>
+                <w:webHidden/>
+              </w:rPr>
+              <w:fldChar w:fldCharType="end"/>
+            </w:r>
+          </w:hyperlink>
+        </w:p>
+        <w:p>
+          <w:pPr>
+            <w:pStyle w:val="TOC3"/>
+            <w:tabs>
+              <w:tab w:val="right" w:leader="dot" w:pos="9350"/>
+            </w:tabs>
+            <w:rPr>
+              <w:rFonts w:eastAsiaTheme="minorEastAsia"/>
+              <w:noProof/>
+            </w:rPr>
+          </w:pPr>
+          <w:hyperlink w:anchor="_Toc152511062" w:history="1">
+            <w:r>
+              <w:rPr>
+                <w:rStyle w:val="Hyperlink"/>
+                <w:noProof/>
+              </w:rPr>
+              <w:t>Read-write.js</w:t>
+            </w:r>
+            <w:r>
+              <w:rPr>
+                <w:noProof/>
+                <w:webHidden/>
+              </w:rPr>
+              <w:tab/>
+            </w:r>
+            <w:r>
+              <w:rPr>
+                <w:noProof/>
+                <w:webHidden/>
+              </w:rPr>
+              <w:fldChar w:fldCharType="begin"/>
+            </w:r>
+            <w:r>
+              <w:rPr>
+                <w:noProof/>
+                <w:webHidden/>
+              </w:rPr>
+              <w:instrText xml:space="preserve"> PAGEREF _Toc152511062 \h </w:instrText>
+            </w:r>
+            <w:r>
+              <w:rPr>
+                <w:noProof/>
+                <w:webHidden/>
+              </w:rPr>
+            </w:r>
+            <w:r>
+              <w:rPr>
+                <w:noProof/>
+                <w:webHidden/>
+              </w:rPr>
+              <w:fldChar w:fldCharType="separate"/>
+            </w:r>
+            <w:r>
+              <w:rPr>
+                <w:noProof/>
+                <w:webHidden/>
+              </w:rPr>
+              <w:t>5</w:t>
+            </w:r>
+            <w:r>
+              <w:rPr>
+                <w:noProof/>
+                <w:webHidden/>
+              </w:rPr>
+              <w:fldChar w:fldCharType="end"/>
+            </w:r>
+          </w:hyperlink>
+        </w:p>
+        <w:p>
+          <w:pPr>
+            <w:pStyle w:val="TOC3"/>
+            <w:tabs>
+              <w:tab w:val="right" w:leader="dot" w:pos="9350"/>
+            </w:tabs>
+            <w:rPr>
+              <w:rFonts w:eastAsiaTheme="minorEastAsia"/>
+              <w:noProof/>
+            </w:rPr>
+          </w:pPr>
+          <w:hyperlink w:anchor="_Toc152511063" w:history="1">
+            <w:r>
+              <w:rPr>
+                <w:rStyle w:val="Hyperlink"/>
+                <w:noProof/>
+              </w:rPr>
+              <w:t>Server-commands.js</w:t>
+            </w:r>
+            <w:r>
+              <w:rPr>
+                <w:noProof/>
+                <w:webHidden/>
+              </w:rPr>
+              <w:tab/>
+            </w:r>
+            <w:r>
+              <w:rPr>
+                <w:noProof/>
+                <w:webHidden/>
+              </w:rPr>
+              <w:fldChar w:fldCharType="begin"/>
+            </w:r>
+            <w:r>
+              <w:rPr>
+                <w:noProof/>
+                <w:webHidden/>
+              </w:rPr>
+              <w:instrText xml:space="preserve"> PAGEREF _Toc152511063 \h </w:instrText>
+            </w:r>
+            <w:r>
+              <w:rPr>
+                <w:noProof/>
+                <w:webHidden/>
+              </w:rPr>
+            </w:r>
+            <w:r>
+              <w:rPr>
+                <w:noProof/>
+                <w:webHidden/>
+              </w:rPr>
+              <w:fldChar w:fldCharType="separate"/>
+            </w:r>
+            <w:r>
+              <w:rPr>
+                <w:noProof/>
+                <w:webHidden/>
+              </w:rPr>
+              <w:t>5</w:t>
             </w:r>
             <w:r>
               <w:rPr>
@@ -1216,14 +1423,14 @@
               <w:noProof/>
             </w:rPr>
           </w:pPr>
-          <w:hyperlink w:anchor="_Toc152510161" w:history="1">
+          <w:hyperlink w:anchor="_Toc152511064" w:history="1">
             <w:r>
               <w:rPr>
                 <w:rStyle w:val="Hyperlink"/>
                 <w:rFonts w:ascii="Arial" w:hAnsi="Arial" w:cs="Arial"/>
                 <w:noProof/>
               </w:rPr>
-              <w:t>Contact.js</w:t>
+              <w:t>Client Side</w:t>
             </w:r>
             <w:r>
               <w:rPr>
@@ -1244,7 +1451,7 @@
                 <w:noProof/>
                 <w:webHidden/>
               </w:rPr>
-              <w:instrText xml:space="preserve"> PAGEREF _Toc152510161 \h </w:instrText>
+              <w:instrText xml:space="preserve"> PAGEREF _Toc152511064 \h </w:instrText>
             </w:r>
             <w:r>
               <w:rPr>
@@ -1264,7 +1471,7 @@
                 <w:noProof/>
                 <w:webHidden/>
               </w:rPr>
-              <w:t>3</w:t>
+              <w:t>5</w:t>
             </w:r>
             <w:r>
               <w:rPr>
@@ -1277,7 +1484,7 @@
         </w:p>
         <w:p>
           <w:pPr>
-            <w:pStyle w:val="TOC2"/>
+            <w:pStyle w:val="TOC3"/>
             <w:tabs>
               <w:tab w:val="right" w:leader="dot" w:pos="9350"/>
             </w:tabs>
@@ -1286,14 +1493,13 @@
               <w:noProof/>
             </w:rPr>
           </w:pPr>
-          <w:hyperlink w:anchor="_Toc152510162" w:history="1">
+          <w:hyperlink w:anchor="_Toc152511065" w:history="1">
             <w:r>
               <w:rPr>
                 <w:rStyle w:val="Hyperlink"/>
-                <w:rFonts w:ascii="Arial" w:hAnsi="Arial" w:cs="Arial"/>
-                <w:noProof/>
-              </w:rPr>
-              <w:t>Read-write.js</w:t>
+                <w:noProof/>
+              </w:rPr>
+              <w:t>Add.html</w:t>
             </w:r>
             <w:r>
               <w:rPr>
@@ -1314,7 +1520,7 @@
                 <w:noProof/>
                 <w:webHidden/>
               </w:rPr>
-              <w:instrText xml:space="preserve"> PAGEREF _Toc152510162 \h </w:instrText>
+              <w:instrText xml:space="preserve"> PAGEREF _Toc152511065 \h </w:instrText>
             </w:r>
             <w:r>
               <w:rPr>
@@ -1334,7 +1540,7 @@
                 <w:noProof/>
                 <w:webHidden/>
               </w:rPr>
-              <w:t>4</w:t>
+              <w:t>5</w:t>
             </w:r>
             <w:r>
               <w:rPr>
@@ -1347,7 +1553,7 @@
         </w:p>
         <w:p>
           <w:pPr>
-            <w:pStyle w:val="TOC2"/>
+            <w:pStyle w:val="TOC3"/>
             <w:tabs>
               <w:tab w:val="right" w:leader="dot" w:pos="9350"/>
             </w:tabs>
@@ -1356,14 +1562,13 @@
               <w:noProof/>
             </w:rPr>
           </w:pPr>
-          <w:hyperlink w:anchor="_Toc152510163" w:history="1">
+          <w:hyperlink w:anchor="_Toc152511066" w:history="1">
             <w:r>
               <w:rPr>
                 <w:rStyle w:val="Hyperlink"/>
-                <w:rFonts w:ascii="Arial" w:hAnsi="Arial" w:cs="Arial"/>
-                <w:noProof/>
-              </w:rPr>
-              <w:t>Server-commands.js</w:t>
+                <w:noProof/>
+              </w:rPr>
+              <w:t>Contacts.html</w:t>
             </w:r>
             <w:r>
               <w:rPr>
@@ -1384,7 +1589,7 @@
                 <w:noProof/>
                 <w:webHidden/>
               </w:rPr>
-              <w:instrText xml:space="preserve"> PAGEREF _Toc152510163 \h </w:instrText>
+              <w:instrText xml:space="preserve"> PAGEREF _Toc152511066 \h </w:instrText>
             </w:r>
             <w:r>
               <w:rPr>
@@ -1417,7 +1622,7 @@
         </w:p>
         <w:p>
           <w:pPr>
-            <w:pStyle w:val="TOC2"/>
+            <w:pStyle w:val="TOC3"/>
             <w:tabs>
               <w:tab w:val="right" w:leader="dot" w:pos="9350"/>
             </w:tabs>
@@ -1426,14 +1631,13 @@
               <w:noProof/>
             </w:rPr>
           </w:pPr>
-          <w:hyperlink w:anchor="_Toc152510164" w:history="1">
+          <w:hyperlink w:anchor="_Toc152511067" w:history="1">
             <w:r>
               <w:rPr>
                 <w:rStyle w:val="Hyperlink"/>
-                <w:rFonts w:ascii="Arial" w:hAnsi="Arial" w:cs="Arial"/>
-                <w:noProof/>
-              </w:rPr>
-              <w:t>Client Side</w:t>
+                <w:noProof/>
+              </w:rPr>
+              <w:t>Edit.html</w:t>
             </w:r>
             <w:r>
               <w:rPr>
@@ -1454,7 +1658,7 @@
                 <w:noProof/>
                 <w:webHidden/>
               </w:rPr>
-              <w:instrText xml:space="preserve"> PAGEREF _Toc152510164 \h </w:instrText>
+              <w:instrText xml:space="preserve"> PAGEREF _Toc152511067 \h </w:instrText>
             </w:r>
             <w:r>
               <w:rPr>
@@ -1475,6 +1679,351 @@
                 <w:webHidden/>
               </w:rPr>
               <w:t>5</w:t>
+            </w:r>
+            <w:r>
+              <w:rPr>
+                <w:noProof/>
+                <w:webHidden/>
+              </w:rPr>
+              <w:fldChar w:fldCharType="end"/>
+            </w:r>
+          </w:hyperlink>
+        </w:p>
+        <w:p>
+          <w:pPr>
+            <w:pStyle w:val="TOC3"/>
+            <w:tabs>
+              <w:tab w:val="right" w:leader="dot" w:pos="9350"/>
+            </w:tabs>
+            <w:rPr>
+              <w:rFonts w:eastAsiaTheme="minorEastAsia"/>
+              <w:noProof/>
+            </w:rPr>
+          </w:pPr>
+          <w:hyperlink w:anchor="_Toc152511068" w:history="1">
+            <w:r>
+              <w:rPr>
+                <w:rStyle w:val="Hyperlink"/>
+                <w:noProof/>
+              </w:rPr>
+              <w:t>Header.html</w:t>
+            </w:r>
+            <w:r>
+              <w:rPr>
+                <w:noProof/>
+                <w:webHidden/>
+              </w:rPr>
+              <w:tab/>
+            </w:r>
+            <w:r>
+              <w:rPr>
+                <w:noProof/>
+                <w:webHidden/>
+              </w:rPr>
+              <w:fldChar w:fldCharType="begin"/>
+            </w:r>
+            <w:r>
+              <w:rPr>
+                <w:noProof/>
+                <w:webHidden/>
+              </w:rPr>
+              <w:instrText xml:space="preserve"> PAGEREF _Toc152511068 \h </w:instrText>
+            </w:r>
+            <w:r>
+              <w:rPr>
+                <w:noProof/>
+                <w:webHidden/>
+              </w:rPr>
+            </w:r>
+            <w:r>
+              <w:rPr>
+                <w:noProof/>
+                <w:webHidden/>
+              </w:rPr>
+              <w:fldChar w:fldCharType="separate"/>
+            </w:r>
+            <w:r>
+              <w:rPr>
+                <w:noProof/>
+                <w:webHidden/>
+              </w:rPr>
+              <w:t>5</w:t>
+            </w:r>
+            <w:r>
+              <w:rPr>
+                <w:noProof/>
+                <w:webHidden/>
+              </w:rPr>
+              <w:fldChar w:fldCharType="end"/>
+            </w:r>
+          </w:hyperlink>
+        </w:p>
+        <w:p>
+          <w:pPr>
+            <w:pStyle w:val="TOC3"/>
+            <w:tabs>
+              <w:tab w:val="right" w:leader="dot" w:pos="9350"/>
+            </w:tabs>
+            <w:rPr>
+              <w:rFonts w:eastAsiaTheme="minorEastAsia"/>
+              <w:noProof/>
+            </w:rPr>
+          </w:pPr>
+          <w:hyperlink w:anchor="_Toc152511069" w:history="1">
+            <w:r>
+              <w:rPr>
+                <w:rStyle w:val="Hyperlink"/>
+                <w:noProof/>
+              </w:rPr>
+              <w:t>Index.html</w:t>
+            </w:r>
+            <w:r>
+              <w:rPr>
+                <w:noProof/>
+                <w:webHidden/>
+              </w:rPr>
+              <w:tab/>
+            </w:r>
+            <w:r>
+              <w:rPr>
+                <w:noProof/>
+                <w:webHidden/>
+              </w:rPr>
+              <w:fldChar w:fldCharType="begin"/>
+            </w:r>
+            <w:r>
+              <w:rPr>
+                <w:noProof/>
+                <w:webHidden/>
+              </w:rPr>
+              <w:instrText xml:space="preserve"> PAGEREF _Toc152511069 \h </w:instrText>
+            </w:r>
+            <w:r>
+              <w:rPr>
+                <w:noProof/>
+                <w:webHidden/>
+              </w:rPr>
+            </w:r>
+            <w:r>
+              <w:rPr>
+                <w:noProof/>
+                <w:webHidden/>
+              </w:rPr>
+              <w:fldChar w:fldCharType="separate"/>
+            </w:r>
+            <w:r>
+              <w:rPr>
+                <w:noProof/>
+                <w:webHidden/>
+              </w:rPr>
+              <w:t>5</w:t>
+            </w:r>
+            <w:r>
+              <w:rPr>
+                <w:noProof/>
+                <w:webHidden/>
+              </w:rPr>
+              <w:fldChar w:fldCharType="end"/>
+            </w:r>
+          </w:hyperlink>
+        </w:p>
+        <w:p>
+          <w:pPr>
+            <w:pStyle w:val="TOC3"/>
+            <w:tabs>
+              <w:tab w:val="right" w:leader="dot" w:pos="9350"/>
+            </w:tabs>
+            <w:rPr>
+              <w:rFonts w:eastAsiaTheme="minorEastAsia"/>
+              <w:noProof/>
+            </w:rPr>
+          </w:pPr>
+          <w:hyperlink w:anchor="_Toc152511070" w:history="1">
+            <w:r>
+              <w:rPr>
+                <w:rStyle w:val="Hyperlink"/>
+                <w:noProof/>
+              </w:rPr>
+              <w:t>Log-in.html</w:t>
+            </w:r>
+            <w:r>
+              <w:rPr>
+                <w:noProof/>
+                <w:webHidden/>
+              </w:rPr>
+              <w:tab/>
+            </w:r>
+            <w:r>
+              <w:rPr>
+                <w:noProof/>
+                <w:webHidden/>
+              </w:rPr>
+              <w:fldChar w:fldCharType="begin"/>
+            </w:r>
+            <w:r>
+              <w:rPr>
+                <w:noProof/>
+                <w:webHidden/>
+              </w:rPr>
+              <w:instrText xml:space="preserve"> PAGEREF _Toc152511070 \h </w:instrText>
+            </w:r>
+            <w:r>
+              <w:rPr>
+                <w:noProof/>
+                <w:webHidden/>
+              </w:rPr>
+            </w:r>
+            <w:r>
+              <w:rPr>
+                <w:noProof/>
+                <w:webHidden/>
+              </w:rPr>
+              <w:fldChar w:fldCharType="separate"/>
+            </w:r>
+            <w:r>
+              <w:rPr>
+                <w:noProof/>
+                <w:webHidden/>
+              </w:rPr>
+              <w:t>6</w:t>
+            </w:r>
+            <w:r>
+              <w:rPr>
+                <w:noProof/>
+                <w:webHidden/>
+              </w:rPr>
+              <w:fldChar w:fldCharType="end"/>
+            </w:r>
+          </w:hyperlink>
+        </w:p>
+        <w:p>
+          <w:pPr>
+            <w:pStyle w:val="TOC3"/>
+            <w:tabs>
+              <w:tab w:val="right" w:leader="dot" w:pos="9350"/>
+            </w:tabs>
+            <w:rPr>
+              <w:rFonts w:eastAsiaTheme="minorEastAsia"/>
+              <w:noProof/>
+            </w:rPr>
+          </w:pPr>
+          <w:hyperlink w:anchor="_Toc152511071" w:history="1">
+            <w:r>
+              <w:rPr>
+                <w:rStyle w:val="Hyperlink"/>
+                <w:noProof/>
+              </w:rPr>
+              <w:t>Profile.html</w:t>
+            </w:r>
+            <w:r>
+              <w:rPr>
+                <w:noProof/>
+                <w:webHidden/>
+              </w:rPr>
+              <w:tab/>
+            </w:r>
+            <w:r>
+              <w:rPr>
+                <w:noProof/>
+                <w:webHidden/>
+              </w:rPr>
+              <w:fldChar w:fldCharType="begin"/>
+            </w:r>
+            <w:r>
+              <w:rPr>
+                <w:noProof/>
+                <w:webHidden/>
+              </w:rPr>
+              <w:instrText xml:space="preserve"> PAGEREF _Toc152511071 \h </w:instrText>
+            </w:r>
+            <w:r>
+              <w:rPr>
+                <w:noProof/>
+                <w:webHidden/>
+              </w:rPr>
+            </w:r>
+            <w:r>
+              <w:rPr>
+                <w:noProof/>
+                <w:webHidden/>
+              </w:rPr>
+              <w:fldChar w:fldCharType="separate"/>
+            </w:r>
+            <w:r>
+              <w:rPr>
+                <w:noProof/>
+                <w:webHidden/>
+              </w:rPr>
+              <w:t>6</w:t>
+            </w:r>
+            <w:r>
+              <w:rPr>
+                <w:noProof/>
+                <w:webHidden/>
+              </w:rPr>
+              <w:fldChar w:fldCharType="end"/>
+            </w:r>
+          </w:hyperlink>
+        </w:p>
+        <w:p>
+          <w:pPr>
+            <w:pStyle w:val="TOC3"/>
+            <w:tabs>
+              <w:tab w:val="right" w:leader="dot" w:pos="9350"/>
+            </w:tabs>
+            <w:rPr>
+              <w:rFonts w:eastAsiaTheme="minorEastAsia"/>
+              <w:noProof/>
+            </w:rPr>
+          </w:pPr>
+          <w:hyperlink w:anchor="_Toc152511072" w:history="1">
+            <w:r>
+              <w:rPr>
+                <w:rStyle w:val="Hyperlink"/>
+                <w:noProof/>
+              </w:rPr>
+              <w:t>Sign-up.html</w:t>
+            </w:r>
+            <w:r>
+              <w:rPr>
+                <w:noProof/>
+                <w:webHidden/>
+              </w:rPr>
+              <w:tab/>
+            </w:r>
+            <w:r>
+              <w:rPr>
+                <w:noProof/>
+                <w:webHidden/>
+              </w:rPr>
+              <w:fldChar w:fldCharType="begin"/>
+            </w:r>
+            <w:r>
+              <w:rPr>
+                <w:noProof/>
+                <w:webHidden/>
+              </w:rPr>
+              <w:instrText xml:space="preserve"> PAGEREF _Toc152511072 \h </w:instrText>
+            </w:r>
+            <w:r>
+              <w:rPr>
+                <w:noProof/>
+                <w:webHidden/>
+              </w:rPr>
+            </w:r>
+            <w:r>
+              <w:rPr>
+                <w:noProof/>
+                <w:webHidden/>
+              </w:rPr>
+              <w:fldChar w:fldCharType="separate"/>
+            </w:r>
+            <w:r>
+              <w:rPr>
+                <w:noProof/>
+                <w:webHidden/>
+              </w:rPr>
+              <w:t>6</w:t>
             </w:r>
             <w:r>
               <w:rPr>
@@ -1496,7 +2045,7 @@
               <w:noProof/>
             </w:rPr>
           </w:pPr>
-          <w:hyperlink w:anchor="_Toc152510165" w:history="1">
+          <w:hyperlink w:anchor="_Toc152511073" w:history="1">
             <w:r>
               <w:rPr>
                 <w:rStyle w:val="Hyperlink"/>
@@ -1524,7 +2073,7 @@
                 <w:noProof/>
                 <w:webHidden/>
               </w:rPr>
-              <w:instrText xml:space="preserve"> PAGEREF _Toc152510165 \h </w:instrText>
+              <w:instrText xml:space="preserve"> PAGEREF _Toc152511073 \h </w:instrText>
             </w:r>
             <w:r>
               <w:rPr>
@@ -1544,7 +2093,7 @@
                 <w:noProof/>
                 <w:webHidden/>
               </w:rPr>
-              <w:t>5</w:t>
+              <w:t>6</w:t>
             </w:r>
             <w:r>
               <w:rPr>
@@ -1566,7 +2115,7 @@
               <w:noProof/>
             </w:rPr>
           </w:pPr>
-          <w:hyperlink w:anchor="_Toc152510166" w:history="1">
+          <w:hyperlink w:anchor="_Toc152511074" w:history="1">
             <w:r>
               <w:rPr>
                 <w:rStyle w:val="Hyperlink"/>
@@ -1594,7 +2143,7 @@
                 <w:noProof/>
                 <w:webHidden/>
               </w:rPr>
-              <w:instrText xml:space="preserve"> PAGEREF _Toc152510166 \h </w:instrText>
+              <w:instrText xml:space="preserve"> PAGEREF _Toc152511074 \h </w:instrText>
             </w:r>
             <w:r>
               <w:rPr>
@@ -1614,7 +2163,7 @@
                 <w:noProof/>
                 <w:webHidden/>
               </w:rPr>
-              <w:t>5</w:t>
+              <w:t>6</w:t>
             </w:r>
             <w:r>
               <w:rPr>
@@ -1636,7 +2185,7 @@
               <w:noProof/>
             </w:rPr>
           </w:pPr>
-          <w:hyperlink w:anchor="_Toc152510167" w:history="1">
+          <w:hyperlink w:anchor="_Toc152511075" w:history="1">
             <w:r>
               <w:rPr>
                 <w:rStyle w:val="Hyperlink"/>
@@ -1664,7 +2213,7 @@
                 <w:noProof/>
                 <w:webHidden/>
               </w:rPr>
-              <w:instrText xml:space="preserve"> PAGEREF _Toc152510167 \h </w:instrText>
+              <w:instrText xml:space="preserve"> PAGEREF _Toc152511075 \h </w:instrText>
             </w:r>
             <w:r>
               <w:rPr>
@@ -1684,7 +2233,7 @@
                 <w:noProof/>
                 <w:webHidden/>
               </w:rPr>
-              <w:t>5</w:t>
+              <w:t>6</w:t>
             </w:r>
             <w:r>
               <w:rPr>
@@ -1706,7 +2255,7 @@
               <w:noProof/>
             </w:rPr>
           </w:pPr>
-          <w:hyperlink w:anchor="_Toc152510168" w:history="1">
+          <w:hyperlink w:anchor="_Toc152511076" w:history="1">
             <w:r>
               <w:rPr>
                 <w:rStyle w:val="Hyperlink"/>
@@ -1734,7 +2283,7 @@
                 <w:noProof/>
                 <w:webHidden/>
               </w:rPr>
-              <w:instrText xml:space="preserve"> PAGEREF _Toc152510168 \h </w:instrText>
+              <w:instrText xml:space="preserve"> PAGEREF _Toc152511076 \h </w:instrText>
             </w:r>
             <w:r>
               <w:rPr>
@@ -1754,7 +2303,7 @@
                 <w:noProof/>
                 <w:webHidden/>
               </w:rPr>
-              <w:t>5</w:t>
+              <w:t>6</w:t>
             </w:r>
             <w:r>
               <w:rPr>
@@ -1821,7 +2370,7 @@
           <w:sz w:val="36"/>
         </w:rPr>
       </w:pPr>
-      <w:bookmarkStart w:id="0" w:name="_Toc152510154"/>
+      <w:bookmarkStart w:id="0" w:name="_Toc152511054"/>
       <w:r>
         <w:rPr>
           <w:rFonts w:ascii="Arial" w:hAnsi="Arial" w:cs="Arial"/>
@@ -1870,7 +2419,7 @@
           <w:sz w:val="36"/>
         </w:rPr>
       </w:pPr>
-      <w:bookmarkStart w:id="1" w:name="_Toc152510155"/>
+      <w:bookmarkStart w:id="1" w:name="_Toc152511055"/>
       <w:r>
         <w:rPr>
           <w:rFonts w:ascii="Arial" w:hAnsi="Arial" w:cs="Arial"/>
@@ -1924,7 +2473,7 @@
           <w:sz w:val="28"/>
         </w:rPr>
       </w:pPr>
-      <w:bookmarkStart w:id="2" w:name="_Toc152510156"/>
+      <w:bookmarkStart w:id="2" w:name="_Toc152511056"/>
       <w:r>
         <w:rPr>
           <w:rFonts w:ascii="Arial" w:hAnsi="Arial" w:cs="Arial"/>
@@ -1958,7 +2507,7 @@
           <w:sz w:val="28"/>
         </w:rPr>
       </w:pPr>
-      <w:bookmarkStart w:id="3" w:name="_Toc152510157"/>
+      <w:bookmarkStart w:id="3" w:name="_Toc152511057"/>
       <w:r>
         <w:rPr>
           <w:rFonts w:ascii="Arial" w:hAnsi="Arial" w:cs="Arial"/>
@@ -1984,7 +2533,7 @@
           <w:sz w:val="36"/>
         </w:rPr>
       </w:pPr>
-      <w:bookmarkStart w:id="4" w:name="_Toc152510158"/>
+      <w:bookmarkStart w:id="4" w:name="_Toc152511058"/>
       <w:r>
         <w:rPr>
           <w:rFonts w:ascii="Arial" w:hAnsi="Arial" w:cs="Arial"/>
@@ -2053,7 +2602,6 @@
           <w:szCs w:val="32"/>
         </w:rPr>
       </w:pPr>
-      <w:bookmarkStart w:id="5" w:name="_Toc152510159"/>
       <w:r>
         <w:rPr>
           <w:rFonts w:ascii="Arial" w:hAnsi="Arial" w:cs="Arial"/>
@@ -2070,6 +2618,7 @@
           <w:sz w:val="36"/>
         </w:rPr>
       </w:pPr>
+      <w:bookmarkStart w:id="5" w:name="_Toc152511059"/>
       <w:r>
         <w:rPr>
           <w:rFonts w:ascii="Arial" w:hAnsi="Arial" w:cs="Arial"/>
@@ -2110,7 +2659,7 @@
           <w:sz w:val="28"/>
         </w:rPr>
       </w:pPr>
-      <w:bookmarkStart w:id="6" w:name="_Toc152510160"/>
+      <w:bookmarkStart w:id="6" w:name="_Toc152511060"/>
       <w:r>
         <w:rPr>
           <w:rFonts w:ascii="Arial" w:hAnsi="Arial" w:cs="Arial"/>
@@ -2122,19 +2671,10 @@
     </w:p>
     <w:p>
       <w:pPr>
-        <w:pStyle w:val="Heading2"/>
-        <w:ind w:firstLine="720"/>
-        <w:rPr>
-          <w:rFonts w:ascii="Arial" w:hAnsi="Arial" w:cs="Arial"/>
-          <w:sz w:val="28"/>
-        </w:rPr>
-      </w:pPr>
-      <w:bookmarkStart w:id="7" w:name="_Toc152510161"/>
-      <w:r>
-        <w:rPr>
-          <w:rFonts w:ascii="Arial" w:hAnsi="Arial" w:cs="Arial"/>
-          <w:sz w:val="28"/>
-        </w:rPr>
+        <w:pStyle w:val="Heading3"/>
+      </w:pPr>
+      <w:bookmarkStart w:id="7" w:name="_Toc152511061"/>
+      <w:r>
         <w:t>Contact.js</w:t>
       </w:r>
       <w:bookmarkEnd w:id="7"/>
@@ -3015,19 +3555,10 @@
     </w:p>
     <w:p>
       <w:pPr>
-        <w:pStyle w:val="Heading2"/>
-        <w:ind w:firstLine="720"/>
-        <w:rPr>
-          <w:rFonts w:ascii="Arial" w:hAnsi="Arial" w:cs="Arial"/>
-          <w:sz w:val="28"/>
-        </w:rPr>
-      </w:pPr>
-      <w:bookmarkStart w:id="8" w:name="_Toc152510162"/>
-      <w:r>
-        <w:rPr>
-          <w:rFonts w:ascii="Arial" w:hAnsi="Arial" w:cs="Arial"/>
-          <w:sz w:val="28"/>
-        </w:rPr>
+        <w:pStyle w:val="Heading3"/>
+      </w:pPr>
+      <w:bookmarkStart w:id="8" w:name="_Toc152511062"/>
+      <w:r>
         <w:t>Read-write.js</w:t>
       </w:r>
       <w:bookmarkEnd w:id="8"/>
@@ -3278,8 +3809,6 @@
           <w:sz w:val="24"/>
         </w:rPr>
       </w:pPr>
-      <w:bookmarkStart w:id="9" w:name="_GoBack"/>
-      <w:bookmarkEnd w:id="9"/>
       <w:r>
         <w:rPr>
           <w:rFonts w:ascii="Arial" w:hAnsi="Arial" w:cs="Arial"/>
@@ -3338,51 +3867,219 @@
     </w:p>
     <w:p>
       <w:pPr>
+        <w:pStyle w:val="Heading3"/>
+      </w:pPr>
+      <w:bookmarkStart w:id="9" w:name="_Toc152511063"/>
+      <w:r>
+        <w:t>Server-commands.js</w:t>
+      </w:r>
+      <w:bookmarkEnd w:id="9"/>
+    </w:p>
+    <w:p>
+      <w:pPr>
+        <w:rPr>
+          <w:rFonts w:ascii="Arial" w:hAnsi="Arial" w:cs="Arial"/>
+          <w:sz w:val="24"/>
+        </w:rPr>
+      </w:pPr>
+    </w:p>
+    <w:p>
+      <w:pPr>
         <w:pStyle w:val="Heading2"/>
-        <w:ind w:firstLine="720"/>
         <w:rPr>
           <w:rFonts w:ascii="Arial" w:hAnsi="Arial" w:cs="Arial"/>
           <w:sz w:val="28"/>
         </w:rPr>
       </w:pPr>
-      <w:bookmarkStart w:id="10" w:name="_Toc152510163"/>
+      <w:bookmarkStart w:id="10" w:name="_Toc152511064"/>
       <w:r>
         <w:rPr>
           <w:rFonts w:ascii="Arial" w:hAnsi="Arial" w:cs="Arial"/>
           <w:sz w:val="28"/>
         </w:rPr>
-        <w:t>Server-commands.js</w:t>
+        <w:t>Client Side</w:t>
       </w:r>
       <w:bookmarkEnd w:id="10"/>
     </w:p>
     <w:p>
       <w:pPr>
-        <w:rPr>
-          <w:rFonts w:ascii="Arial" w:hAnsi="Arial" w:cs="Arial"/>
-          <w:sz w:val="24"/>
-        </w:rPr>
-      </w:pPr>
-    </w:p>
-    <w:p>
-      <w:pPr>
-        <w:pStyle w:val="Heading2"/>
-        <w:rPr>
-          <w:rFonts w:ascii="Arial" w:hAnsi="Arial" w:cs="Arial"/>
-          <w:sz w:val="28"/>
-        </w:rPr>
-      </w:pPr>
-      <w:bookmarkStart w:id="11" w:name="_Toc152510164"/>
-      <w:r>
-        <w:rPr>
-          <w:rFonts w:ascii="Arial" w:hAnsi="Arial" w:cs="Arial"/>
-          <w:sz w:val="28"/>
-        </w:rPr>
-        <w:t>Client Side</w:t>
+        <w:pStyle w:val="Heading3"/>
+      </w:pPr>
+      <w:r>
+        <w:tab/>
+      </w:r>
+      <w:bookmarkStart w:id="11" w:name="_Toc152511065"/>
+      <w:r>
+        <w:t>Add.html</w:t>
       </w:r>
       <w:bookmarkEnd w:id="11"/>
     </w:p>
     <w:p>
       <w:pPr>
+        <w:pStyle w:val="ListParagraph"/>
+        <w:numPr>
+          <w:ilvl w:val="0"/>
+          <w:numId w:val="4"/>
+        </w:numPr>
+      </w:pPr>
+    </w:p>
+    <w:p>
+      <w:pPr>
+        <w:pStyle w:val="Heading3"/>
+      </w:pPr>
+      <w:r>
+        <w:tab/>
+      </w:r>
+      <w:bookmarkStart w:id="12" w:name="_Toc152511066"/>
+      <w:r>
+        <w:t>Contacts.html</w:t>
+      </w:r>
+      <w:bookmarkEnd w:id="12"/>
+    </w:p>
+    <w:p>
+      <w:pPr>
+        <w:pStyle w:val="ListParagraph"/>
+        <w:numPr>
+          <w:ilvl w:val="0"/>
+          <w:numId w:val="4"/>
+        </w:numPr>
+      </w:pPr>
+    </w:p>
+    <w:p>
+      <w:pPr>
+        <w:pStyle w:val="Heading3"/>
+      </w:pPr>
+      <w:r>
+        <w:tab/>
+      </w:r>
+      <w:bookmarkStart w:id="13" w:name="_Toc152511067"/>
+      <w:r>
+        <w:t>Edit.html</w:t>
+      </w:r>
+      <w:bookmarkEnd w:id="13"/>
+    </w:p>
+    <w:p>
+      <w:pPr>
+        <w:pStyle w:val="ListParagraph"/>
+        <w:numPr>
+          <w:ilvl w:val="0"/>
+          <w:numId w:val="4"/>
+        </w:numPr>
+      </w:pPr>
+    </w:p>
+    <w:p>
+      <w:pPr>
+        <w:pStyle w:val="Heading3"/>
+      </w:pPr>
+      <w:r>
+        <w:tab/>
+      </w:r>
+      <w:bookmarkStart w:id="14" w:name="_Toc152511068"/>
+      <w:r>
+        <w:t>Header.html</w:t>
+      </w:r>
+      <w:bookmarkEnd w:id="14"/>
+    </w:p>
+    <w:p>
+      <w:pPr>
+        <w:pStyle w:val="ListParagraph"/>
+        <w:numPr>
+          <w:ilvl w:val="0"/>
+          <w:numId w:val="4"/>
+        </w:numPr>
+      </w:pPr>
+    </w:p>
+    <w:p>
+      <w:pPr>
+        <w:pStyle w:val="Heading3"/>
+      </w:pPr>
+      <w:r>
+        <w:tab/>
+      </w:r>
+      <w:bookmarkStart w:id="15" w:name="_Toc152511069"/>
+      <w:r>
+        <w:t>Index.html</w:t>
+      </w:r>
+      <w:bookmarkEnd w:id="15"/>
+    </w:p>
+    <w:p>
+      <w:pPr>
+        <w:pStyle w:val="ListParagraph"/>
+        <w:numPr>
+          <w:ilvl w:val="0"/>
+          <w:numId w:val="4"/>
+        </w:numPr>
+      </w:pPr>
+    </w:p>
+    <w:p>
+      <w:pPr>
+        <w:pStyle w:val="Heading3"/>
+      </w:pPr>
+      <w:r>
+        <w:lastRenderedPageBreak/>
+        <w:tab/>
+      </w:r>
+      <w:bookmarkStart w:id="16" w:name="_Toc152511070"/>
+      <w:r>
+        <w:t>Log-in.html</w:t>
+      </w:r>
+      <w:bookmarkEnd w:id="16"/>
+    </w:p>
+    <w:p>
+      <w:pPr>
+        <w:pStyle w:val="ListParagraph"/>
+        <w:numPr>
+          <w:ilvl w:val="0"/>
+          <w:numId w:val="4"/>
+        </w:numPr>
+      </w:pPr>
+    </w:p>
+    <w:p>
+      <w:pPr>
+        <w:pStyle w:val="Heading3"/>
+      </w:pPr>
+      <w:r>
+        <w:tab/>
+      </w:r>
+      <w:bookmarkStart w:id="17" w:name="_Toc152511071"/>
+      <w:r>
+        <w:t>Profile.html</w:t>
+      </w:r>
+      <w:bookmarkEnd w:id="17"/>
+    </w:p>
+    <w:p>
+      <w:pPr>
+        <w:pStyle w:val="ListParagraph"/>
+        <w:numPr>
+          <w:ilvl w:val="0"/>
+          <w:numId w:val="4"/>
+        </w:numPr>
+      </w:pPr>
+    </w:p>
+    <w:p>
+      <w:pPr>
+        <w:pStyle w:val="Heading3"/>
+      </w:pPr>
+      <w:r>
+        <w:tab/>
+      </w:r>
+      <w:bookmarkStart w:id="18" w:name="_Toc152511072"/>
+      <w:r>
+        <w:t>Sign-up.html</w:t>
+      </w:r>
+      <w:bookmarkEnd w:id="18"/>
+    </w:p>
+    <w:p>
+      <w:pPr>
+        <w:pStyle w:val="ListParagraph"/>
+        <w:numPr>
+          <w:ilvl w:val="0"/>
+          <w:numId w:val="4"/>
+        </w:numPr>
+      </w:pPr>
+    </w:p>
+    <w:p>
+      <w:pPr>
         <w:rPr>
           <w:rFonts w:ascii="Arial" w:hAnsi="Arial" w:cs="Arial"/>
           <w:sz w:val="24"/>
@@ -3413,7 +4110,7 @@
           <w:sz w:val="36"/>
         </w:rPr>
       </w:pPr>
-      <w:bookmarkStart w:id="12" w:name="_Toc152510165"/>
+      <w:bookmarkStart w:id="19" w:name="_Toc152511073"/>
       <w:r>
         <w:rPr>
           <w:rFonts w:ascii="Arial" w:hAnsi="Arial" w:cs="Arial"/>
@@ -3421,7 +4118,7 @@
         </w:rPr>
         <w:t>Demonstration</w:t>
       </w:r>
-      <w:bookmarkEnd w:id="12"/>
+      <w:bookmarkEnd w:id="19"/>
     </w:p>
     <w:p>
       <w:pPr>
@@ -3439,7 +4136,7 @@
           <w:sz w:val="36"/>
         </w:rPr>
       </w:pPr>
-      <w:bookmarkStart w:id="13" w:name="_Toc152510166"/>
+      <w:bookmarkStart w:id="20" w:name="_Toc152511074"/>
       <w:r>
         <w:rPr>
           <w:rFonts w:ascii="Arial" w:hAnsi="Arial" w:cs="Arial"/>
@@ -3447,7 +4144,7 @@
         </w:rPr>
         <w:t>Difficulties</w:t>
       </w:r>
-      <w:bookmarkEnd w:id="13"/>
+      <w:bookmarkEnd w:id="20"/>
     </w:p>
     <w:p>
       <w:pPr>
@@ -3588,7 +4285,6 @@
           <w:rFonts w:ascii="Arial" w:hAnsi="Arial" w:cs="Arial"/>
           <w:sz w:val="28"/>
         </w:rPr>
-        <w:lastRenderedPageBreak/>
         <w:t>Ngrok</w:t>
       </w:r>
       <w:proofErr w:type="spellEnd"/>
@@ -3631,7 +4327,7 @@
           <w:sz w:val="36"/>
         </w:rPr>
       </w:pPr>
-      <w:bookmarkStart w:id="14" w:name="_Toc152510167"/>
+      <w:bookmarkStart w:id="21" w:name="_Toc152511075"/>
       <w:r>
         <w:rPr>
           <w:rFonts w:ascii="Arial" w:hAnsi="Arial" w:cs="Arial"/>
@@ -3639,7 +4335,7 @@
         </w:rPr>
         <w:t>Future Additions</w:t>
       </w:r>
-      <w:bookmarkEnd w:id="14"/>
+      <w:bookmarkEnd w:id="21"/>
     </w:p>
     <w:p>
       <w:pPr>
@@ -3694,7 +4390,7 @@
           <w:sz w:val="36"/>
         </w:rPr>
       </w:pPr>
-      <w:bookmarkStart w:id="15" w:name="_Toc152510168"/>
+      <w:bookmarkStart w:id="22" w:name="_Toc152511076"/>
       <w:r>
         <w:rPr>
           <w:rFonts w:ascii="Arial" w:hAnsi="Arial" w:cs="Arial"/>
@@ -3702,7 +4398,7 @@
         </w:rPr>
         <w:t>Conclusion</w:t>
       </w:r>
-      <w:bookmarkEnd w:id="15"/>
+      <w:bookmarkEnd w:id="22"/>
     </w:p>
     <w:sectPr>
       <w:headerReference w:type="even" r:id="rId11"/>
@@ -4143,16 +4839,16 @@
     </w:lvl>
   </w:abstractNum>
   <w:abstractNum w:abstractNumId="2" w15:restartNumberingAfterBreak="0">
-    <w:nsid w:val="35AD5C1B"/>
+    <w:nsid w:val="1EE62253"/>
     <w:multiLevelType w:val="hybridMultilevel"/>
-    <w:tmpl w:val="877C1506"/>
+    <w:tmpl w:val="FAA422F6"/>
     <w:lvl w:ilvl="0" w:tplc="04090001">
       <w:start w:val="1"/>
       <w:numFmt w:val="bullet"/>
       <w:lvlText w:val=""/>
       <w:lvlJc w:val="left"/>
       <w:pPr>
-        <w:ind w:left="2160" w:hanging="360"/>
+        <w:ind w:left="2520" w:hanging="360"/>
       </w:pPr>
       <w:rPr>
         <w:rFonts w:ascii="Symbol" w:hAnsi="Symbol" w:hint="default"/>
@@ -4164,7 +4860,7 @@
       <w:lvlText w:val="o"/>
       <w:lvlJc w:val="left"/>
       <w:pPr>
-        <w:ind w:left="2880" w:hanging="360"/>
+        <w:ind w:left="3240" w:hanging="360"/>
       </w:pPr>
       <w:rPr>
         <w:rFonts w:ascii="Courier New" w:hAnsi="Courier New" w:cs="Courier New" w:hint="default"/>
@@ -4176,7 +4872,7 @@
       <w:lvlText w:val=""/>
       <w:lvlJc w:val="left"/>
       <w:pPr>
-        <w:ind w:left="3600" w:hanging="360"/>
+        <w:ind w:left="3960" w:hanging="360"/>
       </w:pPr>
       <w:rPr>
         <w:rFonts w:ascii="Wingdings" w:hAnsi="Wingdings" w:hint="default"/>
@@ -4188,7 +4884,7 @@
       <w:lvlText w:val=""/>
       <w:lvlJc w:val="left"/>
       <w:pPr>
-        <w:ind w:left="4320" w:hanging="360"/>
+        <w:ind w:left="4680" w:hanging="360"/>
       </w:pPr>
       <w:rPr>
         <w:rFonts w:ascii="Symbol" w:hAnsi="Symbol" w:hint="default"/>
@@ -4200,7 +4896,7 @@
       <w:lvlText w:val="o"/>
       <w:lvlJc w:val="left"/>
       <w:pPr>
-        <w:ind w:left="5040" w:hanging="360"/>
+        <w:ind w:left="5400" w:hanging="360"/>
       </w:pPr>
       <w:rPr>
         <w:rFonts w:ascii="Courier New" w:hAnsi="Courier New" w:cs="Courier New" w:hint="default"/>
@@ -4212,7 +4908,7 @@
       <w:lvlText w:val=""/>
       <w:lvlJc w:val="left"/>
       <w:pPr>
-        <w:ind w:left="5760" w:hanging="360"/>
+        <w:ind w:left="6120" w:hanging="360"/>
       </w:pPr>
       <w:rPr>
         <w:rFonts w:ascii="Wingdings" w:hAnsi="Wingdings" w:hint="default"/>
@@ -4224,7 +4920,7 @@
       <w:lvlText w:val=""/>
       <w:lvlJc w:val="left"/>
       <w:pPr>
-        <w:ind w:left="6480" w:hanging="360"/>
+        <w:ind w:left="6840" w:hanging="360"/>
       </w:pPr>
       <w:rPr>
         <w:rFonts w:ascii="Symbol" w:hAnsi="Symbol" w:hint="default"/>
@@ -4236,7 +4932,7 @@
       <w:lvlText w:val="o"/>
       <w:lvlJc w:val="left"/>
       <w:pPr>
-        <w:ind w:left="7200" w:hanging="360"/>
+        <w:ind w:left="7560" w:hanging="360"/>
       </w:pPr>
       <w:rPr>
         <w:rFonts w:ascii="Courier New" w:hAnsi="Courier New" w:cs="Courier New" w:hint="default"/>
@@ -4248,6 +4944,119 @@
       <w:lvlText w:val=""/>
       <w:lvlJc w:val="left"/>
       <w:pPr>
+        <w:ind w:left="8280" w:hanging="360"/>
+      </w:pPr>
+      <w:rPr>
+        <w:rFonts w:ascii="Wingdings" w:hAnsi="Wingdings" w:hint="default"/>
+      </w:rPr>
+    </w:lvl>
+  </w:abstractNum>
+  <w:abstractNum w:abstractNumId="3" w15:restartNumberingAfterBreak="0">
+    <w:nsid w:val="35AD5C1B"/>
+    <w:multiLevelType w:val="hybridMultilevel"/>
+    <w:tmpl w:val="877C1506"/>
+    <w:lvl w:ilvl="0" w:tplc="04090001">
+      <w:start w:val="1"/>
+      <w:numFmt w:val="bullet"/>
+      <w:lvlText w:val=""/>
+      <w:lvlJc w:val="left"/>
+      <w:pPr>
+        <w:ind w:left="2160" w:hanging="360"/>
+      </w:pPr>
+      <w:rPr>
+        <w:rFonts w:ascii="Symbol" w:hAnsi="Symbol" w:hint="default"/>
+      </w:rPr>
+    </w:lvl>
+    <w:lvl w:ilvl="1" w:tplc="04090003" w:tentative="1">
+      <w:start w:val="1"/>
+      <w:numFmt w:val="bullet"/>
+      <w:lvlText w:val="o"/>
+      <w:lvlJc w:val="left"/>
+      <w:pPr>
+        <w:ind w:left="2880" w:hanging="360"/>
+      </w:pPr>
+      <w:rPr>
+        <w:rFonts w:ascii="Courier New" w:hAnsi="Courier New" w:cs="Courier New" w:hint="default"/>
+      </w:rPr>
+    </w:lvl>
+    <w:lvl w:ilvl="2" w:tplc="04090005" w:tentative="1">
+      <w:start w:val="1"/>
+      <w:numFmt w:val="bullet"/>
+      <w:lvlText w:val=""/>
+      <w:lvlJc w:val="left"/>
+      <w:pPr>
+        <w:ind w:left="3600" w:hanging="360"/>
+      </w:pPr>
+      <w:rPr>
+        <w:rFonts w:ascii="Wingdings" w:hAnsi="Wingdings" w:hint="default"/>
+      </w:rPr>
+    </w:lvl>
+    <w:lvl w:ilvl="3" w:tplc="04090001" w:tentative="1">
+      <w:start w:val="1"/>
+      <w:numFmt w:val="bullet"/>
+      <w:lvlText w:val=""/>
+      <w:lvlJc w:val="left"/>
+      <w:pPr>
+        <w:ind w:left="4320" w:hanging="360"/>
+      </w:pPr>
+      <w:rPr>
+        <w:rFonts w:ascii="Symbol" w:hAnsi="Symbol" w:hint="default"/>
+      </w:rPr>
+    </w:lvl>
+    <w:lvl w:ilvl="4" w:tplc="04090003" w:tentative="1">
+      <w:start w:val="1"/>
+      <w:numFmt w:val="bullet"/>
+      <w:lvlText w:val="o"/>
+      <w:lvlJc w:val="left"/>
+      <w:pPr>
+        <w:ind w:left="5040" w:hanging="360"/>
+      </w:pPr>
+      <w:rPr>
+        <w:rFonts w:ascii="Courier New" w:hAnsi="Courier New" w:cs="Courier New" w:hint="default"/>
+      </w:rPr>
+    </w:lvl>
+    <w:lvl w:ilvl="5" w:tplc="04090005" w:tentative="1">
+      <w:start w:val="1"/>
+      <w:numFmt w:val="bullet"/>
+      <w:lvlText w:val=""/>
+      <w:lvlJc w:val="left"/>
+      <w:pPr>
+        <w:ind w:left="5760" w:hanging="360"/>
+      </w:pPr>
+      <w:rPr>
+        <w:rFonts w:ascii="Wingdings" w:hAnsi="Wingdings" w:hint="default"/>
+      </w:rPr>
+    </w:lvl>
+    <w:lvl w:ilvl="6" w:tplc="04090001" w:tentative="1">
+      <w:start w:val="1"/>
+      <w:numFmt w:val="bullet"/>
+      <w:lvlText w:val=""/>
+      <w:lvlJc w:val="left"/>
+      <w:pPr>
+        <w:ind w:left="6480" w:hanging="360"/>
+      </w:pPr>
+      <w:rPr>
+        <w:rFonts w:ascii="Symbol" w:hAnsi="Symbol" w:hint="default"/>
+      </w:rPr>
+    </w:lvl>
+    <w:lvl w:ilvl="7" w:tplc="04090003" w:tentative="1">
+      <w:start w:val="1"/>
+      <w:numFmt w:val="bullet"/>
+      <w:lvlText w:val="o"/>
+      <w:lvlJc w:val="left"/>
+      <w:pPr>
+        <w:ind w:left="7200" w:hanging="360"/>
+      </w:pPr>
+      <w:rPr>
+        <w:rFonts w:ascii="Courier New" w:hAnsi="Courier New" w:cs="Courier New" w:hint="default"/>
+      </w:rPr>
+    </w:lvl>
+    <w:lvl w:ilvl="8" w:tplc="04090005" w:tentative="1">
+      <w:start w:val="1"/>
+      <w:numFmt w:val="bullet"/>
+      <w:lvlText w:val=""/>
+      <w:lvlJc w:val="left"/>
+      <w:pPr>
         <w:ind w:left="7920" w:hanging="360"/>
       </w:pPr>
       <w:rPr>
@@ -4259,10 +5068,13 @@
     <w:abstractNumId w:val="1"/>
   </w:num>
   <w:num w:numId="2">
-    <w:abstractNumId w:val="2"/>
+    <w:abstractNumId w:val="3"/>
   </w:num>
   <w:num w:numId="3">
     <w:abstractNumId w:val="0"/>
+  </w:num>
+  <w:num w:numId="4">
+    <w:abstractNumId w:val="2"/>
   </w:num>
 </w:numbering>
 </file>
@@ -4708,6 +5520,30 @@
       <w:szCs w:val="26"/>
     </w:rPr>
   </w:style>
+  <w:style w:type="paragraph" w:styleId="Heading3">
+    <w:name w:val="heading 3"/>
+    <w:basedOn w:val="Normal"/>
+    <w:next w:val="Normal"/>
+    <w:link w:val="Heading3Char"/>
+    <w:uiPriority w:val="9"/>
+    <w:unhideWhenUsed/>
+    <w:qFormat/>
+    <w:rsid w:val="005553B3"/>
+    <w:pPr>
+      <w:keepNext/>
+      <w:keepLines/>
+      <w:spacing w:before="40" w:after="0"/>
+      <w:ind w:firstLine="720"/>
+      <w:outlineLvl w:val="2"/>
+    </w:pPr>
+    <w:rPr>
+      <w:rFonts w:asciiTheme="majorHAnsi" w:eastAsiaTheme="majorEastAsia" w:hAnsiTheme="majorHAnsi" w:cstheme="majorBidi"/>
+      <w:b/>
+      <w:color w:val="1F3763" w:themeColor="accent1" w:themeShade="7F"/>
+      <w:sz w:val="28"/>
+      <w:szCs w:val="26"/>
+    </w:rPr>
+  </w:style>
   <w:style w:type="character" w:default="1" w:styleId="DefaultParagraphFont">
     <w:name w:val="Default Paragraph Font"/>
     <w:uiPriority w:val="1"/>
@@ -4942,6 +5778,33 @@
       <w:szCs w:val="24"/>
     </w:rPr>
   </w:style>
+  <w:style w:type="character" w:customStyle="1" w:styleId="Heading3Char">
+    <w:name w:val="Heading 3 Char"/>
+    <w:basedOn w:val="DefaultParagraphFont"/>
+    <w:link w:val="Heading3"/>
+    <w:uiPriority w:val="9"/>
+    <w:rsid w:val="005553B3"/>
+    <w:rPr>
+      <w:rFonts w:asciiTheme="majorHAnsi" w:eastAsiaTheme="majorEastAsia" w:hAnsiTheme="majorHAnsi" w:cstheme="majorBidi"/>
+      <w:b/>
+      <w:color w:val="1F3763" w:themeColor="accent1" w:themeShade="7F"/>
+      <w:sz w:val="28"/>
+      <w:szCs w:val="26"/>
+    </w:rPr>
+  </w:style>
+  <w:style w:type="paragraph" w:styleId="TOC3">
+    <w:name w:val="toc 3"/>
+    <w:basedOn w:val="Normal"/>
+    <w:next w:val="Normal"/>
+    <w:autoRedefine/>
+    <w:uiPriority w:val="39"/>
+    <w:unhideWhenUsed/>
+    <w:rsid w:val="00A21467"/>
+    <w:pPr>
+      <w:spacing w:after="100"/>
+      <w:ind w:left="440"/>
+    </w:pPr>
+  </w:style>
 </w:styles>
 </file>
 
@@ -5096,9 +5959,9 @@
     <w:rsidRoot w:val="003E5493"/>
     <w:rsid w:val="00166DF5"/>
     <w:rsid w:val="003E5493"/>
-    <w:rsid w:val="006A0533"/>
     <w:rsid w:val="006C26A2"/>
     <w:rsid w:val="006E283A"/>
+    <w:rsid w:val="00A36B0E"/>
   </w:rsids>
   <m:mathPr>
     <m:mathFont m:val="Cambria Math"/>

--- a/CN Final Report.docx
+++ b/CN Final Report.docx
@@ -701,9 +701,8 @@
               <w:tab w:val="right" w:leader="dot" w:pos="9350"/>
             </w:tabs>
             <w:rPr>
-              <w:rFonts w:ascii="Arial" w:eastAsiaTheme="minorEastAsia" w:hAnsi="Arial" w:cs="Arial"/>
+              <w:rFonts w:eastAsiaTheme="minorEastAsia"/>
               <w:noProof/>
-              <w:sz w:val="24"/>
             </w:rPr>
           </w:pPr>
           <w:r>
@@ -727,75 +726,60 @@
             </w:rPr>
             <w:fldChar w:fldCharType="separate"/>
           </w:r>
-          <w:hyperlink w:anchor="_Toc152421425" w:history="1">
+          <w:hyperlink w:anchor="_Toc152511054" w:history="1">
             <w:r>
               <w:rPr>
                 <w:rStyle w:val="Hyperlink"/>
                 <w:rFonts w:ascii="Arial" w:hAnsi="Arial" w:cs="Arial"/>
                 <w:noProof/>
-                <w:sz w:val="24"/>
               </w:rPr>
               <w:t>Introduction</w:t>
             </w:r>
             <w:r>
               <w:rPr>
-                <w:rFonts w:ascii="Arial" w:hAnsi="Arial" w:cs="Arial"/>
-                <w:noProof/>
-                <w:webHidden/>
-                <w:sz w:val="24"/>
+                <w:noProof/>
+                <w:webHidden/>
               </w:rPr>
               <w:tab/>
             </w:r>
             <w:r>
               <w:rPr>
-                <w:rFonts w:ascii="Arial" w:hAnsi="Arial" w:cs="Arial"/>
-                <w:noProof/>
-                <w:webHidden/>
-                <w:sz w:val="24"/>
+                <w:noProof/>
+                <w:webHidden/>
               </w:rPr>
               <w:fldChar w:fldCharType="begin"/>
             </w:r>
             <w:r>
               <w:rPr>
-                <w:rFonts w:ascii="Arial" w:hAnsi="Arial" w:cs="Arial"/>
-                <w:noProof/>
-                <w:webHidden/>
-                <w:sz w:val="24"/>
-              </w:rPr>
-              <w:instrText xml:space="preserve"> PAGEREF _Toc152421425 \h </w:instrText>
-            </w:r>
-            <w:r>
-              <w:rPr>
-                <w:rFonts w:ascii="Arial" w:hAnsi="Arial" w:cs="Arial"/>
-                <w:noProof/>
-                <w:webHidden/>
-                <w:sz w:val="24"/>
-              </w:rPr>
-            </w:r>
-            <w:r>
-              <w:rPr>
-                <w:rFonts w:ascii="Arial" w:hAnsi="Arial" w:cs="Arial"/>
-                <w:noProof/>
-                <w:webHidden/>
-                <w:sz w:val="24"/>
+                <w:noProof/>
+                <w:webHidden/>
+              </w:rPr>
+              <w:instrText xml:space="preserve"> PAGEREF _Toc152511054 \h </w:instrText>
+            </w:r>
+            <w:r>
+              <w:rPr>
+                <w:noProof/>
+                <w:webHidden/>
+              </w:rPr>
+            </w:r>
+            <w:r>
+              <w:rPr>
+                <w:noProof/>
+                <w:webHidden/>
               </w:rPr>
               <w:fldChar w:fldCharType="separate"/>
             </w:r>
             <w:r>
               <w:rPr>
-                <w:rFonts w:ascii="Arial" w:hAnsi="Arial" w:cs="Arial"/>
-                <w:noProof/>
-                <w:webHidden/>
-                <w:sz w:val="24"/>
+                <w:noProof/>
+                <w:webHidden/>
               </w:rPr>
               <w:t>2</w:t>
             </w:r>
             <w:r>
               <w:rPr>
-                <w:rFonts w:ascii="Arial" w:hAnsi="Arial" w:cs="Arial"/>
-                <w:noProof/>
-                <w:webHidden/>
-                <w:sz w:val="24"/>
+                <w:noProof/>
+                <w:webHidden/>
               </w:rPr>
               <w:fldChar w:fldCharType="end"/>
             </w:r>
@@ -808,80 +792,204 @@
               <w:tab w:val="right" w:leader="dot" w:pos="9350"/>
             </w:tabs>
             <w:rPr>
-              <w:rFonts w:ascii="Arial" w:eastAsiaTheme="minorEastAsia" w:hAnsi="Arial" w:cs="Arial"/>
+              <w:rFonts w:eastAsiaTheme="minorEastAsia"/>
               <w:noProof/>
-              <w:sz w:val="24"/>
             </w:rPr>
           </w:pPr>
-          <w:hyperlink w:anchor="_Toc152421426" w:history="1">
+          <w:hyperlink w:anchor="_Toc152511055" w:history="1">
             <w:r>
               <w:rPr>
                 <w:rStyle w:val="Hyperlink"/>
                 <w:rFonts w:ascii="Arial" w:hAnsi="Arial" w:cs="Arial"/>
                 <w:noProof/>
-                <w:sz w:val="24"/>
               </w:rPr>
               <w:t>Basic Operation</w:t>
             </w:r>
             <w:r>
               <w:rPr>
+                <w:noProof/>
+                <w:webHidden/>
+              </w:rPr>
+              <w:tab/>
+            </w:r>
+            <w:r>
+              <w:rPr>
+                <w:noProof/>
+                <w:webHidden/>
+              </w:rPr>
+              <w:fldChar w:fldCharType="begin"/>
+            </w:r>
+            <w:r>
+              <w:rPr>
+                <w:noProof/>
+                <w:webHidden/>
+              </w:rPr>
+              <w:instrText xml:space="preserve"> PAGEREF _Toc152511055 \h </w:instrText>
+            </w:r>
+            <w:r>
+              <w:rPr>
+                <w:noProof/>
+                <w:webHidden/>
+              </w:rPr>
+            </w:r>
+            <w:r>
+              <w:rPr>
+                <w:noProof/>
+                <w:webHidden/>
+              </w:rPr>
+              <w:fldChar w:fldCharType="separate"/>
+            </w:r>
+            <w:r>
+              <w:rPr>
+                <w:noProof/>
+                <w:webHidden/>
+              </w:rPr>
+              <w:t>2</w:t>
+            </w:r>
+            <w:r>
+              <w:rPr>
+                <w:noProof/>
+                <w:webHidden/>
+              </w:rPr>
+              <w:fldChar w:fldCharType="end"/>
+            </w:r>
+          </w:hyperlink>
+        </w:p>
+        <w:p>
+          <w:pPr>
+            <w:pStyle w:val="TOC2"/>
+            <w:tabs>
+              <w:tab w:val="right" w:leader="dot" w:pos="9350"/>
+            </w:tabs>
+            <w:rPr>
+              <w:rFonts w:eastAsiaTheme="minorEastAsia"/>
+              <w:noProof/>
+            </w:rPr>
+          </w:pPr>
+          <w:hyperlink w:anchor="_Toc152511056" w:history="1">
+            <w:r>
+              <w:rPr>
+                <w:rStyle w:val="Hyperlink"/>
                 <w:rFonts w:ascii="Arial" w:hAnsi="Arial" w:cs="Arial"/>
                 <w:noProof/>
-                <w:webHidden/>
-                <w:sz w:val="24"/>
+              </w:rPr>
+              <w:t>Server</w:t>
+            </w:r>
+            <w:r>
+              <w:rPr>
+                <w:noProof/>
+                <w:webHidden/>
               </w:rPr>
               <w:tab/>
             </w:r>
             <w:r>
               <w:rPr>
+                <w:noProof/>
+                <w:webHidden/>
+              </w:rPr>
+              <w:fldChar w:fldCharType="begin"/>
+            </w:r>
+            <w:r>
+              <w:rPr>
+                <w:noProof/>
+                <w:webHidden/>
+              </w:rPr>
+              <w:instrText xml:space="preserve"> PAGEREF _Toc152511056 \h </w:instrText>
+            </w:r>
+            <w:r>
+              <w:rPr>
+                <w:noProof/>
+                <w:webHidden/>
+              </w:rPr>
+            </w:r>
+            <w:r>
+              <w:rPr>
+                <w:noProof/>
+                <w:webHidden/>
+              </w:rPr>
+              <w:fldChar w:fldCharType="separate"/>
+            </w:r>
+            <w:r>
+              <w:rPr>
+                <w:noProof/>
+                <w:webHidden/>
+              </w:rPr>
+              <w:t>2</w:t>
+            </w:r>
+            <w:r>
+              <w:rPr>
+                <w:noProof/>
+                <w:webHidden/>
+              </w:rPr>
+              <w:fldChar w:fldCharType="end"/>
+            </w:r>
+          </w:hyperlink>
+        </w:p>
+        <w:p>
+          <w:pPr>
+            <w:pStyle w:val="TOC2"/>
+            <w:tabs>
+              <w:tab w:val="right" w:leader="dot" w:pos="9350"/>
+            </w:tabs>
+            <w:rPr>
+              <w:rFonts w:eastAsiaTheme="minorEastAsia"/>
+              <w:noProof/>
+            </w:rPr>
+          </w:pPr>
+          <w:hyperlink w:anchor="_Toc152511057" w:history="1">
+            <w:r>
+              <w:rPr>
+                <w:rStyle w:val="Hyperlink"/>
                 <w:rFonts w:ascii="Arial" w:hAnsi="Arial" w:cs="Arial"/>
                 <w:noProof/>
-                <w:webHidden/>
-                <w:sz w:val="24"/>
+              </w:rPr>
+              <w:t>Client</w:t>
+            </w:r>
+            <w:r>
+              <w:rPr>
+                <w:noProof/>
+                <w:webHidden/>
+              </w:rPr>
+              <w:tab/>
+            </w:r>
+            <w:r>
+              <w:rPr>
+                <w:noProof/>
+                <w:webHidden/>
               </w:rPr>
               <w:fldChar w:fldCharType="begin"/>
             </w:r>
             <w:r>
               <w:rPr>
-                <w:rFonts w:ascii="Arial" w:hAnsi="Arial" w:cs="Arial"/>
-                <w:noProof/>
-                <w:webHidden/>
-                <w:sz w:val="24"/>
-              </w:rPr>
-              <w:instrText xml:space="preserve"> PAGEREF _Toc152421426 \h </w:instrText>
-            </w:r>
-            <w:r>
-              <w:rPr>
-                <w:rFonts w:ascii="Arial" w:hAnsi="Arial" w:cs="Arial"/>
-                <w:noProof/>
-                <w:webHidden/>
-                <w:sz w:val="24"/>
-              </w:rPr>
-            </w:r>
-            <w:r>
-              <w:rPr>
-                <w:rFonts w:ascii="Arial" w:hAnsi="Arial" w:cs="Arial"/>
-                <w:noProof/>
-                <w:webHidden/>
-                <w:sz w:val="24"/>
+                <w:noProof/>
+                <w:webHidden/>
+              </w:rPr>
+              <w:instrText xml:space="preserve"> PAGEREF _Toc152511057 \h </w:instrText>
+            </w:r>
+            <w:r>
+              <w:rPr>
+                <w:noProof/>
+                <w:webHidden/>
+              </w:rPr>
+            </w:r>
+            <w:r>
+              <w:rPr>
+                <w:noProof/>
+                <w:webHidden/>
               </w:rPr>
               <w:fldChar w:fldCharType="separate"/>
             </w:r>
             <w:r>
               <w:rPr>
-                <w:rFonts w:ascii="Arial" w:hAnsi="Arial" w:cs="Arial"/>
-                <w:noProof/>
-                <w:webHidden/>
-                <w:sz w:val="24"/>
+                <w:noProof/>
+                <w:webHidden/>
               </w:rPr>
               <w:t>2</w:t>
             </w:r>
             <w:r>
               <w:rPr>
-                <w:rFonts w:ascii="Arial" w:hAnsi="Arial" w:cs="Arial"/>
-                <w:noProof/>
-                <w:webHidden/>
-                <w:sz w:val="24"/>
+                <w:noProof/>
+                <w:webHidden/>
               </w:rPr>
               <w:fldChar w:fldCharType="end"/>
             </w:r>
@@ -894,80 +1002,64 @@
               <w:tab w:val="right" w:leader="dot" w:pos="9350"/>
             </w:tabs>
             <w:rPr>
-              <w:rFonts w:ascii="Arial" w:eastAsiaTheme="minorEastAsia" w:hAnsi="Arial" w:cs="Arial"/>
+              <w:rFonts w:eastAsiaTheme="minorEastAsia"/>
               <w:noProof/>
-              <w:sz w:val="24"/>
             </w:rPr>
           </w:pPr>
-          <w:hyperlink w:anchor="_Toc152421427" w:history="1">
+          <w:hyperlink w:anchor="_Toc152511058" w:history="1">
             <w:r>
               <w:rPr>
                 <w:rStyle w:val="Hyperlink"/>
                 <w:rFonts w:ascii="Arial" w:hAnsi="Arial" w:cs="Arial"/>
                 <w:noProof/>
-                <w:sz w:val="24"/>
               </w:rPr>
               <w:t>Design Diagram</w:t>
             </w:r>
             <w:r>
               <w:rPr>
-                <w:rFonts w:ascii="Arial" w:hAnsi="Arial" w:cs="Arial"/>
-                <w:noProof/>
-                <w:webHidden/>
-                <w:sz w:val="24"/>
+                <w:noProof/>
+                <w:webHidden/>
               </w:rPr>
               <w:tab/>
             </w:r>
             <w:r>
               <w:rPr>
-                <w:rFonts w:ascii="Arial" w:hAnsi="Arial" w:cs="Arial"/>
-                <w:noProof/>
-                <w:webHidden/>
-                <w:sz w:val="24"/>
+                <w:noProof/>
+                <w:webHidden/>
               </w:rPr>
               <w:fldChar w:fldCharType="begin"/>
             </w:r>
             <w:r>
               <w:rPr>
-                <w:rFonts w:ascii="Arial" w:hAnsi="Arial" w:cs="Arial"/>
-                <w:noProof/>
-                <w:webHidden/>
-                <w:sz w:val="24"/>
-              </w:rPr>
-              <w:instrText xml:space="preserve"> PAGEREF _Toc152421427 \h </w:instrText>
-            </w:r>
-            <w:r>
-              <w:rPr>
-                <w:rFonts w:ascii="Arial" w:hAnsi="Arial" w:cs="Arial"/>
-                <w:noProof/>
-                <w:webHidden/>
-                <w:sz w:val="24"/>
-              </w:rPr>
-            </w:r>
-            <w:r>
-              <w:rPr>
-                <w:rFonts w:ascii="Arial" w:hAnsi="Arial" w:cs="Arial"/>
-                <w:noProof/>
-                <w:webHidden/>
-                <w:sz w:val="24"/>
+                <w:noProof/>
+                <w:webHidden/>
+              </w:rPr>
+              <w:instrText xml:space="preserve"> PAGEREF _Toc152511058 \h </w:instrText>
+            </w:r>
+            <w:r>
+              <w:rPr>
+                <w:noProof/>
+                <w:webHidden/>
+              </w:rPr>
+            </w:r>
+            <w:r>
+              <w:rPr>
+                <w:noProof/>
+                <w:webHidden/>
               </w:rPr>
               <w:fldChar w:fldCharType="separate"/>
             </w:r>
             <w:r>
               <w:rPr>
-                <w:rFonts w:ascii="Arial" w:hAnsi="Arial" w:cs="Arial"/>
-                <w:noProof/>
-                <w:webHidden/>
-                <w:sz w:val="24"/>
-              </w:rPr>
-              <w:t>2</w:t>
-            </w:r>
-            <w:r>
-              <w:rPr>
-                <w:rFonts w:ascii="Arial" w:hAnsi="Arial" w:cs="Arial"/>
-                <w:noProof/>
-                <w:webHidden/>
-                <w:sz w:val="24"/>
+                <w:noProof/>
+                <w:webHidden/>
+              </w:rPr>
+              <w:t>3</w:t>
+            </w:r>
+            <w:r>
+              <w:rPr>
+                <w:noProof/>
+                <w:webHidden/>
               </w:rPr>
               <w:fldChar w:fldCharType="end"/>
             </w:r>
@@ -980,80 +1072,963 @@
               <w:tab w:val="right" w:leader="dot" w:pos="9350"/>
             </w:tabs>
             <w:rPr>
-              <w:rFonts w:ascii="Arial" w:eastAsiaTheme="minorEastAsia" w:hAnsi="Arial" w:cs="Arial"/>
+              <w:rFonts w:eastAsiaTheme="minorEastAsia"/>
               <w:noProof/>
-              <w:sz w:val="24"/>
             </w:rPr>
           </w:pPr>
-          <w:hyperlink w:anchor="_Toc152421428" w:history="1">
+          <w:hyperlink w:anchor="_Toc152511059" w:history="1">
             <w:r>
               <w:rPr>
                 <w:rStyle w:val="Hyperlink"/>
                 <w:rFonts w:ascii="Arial" w:hAnsi="Arial" w:cs="Arial"/>
                 <w:noProof/>
-                <w:sz w:val="24"/>
-              </w:rPr>
-              <w:t>Demonstration</w:t>
-            </w:r>
-            <w:r>
-              <w:rPr>
+              </w:rPr>
+              <w:t>Coding</w:t>
+            </w:r>
+            <w:r>
+              <w:rPr>
+                <w:noProof/>
+                <w:webHidden/>
+              </w:rPr>
+              <w:tab/>
+            </w:r>
+            <w:r>
+              <w:rPr>
+                <w:noProof/>
+                <w:webHidden/>
+              </w:rPr>
+              <w:fldChar w:fldCharType="begin"/>
+            </w:r>
+            <w:r>
+              <w:rPr>
+                <w:noProof/>
+                <w:webHidden/>
+              </w:rPr>
+              <w:instrText xml:space="preserve"> PAGEREF _Toc152511059 \h </w:instrText>
+            </w:r>
+            <w:r>
+              <w:rPr>
+                <w:noProof/>
+                <w:webHidden/>
+              </w:rPr>
+            </w:r>
+            <w:r>
+              <w:rPr>
+                <w:noProof/>
+                <w:webHidden/>
+              </w:rPr>
+              <w:fldChar w:fldCharType="separate"/>
+            </w:r>
+            <w:r>
+              <w:rPr>
+                <w:noProof/>
+                <w:webHidden/>
+              </w:rPr>
+              <w:t>4</w:t>
+            </w:r>
+            <w:r>
+              <w:rPr>
+                <w:noProof/>
+                <w:webHidden/>
+              </w:rPr>
+              <w:fldChar w:fldCharType="end"/>
+            </w:r>
+          </w:hyperlink>
+        </w:p>
+        <w:p>
+          <w:pPr>
+            <w:pStyle w:val="TOC2"/>
+            <w:tabs>
+              <w:tab w:val="right" w:leader="dot" w:pos="9350"/>
+            </w:tabs>
+            <w:rPr>
+              <w:rFonts w:eastAsiaTheme="minorEastAsia"/>
+              <w:noProof/>
+            </w:rPr>
+          </w:pPr>
+          <w:hyperlink w:anchor="_Toc152511060" w:history="1">
+            <w:r>
+              <w:rPr>
+                <w:rStyle w:val="Hyperlink"/>
                 <w:rFonts w:ascii="Arial" w:hAnsi="Arial" w:cs="Arial"/>
                 <w:noProof/>
-                <w:webHidden/>
-                <w:sz w:val="24"/>
+              </w:rPr>
+              <w:t>Server Side</w:t>
+            </w:r>
+            <w:r>
+              <w:rPr>
+                <w:noProof/>
+                <w:webHidden/>
               </w:rPr>
               <w:tab/>
             </w:r>
             <w:r>
               <w:rPr>
+                <w:noProof/>
+                <w:webHidden/>
+              </w:rPr>
+              <w:fldChar w:fldCharType="begin"/>
+            </w:r>
+            <w:r>
+              <w:rPr>
+                <w:noProof/>
+                <w:webHidden/>
+              </w:rPr>
+              <w:instrText xml:space="preserve"> PAGEREF _Toc152511060 \h </w:instrText>
+            </w:r>
+            <w:r>
+              <w:rPr>
+                <w:noProof/>
+                <w:webHidden/>
+              </w:rPr>
+            </w:r>
+            <w:r>
+              <w:rPr>
+                <w:noProof/>
+                <w:webHidden/>
+              </w:rPr>
+              <w:fldChar w:fldCharType="separate"/>
+            </w:r>
+            <w:r>
+              <w:rPr>
+                <w:noProof/>
+                <w:webHidden/>
+              </w:rPr>
+              <w:t>4</w:t>
+            </w:r>
+            <w:r>
+              <w:rPr>
+                <w:noProof/>
+                <w:webHidden/>
+              </w:rPr>
+              <w:fldChar w:fldCharType="end"/>
+            </w:r>
+          </w:hyperlink>
+        </w:p>
+        <w:p>
+          <w:pPr>
+            <w:pStyle w:val="TOC3"/>
+            <w:tabs>
+              <w:tab w:val="right" w:leader="dot" w:pos="9350"/>
+            </w:tabs>
+            <w:rPr>
+              <w:rFonts w:eastAsiaTheme="minorEastAsia"/>
+              <w:noProof/>
+            </w:rPr>
+          </w:pPr>
+          <w:hyperlink w:anchor="_Toc152511061" w:history="1">
+            <w:r>
+              <w:rPr>
+                <w:rStyle w:val="Hyperlink"/>
+                <w:noProof/>
+              </w:rPr>
+              <w:t>Contact.js</w:t>
+            </w:r>
+            <w:r>
+              <w:rPr>
+                <w:noProof/>
+                <w:webHidden/>
+              </w:rPr>
+              <w:tab/>
+            </w:r>
+            <w:r>
+              <w:rPr>
+                <w:noProof/>
+                <w:webHidden/>
+              </w:rPr>
+              <w:fldChar w:fldCharType="begin"/>
+            </w:r>
+            <w:r>
+              <w:rPr>
+                <w:noProof/>
+                <w:webHidden/>
+              </w:rPr>
+              <w:instrText xml:space="preserve"> PAGEREF _Toc152511061 \h </w:instrText>
+            </w:r>
+            <w:r>
+              <w:rPr>
+                <w:noProof/>
+                <w:webHidden/>
+              </w:rPr>
+            </w:r>
+            <w:r>
+              <w:rPr>
+                <w:noProof/>
+                <w:webHidden/>
+              </w:rPr>
+              <w:fldChar w:fldCharType="separate"/>
+            </w:r>
+            <w:r>
+              <w:rPr>
+                <w:noProof/>
+                <w:webHidden/>
+              </w:rPr>
+              <w:t>4</w:t>
+            </w:r>
+            <w:r>
+              <w:rPr>
+                <w:noProof/>
+                <w:webHidden/>
+              </w:rPr>
+              <w:fldChar w:fldCharType="end"/>
+            </w:r>
+          </w:hyperlink>
+        </w:p>
+        <w:p>
+          <w:pPr>
+            <w:pStyle w:val="TOC3"/>
+            <w:tabs>
+              <w:tab w:val="right" w:leader="dot" w:pos="9350"/>
+            </w:tabs>
+            <w:rPr>
+              <w:rFonts w:eastAsiaTheme="minorEastAsia"/>
+              <w:noProof/>
+            </w:rPr>
+          </w:pPr>
+          <w:hyperlink w:anchor="_Toc152511062" w:history="1">
+            <w:r>
+              <w:rPr>
+                <w:rStyle w:val="Hyperlink"/>
+                <w:noProof/>
+              </w:rPr>
+              <w:t>Read-write.js</w:t>
+            </w:r>
+            <w:r>
+              <w:rPr>
+                <w:noProof/>
+                <w:webHidden/>
+              </w:rPr>
+              <w:tab/>
+            </w:r>
+            <w:r>
+              <w:rPr>
+                <w:noProof/>
+                <w:webHidden/>
+              </w:rPr>
+              <w:fldChar w:fldCharType="begin"/>
+            </w:r>
+            <w:r>
+              <w:rPr>
+                <w:noProof/>
+                <w:webHidden/>
+              </w:rPr>
+              <w:instrText xml:space="preserve"> PAGEREF _Toc152511062 \h </w:instrText>
+            </w:r>
+            <w:r>
+              <w:rPr>
+                <w:noProof/>
+                <w:webHidden/>
+              </w:rPr>
+            </w:r>
+            <w:r>
+              <w:rPr>
+                <w:noProof/>
+                <w:webHidden/>
+              </w:rPr>
+              <w:fldChar w:fldCharType="separate"/>
+            </w:r>
+            <w:r>
+              <w:rPr>
+                <w:noProof/>
+                <w:webHidden/>
+              </w:rPr>
+              <w:t>5</w:t>
+            </w:r>
+            <w:r>
+              <w:rPr>
+                <w:noProof/>
+                <w:webHidden/>
+              </w:rPr>
+              <w:fldChar w:fldCharType="end"/>
+            </w:r>
+          </w:hyperlink>
+        </w:p>
+        <w:p>
+          <w:pPr>
+            <w:pStyle w:val="TOC3"/>
+            <w:tabs>
+              <w:tab w:val="right" w:leader="dot" w:pos="9350"/>
+            </w:tabs>
+            <w:rPr>
+              <w:rFonts w:eastAsiaTheme="minorEastAsia"/>
+              <w:noProof/>
+            </w:rPr>
+          </w:pPr>
+          <w:hyperlink w:anchor="_Toc152511063" w:history="1">
+            <w:r>
+              <w:rPr>
+                <w:rStyle w:val="Hyperlink"/>
+                <w:noProof/>
+              </w:rPr>
+              <w:t>Server-commands.js</w:t>
+            </w:r>
+            <w:r>
+              <w:rPr>
+                <w:noProof/>
+                <w:webHidden/>
+              </w:rPr>
+              <w:tab/>
+            </w:r>
+            <w:r>
+              <w:rPr>
+                <w:noProof/>
+                <w:webHidden/>
+              </w:rPr>
+              <w:fldChar w:fldCharType="begin"/>
+            </w:r>
+            <w:r>
+              <w:rPr>
+                <w:noProof/>
+                <w:webHidden/>
+              </w:rPr>
+              <w:instrText xml:space="preserve"> PAGEREF _Toc152511063 \h </w:instrText>
+            </w:r>
+            <w:r>
+              <w:rPr>
+                <w:noProof/>
+                <w:webHidden/>
+              </w:rPr>
+            </w:r>
+            <w:r>
+              <w:rPr>
+                <w:noProof/>
+                <w:webHidden/>
+              </w:rPr>
+              <w:fldChar w:fldCharType="separate"/>
+            </w:r>
+            <w:r>
+              <w:rPr>
+                <w:noProof/>
+                <w:webHidden/>
+              </w:rPr>
+              <w:t>5</w:t>
+            </w:r>
+            <w:r>
+              <w:rPr>
+                <w:noProof/>
+                <w:webHidden/>
+              </w:rPr>
+              <w:fldChar w:fldCharType="end"/>
+            </w:r>
+          </w:hyperlink>
+        </w:p>
+        <w:p>
+          <w:pPr>
+            <w:pStyle w:val="TOC2"/>
+            <w:tabs>
+              <w:tab w:val="right" w:leader="dot" w:pos="9350"/>
+            </w:tabs>
+            <w:rPr>
+              <w:rFonts w:eastAsiaTheme="minorEastAsia"/>
+              <w:noProof/>
+            </w:rPr>
+          </w:pPr>
+          <w:hyperlink w:anchor="_Toc152511064" w:history="1">
+            <w:r>
+              <w:rPr>
+                <w:rStyle w:val="Hyperlink"/>
                 <w:rFonts w:ascii="Arial" w:hAnsi="Arial" w:cs="Arial"/>
                 <w:noProof/>
-                <w:webHidden/>
-                <w:sz w:val="24"/>
+              </w:rPr>
+              <w:t>Client Side</w:t>
+            </w:r>
+            <w:r>
+              <w:rPr>
+                <w:noProof/>
+                <w:webHidden/>
+              </w:rPr>
+              <w:tab/>
+            </w:r>
+            <w:r>
+              <w:rPr>
+                <w:noProof/>
+                <w:webHidden/>
               </w:rPr>
               <w:fldChar w:fldCharType="begin"/>
             </w:r>
             <w:r>
               <w:rPr>
-                <w:rFonts w:ascii="Arial" w:hAnsi="Arial" w:cs="Arial"/>
-                <w:noProof/>
-                <w:webHidden/>
-                <w:sz w:val="24"/>
-              </w:rPr>
-              <w:instrText xml:space="preserve"> PAGEREF _Toc152421428 \h </w:instrText>
-            </w:r>
-            <w:r>
-              <w:rPr>
-                <w:rFonts w:ascii="Arial" w:hAnsi="Arial" w:cs="Arial"/>
-                <w:noProof/>
-                <w:webHidden/>
-                <w:sz w:val="24"/>
-              </w:rPr>
-            </w:r>
-            <w:r>
-              <w:rPr>
-                <w:rFonts w:ascii="Arial" w:hAnsi="Arial" w:cs="Arial"/>
-                <w:noProof/>
-                <w:webHidden/>
-                <w:sz w:val="24"/>
+                <w:noProof/>
+                <w:webHidden/>
+              </w:rPr>
+              <w:instrText xml:space="preserve"> PAGEREF _Toc152511064 \h </w:instrText>
+            </w:r>
+            <w:r>
+              <w:rPr>
+                <w:noProof/>
+                <w:webHidden/>
+              </w:rPr>
+            </w:r>
+            <w:r>
+              <w:rPr>
+                <w:noProof/>
+                <w:webHidden/>
               </w:rPr>
               <w:fldChar w:fldCharType="separate"/>
             </w:r>
             <w:r>
               <w:rPr>
-                <w:rFonts w:ascii="Arial" w:hAnsi="Arial" w:cs="Arial"/>
-                <w:noProof/>
-                <w:webHidden/>
-                <w:sz w:val="24"/>
-              </w:rPr>
-              <w:t>2</w:t>
-            </w:r>
-            <w:r>
-              <w:rPr>
-                <w:rFonts w:ascii="Arial" w:hAnsi="Arial" w:cs="Arial"/>
-                <w:noProof/>
-                <w:webHidden/>
-                <w:sz w:val="24"/>
+                <w:noProof/>
+                <w:webHidden/>
+              </w:rPr>
+              <w:t>5</w:t>
+            </w:r>
+            <w:r>
+              <w:rPr>
+                <w:noProof/>
+                <w:webHidden/>
+              </w:rPr>
+              <w:fldChar w:fldCharType="end"/>
+            </w:r>
+          </w:hyperlink>
+        </w:p>
+        <w:p>
+          <w:pPr>
+            <w:pStyle w:val="TOC3"/>
+            <w:tabs>
+              <w:tab w:val="right" w:leader="dot" w:pos="9350"/>
+            </w:tabs>
+            <w:rPr>
+              <w:rFonts w:eastAsiaTheme="minorEastAsia"/>
+              <w:noProof/>
+            </w:rPr>
+          </w:pPr>
+          <w:hyperlink w:anchor="_Toc152511065" w:history="1">
+            <w:r>
+              <w:rPr>
+                <w:rStyle w:val="Hyperlink"/>
+                <w:noProof/>
+              </w:rPr>
+              <w:t>Add.html</w:t>
+            </w:r>
+            <w:r>
+              <w:rPr>
+                <w:noProof/>
+                <w:webHidden/>
+              </w:rPr>
+              <w:tab/>
+            </w:r>
+            <w:r>
+              <w:rPr>
+                <w:noProof/>
+                <w:webHidden/>
+              </w:rPr>
+              <w:fldChar w:fldCharType="begin"/>
+            </w:r>
+            <w:r>
+              <w:rPr>
+                <w:noProof/>
+                <w:webHidden/>
+              </w:rPr>
+              <w:instrText xml:space="preserve"> PAGEREF _Toc152511065 \h </w:instrText>
+            </w:r>
+            <w:r>
+              <w:rPr>
+                <w:noProof/>
+                <w:webHidden/>
+              </w:rPr>
+            </w:r>
+            <w:r>
+              <w:rPr>
+                <w:noProof/>
+                <w:webHidden/>
+              </w:rPr>
+              <w:fldChar w:fldCharType="separate"/>
+            </w:r>
+            <w:r>
+              <w:rPr>
+                <w:noProof/>
+                <w:webHidden/>
+              </w:rPr>
+              <w:t>5</w:t>
+            </w:r>
+            <w:r>
+              <w:rPr>
+                <w:noProof/>
+                <w:webHidden/>
+              </w:rPr>
+              <w:fldChar w:fldCharType="end"/>
+            </w:r>
+          </w:hyperlink>
+        </w:p>
+        <w:p>
+          <w:pPr>
+            <w:pStyle w:val="TOC3"/>
+            <w:tabs>
+              <w:tab w:val="right" w:leader="dot" w:pos="9350"/>
+            </w:tabs>
+            <w:rPr>
+              <w:rFonts w:eastAsiaTheme="minorEastAsia"/>
+              <w:noProof/>
+            </w:rPr>
+          </w:pPr>
+          <w:hyperlink w:anchor="_Toc152511066" w:history="1">
+            <w:r>
+              <w:rPr>
+                <w:rStyle w:val="Hyperlink"/>
+                <w:noProof/>
+              </w:rPr>
+              <w:t>Contacts.html</w:t>
+            </w:r>
+            <w:r>
+              <w:rPr>
+                <w:noProof/>
+                <w:webHidden/>
+              </w:rPr>
+              <w:tab/>
+            </w:r>
+            <w:r>
+              <w:rPr>
+                <w:noProof/>
+                <w:webHidden/>
+              </w:rPr>
+              <w:fldChar w:fldCharType="begin"/>
+            </w:r>
+            <w:r>
+              <w:rPr>
+                <w:noProof/>
+                <w:webHidden/>
+              </w:rPr>
+              <w:instrText xml:space="preserve"> PAGEREF _Toc152511066 \h </w:instrText>
+            </w:r>
+            <w:r>
+              <w:rPr>
+                <w:noProof/>
+                <w:webHidden/>
+              </w:rPr>
+            </w:r>
+            <w:r>
+              <w:rPr>
+                <w:noProof/>
+                <w:webHidden/>
+              </w:rPr>
+              <w:fldChar w:fldCharType="separate"/>
+            </w:r>
+            <w:r>
+              <w:rPr>
+                <w:noProof/>
+                <w:webHidden/>
+              </w:rPr>
+              <w:t>5</w:t>
+            </w:r>
+            <w:r>
+              <w:rPr>
+                <w:noProof/>
+                <w:webHidden/>
+              </w:rPr>
+              <w:fldChar w:fldCharType="end"/>
+            </w:r>
+          </w:hyperlink>
+        </w:p>
+        <w:p>
+          <w:pPr>
+            <w:pStyle w:val="TOC3"/>
+            <w:tabs>
+              <w:tab w:val="right" w:leader="dot" w:pos="9350"/>
+            </w:tabs>
+            <w:rPr>
+              <w:rFonts w:eastAsiaTheme="minorEastAsia"/>
+              <w:noProof/>
+            </w:rPr>
+          </w:pPr>
+          <w:hyperlink w:anchor="_Toc152511067" w:history="1">
+            <w:r>
+              <w:rPr>
+                <w:rStyle w:val="Hyperlink"/>
+                <w:noProof/>
+              </w:rPr>
+              <w:t>Edit.html</w:t>
+            </w:r>
+            <w:r>
+              <w:rPr>
+                <w:noProof/>
+                <w:webHidden/>
+              </w:rPr>
+              <w:tab/>
+            </w:r>
+            <w:r>
+              <w:rPr>
+                <w:noProof/>
+                <w:webHidden/>
+              </w:rPr>
+              <w:fldChar w:fldCharType="begin"/>
+            </w:r>
+            <w:r>
+              <w:rPr>
+                <w:noProof/>
+                <w:webHidden/>
+              </w:rPr>
+              <w:instrText xml:space="preserve"> PAGEREF _Toc152511067 \h </w:instrText>
+            </w:r>
+            <w:r>
+              <w:rPr>
+                <w:noProof/>
+                <w:webHidden/>
+              </w:rPr>
+            </w:r>
+            <w:r>
+              <w:rPr>
+                <w:noProof/>
+                <w:webHidden/>
+              </w:rPr>
+              <w:fldChar w:fldCharType="separate"/>
+            </w:r>
+            <w:r>
+              <w:rPr>
+                <w:noProof/>
+                <w:webHidden/>
+              </w:rPr>
+              <w:t>5</w:t>
+            </w:r>
+            <w:r>
+              <w:rPr>
+                <w:noProof/>
+                <w:webHidden/>
+              </w:rPr>
+              <w:fldChar w:fldCharType="end"/>
+            </w:r>
+          </w:hyperlink>
+        </w:p>
+        <w:p>
+          <w:pPr>
+            <w:pStyle w:val="TOC3"/>
+            <w:tabs>
+              <w:tab w:val="right" w:leader="dot" w:pos="9350"/>
+            </w:tabs>
+            <w:rPr>
+              <w:rFonts w:eastAsiaTheme="minorEastAsia"/>
+              <w:noProof/>
+            </w:rPr>
+          </w:pPr>
+          <w:hyperlink w:anchor="_Toc152511068" w:history="1">
+            <w:r>
+              <w:rPr>
+                <w:rStyle w:val="Hyperlink"/>
+                <w:noProof/>
+              </w:rPr>
+              <w:t>Header.html</w:t>
+            </w:r>
+            <w:r>
+              <w:rPr>
+                <w:noProof/>
+                <w:webHidden/>
+              </w:rPr>
+              <w:tab/>
+            </w:r>
+            <w:r>
+              <w:rPr>
+                <w:noProof/>
+                <w:webHidden/>
+              </w:rPr>
+              <w:fldChar w:fldCharType="begin"/>
+            </w:r>
+            <w:r>
+              <w:rPr>
+                <w:noProof/>
+                <w:webHidden/>
+              </w:rPr>
+              <w:instrText xml:space="preserve"> PAGEREF _Toc152511068 \h </w:instrText>
+            </w:r>
+            <w:r>
+              <w:rPr>
+                <w:noProof/>
+                <w:webHidden/>
+              </w:rPr>
+            </w:r>
+            <w:r>
+              <w:rPr>
+                <w:noProof/>
+                <w:webHidden/>
+              </w:rPr>
+              <w:fldChar w:fldCharType="separate"/>
+            </w:r>
+            <w:r>
+              <w:rPr>
+                <w:noProof/>
+                <w:webHidden/>
+              </w:rPr>
+              <w:t>5</w:t>
+            </w:r>
+            <w:r>
+              <w:rPr>
+                <w:noProof/>
+                <w:webHidden/>
+              </w:rPr>
+              <w:fldChar w:fldCharType="end"/>
+            </w:r>
+          </w:hyperlink>
+        </w:p>
+        <w:p>
+          <w:pPr>
+            <w:pStyle w:val="TOC3"/>
+            <w:tabs>
+              <w:tab w:val="right" w:leader="dot" w:pos="9350"/>
+            </w:tabs>
+            <w:rPr>
+              <w:rFonts w:eastAsiaTheme="minorEastAsia"/>
+              <w:noProof/>
+            </w:rPr>
+          </w:pPr>
+          <w:hyperlink w:anchor="_Toc152511069" w:history="1">
+            <w:r>
+              <w:rPr>
+                <w:rStyle w:val="Hyperlink"/>
+                <w:noProof/>
+              </w:rPr>
+              <w:t>Index.html</w:t>
+            </w:r>
+            <w:r>
+              <w:rPr>
+                <w:noProof/>
+                <w:webHidden/>
+              </w:rPr>
+              <w:tab/>
+            </w:r>
+            <w:r>
+              <w:rPr>
+                <w:noProof/>
+                <w:webHidden/>
+              </w:rPr>
+              <w:fldChar w:fldCharType="begin"/>
+            </w:r>
+            <w:r>
+              <w:rPr>
+                <w:noProof/>
+                <w:webHidden/>
+              </w:rPr>
+              <w:instrText xml:space="preserve"> PAGEREF _Toc152511069 \h </w:instrText>
+            </w:r>
+            <w:r>
+              <w:rPr>
+                <w:noProof/>
+                <w:webHidden/>
+              </w:rPr>
+            </w:r>
+            <w:r>
+              <w:rPr>
+                <w:noProof/>
+                <w:webHidden/>
+              </w:rPr>
+              <w:fldChar w:fldCharType="separate"/>
+            </w:r>
+            <w:r>
+              <w:rPr>
+                <w:noProof/>
+                <w:webHidden/>
+              </w:rPr>
+              <w:t>5</w:t>
+            </w:r>
+            <w:r>
+              <w:rPr>
+                <w:noProof/>
+                <w:webHidden/>
+              </w:rPr>
+              <w:fldChar w:fldCharType="end"/>
+            </w:r>
+          </w:hyperlink>
+        </w:p>
+        <w:p>
+          <w:pPr>
+            <w:pStyle w:val="TOC3"/>
+            <w:tabs>
+              <w:tab w:val="right" w:leader="dot" w:pos="9350"/>
+            </w:tabs>
+            <w:rPr>
+              <w:rFonts w:eastAsiaTheme="minorEastAsia"/>
+              <w:noProof/>
+            </w:rPr>
+          </w:pPr>
+          <w:hyperlink w:anchor="_Toc152511070" w:history="1">
+            <w:r>
+              <w:rPr>
+                <w:rStyle w:val="Hyperlink"/>
+                <w:noProof/>
+              </w:rPr>
+              <w:t>Log-in.html</w:t>
+            </w:r>
+            <w:r>
+              <w:rPr>
+                <w:noProof/>
+                <w:webHidden/>
+              </w:rPr>
+              <w:tab/>
+            </w:r>
+            <w:r>
+              <w:rPr>
+                <w:noProof/>
+                <w:webHidden/>
+              </w:rPr>
+              <w:fldChar w:fldCharType="begin"/>
+            </w:r>
+            <w:r>
+              <w:rPr>
+                <w:noProof/>
+                <w:webHidden/>
+              </w:rPr>
+              <w:instrText xml:space="preserve"> PAGEREF _Toc152511070 \h </w:instrText>
+            </w:r>
+            <w:r>
+              <w:rPr>
+                <w:noProof/>
+                <w:webHidden/>
+              </w:rPr>
+            </w:r>
+            <w:r>
+              <w:rPr>
+                <w:noProof/>
+                <w:webHidden/>
+              </w:rPr>
+              <w:fldChar w:fldCharType="separate"/>
+            </w:r>
+            <w:r>
+              <w:rPr>
+                <w:noProof/>
+                <w:webHidden/>
+              </w:rPr>
+              <w:t>6</w:t>
+            </w:r>
+            <w:r>
+              <w:rPr>
+                <w:noProof/>
+                <w:webHidden/>
+              </w:rPr>
+              <w:fldChar w:fldCharType="end"/>
+            </w:r>
+          </w:hyperlink>
+        </w:p>
+        <w:p>
+          <w:pPr>
+            <w:pStyle w:val="TOC3"/>
+            <w:tabs>
+              <w:tab w:val="right" w:leader="dot" w:pos="9350"/>
+            </w:tabs>
+            <w:rPr>
+              <w:rFonts w:eastAsiaTheme="minorEastAsia"/>
+              <w:noProof/>
+            </w:rPr>
+          </w:pPr>
+          <w:hyperlink w:anchor="_Toc152511071" w:history="1">
+            <w:r>
+              <w:rPr>
+                <w:rStyle w:val="Hyperlink"/>
+                <w:noProof/>
+              </w:rPr>
+              <w:t>Profile.html</w:t>
+            </w:r>
+            <w:r>
+              <w:rPr>
+                <w:noProof/>
+                <w:webHidden/>
+              </w:rPr>
+              <w:tab/>
+            </w:r>
+            <w:r>
+              <w:rPr>
+                <w:noProof/>
+                <w:webHidden/>
+              </w:rPr>
+              <w:fldChar w:fldCharType="begin"/>
+            </w:r>
+            <w:r>
+              <w:rPr>
+                <w:noProof/>
+                <w:webHidden/>
+              </w:rPr>
+              <w:instrText xml:space="preserve"> PAGEREF _Toc152511071 \h </w:instrText>
+            </w:r>
+            <w:r>
+              <w:rPr>
+                <w:noProof/>
+                <w:webHidden/>
+              </w:rPr>
+            </w:r>
+            <w:r>
+              <w:rPr>
+                <w:noProof/>
+                <w:webHidden/>
+              </w:rPr>
+              <w:fldChar w:fldCharType="separate"/>
+            </w:r>
+            <w:r>
+              <w:rPr>
+                <w:noProof/>
+                <w:webHidden/>
+              </w:rPr>
+              <w:t>6</w:t>
+            </w:r>
+            <w:r>
+              <w:rPr>
+                <w:noProof/>
+                <w:webHidden/>
+              </w:rPr>
+              <w:fldChar w:fldCharType="end"/>
+            </w:r>
+          </w:hyperlink>
+        </w:p>
+        <w:p>
+          <w:pPr>
+            <w:pStyle w:val="TOC3"/>
+            <w:tabs>
+              <w:tab w:val="right" w:leader="dot" w:pos="9350"/>
+            </w:tabs>
+            <w:rPr>
+              <w:rFonts w:eastAsiaTheme="minorEastAsia"/>
+              <w:noProof/>
+            </w:rPr>
+          </w:pPr>
+          <w:hyperlink w:anchor="_Toc152511072" w:history="1">
+            <w:r>
+              <w:rPr>
+                <w:rStyle w:val="Hyperlink"/>
+                <w:noProof/>
+              </w:rPr>
+              <w:t>Sign-up.html</w:t>
+            </w:r>
+            <w:r>
+              <w:rPr>
+                <w:noProof/>
+                <w:webHidden/>
+              </w:rPr>
+              <w:tab/>
+            </w:r>
+            <w:r>
+              <w:rPr>
+                <w:noProof/>
+                <w:webHidden/>
+              </w:rPr>
+              <w:fldChar w:fldCharType="begin"/>
+            </w:r>
+            <w:r>
+              <w:rPr>
+                <w:noProof/>
+                <w:webHidden/>
+              </w:rPr>
+              <w:instrText xml:space="preserve"> PAGEREF _Toc152511072 \h </w:instrText>
+            </w:r>
+            <w:r>
+              <w:rPr>
+                <w:noProof/>
+                <w:webHidden/>
+              </w:rPr>
+            </w:r>
+            <w:r>
+              <w:rPr>
+                <w:noProof/>
+                <w:webHidden/>
+              </w:rPr>
+              <w:fldChar w:fldCharType="separate"/>
+            </w:r>
+            <w:r>
+              <w:rPr>
+                <w:noProof/>
+                <w:webHidden/>
+              </w:rPr>
+              <w:t>6</w:t>
+            </w:r>
+            <w:r>
+              <w:rPr>
+                <w:noProof/>
+                <w:webHidden/>
               </w:rPr>
               <w:fldChar w:fldCharType="end"/>
             </w:r>
@@ -1066,80 +2041,64 @@
               <w:tab w:val="right" w:leader="dot" w:pos="9350"/>
             </w:tabs>
             <w:rPr>
-              <w:rFonts w:ascii="Arial" w:eastAsiaTheme="minorEastAsia" w:hAnsi="Arial" w:cs="Arial"/>
+              <w:rFonts w:eastAsiaTheme="minorEastAsia"/>
               <w:noProof/>
-              <w:sz w:val="24"/>
             </w:rPr>
           </w:pPr>
-          <w:hyperlink w:anchor="_Toc152421429" w:history="1">
+          <w:hyperlink w:anchor="_Toc152511073" w:history="1">
             <w:r>
               <w:rPr>
                 <w:rStyle w:val="Hyperlink"/>
                 <w:rFonts w:ascii="Arial" w:hAnsi="Arial" w:cs="Arial"/>
                 <w:noProof/>
-                <w:sz w:val="24"/>
-              </w:rPr>
-              <w:t>Difficulties</w:t>
-            </w:r>
-            <w:r>
-              <w:rPr>
-                <w:rFonts w:ascii="Arial" w:hAnsi="Arial" w:cs="Arial"/>
-                <w:noProof/>
-                <w:webHidden/>
-                <w:sz w:val="24"/>
+              </w:rPr>
+              <w:t>Demonstration</w:t>
+            </w:r>
+            <w:r>
+              <w:rPr>
+                <w:noProof/>
+                <w:webHidden/>
               </w:rPr>
               <w:tab/>
             </w:r>
             <w:r>
               <w:rPr>
-                <w:rFonts w:ascii="Arial" w:hAnsi="Arial" w:cs="Arial"/>
-                <w:noProof/>
-                <w:webHidden/>
-                <w:sz w:val="24"/>
+                <w:noProof/>
+                <w:webHidden/>
               </w:rPr>
               <w:fldChar w:fldCharType="begin"/>
             </w:r>
             <w:r>
               <w:rPr>
-                <w:rFonts w:ascii="Arial" w:hAnsi="Arial" w:cs="Arial"/>
-                <w:noProof/>
-                <w:webHidden/>
-                <w:sz w:val="24"/>
-              </w:rPr>
-              <w:instrText xml:space="preserve"> PAGEREF _Toc152421429 \h </w:instrText>
-            </w:r>
-            <w:r>
-              <w:rPr>
-                <w:rFonts w:ascii="Arial" w:hAnsi="Arial" w:cs="Arial"/>
-                <w:noProof/>
-                <w:webHidden/>
-                <w:sz w:val="24"/>
-              </w:rPr>
-            </w:r>
-            <w:r>
-              <w:rPr>
-                <w:rFonts w:ascii="Arial" w:hAnsi="Arial" w:cs="Arial"/>
-                <w:noProof/>
-                <w:webHidden/>
-                <w:sz w:val="24"/>
+                <w:noProof/>
+                <w:webHidden/>
+              </w:rPr>
+              <w:instrText xml:space="preserve"> PAGEREF _Toc152511073 \h </w:instrText>
+            </w:r>
+            <w:r>
+              <w:rPr>
+                <w:noProof/>
+                <w:webHidden/>
+              </w:rPr>
+            </w:r>
+            <w:r>
+              <w:rPr>
+                <w:noProof/>
+                <w:webHidden/>
               </w:rPr>
               <w:fldChar w:fldCharType="separate"/>
             </w:r>
             <w:r>
               <w:rPr>
-                <w:rFonts w:ascii="Arial" w:hAnsi="Arial" w:cs="Arial"/>
-                <w:noProof/>
-                <w:webHidden/>
-                <w:sz w:val="24"/>
-              </w:rPr>
-              <w:t>2</w:t>
-            </w:r>
-            <w:r>
-              <w:rPr>
-                <w:rFonts w:ascii="Arial" w:hAnsi="Arial" w:cs="Arial"/>
-                <w:noProof/>
-                <w:webHidden/>
-                <w:sz w:val="24"/>
+                <w:noProof/>
+                <w:webHidden/>
+              </w:rPr>
+              <w:t>6</w:t>
+            </w:r>
+            <w:r>
+              <w:rPr>
+                <w:noProof/>
+                <w:webHidden/>
               </w:rPr>
               <w:fldChar w:fldCharType="end"/>
             </w:r>
@@ -1152,80 +2111,64 @@
               <w:tab w:val="right" w:leader="dot" w:pos="9350"/>
             </w:tabs>
             <w:rPr>
-              <w:rFonts w:ascii="Arial" w:eastAsiaTheme="minorEastAsia" w:hAnsi="Arial" w:cs="Arial"/>
+              <w:rFonts w:eastAsiaTheme="minorEastAsia"/>
               <w:noProof/>
-              <w:sz w:val="24"/>
             </w:rPr>
           </w:pPr>
-          <w:hyperlink w:anchor="_Toc152421430" w:history="1">
+          <w:hyperlink w:anchor="_Toc152511074" w:history="1">
             <w:r>
               <w:rPr>
                 <w:rStyle w:val="Hyperlink"/>
                 <w:rFonts w:ascii="Arial" w:hAnsi="Arial" w:cs="Arial"/>
                 <w:noProof/>
-                <w:sz w:val="24"/>
-              </w:rPr>
-              <w:t>Future Additions</w:t>
-            </w:r>
-            <w:r>
-              <w:rPr>
-                <w:rFonts w:ascii="Arial" w:hAnsi="Arial" w:cs="Arial"/>
-                <w:noProof/>
-                <w:webHidden/>
-                <w:sz w:val="24"/>
+              </w:rPr>
+              <w:t>Difficulties</w:t>
+            </w:r>
+            <w:r>
+              <w:rPr>
+                <w:noProof/>
+                <w:webHidden/>
               </w:rPr>
               <w:tab/>
             </w:r>
             <w:r>
               <w:rPr>
-                <w:rFonts w:ascii="Arial" w:hAnsi="Arial" w:cs="Arial"/>
-                <w:noProof/>
-                <w:webHidden/>
-                <w:sz w:val="24"/>
+                <w:noProof/>
+                <w:webHidden/>
               </w:rPr>
               <w:fldChar w:fldCharType="begin"/>
             </w:r>
             <w:r>
               <w:rPr>
-                <w:rFonts w:ascii="Arial" w:hAnsi="Arial" w:cs="Arial"/>
-                <w:noProof/>
-                <w:webHidden/>
-                <w:sz w:val="24"/>
-              </w:rPr>
-              <w:instrText xml:space="preserve"> PAGEREF _Toc152421430 \h </w:instrText>
-            </w:r>
-            <w:r>
-              <w:rPr>
-                <w:rFonts w:ascii="Arial" w:hAnsi="Arial" w:cs="Arial"/>
-                <w:noProof/>
-                <w:webHidden/>
-                <w:sz w:val="24"/>
-              </w:rPr>
-            </w:r>
-            <w:r>
-              <w:rPr>
-                <w:rFonts w:ascii="Arial" w:hAnsi="Arial" w:cs="Arial"/>
-                <w:noProof/>
-                <w:webHidden/>
-                <w:sz w:val="24"/>
+                <w:noProof/>
+                <w:webHidden/>
+              </w:rPr>
+              <w:instrText xml:space="preserve"> PAGEREF _Toc152511074 \h </w:instrText>
+            </w:r>
+            <w:r>
+              <w:rPr>
+                <w:noProof/>
+                <w:webHidden/>
+              </w:rPr>
+            </w:r>
+            <w:r>
+              <w:rPr>
+                <w:noProof/>
+                <w:webHidden/>
               </w:rPr>
               <w:fldChar w:fldCharType="separate"/>
             </w:r>
             <w:r>
               <w:rPr>
-                <w:rFonts w:ascii="Arial" w:hAnsi="Arial" w:cs="Arial"/>
-                <w:noProof/>
-                <w:webHidden/>
-                <w:sz w:val="24"/>
-              </w:rPr>
-              <w:t>2</w:t>
-            </w:r>
-            <w:r>
-              <w:rPr>
-                <w:rFonts w:ascii="Arial" w:hAnsi="Arial" w:cs="Arial"/>
-                <w:noProof/>
-                <w:webHidden/>
-                <w:sz w:val="24"/>
+                <w:noProof/>
+                <w:webHidden/>
+              </w:rPr>
+              <w:t>6</w:t>
+            </w:r>
+            <w:r>
+              <w:rPr>
+                <w:noProof/>
+                <w:webHidden/>
               </w:rPr>
               <w:fldChar w:fldCharType="end"/>
             </w:r>
@@ -1238,80 +2181,134 @@
               <w:tab w:val="right" w:leader="dot" w:pos="9350"/>
             </w:tabs>
             <w:rPr>
-              <w:rFonts w:ascii="Arial" w:eastAsiaTheme="minorEastAsia" w:hAnsi="Arial" w:cs="Arial"/>
+              <w:rFonts w:eastAsiaTheme="minorEastAsia"/>
               <w:noProof/>
-              <w:sz w:val="24"/>
             </w:rPr>
           </w:pPr>
-          <w:hyperlink w:anchor="_Toc152421431" w:history="1">
+          <w:hyperlink w:anchor="_Toc152511075" w:history="1">
             <w:r>
               <w:rPr>
                 <w:rStyle w:val="Hyperlink"/>
                 <w:rFonts w:ascii="Arial" w:hAnsi="Arial" w:cs="Arial"/>
                 <w:noProof/>
-                <w:sz w:val="24"/>
+              </w:rPr>
+              <w:t>Future Additions</w:t>
+            </w:r>
+            <w:r>
+              <w:rPr>
+                <w:noProof/>
+                <w:webHidden/>
+              </w:rPr>
+              <w:tab/>
+            </w:r>
+            <w:r>
+              <w:rPr>
+                <w:noProof/>
+                <w:webHidden/>
+              </w:rPr>
+              <w:fldChar w:fldCharType="begin"/>
+            </w:r>
+            <w:r>
+              <w:rPr>
+                <w:noProof/>
+                <w:webHidden/>
+              </w:rPr>
+              <w:instrText xml:space="preserve"> PAGEREF _Toc152511075 \h </w:instrText>
+            </w:r>
+            <w:r>
+              <w:rPr>
+                <w:noProof/>
+                <w:webHidden/>
+              </w:rPr>
+            </w:r>
+            <w:r>
+              <w:rPr>
+                <w:noProof/>
+                <w:webHidden/>
+              </w:rPr>
+              <w:fldChar w:fldCharType="separate"/>
+            </w:r>
+            <w:r>
+              <w:rPr>
+                <w:noProof/>
+                <w:webHidden/>
+              </w:rPr>
+              <w:t>6</w:t>
+            </w:r>
+            <w:r>
+              <w:rPr>
+                <w:noProof/>
+                <w:webHidden/>
+              </w:rPr>
+              <w:fldChar w:fldCharType="end"/>
+            </w:r>
+          </w:hyperlink>
+        </w:p>
+        <w:p>
+          <w:pPr>
+            <w:pStyle w:val="TOC1"/>
+            <w:tabs>
+              <w:tab w:val="right" w:leader="dot" w:pos="9350"/>
+            </w:tabs>
+            <w:rPr>
+              <w:rFonts w:eastAsiaTheme="minorEastAsia"/>
+              <w:noProof/>
+            </w:rPr>
+          </w:pPr>
+          <w:hyperlink w:anchor="_Toc152511076" w:history="1">
+            <w:r>
+              <w:rPr>
+                <w:rStyle w:val="Hyperlink"/>
+                <w:rFonts w:ascii="Arial" w:hAnsi="Arial" w:cs="Arial"/>
+                <w:noProof/>
               </w:rPr>
               <w:t>Conclusion</w:t>
             </w:r>
             <w:r>
               <w:rPr>
-                <w:rFonts w:ascii="Arial" w:hAnsi="Arial" w:cs="Arial"/>
-                <w:noProof/>
-                <w:webHidden/>
-                <w:sz w:val="24"/>
+                <w:noProof/>
+                <w:webHidden/>
               </w:rPr>
               <w:tab/>
             </w:r>
             <w:r>
               <w:rPr>
-                <w:rFonts w:ascii="Arial" w:hAnsi="Arial" w:cs="Arial"/>
-                <w:noProof/>
-                <w:webHidden/>
-                <w:sz w:val="24"/>
+                <w:noProof/>
+                <w:webHidden/>
               </w:rPr>
               <w:fldChar w:fldCharType="begin"/>
             </w:r>
             <w:r>
               <w:rPr>
-                <w:rFonts w:ascii="Arial" w:hAnsi="Arial" w:cs="Arial"/>
-                <w:noProof/>
-                <w:webHidden/>
-                <w:sz w:val="24"/>
-              </w:rPr>
-              <w:instrText xml:space="preserve"> PAGEREF _Toc152421431 \h </w:instrText>
-            </w:r>
-            <w:r>
-              <w:rPr>
-                <w:rFonts w:ascii="Arial" w:hAnsi="Arial" w:cs="Arial"/>
-                <w:noProof/>
-                <w:webHidden/>
-                <w:sz w:val="24"/>
-              </w:rPr>
-            </w:r>
-            <w:r>
-              <w:rPr>
-                <w:rFonts w:ascii="Arial" w:hAnsi="Arial" w:cs="Arial"/>
-                <w:noProof/>
-                <w:webHidden/>
-                <w:sz w:val="24"/>
+                <w:noProof/>
+                <w:webHidden/>
+              </w:rPr>
+              <w:instrText xml:space="preserve"> PAGEREF _Toc152511076 \h </w:instrText>
+            </w:r>
+            <w:r>
+              <w:rPr>
+                <w:noProof/>
+                <w:webHidden/>
+              </w:rPr>
+            </w:r>
+            <w:r>
+              <w:rPr>
+                <w:noProof/>
+                <w:webHidden/>
               </w:rPr>
               <w:fldChar w:fldCharType="separate"/>
             </w:r>
             <w:r>
               <w:rPr>
-                <w:rFonts w:ascii="Arial" w:hAnsi="Arial" w:cs="Arial"/>
-                <w:noProof/>
-                <w:webHidden/>
-                <w:sz w:val="24"/>
-              </w:rPr>
-              <w:t>2</w:t>
-            </w:r>
-            <w:r>
-              <w:rPr>
-                <w:rFonts w:ascii="Arial" w:hAnsi="Arial" w:cs="Arial"/>
-                <w:noProof/>
-                <w:webHidden/>
-                <w:sz w:val="24"/>
+                <w:noProof/>
+                <w:webHidden/>
+              </w:rPr>
+              <w:t>6</w:t>
+            </w:r>
+            <w:r>
+              <w:rPr>
+                <w:noProof/>
+                <w:webHidden/>
               </w:rPr>
               <w:fldChar w:fldCharType="end"/>
             </w:r>
@@ -1373,7 +2370,7 @@
           <w:sz w:val="36"/>
         </w:rPr>
       </w:pPr>
-      <w:bookmarkStart w:id="0" w:name="_Toc152421425"/>
+      <w:bookmarkStart w:id="0" w:name="_Toc152511054"/>
       <w:r>
         <w:rPr>
           <w:rFonts w:ascii="Arial" w:hAnsi="Arial" w:cs="Arial"/>
@@ -1422,7 +2419,7 @@
           <w:sz w:val="36"/>
         </w:rPr>
       </w:pPr>
-      <w:bookmarkStart w:id="1" w:name="_Toc152421426"/>
+      <w:bookmarkStart w:id="1" w:name="_Toc152511055"/>
       <w:r>
         <w:rPr>
           <w:rFonts w:ascii="Arial" w:hAnsi="Arial" w:cs="Arial"/>
@@ -1476,6 +2473,7 @@
           <w:sz w:val="28"/>
         </w:rPr>
       </w:pPr>
+      <w:bookmarkStart w:id="2" w:name="_Toc152511056"/>
       <w:r>
         <w:rPr>
           <w:rFonts w:ascii="Arial" w:hAnsi="Arial" w:cs="Arial"/>
@@ -1483,6 +2481,7 @@
         </w:rPr>
         <w:t>Server</w:t>
       </w:r>
+      <w:bookmarkEnd w:id="2"/>
     </w:p>
     <w:p>
       <w:pPr>
@@ -1508,6 +2507,7 @@
           <w:sz w:val="28"/>
         </w:rPr>
       </w:pPr>
+      <w:bookmarkStart w:id="3" w:name="_Toc152511057"/>
       <w:r>
         <w:rPr>
           <w:rFonts w:ascii="Arial" w:hAnsi="Arial" w:cs="Arial"/>
@@ -1515,6 +2515,7 @@
         </w:rPr>
         <w:t>Client</w:t>
       </w:r>
+      <w:bookmarkEnd w:id="3"/>
     </w:p>
     <w:p>
       <w:pPr>
@@ -1532,7 +2533,7 @@
           <w:sz w:val="36"/>
         </w:rPr>
       </w:pPr>
-      <w:bookmarkStart w:id="2" w:name="_Toc152421427"/>
+      <w:bookmarkStart w:id="4" w:name="_Toc152511058"/>
       <w:r>
         <w:rPr>
           <w:rFonts w:ascii="Arial" w:hAnsi="Arial" w:cs="Arial"/>
@@ -1541,7 +2542,7 @@
         <w:lastRenderedPageBreak/>
         <w:t>Design Diagram</w:t>
       </w:r>
-      <w:bookmarkEnd w:id="2"/>
+      <w:bookmarkEnd w:id="4"/>
     </w:p>
     <w:p>
       <w:pPr>
@@ -1594,19 +2595,39 @@
     </w:p>
     <w:p>
       <w:pPr>
+        <w:rPr>
+          <w:rFonts w:ascii="Arial" w:eastAsiaTheme="majorEastAsia" w:hAnsi="Arial" w:cs="Arial"/>
+          <w:color w:val="2F5496" w:themeColor="accent1" w:themeShade="BF"/>
+          <w:sz w:val="36"/>
+          <w:szCs w:val="32"/>
+        </w:rPr>
+      </w:pPr>
+      <w:r>
+        <w:rPr>
+          <w:rFonts w:ascii="Arial" w:hAnsi="Arial" w:cs="Arial"/>
+          <w:sz w:val="36"/>
+        </w:rPr>
+        <w:br w:type="page"/>
+      </w:r>
+    </w:p>
+    <w:p>
+      <w:pPr>
         <w:pStyle w:val="Heading1"/>
         <w:rPr>
           <w:rFonts w:ascii="Arial" w:hAnsi="Arial" w:cs="Arial"/>
           <w:sz w:val="36"/>
         </w:rPr>
       </w:pPr>
+      <w:bookmarkStart w:id="5" w:name="_Toc152511059"/>
       <w:r>
         <w:rPr>
           <w:rFonts w:ascii="Arial" w:hAnsi="Arial" w:cs="Arial"/>
           <w:sz w:val="36"/>
         </w:rPr>
+        <w:lastRenderedPageBreak/>
         <w:t>Coding</w:t>
       </w:r>
+      <w:bookmarkEnd w:id="5"/>
     </w:p>
     <w:p>
       <w:pPr>
@@ -1638,6 +2659,7 @@
           <w:sz w:val="28"/>
         </w:rPr>
       </w:pPr>
+      <w:bookmarkStart w:id="6" w:name="_Toc152511060"/>
       <w:r>
         <w:rPr>
           <w:rFonts w:ascii="Arial" w:hAnsi="Arial" w:cs="Arial"/>
@@ -1645,23 +2667,17 @@
         </w:rPr>
         <w:t>Server Side</w:t>
       </w:r>
-    </w:p>
-    <w:p>
-      <w:pPr>
-        <w:pStyle w:val="Heading2"/>
-        <w:ind w:firstLine="720"/>
-        <w:rPr>
-          <w:rFonts w:ascii="Arial" w:hAnsi="Arial" w:cs="Arial"/>
-          <w:sz w:val="28"/>
-        </w:rPr>
-      </w:pPr>
-      <w:r>
-        <w:rPr>
-          <w:rFonts w:ascii="Arial" w:hAnsi="Arial" w:cs="Arial"/>
-          <w:sz w:val="28"/>
-        </w:rPr>
+      <w:bookmarkEnd w:id="6"/>
+    </w:p>
+    <w:p>
+      <w:pPr>
+        <w:pStyle w:val="Heading3"/>
+      </w:pPr>
+      <w:bookmarkStart w:id="7" w:name="_Toc152511061"/>
+      <w:r>
         <w:t>Contact.js</w:t>
       </w:r>
+      <w:bookmarkEnd w:id="7"/>
     </w:p>
     <w:p>
       <w:pPr>
@@ -1735,8 +2751,6 @@
         <w:tab/>
         <w:t>interact with that individual.</w:t>
       </w:r>
-      <w:bookmarkStart w:id="3" w:name="_GoBack"/>
-      <w:bookmarkEnd w:id="3"/>
     </w:p>
     <w:p>
       <w:pPr>
@@ -1757,6 +2771,20 @@
         </w:rPr>
         <w:t>Function:</w:t>
       </w:r>
+      <w:r>
+        <w:rPr>
+          <w:rFonts w:ascii="Arial" w:hAnsi="Arial" w:cs="Arial"/>
+          <w:sz w:val="24"/>
+        </w:rPr>
+        <w:t xml:space="preserve"> Creates a contact variable that works similar to an object. It helps standardize how information is worked with and stored</w:t>
+      </w:r>
+      <w:r>
+        <w:rPr>
+          <w:rFonts w:ascii="Arial" w:hAnsi="Arial" w:cs="Arial"/>
+          <w:sz w:val="24"/>
+        </w:rPr>
+        <w:t xml:space="preserve"> for ease of use.</w:t>
+      </w:r>
     </w:p>
     <w:p>
       <w:pPr>
@@ -1775,7 +2803,28 @@
           <w:rFonts w:ascii="Arial" w:hAnsi="Arial" w:cs="Arial"/>
           <w:sz w:val="24"/>
         </w:rPr>
-        <w:t xml:space="preserve">Returns: A dictionary </w:t>
+        <w:t xml:space="preserve">Returns: A </w:t>
+      </w:r>
+      <w:r>
+        <w:rPr>
+          <w:rFonts w:ascii="Arial" w:hAnsi="Arial" w:cs="Arial"/>
+          <w:sz w:val="24"/>
+        </w:rPr>
+        <w:t xml:space="preserve">dictionary </w:t>
+      </w:r>
+      <w:r>
+        <w:rPr>
+          <w:rFonts w:ascii="Arial" w:hAnsi="Arial" w:cs="Arial"/>
+          <w:sz w:val="24"/>
+        </w:rPr>
+        <w:t>variable that contains all of the contacts information.</w:t>
+      </w:r>
+      <w:r>
+        <w:rPr>
+          <w:rFonts w:ascii="Arial" w:hAnsi="Arial" w:cs="Arial"/>
+          <w:sz w:val="24"/>
+        </w:rPr>
+        <w:t xml:space="preserve"> </w:t>
       </w:r>
     </w:p>
     <w:p>
@@ -1797,7 +2846,6 @@
           <w:rFonts w:ascii="Arial" w:hAnsi="Arial" w:cs="Arial"/>
           <w:sz w:val="24"/>
         </w:rPr>
-        <w:lastRenderedPageBreak/>
         <w:t>dateToText</w:t>
       </w:r>
       <w:proofErr w:type="spellEnd"/>
@@ -1815,6 +2863,101 @@
           <w:sz w:val="24"/>
         </w:rPr>
         <w:t>)</w:t>
+      </w:r>
+    </w:p>
+    <w:p>
+      <w:pPr>
+        <w:pStyle w:val="ListParagraph"/>
+        <w:numPr>
+          <w:ilvl w:val="1"/>
+          <w:numId w:val="1"/>
+        </w:numPr>
+        <w:rPr>
+          <w:rFonts w:ascii="Arial" w:hAnsi="Arial" w:cs="Arial"/>
+          <w:sz w:val="24"/>
+        </w:rPr>
+      </w:pPr>
+      <w:r>
+        <w:rPr>
+          <w:rFonts w:ascii="Arial" w:hAnsi="Arial" w:cs="Arial"/>
+          <w:sz w:val="24"/>
+        </w:rPr>
+        <w:t>Parameters:</w:t>
+      </w:r>
+      <w:r>
+        <w:rPr>
+          <w:rFonts w:ascii="Arial" w:hAnsi="Arial" w:cs="Arial"/>
+          <w:sz w:val="24"/>
+        </w:rPr>
+        <w:t xml:space="preserve"> Takes in a date variable.</w:t>
+      </w:r>
+    </w:p>
+    <w:p>
+      <w:pPr>
+        <w:pStyle w:val="ListParagraph"/>
+        <w:numPr>
+          <w:ilvl w:val="1"/>
+          <w:numId w:val="1"/>
+        </w:numPr>
+        <w:rPr>
+          <w:rFonts w:ascii="Arial" w:hAnsi="Arial" w:cs="Arial"/>
+          <w:sz w:val="24"/>
+        </w:rPr>
+      </w:pPr>
+      <w:r>
+        <w:rPr>
+          <w:rFonts w:ascii="Arial" w:hAnsi="Arial" w:cs="Arial"/>
+          <w:sz w:val="24"/>
+        </w:rPr>
+        <w:t>Function:</w:t>
+      </w:r>
+      <w:r>
+        <w:rPr>
+          <w:rFonts w:ascii="Arial" w:hAnsi="Arial" w:cs="Arial"/>
+          <w:sz w:val="24"/>
+        </w:rPr>
+        <w:t xml:space="preserve"> Selects specific information from the </w:t>
+      </w:r>
+      <w:r>
+        <w:rPr>
+          <w:rFonts w:ascii="Arial" w:hAnsi="Arial" w:cs="Arial"/>
+          <w:sz w:val="24"/>
+        </w:rPr>
+        <w:t>d</w:t>
+      </w:r>
+      <w:r>
+        <w:rPr>
+          <w:rFonts w:ascii="Arial" w:hAnsi="Arial" w:cs="Arial"/>
+          <w:sz w:val="24"/>
+        </w:rPr>
+        <w:t>ate variable and reformats it into a more easily used format.</w:t>
+      </w:r>
+    </w:p>
+    <w:p>
+      <w:pPr>
+        <w:pStyle w:val="ListParagraph"/>
+        <w:numPr>
+          <w:ilvl w:val="1"/>
+          <w:numId w:val="1"/>
+        </w:numPr>
+        <w:rPr>
+          <w:rFonts w:ascii="Arial" w:hAnsi="Arial" w:cs="Arial"/>
+          <w:sz w:val="24"/>
+        </w:rPr>
+      </w:pPr>
+      <w:r>
+        <w:rPr>
+          <w:rFonts w:ascii="Arial" w:hAnsi="Arial" w:cs="Arial"/>
+          <w:sz w:val="24"/>
+        </w:rPr>
+        <w:t>Returns:</w:t>
+      </w:r>
+      <w:r>
+        <w:rPr>
+          <w:rFonts w:ascii="Arial" w:hAnsi="Arial" w:cs="Arial"/>
+          <w:sz w:val="24"/>
+        </w:rPr>
+        <w:t xml:space="preserve"> A string variable version of the date.</w:t>
       </w:r>
     </w:p>
     <w:p>
@@ -1859,7 +3002,7 @@
       <w:pPr>
         <w:pStyle w:val="ListParagraph"/>
         <w:numPr>
-          <w:ilvl w:val="0"/>
+          <w:ilvl w:val="1"/>
           <w:numId w:val="1"/>
         </w:numPr>
         <w:rPr>
@@ -1867,30 +3010,87 @@
           <w:sz w:val="24"/>
         </w:rPr>
       </w:pPr>
-      <w:proofErr w:type="spellStart"/>
-      <w:proofErr w:type="gramStart"/>
-      <w:r>
-        <w:rPr>
-          <w:rFonts w:ascii="Arial" w:hAnsi="Arial" w:cs="Arial"/>
-          <w:sz w:val="24"/>
-        </w:rPr>
-        <w:t>textContact</w:t>
-      </w:r>
-      <w:proofErr w:type="spellEnd"/>
-      <w:r>
-        <w:rPr>
-          <w:rFonts w:ascii="Arial" w:hAnsi="Arial" w:cs="Arial"/>
-          <w:sz w:val="24"/>
-        </w:rPr>
-        <w:t>(</w:t>
-      </w:r>
-      <w:proofErr w:type="gramEnd"/>
-      <w:r>
-        <w:rPr>
-          <w:rFonts w:ascii="Arial" w:hAnsi="Arial" w:cs="Arial"/>
-          <w:sz w:val="24"/>
-        </w:rPr>
-        <w:t>)</w:t>
+      <w:r>
+        <w:rPr>
+          <w:rFonts w:ascii="Arial" w:hAnsi="Arial" w:cs="Arial"/>
+          <w:sz w:val="24"/>
+        </w:rPr>
+        <w:t>Parameters:</w:t>
+      </w:r>
+      <w:r>
+        <w:rPr>
+          <w:rFonts w:ascii="Arial" w:hAnsi="Arial" w:cs="Arial"/>
+          <w:sz w:val="24"/>
+        </w:rPr>
+        <w:t xml:space="preserve"> Takes in a string variable</w:t>
+      </w:r>
+      <w:r>
+        <w:rPr>
+          <w:rFonts w:ascii="Arial" w:hAnsi="Arial" w:cs="Arial"/>
+          <w:sz w:val="24"/>
+        </w:rPr>
+        <w:t>.</w:t>
+      </w:r>
+    </w:p>
+    <w:p>
+      <w:pPr>
+        <w:pStyle w:val="ListParagraph"/>
+        <w:numPr>
+          <w:ilvl w:val="1"/>
+          <w:numId w:val="1"/>
+        </w:numPr>
+        <w:rPr>
+          <w:rFonts w:ascii="Arial" w:hAnsi="Arial" w:cs="Arial"/>
+          <w:sz w:val="24"/>
+        </w:rPr>
+      </w:pPr>
+      <w:r>
+        <w:rPr>
+          <w:rFonts w:ascii="Arial" w:hAnsi="Arial" w:cs="Arial"/>
+          <w:sz w:val="24"/>
+        </w:rPr>
+        <w:t>Function:</w:t>
+      </w:r>
+      <w:r>
+        <w:rPr>
+          <w:rFonts w:ascii="Arial" w:hAnsi="Arial" w:cs="Arial"/>
+          <w:sz w:val="24"/>
+        </w:rPr>
+        <w:t xml:space="preserve"> Reformats the string date </w:t>
+      </w:r>
+      <w:r>
+        <w:rPr>
+          <w:rFonts w:ascii="Arial" w:hAnsi="Arial" w:cs="Arial"/>
+          <w:sz w:val="24"/>
+        </w:rPr>
+        <w:t>into a date variable.</w:t>
+      </w:r>
+    </w:p>
+    <w:p>
+      <w:pPr>
+        <w:pStyle w:val="ListParagraph"/>
+        <w:numPr>
+          <w:ilvl w:val="1"/>
+          <w:numId w:val="1"/>
+        </w:numPr>
+        <w:rPr>
+          <w:rFonts w:ascii="Arial" w:hAnsi="Arial" w:cs="Arial"/>
+          <w:sz w:val="24"/>
+        </w:rPr>
+      </w:pPr>
+      <w:r>
+        <w:rPr>
+          <w:rFonts w:ascii="Arial" w:hAnsi="Arial" w:cs="Arial"/>
+          <w:sz w:val="24"/>
+        </w:rPr>
+        <w:t>Returns:</w:t>
+      </w:r>
+      <w:r>
+        <w:rPr>
+          <w:rFonts w:ascii="Arial" w:hAnsi="Arial" w:cs="Arial"/>
+          <w:sz w:val="24"/>
+        </w:rPr>
+        <w:t xml:space="preserve"> A date variable.</w:t>
       </w:r>
     </w:p>
     <w:p>
@@ -1912,7 +3112,7 @@
           <w:rFonts w:ascii="Arial" w:hAnsi="Arial" w:cs="Arial"/>
           <w:sz w:val="24"/>
         </w:rPr>
-        <w:t>separateContacts</w:t>
+        <w:t>textContact</w:t>
       </w:r>
       <w:proofErr w:type="spellEnd"/>
       <w:r>
@@ -1929,6 +3129,101 @@
           <w:sz w:val="24"/>
         </w:rPr>
         <w:t>)</w:t>
+      </w:r>
+    </w:p>
+    <w:p>
+      <w:pPr>
+        <w:pStyle w:val="ListParagraph"/>
+        <w:numPr>
+          <w:ilvl w:val="1"/>
+          <w:numId w:val="1"/>
+        </w:numPr>
+        <w:rPr>
+          <w:rFonts w:ascii="Arial" w:hAnsi="Arial" w:cs="Arial"/>
+          <w:sz w:val="24"/>
+        </w:rPr>
+      </w:pPr>
+      <w:r>
+        <w:rPr>
+          <w:rFonts w:ascii="Arial" w:hAnsi="Arial" w:cs="Arial"/>
+          <w:sz w:val="24"/>
+        </w:rPr>
+        <w:t>Parameters:</w:t>
+      </w:r>
+      <w:r>
+        <w:rPr>
+          <w:rFonts w:ascii="Arial" w:hAnsi="Arial" w:cs="Arial"/>
+          <w:sz w:val="24"/>
+        </w:rPr>
+        <w:t xml:space="preserve"> A dictionary variable for a contact</w:t>
+      </w:r>
+      <w:r>
+        <w:rPr>
+          <w:rFonts w:ascii="Arial" w:hAnsi="Arial" w:cs="Arial"/>
+          <w:sz w:val="24"/>
+        </w:rPr>
+        <w:t>.</w:t>
+      </w:r>
+    </w:p>
+    <w:p>
+      <w:pPr>
+        <w:pStyle w:val="ListParagraph"/>
+        <w:numPr>
+          <w:ilvl w:val="1"/>
+          <w:numId w:val="1"/>
+        </w:numPr>
+        <w:rPr>
+          <w:rFonts w:ascii="Arial" w:hAnsi="Arial" w:cs="Arial"/>
+          <w:sz w:val="24"/>
+        </w:rPr>
+      </w:pPr>
+      <w:r>
+        <w:rPr>
+          <w:rFonts w:ascii="Arial" w:hAnsi="Arial" w:cs="Arial"/>
+          <w:sz w:val="24"/>
+        </w:rPr>
+        <w:t>Function:</w:t>
+      </w:r>
+      <w:r>
+        <w:rPr>
+          <w:rFonts w:ascii="Arial" w:hAnsi="Arial" w:cs="Arial"/>
+          <w:sz w:val="24"/>
+        </w:rPr>
+        <w:t xml:space="preserve"> Using the input of the dictionary, it reformats the contact data int</w:t>
+      </w:r>
+      <w:r>
+        <w:rPr>
+          <w:rFonts w:ascii="Arial" w:hAnsi="Arial" w:cs="Arial"/>
+          <w:sz w:val="24"/>
+        </w:rPr>
+        <w:t>o a string variable that can be used for writing contacts to storage in the read-write.js file.</w:t>
+      </w:r>
+    </w:p>
+    <w:p>
+      <w:pPr>
+        <w:pStyle w:val="ListParagraph"/>
+        <w:numPr>
+          <w:ilvl w:val="1"/>
+          <w:numId w:val="1"/>
+        </w:numPr>
+        <w:rPr>
+          <w:rFonts w:ascii="Arial" w:hAnsi="Arial" w:cs="Arial"/>
+          <w:sz w:val="24"/>
+        </w:rPr>
+      </w:pPr>
+      <w:r>
+        <w:rPr>
+          <w:rFonts w:ascii="Arial" w:hAnsi="Arial" w:cs="Arial"/>
+          <w:sz w:val="24"/>
+        </w:rPr>
+        <w:t>Returns:</w:t>
+      </w:r>
+      <w:r>
+        <w:rPr>
+          <w:rFonts w:ascii="Arial" w:hAnsi="Arial" w:cs="Arial"/>
+          <w:sz w:val="24"/>
+        </w:rPr>
+        <w:t xml:space="preserve"> A string version of the dictionary.</w:t>
       </w:r>
     </w:p>
     <w:p>
@@ -1950,7 +3245,7 @@
           <w:rFonts w:ascii="Arial" w:hAnsi="Arial" w:cs="Arial"/>
           <w:sz w:val="24"/>
         </w:rPr>
-        <w:t>outputContacts</w:t>
+        <w:t>separateContacts</w:t>
       </w:r>
       <w:proofErr w:type="spellEnd"/>
       <w:r>
@@ -1971,27 +3266,171 @@
     </w:p>
     <w:p>
       <w:pPr>
-        <w:pStyle w:val="Heading2"/>
-        <w:ind w:firstLine="720"/>
-        <w:rPr>
-          <w:rFonts w:ascii="Arial" w:hAnsi="Arial" w:cs="Arial"/>
-          <w:sz w:val="28"/>
-        </w:rPr>
-      </w:pPr>
-      <w:r>
-        <w:rPr>
-          <w:rFonts w:ascii="Arial" w:hAnsi="Arial" w:cs="Arial"/>
-          <w:sz w:val="28"/>
-        </w:rPr>
-        <w:t>Read-write.js</w:t>
-      </w:r>
+        <w:pStyle w:val="ListParagraph"/>
+        <w:numPr>
+          <w:ilvl w:val="1"/>
+          <w:numId w:val="1"/>
+        </w:numPr>
+        <w:rPr>
+          <w:rFonts w:ascii="Arial" w:hAnsi="Arial" w:cs="Arial"/>
+          <w:sz w:val="24"/>
+        </w:rPr>
+      </w:pPr>
+      <w:r>
+        <w:rPr>
+          <w:rFonts w:ascii="Arial" w:hAnsi="Arial" w:cs="Arial"/>
+          <w:sz w:val="24"/>
+        </w:rPr>
+        <w:t>Parameters:</w:t>
+      </w:r>
+      <w:r>
+        <w:rPr>
+          <w:rFonts w:ascii="Arial" w:hAnsi="Arial" w:cs="Arial"/>
+          <w:sz w:val="24"/>
+        </w:rPr>
+        <w:t xml:space="preserve"> An array of </w:t>
+      </w:r>
+      <w:r>
+        <w:rPr>
+          <w:rFonts w:ascii="Arial" w:hAnsi="Arial" w:cs="Arial"/>
+          <w:sz w:val="24"/>
+        </w:rPr>
+        <w:t>strings</w:t>
+      </w:r>
+      <w:r>
+        <w:rPr>
+          <w:rFonts w:ascii="Arial" w:hAnsi="Arial" w:cs="Arial"/>
+          <w:sz w:val="24"/>
+        </w:rPr>
+        <w:t xml:space="preserve"> that are used to represent contacts and their information.</w:t>
+      </w:r>
+    </w:p>
+    <w:p>
+      <w:pPr>
+        <w:pStyle w:val="ListParagraph"/>
+        <w:numPr>
+          <w:ilvl w:val="1"/>
+          <w:numId w:val="1"/>
+        </w:numPr>
+        <w:rPr>
+          <w:rFonts w:ascii="Arial" w:hAnsi="Arial" w:cs="Arial"/>
+          <w:sz w:val="24"/>
+        </w:rPr>
+      </w:pPr>
+      <w:r>
+        <w:rPr>
+          <w:rFonts w:ascii="Arial" w:hAnsi="Arial" w:cs="Arial"/>
+          <w:sz w:val="24"/>
+        </w:rPr>
+        <w:t>Function:</w:t>
+      </w:r>
+      <w:r>
+        <w:rPr>
+          <w:rFonts w:ascii="Arial" w:hAnsi="Arial" w:cs="Arial"/>
+          <w:sz w:val="24"/>
+        </w:rPr>
+        <w:t xml:space="preserve"> </w:t>
+      </w:r>
+      <w:r>
+        <w:rPr>
+          <w:rFonts w:ascii="Arial" w:hAnsi="Arial" w:cs="Arial"/>
+          <w:sz w:val="24"/>
+        </w:rPr>
+        <w:t>The function will</w:t>
+      </w:r>
+      <w:r>
+        <w:rPr>
+          <w:rFonts w:ascii="Arial" w:hAnsi="Arial" w:cs="Arial"/>
+          <w:sz w:val="24"/>
+        </w:rPr>
+        <w:t xml:space="preserve"> separate the list of strings into the individual contacts and their information. This takes the output from </w:t>
+      </w:r>
+      <w:proofErr w:type="spellStart"/>
+      <w:proofErr w:type="gramStart"/>
+      <w:r>
+        <w:rPr>
+          <w:rFonts w:ascii="Arial" w:hAnsi="Arial" w:cs="Arial"/>
+          <w:sz w:val="24"/>
+        </w:rPr>
+        <w:t>readContacts</w:t>
+      </w:r>
+      <w:proofErr w:type="spellEnd"/>
+      <w:r>
+        <w:rPr>
+          <w:rFonts w:ascii="Arial" w:hAnsi="Arial" w:cs="Arial"/>
+          <w:sz w:val="24"/>
+        </w:rPr>
+        <w:t>(</w:t>
+      </w:r>
+      <w:proofErr w:type="gramEnd"/>
+      <w:r>
+        <w:rPr>
+          <w:rFonts w:ascii="Arial" w:hAnsi="Arial" w:cs="Arial"/>
+          <w:sz w:val="24"/>
+        </w:rPr>
+        <w:t xml:space="preserve">) in the read-write.js file and </w:t>
+      </w:r>
+      <w:r>
+        <w:rPr>
+          <w:rFonts w:ascii="Arial" w:hAnsi="Arial" w:cs="Arial"/>
+          <w:sz w:val="24"/>
+        </w:rPr>
+        <w:t>breaks the array of strings back into contacts so that the data can be handled in a reasonable manner.</w:t>
+      </w:r>
+    </w:p>
+    <w:p>
+      <w:pPr>
+        <w:pStyle w:val="ListParagraph"/>
+        <w:numPr>
+          <w:ilvl w:val="1"/>
+          <w:numId w:val="1"/>
+        </w:numPr>
+        <w:rPr>
+          <w:rFonts w:ascii="Arial" w:hAnsi="Arial" w:cs="Arial"/>
+          <w:sz w:val="24"/>
+        </w:rPr>
+      </w:pPr>
+      <w:r>
+        <w:rPr>
+          <w:rFonts w:ascii="Arial" w:hAnsi="Arial" w:cs="Arial"/>
+          <w:sz w:val="24"/>
+        </w:rPr>
+        <w:t>Returns:</w:t>
+      </w:r>
+      <w:r>
+        <w:rPr>
+          <w:rFonts w:ascii="Arial" w:hAnsi="Arial" w:cs="Arial"/>
+          <w:sz w:val="24"/>
+        </w:rPr>
+        <w:t xml:space="preserve"> An array of dictionaries the represent contacts and their information.</w:t>
+      </w:r>
+    </w:p>
+    <w:p>
+      <w:pPr>
+        <w:pStyle w:val="ListParagraph"/>
+        <w:ind w:left="2160"/>
+        <w:rPr>
+          <w:rFonts w:ascii="Arial" w:hAnsi="Arial" w:cs="Arial"/>
+          <w:sz w:val="24"/>
+        </w:rPr>
+      </w:pPr>
+    </w:p>
+    <w:p>
+      <w:pPr>
+        <w:pStyle w:val="ListParagraph"/>
+        <w:ind w:left="2160"/>
+        <w:rPr>
+          <w:rFonts w:ascii="Arial" w:hAnsi="Arial" w:cs="Arial"/>
+          <w:sz w:val="24"/>
+        </w:rPr>
+      </w:pPr>
     </w:p>
     <w:p>
       <w:pPr>
         <w:pStyle w:val="ListParagraph"/>
         <w:numPr>
           <w:ilvl w:val="0"/>
-          <w:numId w:val="2"/>
+          <w:numId w:val="1"/>
         </w:numPr>
         <w:rPr>
           <w:rFonts w:ascii="Arial" w:hAnsi="Arial" w:cs="Arial"/>
@@ -2005,7 +3444,8 @@
           <w:rFonts w:ascii="Arial" w:hAnsi="Arial" w:cs="Arial"/>
           <w:sz w:val="24"/>
         </w:rPr>
-        <w:t>readContacts</w:t>
+        <w:lastRenderedPageBreak/>
+        <w:t>outputContacts</w:t>
       </w:r>
       <w:proofErr w:type="spellEnd"/>
       <w:r>
@@ -2023,13 +3463,112 @@
         </w:rPr>
         <w:t>)</w:t>
       </w:r>
+    </w:p>
+    <w:p>
+      <w:pPr>
+        <w:pStyle w:val="ListParagraph"/>
+        <w:numPr>
+          <w:ilvl w:val="1"/>
+          <w:numId w:val="1"/>
+        </w:numPr>
+        <w:rPr>
+          <w:rFonts w:ascii="Arial" w:hAnsi="Arial" w:cs="Arial"/>
+          <w:sz w:val="24"/>
+        </w:rPr>
+      </w:pPr>
+      <w:r>
+        <w:rPr>
+          <w:rFonts w:ascii="Arial" w:hAnsi="Arial" w:cs="Arial"/>
+          <w:sz w:val="24"/>
+        </w:rPr>
+        <w:t>Parameters:</w:t>
+      </w:r>
+      <w:r>
+        <w:rPr>
+          <w:rFonts w:ascii="Arial" w:hAnsi="Arial" w:cs="Arial"/>
+          <w:sz w:val="24"/>
+        </w:rPr>
+        <w:t xml:space="preserve"> An array of dictionaries that represent contacts and their information.</w:t>
+      </w:r>
+    </w:p>
+    <w:p>
+      <w:pPr>
+        <w:pStyle w:val="ListParagraph"/>
+        <w:numPr>
+          <w:ilvl w:val="1"/>
+          <w:numId w:val="1"/>
+        </w:numPr>
+        <w:rPr>
+          <w:rFonts w:ascii="Arial" w:hAnsi="Arial" w:cs="Arial"/>
+          <w:sz w:val="24"/>
+        </w:rPr>
+      </w:pPr>
+      <w:r>
+        <w:rPr>
+          <w:rFonts w:ascii="Arial" w:hAnsi="Arial" w:cs="Arial"/>
+          <w:sz w:val="24"/>
+        </w:rPr>
+        <w:t>Function:</w:t>
+      </w:r>
+      <w:r>
+        <w:rPr>
+          <w:rFonts w:ascii="Arial" w:hAnsi="Arial" w:cs="Arial"/>
+          <w:sz w:val="24"/>
+        </w:rPr>
+        <w:t xml:space="preserve"> Prints out all of the information to the console. Primarily used by server admins to debug and test the reading, writing, and other capabilities of the server.</w:t>
+      </w:r>
+    </w:p>
+    <w:p>
+      <w:pPr>
+        <w:pStyle w:val="ListParagraph"/>
+        <w:numPr>
+          <w:ilvl w:val="1"/>
+          <w:numId w:val="1"/>
+        </w:numPr>
+        <w:rPr>
+          <w:rFonts w:ascii="Arial" w:hAnsi="Arial" w:cs="Arial"/>
+          <w:sz w:val="24"/>
+        </w:rPr>
+      </w:pPr>
+      <w:r>
+        <w:rPr>
+          <w:rFonts w:ascii="Arial" w:hAnsi="Arial" w:cs="Arial"/>
+          <w:sz w:val="24"/>
+        </w:rPr>
+        <w:t>Returns:</w:t>
+      </w:r>
+      <w:r>
+        <w:rPr>
+          <w:rFonts w:ascii="Arial" w:hAnsi="Arial" w:cs="Arial"/>
+          <w:sz w:val="24"/>
+        </w:rPr>
+        <w:t xml:space="preserve"> Nothing.</w:t>
+      </w:r>
+    </w:p>
+    <w:p>
+      <w:pPr>
+        <w:rPr>
+          <w:rFonts w:ascii="Arial" w:hAnsi="Arial" w:cs="Arial"/>
+          <w:sz w:val="24"/>
+        </w:rPr>
+      </w:pPr>
+    </w:p>
+    <w:p>
+      <w:pPr>
+        <w:pStyle w:val="Heading3"/>
+      </w:pPr>
+      <w:bookmarkStart w:id="8" w:name="_Toc152511062"/>
+      <w:r>
+        <w:t>Read-write.js</w:t>
+      </w:r>
+      <w:bookmarkEnd w:id="8"/>
     </w:p>
     <w:p>
       <w:pPr>
         <w:pStyle w:val="ListParagraph"/>
         <w:numPr>
           <w:ilvl w:val="0"/>
-          <w:numId w:val="2"/>
+          <w:numId w:val="1"/>
         </w:numPr>
         <w:rPr>
           <w:rFonts w:ascii="Arial" w:hAnsi="Arial" w:cs="Arial"/>
@@ -2043,7 +3582,7 @@
           <w:rFonts w:ascii="Arial" w:hAnsi="Arial" w:cs="Arial"/>
           <w:sz w:val="24"/>
         </w:rPr>
-        <w:t>writeContacts</w:t>
+        <w:t>readContacts</w:t>
       </w:r>
       <w:proofErr w:type="spellEnd"/>
       <w:r>
@@ -2060,6 +3599,66 @@
           <w:sz w:val="24"/>
         </w:rPr>
         <w:t>)</w:t>
+      </w:r>
+    </w:p>
+    <w:p>
+      <w:pPr>
+        <w:pStyle w:val="ListParagraph"/>
+        <w:numPr>
+          <w:ilvl w:val="1"/>
+          <w:numId w:val="1"/>
+        </w:numPr>
+        <w:rPr>
+          <w:rFonts w:ascii="Arial" w:hAnsi="Arial" w:cs="Arial"/>
+          <w:sz w:val="24"/>
+        </w:rPr>
+      </w:pPr>
+      <w:r>
+        <w:rPr>
+          <w:rFonts w:ascii="Arial" w:hAnsi="Arial" w:cs="Arial"/>
+          <w:sz w:val="24"/>
+        </w:rPr>
+        <w:t>Parameters:</w:t>
+      </w:r>
+    </w:p>
+    <w:p>
+      <w:pPr>
+        <w:pStyle w:val="ListParagraph"/>
+        <w:numPr>
+          <w:ilvl w:val="1"/>
+          <w:numId w:val="1"/>
+        </w:numPr>
+        <w:rPr>
+          <w:rFonts w:ascii="Arial" w:hAnsi="Arial" w:cs="Arial"/>
+          <w:sz w:val="24"/>
+        </w:rPr>
+      </w:pPr>
+      <w:r>
+        <w:rPr>
+          <w:rFonts w:ascii="Arial" w:hAnsi="Arial" w:cs="Arial"/>
+          <w:sz w:val="24"/>
+        </w:rPr>
+        <w:t>Function:</w:t>
+      </w:r>
+    </w:p>
+    <w:p>
+      <w:pPr>
+        <w:pStyle w:val="ListParagraph"/>
+        <w:numPr>
+          <w:ilvl w:val="1"/>
+          <w:numId w:val="1"/>
+        </w:numPr>
+        <w:rPr>
+          <w:rFonts w:ascii="Arial" w:hAnsi="Arial" w:cs="Arial"/>
+          <w:sz w:val="24"/>
+        </w:rPr>
+      </w:pPr>
+      <w:r>
+        <w:rPr>
+          <w:rFonts w:ascii="Arial" w:hAnsi="Arial" w:cs="Arial"/>
+          <w:sz w:val="24"/>
+        </w:rPr>
+        <w:t>Returns:</w:t>
       </w:r>
     </w:p>
     <w:p>
@@ -2067,7 +3666,7 @@
         <w:pStyle w:val="ListParagraph"/>
         <w:numPr>
           <w:ilvl w:val="0"/>
-          <w:numId w:val="2"/>
+          <w:numId w:val="1"/>
         </w:numPr>
         <w:rPr>
           <w:rFonts w:ascii="Arial" w:hAnsi="Arial" w:cs="Arial"/>
@@ -2081,7 +3680,7 @@
           <w:rFonts w:ascii="Arial" w:hAnsi="Arial" w:cs="Arial"/>
           <w:sz w:val="24"/>
         </w:rPr>
-        <w:t>checkPassword</w:t>
+        <w:t>writeContacts</w:t>
       </w:r>
       <w:proofErr w:type="spellEnd"/>
       <w:r>
@@ -2098,6 +3697,66 @@
           <w:sz w:val="24"/>
         </w:rPr>
         <w:t>)</w:t>
+      </w:r>
+    </w:p>
+    <w:p>
+      <w:pPr>
+        <w:pStyle w:val="ListParagraph"/>
+        <w:numPr>
+          <w:ilvl w:val="1"/>
+          <w:numId w:val="1"/>
+        </w:numPr>
+        <w:rPr>
+          <w:rFonts w:ascii="Arial" w:hAnsi="Arial" w:cs="Arial"/>
+          <w:sz w:val="24"/>
+        </w:rPr>
+      </w:pPr>
+      <w:r>
+        <w:rPr>
+          <w:rFonts w:ascii="Arial" w:hAnsi="Arial" w:cs="Arial"/>
+          <w:sz w:val="24"/>
+        </w:rPr>
+        <w:t>Parameters:</w:t>
+      </w:r>
+    </w:p>
+    <w:p>
+      <w:pPr>
+        <w:pStyle w:val="ListParagraph"/>
+        <w:numPr>
+          <w:ilvl w:val="1"/>
+          <w:numId w:val="1"/>
+        </w:numPr>
+        <w:rPr>
+          <w:rFonts w:ascii="Arial" w:hAnsi="Arial" w:cs="Arial"/>
+          <w:sz w:val="24"/>
+        </w:rPr>
+      </w:pPr>
+      <w:r>
+        <w:rPr>
+          <w:rFonts w:ascii="Arial" w:hAnsi="Arial" w:cs="Arial"/>
+          <w:sz w:val="24"/>
+        </w:rPr>
+        <w:t>Function:</w:t>
+      </w:r>
+    </w:p>
+    <w:p>
+      <w:pPr>
+        <w:pStyle w:val="ListParagraph"/>
+        <w:numPr>
+          <w:ilvl w:val="1"/>
+          <w:numId w:val="1"/>
+        </w:numPr>
+        <w:rPr>
+          <w:rFonts w:ascii="Arial" w:hAnsi="Arial" w:cs="Arial"/>
+          <w:sz w:val="24"/>
+        </w:rPr>
+      </w:pPr>
+      <w:r>
+        <w:rPr>
+          <w:rFonts w:ascii="Arial" w:hAnsi="Arial" w:cs="Arial"/>
+          <w:sz w:val="24"/>
+        </w:rPr>
+        <w:t>Returns:</w:t>
       </w:r>
     </w:p>
     <w:p>
@@ -2105,13 +3764,116 @@
         <w:pStyle w:val="ListParagraph"/>
         <w:numPr>
           <w:ilvl w:val="0"/>
-          <w:numId w:val="2"/>
+          <w:numId w:val="1"/>
         </w:numPr>
         <w:rPr>
           <w:rFonts w:ascii="Arial" w:hAnsi="Arial" w:cs="Arial"/>
           <w:sz w:val="24"/>
         </w:rPr>
       </w:pPr>
+      <w:proofErr w:type="spellStart"/>
+      <w:proofErr w:type="gramStart"/>
+      <w:r>
+        <w:rPr>
+          <w:rFonts w:ascii="Arial" w:hAnsi="Arial" w:cs="Arial"/>
+          <w:sz w:val="24"/>
+        </w:rPr>
+        <w:t>checkPassword</w:t>
+      </w:r>
+      <w:proofErr w:type="spellEnd"/>
+      <w:r>
+        <w:rPr>
+          <w:rFonts w:ascii="Arial" w:hAnsi="Arial" w:cs="Arial"/>
+          <w:sz w:val="24"/>
+        </w:rPr>
+        <w:t>(</w:t>
+      </w:r>
+      <w:proofErr w:type="gramEnd"/>
+      <w:r>
+        <w:rPr>
+          <w:rFonts w:ascii="Arial" w:hAnsi="Arial" w:cs="Arial"/>
+          <w:sz w:val="24"/>
+        </w:rPr>
+        <w:t>)</w:t>
+      </w:r>
+    </w:p>
+    <w:p>
+      <w:pPr>
+        <w:pStyle w:val="ListParagraph"/>
+        <w:numPr>
+          <w:ilvl w:val="1"/>
+          <w:numId w:val="1"/>
+        </w:numPr>
+        <w:rPr>
+          <w:rFonts w:ascii="Arial" w:hAnsi="Arial" w:cs="Arial"/>
+          <w:sz w:val="24"/>
+        </w:rPr>
+      </w:pPr>
+      <w:r>
+        <w:rPr>
+          <w:rFonts w:ascii="Arial" w:hAnsi="Arial" w:cs="Arial"/>
+          <w:sz w:val="24"/>
+        </w:rPr>
+        <w:t>Parameters:</w:t>
+      </w:r>
+    </w:p>
+    <w:p>
+      <w:pPr>
+        <w:pStyle w:val="ListParagraph"/>
+        <w:numPr>
+          <w:ilvl w:val="1"/>
+          <w:numId w:val="1"/>
+        </w:numPr>
+        <w:rPr>
+          <w:rFonts w:ascii="Arial" w:hAnsi="Arial" w:cs="Arial"/>
+          <w:sz w:val="24"/>
+        </w:rPr>
+      </w:pPr>
+      <w:r>
+        <w:rPr>
+          <w:rFonts w:ascii="Arial" w:hAnsi="Arial" w:cs="Arial"/>
+          <w:sz w:val="24"/>
+        </w:rPr>
+        <w:t>Function:</w:t>
+      </w:r>
+    </w:p>
+    <w:p>
+      <w:pPr>
+        <w:pStyle w:val="ListParagraph"/>
+        <w:numPr>
+          <w:ilvl w:val="1"/>
+          <w:numId w:val="1"/>
+        </w:numPr>
+        <w:rPr>
+          <w:rFonts w:ascii="Arial" w:hAnsi="Arial" w:cs="Arial"/>
+          <w:sz w:val="24"/>
+        </w:rPr>
+      </w:pPr>
+      <w:r>
+        <w:rPr>
+          <w:rFonts w:ascii="Arial" w:hAnsi="Arial" w:cs="Arial"/>
+          <w:sz w:val="24"/>
+        </w:rPr>
+        <w:t>Returns:</w:t>
+      </w:r>
+    </w:p>
+    <w:p>
+      <w:pPr>
+        <w:rPr>
+          <w:rFonts w:ascii="Arial" w:hAnsi="Arial" w:cs="Arial"/>
+          <w:sz w:val="24"/>
+        </w:rPr>
+      </w:pPr>
+    </w:p>
+    <w:p>
+      <w:pPr>
+        <w:pStyle w:val="Heading3"/>
+      </w:pPr>
+      <w:bookmarkStart w:id="9" w:name="_Toc152511063"/>
+      <w:r>
+        <w:t>Server-commands.js</w:t>
+      </w:r>
+      <w:bookmarkEnd w:id="9"/>
     </w:p>
     <w:p>
       <w:pPr>
@@ -2124,43 +3886,197 @@
     <w:p>
       <w:pPr>
         <w:pStyle w:val="Heading2"/>
-        <w:ind w:firstLine="720"/>
         <w:rPr>
           <w:rFonts w:ascii="Arial" w:hAnsi="Arial" w:cs="Arial"/>
           <w:sz w:val="28"/>
         </w:rPr>
       </w:pPr>
+      <w:bookmarkStart w:id="10" w:name="_Toc152511064"/>
       <w:r>
         <w:rPr>
           <w:rFonts w:ascii="Arial" w:hAnsi="Arial" w:cs="Arial"/>
           <w:sz w:val="28"/>
         </w:rPr>
-        <w:t>Server-commands.js</w:t>
-      </w:r>
-    </w:p>
-    <w:p>
-      <w:pPr>
-        <w:rPr>
-          <w:rFonts w:ascii="Arial" w:hAnsi="Arial" w:cs="Arial"/>
-          <w:sz w:val="24"/>
-        </w:rPr>
-      </w:pPr>
-    </w:p>
-    <w:p>
-      <w:pPr>
-        <w:pStyle w:val="Heading2"/>
-        <w:rPr>
-          <w:rFonts w:ascii="Arial" w:hAnsi="Arial" w:cs="Arial"/>
-          <w:sz w:val="28"/>
-        </w:rPr>
-      </w:pPr>
-      <w:r>
-        <w:rPr>
-          <w:rFonts w:ascii="Arial" w:hAnsi="Arial" w:cs="Arial"/>
-          <w:sz w:val="28"/>
-        </w:rPr>
         <w:t>Client Side</w:t>
       </w:r>
+      <w:bookmarkEnd w:id="10"/>
+    </w:p>
+    <w:p>
+      <w:pPr>
+        <w:pStyle w:val="Heading3"/>
+      </w:pPr>
+      <w:r>
+        <w:tab/>
+      </w:r>
+      <w:bookmarkStart w:id="11" w:name="_Toc152511065"/>
+      <w:r>
+        <w:t>Add.html</w:t>
+      </w:r>
+      <w:bookmarkEnd w:id="11"/>
+    </w:p>
+    <w:p>
+      <w:pPr>
+        <w:pStyle w:val="ListParagraph"/>
+        <w:numPr>
+          <w:ilvl w:val="0"/>
+          <w:numId w:val="4"/>
+        </w:numPr>
+      </w:pPr>
+    </w:p>
+    <w:p>
+      <w:pPr>
+        <w:pStyle w:val="Heading3"/>
+      </w:pPr>
+      <w:r>
+        <w:tab/>
+      </w:r>
+      <w:bookmarkStart w:id="12" w:name="_Toc152511066"/>
+      <w:r>
+        <w:t>Contacts.html</w:t>
+      </w:r>
+      <w:bookmarkEnd w:id="12"/>
+    </w:p>
+    <w:p>
+      <w:pPr>
+        <w:pStyle w:val="ListParagraph"/>
+        <w:numPr>
+          <w:ilvl w:val="0"/>
+          <w:numId w:val="4"/>
+        </w:numPr>
+      </w:pPr>
+    </w:p>
+    <w:p>
+      <w:pPr>
+        <w:pStyle w:val="Heading3"/>
+      </w:pPr>
+      <w:r>
+        <w:tab/>
+      </w:r>
+      <w:bookmarkStart w:id="13" w:name="_Toc152511067"/>
+      <w:r>
+        <w:t>Edit.html</w:t>
+      </w:r>
+      <w:bookmarkEnd w:id="13"/>
+    </w:p>
+    <w:p>
+      <w:pPr>
+        <w:pStyle w:val="ListParagraph"/>
+        <w:numPr>
+          <w:ilvl w:val="0"/>
+          <w:numId w:val="4"/>
+        </w:numPr>
+      </w:pPr>
+    </w:p>
+    <w:p>
+      <w:pPr>
+        <w:pStyle w:val="Heading3"/>
+      </w:pPr>
+      <w:r>
+        <w:tab/>
+      </w:r>
+      <w:bookmarkStart w:id="14" w:name="_Toc152511068"/>
+      <w:r>
+        <w:t>Header.html</w:t>
+      </w:r>
+      <w:bookmarkEnd w:id="14"/>
+    </w:p>
+    <w:p>
+      <w:pPr>
+        <w:pStyle w:val="ListParagraph"/>
+        <w:numPr>
+          <w:ilvl w:val="0"/>
+          <w:numId w:val="4"/>
+        </w:numPr>
+      </w:pPr>
+    </w:p>
+    <w:p>
+      <w:pPr>
+        <w:pStyle w:val="Heading3"/>
+      </w:pPr>
+      <w:r>
+        <w:tab/>
+      </w:r>
+      <w:bookmarkStart w:id="15" w:name="_Toc152511069"/>
+      <w:r>
+        <w:t>Index.html</w:t>
+      </w:r>
+      <w:bookmarkEnd w:id="15"/>
+    </w:p>
+    <w:p>
+      <w:pPr>
+        <w:pStyle w:val="ListParagraph"/>
+        <w:numPr>
+          <w:ilvl w:val="0"/>
+          <w:numId w:val="4"/>
+        </w:numPr>
+      </w:pPr>
+    </w:p>
+    <w:p>
+      <w:pPr>
+        <w:pStyle w:val="Heading3"/>
+      </w:pPr>
+      <w:r>
+        <w:lastRenderedPageBreak/>
+        <w:tab/>
+      </w:r>
+      <w:bookmarkStart w:id="16" w:name="_Toc152511070"/>
+      <w:r>
+        <w:t>Log-in.html</w:t>
+      </w:r>
+      <w:bookmarkEnd w:id="16"/>
+    </w:p>
+    <w:p>
+      <w:pPr>
+        <w:pStyle w:val="ListParagraph"/>
+        <w:numPr>
+          <w:ilvl w:val="0"/>
+          <w:numId w:val="4"/>
+        </w:numPr>
+      </w:pPr>
+    </w:p>
+    <w:p>
+      <w:pPr>
+        <w:pStyle w:val="Heading3"/>
+      </w:pPr>
+      <w:r>
+        <w:tab/>
+      </w:r>
+      <w:bookmarkStart w:id="17" w:name="_Toc152511071"/>
+      <w:r>
+        <w:t>Profile.html</w:t>
+      </w:r>
+      <w:bookmarkEnd w:id="17"/>
+    </w:p>
+    <w:p>
+      <w:pPr>
+        <w:pStyle w:val="ListParagraph"/>
+        <w:numPr>
+          <w:ilvl w:val="0"/>
+          <w:numId w:val="4"/>
+        </w:numPr>
+      </w:pPr>
+    </w:p>
+    <w:p>
+      <w:pPr>
+        <w:pStyle w:val="Heading3"/>
+      </w:pPr>
+      <w:r>
+        <w:tab/>
+      </w:r>
+      <w:bookmarkStart w:id="18" w:name="_Toc152511072"/>
+      <w:r>
+        <w:t>Sign-up.html</w:t>
+      </w:r>
+      <w:bookmarkEnd w:id="18"/>
+    </w:p>
+    <w:p>
+      <w:pPr>
+        <w:pStyle w:val="ListParagraph"/>
+        <w:numPr>
+          <w:ilvl w:val="0"/>
+          <w:numId w:val="4"/>
+        </w:numPr>
+      </w:pPr>
     </w:p>
     <w:p>
       <w:pPr>
@@ -2194,7 +4110,7 @@
           <w:sz w:val="36"/>
         </w:rPr>
       </w:pPr>
-      <w:bookmarkStart w:id="4" w:name="_Toc152421428"/>
+      <w:bookmarkStart w:id="19" w:name="_Toc152511073"/>
       <w:r>
         <w:rPr>
           <w:rFonts w:ascii="Arial" w:hAnsi="Arial" w:cs="Arial"/>
@@ -2202,7 +4118,7 @@
         </w:rPr>
         <w:t>Demonstration</w:t>
       </w:r>
-      <w:bookmarkEnd w:id="4"/>
+      <w:bookmarkEnd w:id="19"/>
     </w:p>
     <w:p>
       <w:pPr>
@@ -2220,7 +4136,7 @@
           <w:sz w:val="36"/>
         </w:rPr>
       </w:pPr>
-      <w:bookmarkStart w:id="5" w:name="_Toc152421429"/>
+      <w:bookmarkStart w:id="20" w:name="_Toc152511074"/>
       <w:r>
         <w:rPr>
           <w:rFonts w:ascii="Arial" w:hAnsi="Arial" w:cs="Arial"/>
@@ -2228,7 +4144,7 @@
         </w:rPr>
         <w:t>Difficulties</w:t>
       </w:r>
-      <w:bookmarkEnd w:id="5"/>
+      <w:bookmarkEnd w:id="20"/>
     </w:p>
     <w:p>
       <w:pPr>
@@ -2411,7 +4327,7 @@
           <w:sz w:val="36"/>
         </w:rPr>
       </w:pPr>
-      <w:bookmarkStart w:id="6" w:name="_Toc152421430"/>
+      <w:bookmarkStart w:id="21" w:name="_Toc152511075"/>
       <w:r>
         <w:rPr>
           <w:rFonts w:ascii="Arial" w:hAnsi="Arial" w:cs="Arial"/>
@@ -2419,7 +4335,7 @@
         </w:rPr>
         <w:t>Future Additions</w:t>
       </w:r>
-      <w:bookmarkEnd w:id="6"/>
+      <w:bookmarkEnd w:id="21"/>
     </w:p>
     <w:p>
       <w:pPr>
@@ -2474,16 +4390,15 @@
           <w:sz w:val="36"/>
         </w:rPr>
       </w:pPr>
-      <w:bookmarkStart w:id="7" w:name="_Toc152421431"/>
+      <w:bookmarkStart w:id="22" w:name="_Toc152511076"/>
       <w:r>
         <w:rPr>
           <w:rFonts w:ascii="Arial" w:hAnsi="Arial" w:cs="Arial"/>
           <w:sz w:val="36"/>
         </w:rPr>
-        <w:lastRenderedPageBreak/>
         <w:t>Conclusion</w:t>
       </w:r>
-      <w:bookmarkEnd w:id="7"/>
+      <w:bookmarkEnd w:id="22"/>
     </w:p>
     <w:sectPr>
       <w:headerReference w:type="even" r:id="rId11"/>
@@ -2924,16 +4839,16 @@
     </w:lvl>
   </w:abstractNum>
   <w:abstractNum w:abstractNumId="2" w15:restartNumberingAfterBreak="0">
-    <w:nsid w:val="35AD5C1B"/>
+    <w:nsid w:val="1EE62253"/>
     <w:multiLevelType w:val="hybridMultilevel"/>
-    <w:tmpl w:val="877C1506"/>
+    <w:tmpl w:val="FAA422F6"/>
     <w:lvl w:ilvl="0" w:tplc="04090001">
       <w:start w:val="1"/>
       <w:numFmt w:val="bullet"/>
       <w:lvlText w:val=""/>
       <w:lvlJc w:val="left"/>
       <w:pPr>
-        <w:ind w:left="2160" w:hanging="360"/>
+        <w:ind w:left="2520" w:hanging="360"/>
       </w:pPr>
       <w:rPr>
         <w:rFonts w:ascii="Symbol" w:hAnsi="Symbol" w:hint="default"/>
@@ -2945,7 +4860,7 @@
       <w:lvlText w:val="o"/>
       <w:lvlJc w:val="left"/>
       <w:pPr>
-        <w:ind w:left="2880" w:hanging="360"/>
+        <w:ind w:left="3240" w:hanging="360"/>
       </w:pPr>
       <w:rPr>
         <w:rFonts w:ascii="Courier New" w:hAnsi="Courier New" w:cs="Courier New" w:hint="default"/>
@@ -2957,7 +4872,7 @@
       <w:lvlText w:val=""/>
       <w:lvlJc w:val="left"/>
       <w:pPr>
-        <w:ind w:left="3600" w:hanging="360"/>
+        <w:ind w:left="3960" w:hanging="360"/>
       </w:pPr>
       <w:rPr>
         <w:rFonts w:ascii="Wingdings" w:hAnsi="Wingdings" w:hint="default"/>
@@ -2969,7 +4884,7 @@
       <w:lvlText w:val=""/>
       <w:lvlJc w:val="left"/>
       <w:pPr>
-        <w:ind w:left="4320" w:hanging="360"/>
+        <w:ind w:left="4680" w:hanging="360"/>
       </w:pPr>
       <w:rPr>
         <w:rFonts w:ascii="Symbol" w:hAnsi="Symbol" w:hint="default"/>
@@ -2981,7 +4896,7 @@
       <w:lvlText w:val="o"/>
       <w:lvlJc w:val="left"/>
       <w:pPr>
-        <w:ind w:left="5040" w:hanging="360"/>
+        <w:ind w:left="5400" w:hanging="360"/>
       </w:pPr>
       <w:rPr>
         <w:rFonts w:ascii="Courier New" w:hAnsi="Courier New" w:cs="Courier New" w:hint="default"/>
@@ -2993,7 +4908,7 @@
       <w:lvlText w:val=""/>
       <w:lvlJc w:val="left"/>
       <w:pPr>
-        <w:ind w:left="5760" w:hanging="360"/>
+        <w:ind w:left="6120" w:hanging="360"/>
       </w:pPr>
       <w:rPr>
         <w:rFonts w:ascii="Wingdings" w:hAnsi="Wingdings" w:hint="default"/>
@@ -3005,7 +4920,7 @@
       <w:lvlText w:val=""/>
       <w:lvlJc w:val="left"/>
       <w:pPr>
-        <w:ind w:left="6480" w:hanging="360"/>
+        <w:ind w:left="6840" w:hanging="360"/>
       </w:pPr>
       <w:rPr>
         <w:rFonts w:ascii="Symbol" w:hAnsi="Symbol" w:hint="default"/>
@@ -3017,7 +4932,7 @@
       <w:lvlText w:val="o"/>
       <w:lvlJc w:val="left"/>
       <w:pPr>
-        <w:ind w:left="7200" w:hanging="360"/>
+        <w:ind w:left="7560" w:hanging="360"/>
       </w:pPr>
       <w:rPr>
         <w:rFonts w:ascii="Courier New" w:hAnsi="Courier New" w:cs="Courier New" w:hint="default"/>
@@ -3029,6 +4944,119 @@
       <w:lvlText w:val=""/>
       <w:lvlJc w:val="left"/>
       <w:pPr>
+        <w:ind w:left="8280" w:hanging="360"/>
+      </w:pPr>
+      <w:rPr>
+        <w:rFonts w:ascii="Wingdings" w:hAnsi="Wingdings" w:hint="default"/>
+      </w:rPr>
+    </w:lvl>
+  </w:abstractNum>
+  <w:abstractNum w:abstractNumId="3" w15:restartNumberingAfterBreak="0">
+    <w:nsid w:val="35AD5C1B"/>
+    <w:multiLevelType w:val="hybridMultilevel"/>
+    <w:tmpl w:val="877C1506"/>
+    <w:lvl w:ilvl="0" w:tplc="04090001">
+      <w:start w:val="1"/>
+      <w:numFmt w:val="bullet"/>
+      <w:lvlText w:val=""/>
+      <w:lvlJc w:val="left"/>
+      <w:pPr>
+        <w:ind w:left="2160" w:hanging="360"/>
+      </w:pPr>
+      <w:rPr>
+        <w:rFonts w:ascii="Symbol" w:hAnsi="Symbol" w:hint="default"/>
+      </w:rPr>
+    </w:lvl>
+    <w:lvl w:ilvl="1" w:tplc="04090003" w:tentative="1">
+      <w:start w:val="1"/>
+      <w:numFmt w:val="bullet"/>
+      <w:lvlText w:val="o"/>
+      <w:lvlJc w:val="left"/>
+      <w:pPr>
+        <w:ind w:left="2880" w:hanging="360"/>
+      </w:pPr>
+      <w:rPr>
+        <w:rFonts w:ascii="Courier New" w:hAnsi="Courier New" w:cs="Courier New" w:hint="default"/>
+      </w:rPr>
+    </w:lvl>
+    <w:lvl w:ilvl="2" w:tplc="04090005" w:tentative="1">
+      <w:start w:val="1"/>
+      <w:numFmt w:val="bullet"/>
+      <w:lvlText w:val=""/>
+      <w:lvlJc w:val="left"/>
+      <w:pPr>
+        <w:ind w:left="3600" w:hanging="360"/>
+      </w:pPr>
+      <w:rPr>
+        <w:rFonts w:ascii="Wingdings" w:hAnsi="Wingdings" w:hint="default"/>
+      </w:rPr>
+    </w:lvl>
+    <w:lvl w:ilvl="3" w:tplc="04090001" w:tentative="1">
+      <w:start w:val="1"/>
+      <w:numFmt w:val="bullet"/>
+      <w:lvlText w:val=""/>
+      <w:lvlJc w:val="left"/>
+      <w:pPr>
+        <w:ind w:left="4320" w:hanging="360"/>
+      </w:pPr>
+      <w:rPr>
+        <w:rFonts w:ascii="Symbol" w:hAnsi="Symbol" w:hint="default"/>
+      </w:rPr>
+    </w:lvl>
+    <w:lvl w:ilvl="4" w:tplc="04090003" w:tentative="1">
+      <w:start w:val="1"/>
+      <w:numFmt w:val="bullet"/>
+      <w:lvlText w:val="o"/>
+      <w:lvlJc w:val="left"/>
+      <w:pPr>
+        <w:ind w:left="5040" w:hanging="360"/>
+      </w:pPr>
+      <w:rPr>
+        <w:rFonts w:ascii="Courier New" w:hAnsi="Courier New" w:cs="Courier New" w:hint="default"/>
+      </w:rPr>
+    </w:lvl>
+    <w:lvl w:ilvl="5" w:tplc="04090005" w:tentative="1">
+      <w:start w:val="1"/>
+      <w:numFmt w:val="bullet"/>
+      <w:lvlText w:val=""/>
+      <w:lvlJc w:val="left"/>
+      <w:pPr>
+        <w:ind w:left="5760" w:hanging="360"/>
+      </w:pPr>
+      <w:rPr>
+        <w:rFonts w:ascii="Wingdings" w:hAnsi="Wingdings" w:hint="default"/>
+      </w:rPr>
+    </w:lvl>
+    <w:lvl w:ilvl="6" w:tplc="04090001" w:tentative="1">
+      <w:start w:val="1"/>
+      <w:numFmt w:val="bullet"/>
+      <w:lvlText w:val=""/>
+      <w:lvlJc w:val="left"/>
+      <w:pPr>
+        <w:ind w:left="6480" w:hanging="360"/>
+      </w:pPr>
+      <w:rPr>
+        <w:rFonts w:ascii="Symbol" w:hAnsi="Symbol" w:hint="default"/>
+      </w:rPr>
+    </w:lvl>
+    <w:lvl w:ilvl="7" w:tplc="04090003" w:tentative="1">
+      <w:start w:val="1"/>
+      <w:numFmt w:val="bullet"/>
+      <w:lvlText w:val="o"/>
+      <w:lvlJc w:val="left"/>
+      <w:pPr>
+        <w:ind w:left="7200" w:hanging="360"/>
+      </w:pPr>
+      <w:rPr>
+        <w:rFonts w:ascii="Courier New" w:hAnsi="Courier New" w:cs="Courier New" w:hint="default"/>
+      </w:rPr>
+    </w:lvl>
+    <w:lvl w:ilvl="8" w:tplc="04090005" w:tentative="1">
+      <w:start w:val="1"/>
+      <w:numFmt w:val="bullet"/>
+      <w:lvlText w:val=""/>
+      <w:lvlJc w:val="left"/>
+      <w:pPr>
         <w:ind w:left="7920" w:hanging="360"/>
       </w:pPr>
       <w:rPr>
@@ -3040,10 +5068,13 @@
     <w:abstractNumId w:val="1"/>
   </w:num>
   <w:num w:numId="2">
-    <w:abstractNumId w:val="2"/>
+    <w:abstractNumId w:val="3"/>
   </w:num>
   <w:num w:numId="3">
     <w:abstractNumId w:val="0"/>
+  </w:num>
+  <w:num w:numId="4">
+    <w:abstractNumId w:val="2"/>
   </w:num>
 </w:numbering>
 </file>
@@ -3489,6 +5520,30 @@
       <w:szCs w:val="26"/>
     </w:rPr>
   </w:style>
+  <w:style w:type="paragraph" w:styleId="Heading3">
+    <w:name w:val="heading 3"/>
+    <w:basedOn w:val="Normal"/>
+    <w:next w:val="Normal"/>
+    <w:link w:val="Heading3Char"/>
+    <w:uiPriority w:val="9"/>
+    <w:unhideWhenUsed/>
+    <w:qFormat/>
+    <w:rsid w:val="005553B3"/>
+    <w:pPr>
+      <w:keepNext/>
+      <w:keepLines/>
+      <w:spacing w:before="40" w:after="0"/>
+      <w:ind w:firstLine="720"/>
+      <w:outlineLvl w:val="2"/>
+    </w:pPr>
+    <w:rPr>
+      <w:rFonts w:asciiTheme="majorHAnsi" w:eastAsiaTheme="majorEastAsia" w:hAnsiTheme="majorHAnsi" w:cstheme="majorBidi"/>
+      <w:b/>
+      <w:color w:val="1F3763" w:themeColor="accent1" w:themeShade="7F"/>
+      <w:sz w:val="28"/>
+      <w:szCs w:val="26"/>
+    </w:rPr>
+  </w:style>
   <w:style w:type="character" w:default="1" w:styleId="DefaultParagraphFont">
     <w:name w:val="Default Paragraph Font"/>
     <w:uiPriority w:val="1"/>
@@ -3723,6 +5778,33 @@
       <w:szCs w:val="24"/>
     </w:rPr>
   </w:style>
+  <w:style w:type="character" w:customStyle="1" w:styleId="Heading3Char">
+    <w:name w:val="Heading 3 Char"/>
+    <w:basedOn w:val="DefaultParagraphFont"/>
+    <w:link w:val="Heading3"/>
+    <w:uiPriority w:val="9"/>
+    <w:rsid w:val="005553B3"/>
+    <w:rPr>
+      <w:rFonts w:asciiTheme="majorHAnsi" w:eastAsiaTheme="majorEastAsia" w:hAnsiTheme="majorHAnsi" w:cstheme="majorBidi"/>
+      <w:b/>
+      <w:color w:val="1F3763" w:themeColor="accent1" w:themeShade="7F"/>
+      <w:sz w:val="28"/>
+      <w:szCs w:val="26"/>
+    </w:rPr>
+  </w:style>
+  <w:style w:type="paragraph" w:styleId="TOC3">
+    <w:name w:val="toc 3"/>
+    <w:basedOn w:val="Normal"/>
+    <w:next w:val="Normal"/>
+    <w:autoRedefine/>
+    <w:uiPriority w:val="39"/>
+    <w:unhideWhenUsed/>
+    <w:rsid w:val="00A21467"/>
+    <w:pPr>
+      <w:spacing w:after="100"/>
+      <w:ind w:left="440"/>
+    </w:pPr>
+  </w:style>
 </w:styles>
 </file>
 
@@ -3879,7 +5961,7 @@
     <w:rsid w:val="003E5493"/>
     <w:rsid w:val="006C26A2"/>
     <w:rsid w:val="006E283A"/>
-    <w:rsid w:val="00744B28"/>
+    <w:rsid w:val="00A36B0E"/>
   </w:rsids>
   <m:mathPr>
     <m:mathFont m:val="Cambria Math"/>
